--- a/SiqiLi_resume.docx
+++ b/SiqiLi_resume.docx
@@ -5059,6 +5059,34 @@
                               </w:rPr>
                               <w:t>ed the interface of process for registration patients</w:t>
                             </w:r>
+                            <w:r>
+                              <w:rPr>
+                                <w:rFonts w:ascii="Arial" w:hAnsi="Arial" w:cs="Arial"/>
+                                <w:color w:val="808080" w:themeColor="background1" w:themeShade="80"/>
+                                <w:szCs w:val="21"/>
+                                <w:lang w:val="en-CA"/>
+                                <w14:textOutline w14:w="9525" w14:cap="rnd" w14:cmpd="sng" w14:algn="ctr">
+                                  <w14:noFill/>
+                                  <w14:prstDash w14:val="solid"/>
+                                  <w14:bevel/>
+                                </w14:textOutline>
+                              </w:rPr>
+                              <w:t xml:space="preserve">, </w:t>
+                            </w:r>
+                            <w:r>
+                              <w:rPr>
+                                <w:rFonts w:ascii="Arial" w:hAnsi="Arial" w:cs="Arial"/>
+                                <w:color w:val="808080" w:themeColor="background1" w:themeShade="80"/>
+                                <w:szCs w:val="21"/>
+                                <w:lang w:val="en-CA"/>
+                                <w14:textOutline w14:w="9525" w14:cap="rnd" w14:cmpd="sng" w14:algn="ctr">
+                                  <w14:noFill/>
+                                  <w14:prstDash w14:val="solid"/>
+                                  <w14:bevel/>
+                                </w14:textOutline>
+                              </w:rPr>
+                              <w:t>increased physician consultations by 30% per day</w:t>
+                            </w:r>
                           </w:p>
                           <w:p>
                             <w:pPr>
@@ -6791,6 +6819,34 @@
                           </w14:textOutline>
                         </w:rPr>
                         <w:t>ed the interface of process for registration patients</w:t>
+                      </w:r>
+                      <w:r>
+                        <w:rPr>
+                          <w:rFonts w:ascii="Arial" w:hAnsi="Arial" w:cs="Arial"/>
+                          <w:color w:val="808080" w:themeColor="background1" w:themeShade="80"/>
+                          <w:szCs w:val="21"/>
+                          <w:lang w:val="en-CA"/>
+                          <w14:textOutline w14:w="9525" w14:cap="rnd" w14:cmpd="sng" w14:algn="ctr">
+                            <w14:noFill/>
+                            <w14:prstDash w14:val="solid"/>
+                            <w14:bevel/>
+                          </w14:textOutline>
+                        </w:rPr>
+                        <w:t xml:space="preserve">, </w:t>
+                      </w:r>
+                      <w:r>
+                        <w:rPr>
+                          <w:rFonts w:ascii="Arial" w:hAnsi="Arial" w:cs="Arial"/>
+                          <w:color w:val="808080" w:themeColor="background1" w:themeShade="80"/>
+                          <w:szCs w:val="21"/>
+                          <w:lang w:val="en-CA"/>
+                          <w14:textOutline w14:w="9525" w14:cap="rnd" w14:cmpd="sng" w14:algn="ctr">
+                            <w14:noFill/>
+                            <w14:prstDash w14:val="solid"/>
+                            <w14:bevel/>
+                          </w14:textOutline>
+                        </w:rPr>
+                        <w:t>increased physician consultations by 30% per day</w:t>
                       </w:r>
                     </w:p>
                     <w:p>

--- a/SiqiLi_resume.docx
+++ b/SiqiLi_resume.docx
@@ -953,7 +953,91 @@
                                   <w14:bevel/>
                                 </w14:textOutline>
                               </w:rPr>
-                              <w:t>unity in UI/UX design area</w:t>
+                              <w:t>unity in UI/UX</w:t>
+                            </w:r>
+                            <w:r>
+                              <w:rPr>
+                                <w:rFonts w:ascii="Arial" w:hAnsi="Arial" w:cs="Arial"/>
+                                <w:color w:val="808080" w:themeColor="background1" w:themeShade="80"/>
+                                <w:szCs w:val="21"/>
+                                <w:lang w:val="en-CA"/>
+                                <w14:textOutline w14:w="9525" w14:cap="rnd" w14:cmpd="sng" w14:algn="ctr">
+                                  <w14:noFill/>
+                                  <w14:prstDash w14:val="solid"/>
+                                  <w14:bevel/>
+                                </w14:textOutline>
+                              </w:rPr>
+                              <w:t xml:space="preserve"> </w:t>
+                            </w:r>
+                            <w:r>
+                              <w:rPr>
+                                <w:rFonts w:ascii="Arial" w:hAnsi="Arial" w:cs="Arial"/>
+                                <w:color w:val="808080" w:themeColor="background1" w:themeShade="80"/>
+                                <w:szCs w:val="21"/>
+                                <w:lang w:val="en-CA"/>
+                                <w14:textOutline w14:w="9525" w14:cap="rnd" w14:cmpd="sng" w14:algn="ctr">
+                                  <w14:noFill/>
+                                  <w14:prstDash w14:val="solid"/>
+                                  <w14:bevel/>
+                                </w14:textOutline>
+                              </w:rPr>
+                              <w:t xml:space="preserve">design </w:t>
+                            </w:r>
+                            <w:r>
+                              <w:rPr>
+                                <w:rFonts w:ascii="Arial" w:hAnsi="Arial" w:cs="Arial"/>
+                                <w:color w:val="808080" w:themeColor="background1" w:themeShade="80"/>
+                                <w:szCs w:val="21"/>
+                                <w:lang w:val="en-CA"/>
+                                <w14:textOutline w14:w="9525" w14:cap="rnd" w14:cmpd="sng" w14:algn="ctr">
+                                  <w14:noFill/>
+                                  <w14:prstDash w14:val="solid"/>
+                                  <w14:bevel/>
+                                </w14:textOutline>
+                              </w:rPr>
+                              <w:t xml:space="preserve">or </w:t>
+                            </w:r>
+                            <w:r>
+                              <w:rPr>
+                                <w:rFonts w:ascii="Arial" w:hAnsi="Arial" w:cs="Arial"/>
+                                <w:color w:val="808080" w:themeColor="background1" w:themeShade="80"/>
+                                <w:szCs w:val="21"/>
+                                <w:lang w:val="en-CA"/>
+                                <w14:textOutline w14:w="9525" w14:cap="rnd" w14:cmpd="sng" w14:algn="ctr">
+                                  <w14:noFill/>
+                                  <w14:prstDash w14:val="solid"/>
+                                  <w14:bevel/>
+                                </w14:textOutline>
+                              </w:rPr>
+                              <w:t xml:space="preserve">product </w:t>
+                            </w:r>
+                            <w:r>
+                              <w:rPr>
+                                <w:rFonts w:ascii="Arial" w:hAnsi="Arial" w:cs="Arial"/>
+                                <w:color w:val="808080" w:themeColor="background1" w:themeShade="80"/>
+                                <w:szCs w:val="21"/>
+                                <w:lang w:val="en-CA"/>
+                                <w14:textOutline w14:w="9525" w14:cap="rnd" w14:cmpd="sng" w14:algn="ctr">
+                                  <w14:noFill/>
+                                  <w14:prstDash w14:val="solid"/>
+                                  <w14:bevel/>
+                                </w14:textOutline>
+                              </w:rPr>
+                              <w:t xml:space="preserve">design </w:t>
+                            </w:r>
+                            <w:r>
+                              <w:rPr>
+                                <w:rFonts w:ascii="Arial" w:hAnsi="Arial" w:cs="Arial"/>
+                                <w:color w:val="808080" w:themeColor="background1" w:themeShade="80"/>
+                                <w:szCs w:val="21"/>
+                                <w:lang w:val="en-CA"/>
+                                <w14:textOutline w14:w="9525" w14:cap="rnd" w14:cmpd="sng" w14:algn="ctr">
+                                  <w14:noFill/>
+                                  <w14:prstDash w14:val="solid"/>
+                                  <w14:bevel/>
+                                </w14:textOutline>
+                              </w:rPr>
+                              <w:t>area</w:t>
                             </w:r>
                             <w:r>
                               <w:rPr>
@@ -996,7 +1080,7 @@
                 <v:stroke joinstyle="miter"/>
                 <v:path gradientshapeok="t" o:connecttype="rect"/>
               </v:shapetype>
-              <v:shape id="文本框 6" o:spid="_x0000_s1027" type="#_x0000_t202" style="position:absolute;left:0;text-align:left;margin-left:-80.55pt;margin-top:29.9pt;width:403pt;height:114pt;z-index:251665408;visibility:visible;mso-wrap-style:square;mso-width-percent:0;mso-height-percent:0;mso-wrap-distance-left:9pt;mso-wrap-distance-top:0;mso-wrap-distance-right:9pt;mso-wrap-distance-bottom:0;mso-position-horizontal:absolute;mso-position-horizontal-relative:text;mso-position-vertical:absolute;mso-position-vertical-relative:text;mso-width-percent:0;mso-height-percent:0;mso-width-relative:margin;mso-height-relative:margin;v-text-anchor:top" o:gfxdata="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" filled="f" stroked="f" strokeweight=".5pt">
+              <v:shape id="文本框 6" o:spid="_x0000_s1027" type="#_x0000_t202" style="position:absolute;left:0;text-align:left;margin-left:-80.55pt;margin-top:29.9pt;width:403pt;height:114pt;z-index:251665408;visibility:visible;mso-wrap-style:square;mso-width-percent:0;mso-height-percent:0;mso-wrap-distance-left:9pt;mso-wrap-distance-top:0;mso-wrap-distance-right:9pt;mso-wrap-distance-bottom:0;mso-position-horizontal:absolute;mso-position-horizontal-relative:text;mso-position-vertical:absolute;mso-position-vertical-relative:text;mso-width-percent:0;mso-height-percent:0;mso-width-relative:margin;mso-height-relative:margin;v-text-anchor:top" o:gfxdata="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" filled="f" stroked="f" strokeweight=".5pt">
                 <v:textbox>
                   <w:txbxContent>
                     <w:p>
@@ -1460,7 +1544,91 @@
                             <w14:bevel/>
                           </w14:textOutline>
                         </w:rPr>
-                        <w:t>unity in UI/UX design area</w:t>
+                        <w:t>unity in UI/UX</w:t>
+                      </w:r>
+                      <w:r>
+                        <w:rPr>
+                          <w:rFonts w:ascii="Arial" w:hAnsi="Arial" w:cs="Arial"/>
+                          <w:color w:val="808080" w:themeColor="background1" w:themeShade="80"/>
+                          <w:szCs w:val="21"/>
+                          <w:lang w:val="en-CA"/>
+                          <w14:textOutline w14:w="9525" w14:cap="rnd" w14:cmpd="sng" w14:algn="ctr">
+                            <w14:noFill/>
+                            <w14:prstDash w14:val="solid"/>
+                            <w14:bevel/>
+                          </w14:textOutline>
+                        </w:rPr>
+                        <w:t xml:space="preserve"> </w:t>
+                      </w:r>
+                      <w:r>
+                        <w:rPr>
+                          <w:rFonts w:ascii="Arial" w:hAnsi="Arial" w:cs="Arial"/>
+                          <w:color w:val="808080" w:themeColor="background1" w:themeShade="80"/>
+                          <w:szCs w:val="21"/>
+                          <w:lang w:val="en-CA"/>
+                          <w14:textOutline w14:w="9525" w14:cap="rnd" w14:cmpd="sng" w14:algn="ctr">
+                            <w14:noFill/>
+                            <w14:prstDash w14:val="solid"/>
+                            <w14:bevel/>
+                          </w14:textOutline>
+                        </w:rPr>
+                        <w:t xml:space="preserve">design </w:t>
+                      </w:r>
+                      <w:r>
+                        <w:rPr>
+                          <w:rFonts w:ascii="Arial" w:hAnsi="Arial" w:cs="Arial"/>
+                          <w:color w:val="808080" w:themeColor="background1" w:themeShade="80"/>
+                          <w:szCs w:val="21"/>
+                          <w:lang w:val="en-CA"/>
+                          <w14:textOutline w14:w="9525" w14:cap="rnd" w14:cmpd="sng" w14:algn="ctr">
+                            <w14:noFill/>
+                            <w14:prstDash w14:val="solid"/>
+                            <w14:bevel/>
+                          </w14:textOutline>
+                        </w:rPr>
+                        <w:t xml:space="preserve">or </w:t>
+                      </w:r>
+                      <w:r>
+                        <w:rPr>
+                          <w:rFonts w:ascii="Arial" w:hAnsi="Arial" w:cs="Arial"/>
+                          <w:color w:val="808080" w:themeColor="background1" w:themeShade="80"/>
+                          <w:szCs w:val="21"/>
+                          <w:lang w:val="en-CA"/>
+                          <w14:textOutline w14:w="9525" w14:cap="rnd" w14:cmpd="sng" w14:algn="ctr">
+                            <w14:noFill/>
+                            <w14:prstDash w14:val="solid"/>
+                            <w14:bevel/>
+                          </w14:textOutline>
+                        </w:rPr>
+                        <w:t xml:space="preserve">product </w:t>
+                      </w:r>
+                      <w:r>
+                        <w:rPr>
+                          <w:rFonts w:ascii="Arial" w:hAnsi="Arial" w:cs="Arial"/>
+                          <w:color w:val="808080" w:themeColor="background1" w:themeShade="80"/>
+                          <w:szCs w:val="21"/>
+                          <w:lang w:val="en-CA"/>
+                          <w14:textOutline w14:w="9525" w14:cap="rnd" w14:cmpd="sng" w14:algn="ctr">
+                            <w14:noFill/>
+                            <w14:prstDash w14:val="solid"/>
+                            <w14:bevel/>
+                          </w14:textOutline>
+                        </w:rPr>
+                        <w:t xml:space="preserve">design </w:t>
+                      </w:r>
+                      <w:r>
+                        <w:rPr>
+                          <w:rFonts w:ascii="Arial" w:hAnsi="Arial" w:cs="Arial"/>
+                          <w:color w:val="808080" w:themeColor="background1" w:themeShade="80"/>
+                          <w:szCs w:val="21"/>
+                          <w:lang w:val="en-CA"/>
+                          <w14:textOutline w14:w="9525" w14:cap="rnd" w14:cmpd="sng" w14:algn="ctr">
+                            <w14:noFill/>
+                            <w14:prstDash w14:val="solid"/>
+                            <w14:bevel/>
+                          </w14:textOutline>
+                        </w:rPr>
+                        <w:t>area</w:t>
                       </w:r>
                       <w:r>
                         <w:rPr>
@@ -4451,7 +4619,35 @@
                                   <w14:bevel/>
                                 </w14:textOutline>
                               </w:rPr>
-                              <w:t>timise</w:t>
+                              <w:t>timi</w:t>
+                            </w:r>
+                            <w:r>
+                              <w:rPr>
+                                <w:rFonts w:ascii="Arial" w:hAnsi="Arial" w:cs="Arial"/>
+                                <w:color w:val="808080" w:themeColor="background1" w:themeShade="80"/>
+                                <w:szCs w:val="21"/>
+                                <w:lang w:val="en-CA"/>
+                                <w14:textOutline w14:w="9525" w14:cap="rnd" w14:cmpd="sng" w14:algn="ctr">
+                                  <w14:noFill/>
+                                  <w14:prstDash w14:val="solid"/>
+                                  <w14:bevel/>
+                                </w14:textOutline>
+                              </w:rPr>
+                              <w:t>z</w:t>
+                            </w:r>
+                            <w:r>
+                              <w:rPr>
+                                <w:rFonts w:ascii="Arial" w:hAnsi="Arial" w:cs="Arial"/>
+                                <w:color w:val="808080" w:themeColor="background1" w:themeShade="80"/>
+                                <w:szCs w:val="21"/>
+                                <w:lang w:val="en-CA"/>
+                                <w14:textOutline w14:w="9525" w14:cap="rnd" w14:cmpd="sng" w14:algn="ctr">
+                                  <w14:noFill/>
+                                  <w14:prstDash w14:val="solid"/>
+                                  <w14:bevel/>
+                                </w14:textOutline>
+                              </w:rPr>
+                              <w:t>e</w:t>
                             </w:r>
                             <w:r>
                               <w:rPr>
@@ -5058,34 +5254,6 @@
                                 </w14:textOutline>
                               </w:rPr>
                               <w:t>ed the interface of process for registration patients</w:t>
-                            </w:r>
-                            <w:r>
-                              <w:rPr>
-                                <w:rFonts w:ascii="Arial" w:hAnsi="Arial" w:cs="Arial"/>
-                                <w:color w:val="808080" w:themeColor="background1" w:themeShade="80"/>
-                                <w:szCs w:val="21"/>
-                                <w:lang w:val="en-CA"/>
-                                <w14:textOutline w14:w="9525" w14:cap="rnd" w14:cmpd="sng" w14:algn="ctr">
-                                  <w14:noFill/>
-                                  <w14:prstDash w14:val="solid"/>
-                                  <w14:bevel/>
-                                </w14:textOutline>
-                              </w:rPr>
-                              <w:t xml:space="preserve">, </w:t>
-                            </w:r>
-                            <w:r>
-                              <w:rPr>
-                                <w:rFonts w:ascii="Arial" w:hAnsi="Arial" w:cs="Arial"/>
-                                <w:color w:val="808080" w:themeColor="background1" w:themeShade="80"/>
-                                <w:szCs w:val="21"/>
-                                <w:lang w:val="en-CA"/>
-                                <w14:textOutline w14:w="9525" w14:cap="rnd" w14:cmpd="sng" w14:algn="ctr">
-                                  <w14:noFill/>
-                                  <w14:prstDash w14:val="solid"/>
-                                  <w14:bevel/>
-                                </w14:textOutline>
-                              </w:rPr>
-                              <w:t>increased physician consultations by 30% per day</w:t>
                             </w:r>
                           </w:p>
                           <w:p>
@@ -5174,11 +5342,7 @@
           </mc:Choice>
           <mc:Fallback>
             <w:pict>
-              <v:shapetype w14:anchorId="4F122304" id="_x0000_t202" coordsize="21600,21600" o:spt="202" path="m,l,21600r21600,l21600,xe">
-                <v:stroke joinstyle="miter"/>
-                <v:path gradientshapeok="t" o:connecttype="rect"/>
-              </v:shapetype>
-              <v:shape id="文本框 9" o:spid="_x0000_s1029" type="#_x0000_t202" style="position:absolute;left:0;text-align:left;margin-left:-81.3pt;margin-top:227.95pt;width:412.15pt;height:462pt;z-index:251669504;visibility:visible;mso-wrap-style:square;mso-width-percent:0;mso-height-percent:0;mso-wrap-distance-left:9pt;mso-wrap-distance-top:0;mso-wrap-distance-right:9pt;mso-wrap-distance-bottom:0;mso-position-horizontal:absolute;mso-position-horizontal-relative:text;mso-position-vertical:absolute;mso-position-vertical-relative:text;mso-width-percent:0;mso-height-percent:0;mso-width-relative:margin;mso-height-relative:margin;v-text-anchor:top" o:gfxdata="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" filled="f" stroked="f" strokeweight=".5pt">
+              <v:shape w14:anchorId="4F122304" id="文本框 9" o:spid="_x0000_s1029" type="#_x0000_t202" style="position:absolute;left:0;text-align:left;margin-left:-81.3pt;margin-top:227.95pt;width:412.15pt;height:462pt;z-index:251669504;visibility:visible;mso-wrap-style:square;mso-width-percent:0;mso-height-percent:0;mso-wrap-distance-left:9pt;mso-wrap-distance-top:0;mso-wrap-distance-right:9pt;mso-wrap-distance-bottom:0;mso-position-horizontal:absolute;mso-position-horizontal-relative:text;mso-position-vertical:absolute;mso-position-vertical-relative:text;mso-width-percent:0;mso-height-percent:0;mso-width-relative:margin;mso-height-relative:margin;v-text-anchor:top" o:gfxdata="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" filled="f" stroked="f" strokeweight=".5pt">
                 <v:textbox>
                   <w:txbxContent>
                     <w:p>
@@ -6212,7 +6376,35 @@
                             <w14:bevel/>
                           </w14:textOutline>
                         </w:rPr>
-                        <w:t>timise</w:t>
+                        <w:t>timi</w:t>
+                      </w:r>
+                      <w:r>
+                        <w:rPr>
+                          <w:rFonts w:ascii="Arial" w:hAnsi="Arial" w:cs="Arial"/>
+                          <w:color w:val="808080" w:themeColor="background1" w:themeShade="80"/>
+                          <w:szCs w:val="21"/>
+                          <w:lang w:val="en-CA"/>
+                          <w14:textOutline w14:w="9525" w14:cap="rnd" w14:cmpd="sng" w14:algn="ctr">
+                            <w14:noFill/>
+                            <w14:prstDash w14:val="solid"/>
+                            <w14:bevel/>
+                          </w14:textOutline>
+                        </w:rPr>
+                        <w:t>z</w:t>
+                      </w:r>
+                      <w:r>
+                        <w:rPr>
+                          <w:rFonts w:ascii="Arial" w:hAnsi="Arial" w:cs="Arial"/>
+                          <w:color w:val="808080" w:themeColor="background1" w:themeShade="80"/>
+                          <w:szCs w:val="21"/>
+                          <w:lang w:val="en-CA"/>
+                          <w14:textOutline w14:w="9525" w14:cap="rnd" w14:cmpd="sng" w14:algn="ctr">
+                            <w14:noFill/>
+                            <w14:prstDash w14:val="solid"/>
+                            <w14:bevel/>
+                          </w14:textOutline>
+                        </w:rPr>
+                        <w:t>e</w:t>
                       </w:r>
                       <w:r>
                         <w:rPr>
@@ -6819,34 +7011,6 @@
                           </w14:textOutline>
                         </w:rPr>
                         <w:t>ed the interface of process for registration patients</w:t>
-                      </w:r>
-                      <w:r>
-                        <w:rPr>
-                          <w:rFonts w:ascii="Arial" w:hAnsi="Arial" w:cs="Arial"/>
-                          <w:color w:val="808080" w:themeColor="background1" w:themeShade="80"/>
-                          <w:szCs w:val="21"/>
-                          <w:lang w:val="en-CA"/>
-                          <w14:textOutline w14:w="9525" w14:cap="rnd" w14:cmpd="sng" w14:algn="ctr">
-                            <w14:noFill/>
-                            <w14:prstDash w14:val="solid"/>
-                            <w14:bevel/>
-                          </w14:textOutline>
-                        </w:rPr>
-                        <w:t xml:space="preserve">, </w:t>
-                      </w:r>
-                      <w:r>
-                        <w:rPr>
-                          <w:rFonts w:ascii="Arial" w:hAnsi="Arial" w:cs="Arial"/>
-                          <w:color w:val="808080" w:themeColor="background1" w:themeShade="80"/>
-                          <w:szCs w:val="21"/>
-                          <w:lang w:val="en-CA"/>
-                          <w14:textOutline w14:w="9525" w14:cap="rnd" w14:cmpd="sng" w14:algn="ctr">
-                            <w14:noFill/>
-                            <w14:prstDash w14:val="solid"/>
-                            <w14:bevel/>
-                          </w14:textOutline>
-                        </w:rPr>
-                        <w:t>increased physician consultations by 30% per day</w:t>
                       </w:r>
                     </w:p>
                     <w:p>

--- a/SiqiLi_resume.docx
+++ b/SiqiLi_resume.docx
@@ -5,7 +5,7 @@
     <w:tbl>
       <w:tblPr>
         <w:tblStyle w:val="a3"/>
-        <w:tblpPr w:leftFromText="180" w:rightFromText="180" w:vertAnchor="text" w:horzAnchor="page" w:tblpX="8282" w:tblpY="18"/>
+        <w:tblpPr w:leftFromText="180" w:rightFromText="180" w:vertAnchor="text" w:horzAnchor="page" w:tblpX="8331" w:tblpY="258"/>
         <w:tblW w:w="0" w:type="auto"/>
         <w:tblBorders>
           <w:top w:val="none" w:sz="0" w:space="0" w:color="auto"/>
@@ -18,7 +18,7 @@
         <w:tblLook w:val="04A0" w:firstRow="1" w:lastRow="0" w:firstColumn="1" w:lastColumn="0" w:noHBand="0" w:noVBand="1"/>
       </w:tblPr>
       <w:tblGrid>
-        <w:gridCol w:w="2484"/>
+        <w:gridCol w:w="3256"/>
       </w:tblGrid>
       <w:tr>
         <w:trPr>
@@ -26,7 +26,7 @@
         </w:trPr>
         <w:tc>
           <w:tcPr>
-            <w:tcW w:w="2484" w:type="dxa"/>
+            <w:tcW w:w="3256" w:type="dxa"/>
           </w:tcPr>
           <w:p>
             <w:pPr>
@@ -44,6 +44,15 @@
               </w:rPr>
               <w:t xml:space="preserve">github.com/SiqiLi0125 </w:t>
             </w:r>
+          </w:p>
+          <w:p>
+            <w:pPr>
+              <w:rPr>
+                <w:rFonts w:ascii="Arial" w:hAnsi="Arial" w:cs="Arial"/>
+                <w:color w:val="969696"/>
+                <w:szCs w:val="21"/>
+              </w:rPr>
+            </w:pPr>
             <w:r>
               <w:rPr>
                 <w:rFonts w:ascii="Arial" w:hAnsi="Arial" w:cs="Arial"/>
@@ -63,11 +72,63 @@
             </w:pPr>
             <w:r>
               <w:rPr>
+                <w:rFonts w:ascii="Arial" w:hAnsi="Arial" w:cs="Arial" w:hint="eastAsia"/>
+                <w:color w:val="969696"/>
+                <w:szCs w:val="21"/>
+              </w:rPr>
+              <w:t>S</w:t>
+            </w:r>
+            <w:proofErr w:type="spellStart"/>
+            <w:r>
+              <w:rPr>
+                <w:rFonts w:ascii="Arial" w:hAnsi="Arial" w:cs="Arial"/>
+                <w:color w:val="969696"/>
+                <w:szCs w:val="21"/>
+                <w:lang w:val="en-CA"/>
+              </w:rPr>
+              <w:t>iqi.Li</w:t>
+            </w:r>
+            <w:proofErr w:type="spellEnd"/>
+            <w:r>
+              <w:rPr>
                 <w:rFonts w:ascii="Arial" w:hAnsi="Arial" w:cs="Arial"/>
                 <w:color w:val="969696"/>
                 <w:szCs w:val="21"/>
               </w:rPr>
-              <w:t>lisiqicanada@gmail.com</w:t>
+              <w:t>@dal.ca</w:t>
+            </w:r>
+          </w:p>
+          <w:p>
+            <w:pPr>
+              <w:rPr>
+                <w:rFonts w:ascii="Arial" w:hAnsi="Arial" w:cs="Arial"/>
+                <w:color w:val="969696"/>
+                <w:szCs w:val="21"/>
+              </w:rPr>
+            </w:pPr>
+            <w:r>
+              <w:rPr>
+                <w:rFonts w:ascii="Arial" w:hAnsi="Arial" w:cs="Arial"/>
+                <w:color w:val="969696"/>
+                <w:szCs w:val="21"/>
+              </w:rPr>
+              <w:t>www.linkedin.com/in/siqi</w:t>
+            </w:r>
+            <w:r>
+              <w:rPr>
+                <w:rFonts w:ascii="Arial" w:hAnsi="Arial" w:cs="Arial"/>
+                <w:color w:val="969696"/>
+                <w:szCs w:val="21"/>
+              </w:rPr>
+              <w:t>-</w:t>
+            </w:r>
+            <w:r>
+              <w:rPr>
+                <w:rFonts w:ascii="Arial" w:hAnsi="Arial" w:cs="Arial"/>
+                <w:color w:val="969696"/>
+                <w:szCs w:val="21"/>
+              </w:rPr>
+              <w:t>li0125/</w:t>
             </w:r>
           </w:p>
           <w:p>
@@ -460,15 +521,15 @@
         <mc:AlternateContent>
           <mc:Choice Requires="wps">
             <w:drawing>
-              <wp:anchor distT="0" distB="0" distL="114300" distR="114300" simplePos="0" relativeHeight="251665408" behindDoc="0" locked="0" layoutInCell="1" allowOverlap="1" wp14:anchorId="5CAD4230" wp14:editId="58D64A18">
+              <wp:anchor distT="0" distB="0" distL="114300" distR="114300" simplePos="0" relativeHeight="251665408" behindDoc="0" locked="0" layoutInCell="1" allowOverlap="1" wp14:anchorId="5CAD4230" wp14:editId="4E559925">
                 <wp:simplePos x="0" y="0"/>
                 <wp:positionH relativeFrom="column">
-                  <wp:posOffset>-1022902</wp:posOffset>
+                  <wp:posOffset>-1026459</wp:posOffset>
                 </wp:positionH>
                 <wp:positionV relativeFrom="paragraph">
-                  <wp:posOffset>379730</wp:posOffset>
+                  <wp:posOffset>383689</wp:posOffset>
                 </wp:positionV>
-                <wp:extent cx="5118100" cy="1447800"/>
+                <wp:extent cx="5118100" cy="1407459"/>
                 <wp:effectExtent l="0" t="0" r="0" b="0"/>
                 <wp:wrapNone/>
                 <wp:docPr id="6" name="文本框 6"/>
@@ -480,7 +541,7 @@
                       <wps:spPr>
                         <a:xfrm>
                           <a:off x="0" y="0"/>
-                          <a:ext cx="5118100" cy="1447800"/>
+                          <a:ext cx="5118100" cy="1407459"/>
                         </a:xfrm>
                         <a:prstGeom prst="rect">
                           <a:avLst/>
@@ -539,7 +600,39 @@
                                   <w14:bevel/>
                                 </w14:textOutline>
                               </w:rPr>
-                              <w:t>UMMERY</w:t>
+                              <w:t>UMM</w:t>
+                            </w:r>
+                            <w:r>
+                              <w:rPr>
+                                <w:rFonts w:ascii="Arial" w:hAnsi="Arial" w:cs="Arial"/>
+                                <w:b/>
+                                <w:bCs/>
+                                <w:color w:val="E0C3BB"/>
+                                <w:sz w:val="24"/>
+                                <w:lang w:val="en-CA"/>
+                                <w14:textOutline w14:w="9525" w14:cap="rnd" w14:cmpd="sng" w14:algn="ctr">
+                                  <w14:noFill/>
+                                  <w14:prstDash w14:val="solid"/>
+                                  <w14:bevel/>
+                                </w14:textOutline>
+                              </w:rPr>
+                              <w:t>A</w:t>
+                            </w:r>
+                            <w:r>
+                              <w:rPr>
+                                <w:rFonts w:ascii="Arial" w:hAnsi="Arial" w:cs="Arial"/>
+                                <w:b/>
+                                <w:bCs/>
+                                <w:color w:val="E0C3BB"/>
+                                <w:sz w:val="24"/>
+                                <w:lang w:val="en-CA"/>
+                                <w14:textOutline w14:w="9525" w14:cap="rnd" w14:cmpd="sng" w14:algn="ctr">
+                                  <w14:noFill/>
+                                  <w14:prstDash w14:val="solid"/>
+                                  <w14:bevel/>
+                                </w14:textOutline>
+                              </w:rPr>
+                              <w:t>RY</w:t>
                             </w:r>
                           </w:p>
                           <w:p>
@@ -561,227 +654,31 @@
                             </w:pPr>
                             <w:r>
                               <w:rPr>
-                                <w:rFonts w:ascii="Arial" w:hAnsi="Arial" w:cs="Arial"/>
-                                <w:color w:val="808080" w:themeColor="background1" w:themeShade="80"/>
-                                <w:szCs w:val="21"/>
-                                <w:lang w:val="en-CA"/>
-                                <w14:textOutline w14:w="9525" w14:cap="rnd" w14:cmpd="sng" w14:algn="ctr">
-                                  <w14:noFill/>
-                                  <w14:prstDash w14:val="solid"/>
-                                  <w14:bevel/>
-                                </w14:textOutline>
-                              </w:rPr>
-                              <w:t>Master’s degree in internetworking</w:t>
-                            </w:r>
-                            <w:r>
-                              <w:rPr>
-                                <w:rFonts w:ascii="Arial" w:hAnsi="Arial" w:cs="Arial"/>
-                                <w:color w:val="808080" w:themeColor="background1" w:themeShade="80"/>
-                                <w:szCs w:val="21"/>
-                                <w:lang w:val="en-CA"/>
-                                <w14:textOutline w14:w="9525" w14:cap="rnd" w14:cmpd="sng" w14:algn="ctr">
-                                  <w14:noFill/>
-                                  <w14:prstDash w14:val="solid"/>
-                                  <w14:bevel/>
-                                </w14:textOutline>
-                              </w:rPr>
-                              <w:t xml:space="preserve"> </w:t>
-                            </w:r>
-                            <w:r>
-                              <w:rPr>
-                                <w:rFonts w:ascii="Arial" w:hAnsi="Arial" w:cs="Arial"/>
-                                <w:color w:val="808080" w:themeColor="background1" w:themeShade="80"/>
-                                <w:szCs w:val="21"/>
-                                <w:lang w:val="en-CA"/>
-                                <w14:textOutline w14:w="9525" w14:cap="rnd" w14:cmpd="sng" w14:algn="ctr">
-                                  <w14:noFill/>
-                                  <w14:prstDash w14:val="solid"/>
-                                  <w14:bevel/>
-                                </w14:textOutline>
-                              </w:rPr>
-                              <w:t>at</w:t>
-                            </w:r>
-                            <w:r>
-                              <w:rPr>
-                                <w:rFonts w:ascii="Arial" w:hAnsi="Arial" w:cs="Arial"/>
-                                <w:color w:val="808080" w:themeColor="background1" w:themeShade="80"/>
-                                <w:szCs w:val="21"/>
-                                <w:lang w:val="en-CA"/>
-                                <w14:textOutline w14:w="9525" w14:cap="rnd" w14:cmpd="sng" w14:algn="ctr">
-                                  <w14:noFill/>
-                                  <w14:prstDash w14:val="solid"/>
-                                  <w14:bevel/>
-                                </w14:textOutline>
-                              </w:rPr>
-                              <w:t xml:space="preserve"> Dalhousie University with</w:t>
-                            </w:r>
-                            <w:r>
-                              <w:rPr>
-                                <w:rFonts w:ascii="Arial" w:hAnsi="Arial" w:cs="Arial"/>
-                                <w:color w:val="808080" w:themeColor="background1" w:themeShade="80"/>
-                                <w:szCs w:val="21"/>
-                                <w:lang w:val="en-CA"/>
-                                <w14:textOutline w14:w="9525" w14:cap="rnd" w14:cmpd="sng" w14:algn="ctr">
-                                  <w14:noFill/>
-                                  <w14:prstDash w14:val="solid"/>
-                                  <w14:bevel/>
-                                </w14:textOutline>
-                              </w:rPr>
-                              <w:t xml:space="preserve"> </w:t>
-                            </w:r>
-                            <w:r>
-                              <w:rPr>
-                                <w:rFonts w:ascii="Arial" w:hAnsi="Arial" w:cs="Arial"/>
-                                <w:color w:val="808080" w:themeColor="background1" w:themeShade="80"/>
-                                <w:szCs w:val="21"/>
-                                <w:lang w:val="en-CA"/>
-                                <w14:textOutline w14:w="9525" w14:cap="rnd" w14:cmpd="sng" w14:algn="ctr">
-                                  <w14:noFill/>
-                                  <w14:prstDash w14:val="solid"/>
-                                  <w14:bevel/>
-                                </w14:textOutline>
-                              </w:rPr>
-                              <w:t xml:space="preserve">experience </w:t>
-                            </w:r>
-                            <w:r>
-                              <w:rPr>
-                                <w:rFonts w:ascii="Arial" w:hAnsi="Arial" w:cs="Arial"/>
-                                <w:color w:val="808080" w:themeColor="background1" w:themeShade="80"/>
-                                <w:szCs w:val="21"/>
-                                <w:lang w:val="en-CA"/>
-                                <w14:textOutline w14:w="9525" w14:cap="rnd" w14:cmpd="sng" w14:algn="ctr">
-                                  <w14:noFill/>
-                                  <w14:prstDash w14:val="solid"/>
-                                  <w14:bevel/>
-                                </w14:textOutline>
-                              </w:rPr>
-                              <w:t>at</w:t>
-                            </w:r>
-                            <w:r>
-                              <w:rPr>
-                                <w:rFonts w:ascii="Arial" w:hAnsi="Arial" w:cs="Arial"/>
-                                <w:color w:val="808080" w:themeColor="background1" w:themeShade="80"/>
-                                <w:szCs w:val="21"/>
-                                <w:lang w:val="en-CA"/>
-                                <w14:textOutline w14:w="9525" w14:cap="rnd" w14:cmpd="sng" w14:algn="ctr">
-                                  <w14:noFill/>
-                                  <w14:prstDash w14:val="solid"/>
-                                  <w14:bevel/>
-                                </w14:textOutline>
-                              </w:rPr>
-                              <w:t xml:space="preserve"> </w:t>
-                            </w:r>
-                            <w:r>
-                              <w:rPr>
-                                <w:rFonts w:ascii="Arial" w:hAnsi="Arial" w:cs="Arial"/>
-                                <w:color w:val="808080" w:themeColor="background1" w:themeShade="80"/>
-                                <w:szCs w:val="21"/>
-                                <w:lang w:val="en-CA"/>
-                                <w14:textOutline w14:w="9525" w14:cap="rnd" w14:cmpd="sng" w14:algn="ctr">
-                                  <w14:noFill/>
-                                  <w14:prstDash w14:val="solid"/>
-                                  <w14:bevel/>
-                                </w14:textOutline>
-                              </w:rPr>
-                              <w:t>two</w:t>
-                            </w:r>
-                            <w:r>
-                              <w:rPr>
-                                <w:rFonts w:ascii="Arial" w:hAnsi="Arial" w:cs="Arial"/>
-                                <w:color w:val="808080" w:themeColor="background1" w:themeShade="80"/>
-                                <w:szCs w:val="21"/>
-                                <w:lang w:val="en-CA"/>
-                                <w14:textOutline w14:w="9525" w14:cap="rnd" w14:cmpd="sng" w14:algn="ctr">
-                                  <w14:noFill/>
-                                  <w14:prstDash w14:val="solid"/>
-                                  <w14:bevel/>
-                                </w14:textOutline>
-                              </w:rPr>
-                              <w:t xml:space="preserve"> compa</w:t>
-                            </w:r>
-                            <w:r>
-                              <w:rPr>
-                                <w:rFonts w:ascii="Arial" w:hAnsi="Arial" w:cs="Arial"/>
-                                <w:color w:val="808080" w:themeColor="background1" w:themeShade="80"/>
-                                <w:szCs w:val="21"/>
-                                <w:lang w:val="en-CA"/>
-                                <w14:textOutline w14:w="9525" w14:cap="rnd" w14:cmpd="sng" w14:algn="ctr">
-                                  <w14:noFill/>
-                                  <w14:prstDash w14:val="solid"/>
-                                  <w14:bevel/>
-                                </w14:textOutline>
-                              </w:rPr>
-                              <w:t>nie</w:t>
-                            </w:r>
-                            <w:r>
-                              <w:rPr>
-                                <w:rFonts w:ascii="Arial" w:hAnsi="Arial" w:cs="Arial"/>
-                                <w:color w:val="808080" w:themeColor="background1" w:themeShade="80"/>
-                                <w:szCs w:val="21"/>
-                                <w:lang w:val="en-CA"/>
-                                <w14:textOutline w14:w="9525" w14:cap="rnd" w14:cmpd="sng" w14:algn="ctr">
-                                  <w14:noFill/>
-                                  <w14:prstDash w14:val="solid"/>
-                                  <w14:bevel/>
-                                </w14:textOutline>
-                              </w:rPr>
-                              <w:t xml:space="preserve">s </w:t>
-                            </w:r>
-                            <w:r>
-                              <w:rPr>
-                                <w:rFonts w:ascii="Arial" w:hAnsi="Arial" w:cs="Arial"/>
-                                <w:color w:val="808080" w:themeColor="background1" w:themeShade="80"/>
-                                <w:szCs w:val="21"/>
-                                <w:lang w:val="en-CA"/>
-                                <w14:textOutline w14:w="9525" w14:cap="rnd" w14:cmpd="sng" w14:algn="ctr">
-                                  <w14:noFill/>
-                                  <w14:prstDash w14:val="solid"/>
-                                  <w14:bevel/>
-                                </w14:textOutline>
-                              </w:rPr>
-                              <w:t>in</w:t>
-                            </w:r>
-                            <w:r>
-                              <w:rPr>
-                                <w:rFonts w:ascii="Arial" w:hAnsi="Arial" w:cs="Arial"/>
-                                <w:color w:val="808080" w:themeColor="background1" w:themeShade="80"/>
-                                <w:szCs w:val="21"/>
-                                <w:lang w:val="en-CA"/>
-                                <w14:textOutline w14:w="9525" w14:cap="rnd" w14:cmpd="sng" w14:algn="ctr">
-                                  <w14:noFill/>
-                                  <w14:prstDash w14:val="solid"/>
-                                  <w14:bevel/>
-                                </w14:textOutline>
-                              </w:rPr>
-                              <w:t xml:space="preserve"> UI/UX area</w:t>
-                            </w:r>
-                            <w:r>
-                              <w:rPr>
-                                <w:rFonts w:ascii="Arial" w:hAnsi="Arial" w:cs="Arial"/>
-                                <w:color w:val="808080" w:themeColor="background1" w:themeShade="80"/>
-                                <w:szCs w:val="21"/>
-                                <w:lang w:val="en-CA"/>
-                                <w14:textOutline w14:w="9525" w14:cap="rnd" w14:cmpd="sng" w14:algn="ctr">
-                                  <w14:noFill/>
-                                  <w14:prstDash w14:val="solid"/>
-                                  <w14:bevel/>
-                                </w14:textOutline>
-                              </w:rPr>
-                              <w:t>.</w:t>
-                            </w:r>
-                            <w:r>
-                              <w:rPr>
-                                <w:rFonts w:ascii="Arial" w:hAnsi="Arial" w:cs="Arial"/>
-                                <w:color w:val="808080" w:themeColor="background1" w:themeShade="80"/>
-                                <w:szCs w:val="21"/>
-                                <w:lang w:val="en-CA"/>
-                                <w14:textOutline w14:w="9525" w14:cap="rnd" w14:cmpd="sng" w14:algn="ctr">
-                                  <w14:noFill/>
-                                  <w14:prstDash w14:val="solid"/>
-                                  <w14:bevel/>
-                                </w14:textOutline>
-                              </w:rPr>
-                              <w:t xml:space="preserve"> </w:t>
+                                <w:rFonts w:ascii="Arial" w:hAnsi="Arial" w:cs="Arial" w:hint="eastAsia"/>
+                                <w:color w:val="808080" w:themeColor="background1" w:themeShade="80"/>
+                                <w:szCs w:val="21"/>
+                                <w:lang w:val="en-CA"/>
+                                <w14:textOutline w14:w="9525" w14:cap="rnd" w14:cmpd="sng" w14:algn="ctr">
+                                  <w14:noFill/>
+                                  <w14:prstDash w14:val="solid"/>
+                                  <w14:bevel/>
+                                </w14:textOutline>
+                              </w:rPr>
+                              <w:t>T</w:t>
+                            </w:r>
+                            <w:r>
+                              <w:rPr>
+                                <w:rFonts w:ascii="Arial" w:hAnsi="Arial" w:cs="Arial"/>
+                                <w:color w:val="808080" w:themeColor="background1" w:themeShade="80"/>
+                                <w:szCs w:val="21"/>
+                                <w:lang w:val="en-CA"/>
+                                <w14:textOutline w14:w="9525" w14:cap="rnd" w14:cmpd="sng" w14:algn="ctr">
+                                  <w14:noFill/>
+                                  <w14:prstDash w14:val="solid"/>
+                                  <w14:bevel/>
+                                </w14:textOutline>
+                              </w:rPr>
+                              <w:t xml:space="preserve">wo years experienced professional in UI/UX Design with a master’s in engineering in Internetworking degree. </w:t>
                             </w:r>
                           </w:p>
                           <w:p>
@@ -897,162 +794,40 @@
                                   <w14:bevel/>
                                 </w14:textOutline>
                               </w:rPr>
-                              <w:t xml:space="preserve"> in design area. See</w:t>
-                            </w:r>
-                            <w:r>
-                              <w:rPr>
-                                <w:rFonts w:ascii="Arial" w:hAnsi="Arial" w:cs="Arial"/>
-                                <w:color w:val="808080" w:themeColor="background1" w:themeShade="80"/>
-                                <w:szCs w:val="21"/>
-                                <w:lang w:val="en-CA"/>
-                                <w14:textOutline w14:w="9525" w14:cap="rnd" w14:cmpd="sng" w14:algn="ctr">
-                                  <w14:noFill/>
-                                  <w14:prstDash w14:val="solid"/>
-                                  <w14:bevel/>
-                                </w14:textOutline>
-                              </w:rPr>
-                              <w:t>k</w:t>
-                            </w:r>
-                            <w:r>
-                              <w:rPr>
-                                <w:rFonts w:ascii="Arial" w:hAnsi="Arial" w:cs="Arial"/>
-                                <w:color w:val="808080" w:themeColor="background1" w:themeShade="80"/>
-                                <w:szCs w:val="21"/>
-                                <w:lang w:val="en-CA"/>
-                                <w14:textOutline w14:w="9525" w14:cap="rnd" w14:cmpd="sng" w14:algn="ctr">
-                                  <w14:noFill/>
-                                  <w14:prstDash w14:val="solid"/>
-                                  <w14:bevel/>
-                                </w14:textOutline>
-                              </w:rPr>
-                              <w:t>ing an oppo</w:t>
-                            </w:r>
-                            <w:r>
-                              <w:rPr>
-                                <w:rFonts w:ascii="Arial" w:hAnsi="Arial" w:cs="Arial"/>
-                                <w:color w:val="808080" w:themeColor="background1" w:themeShade="80"/>
-                                <w:szCs w:val="21"/>
-                                <w:lang w:val="en-CA"/>
-                                <w14:textOutline w14:w="9525" w14:cap="rnd" w14:cmpd="sng" w14:algn="ctr">
-                                  <w14:noFill/>
-                                  <w14:prstDash w14:val="solid"/>
-                                  <w14:bevel/>
-                                </w14:textOutline>
-                              </w:rPr>
-                              <w:t>rt</w:t>
-                            </w:r>
-                            <w:r>
-                              <w:rPr>
-                                <w:rFonts w:ascii="Arial" w:hAnsi="Arial" w:cs="Arial"/>
-                                <w:color w:val="808080" w:themeColor="background1" w:themeShade="80"/>
-                                <w:szCs w:val="21"/>
-                                <w:lang w:val="en-CA"/>
-                                <w14:textOutline w14:w="9525" w14:cap="rnd" w14:cmpd="sng" w14:algn="ctr">
-                                  <w14:noFill/>
-                                  <w14:prstDash w14:val="solid"/>
-                                  <w14:bevel/>
-                                </w14:textOutline>
-                              </w:rPr>
-                              <w:t>unity in UI/UX</w:t>
-                            </w:r>
-                            <w:r>
-                              <w:rPr>
-                                <w:rFonts w:ascii="Arial" w:hAnsi="Arial" w:cs="Arial"/>
-                                <w:color w:val="808080" w:themeColor="background1" w:themeShade="80"/>
-                                <w:szCs w:val="21"/>
-                                <w:lang w:val="en-CA"/>
-                                <w14:textOutline w14:w="9525" w14:cap="rnd" w14:cmpd="sng" w14:algn="ctr">
-                                  <w14:noFill/>
-                                  <w14:prstDash w14:val="solid"/>
-                                  <w14:bevel/>
-                                </w14:textOutline>
-                              </w:rPr>
-                              <w:t xml:space="preserve"> </w:t>
-                            </w:r>
-                            <w:r>
-                              <w:rPr>
-                                <w:rFonts w:ascii="Arial" w:hAnsi="Arial" w:cs="Arial"/>
-                                <w:color w:val="808080" w:themeColor="background1" w:themeShade="80"/>
-                                <w:szCs w:val="21"/>
-                                <w:lang w:val="en-CA"/>
-                                <w14:textOutline w14:w="9525" w14:cap="rnd" w14:cmpd="sng" w14:algn="ctr">
-                                  <w14:noFill/>
-                                  <w14:prstDash w14:val="solid"/>
-                                  <w14:bevel/>
-                                </w14:textOutline>
-                              </w:rPr>
-                              <w:t xml:space="preserve">design </w:t>
-                            </w:r>
-                            <w:r>
-                              <w:rPr>
-                                <w:rFonts w:ascii="Arial" w:hAnsi="Arial" w:cs="Arial"/>
-                                <w:color w:val="808080" w:themeColor="background1" w:themeShade="80"/>
-                                <w:szCs w:val="21"/>
-                                <w:lang w:val="en-CA"/>
-                                <w14:textOutline w14:w="9525" w14:cap="rnd" w14:cmpd="sng" w14:algn="ctr">
-                                  <w14:noFill/>
-                                  <w14:prstDash w14:val="solid"/>
-                                  <w14:bevel/>
-                                </w14:textOutline>
-                              </w:rPr>
-                              <w:t xml:space="preserve">or </w:t>
-                            </w:r>
-                            <w:r>
-                              <w:rPr>
-                                <w:rFonts w:ascii="Arial" w:hAnsi="Arial" w:cs="Arial"/>
-                                <w:color w:val="808080" w:themeColor="background1" w:themeShade="80"/>
-                                <w:szCs w:val="21"/>
-                                <w:lang w:val="en-CA"/>
-                                <w14:textOutline w14:w="9525" w14:cap="rnd" w14:cmpd="sng" w14:algn="ctr">
-                                  <w14:noFill/>
-                                  <w14:prstDash w14:val="solid"/>
-                                  <w14:bevel/>
-                                </w14:textOutline>
-                              </w:rPr>
-                              <w:t xml:space="preserve">product </w:t>
-                            </w:r>
-                            <w:r>
-                              <w:rPr>
-                                <w:rFonts w:ascii="Arial" w:hAnsi="Arial" w:cs="Arial"/>
-                                <w:color w:val="808080" w:themeColor="background1" w:themeShade="80"/>
-                                <w:szCs w:val="21"/>
-                                <w:lang w:val="en-CA"/>
-                                <w14:textOutline w14:w="9525" w14:cap="rnd" w14:cmpd="sng" w14:algn="ctr">
-                                  <w14:noFill/>
-                                  <w14:prstDash w14:val="solid"/>
-                                  <w14:bevel/>
-                                </w14:textOutline>
-                              </w:rPr>
-                              <w:t xml:space="preserve">design </w:t>
-                            </w:r>
-                            <w:r>
-                              <w:rPr>
-                                <w:rFonts w:ascii="Arial" w:hAnsi="Arial" w:cs="Arial"/>
-                                <w:color w:val="808080" w:themeColor="background1" w:themeShade="80"/>
-                                <w:szCs w:val="21"/>
-                                <w:lang w:val="en-CA"/>
-                                <w14:textOutline w14:w="9525" w14:cap="rnd" w14:cmpd="sng" w14:algn="ctr">
-                                  <w14:noFill/>
-                                  <w14:prstDash w14:val="solid"/>
-                                  <w14:bevel/>
-                                </w14:textOutline>
-                              </w:rPr>
-                              <w:t>area</w:t>
-                            </w:r>
-                            <w:r>
-                              <w:rPr>
-                                <w:rFonts w:ascii="Arial" w:hAnsi="Arial" w:cs="Arial"/>
-                                <w:color w:val="808080" w:themeColor="background1" w:themeShade="80"/>
-                                <w:szCs w:val="21"/>
-                                <w:lang w:val="en-CA"/>
-                                <w14:textOutline w14:w="9525" w14:cap="rnd" w14:cmpd="sng" w14:algn="ctr">
-                                  <w14:noFill/>
-                                  <w14:prstDash w14:val="solid"/>
-                                  <w14:bevel/>
-                                </w14:textOutline>
-                              </w:rPr>
-                              <w:t>.</w:t>
-                            </w:r>
+                              <w:t xml:space="preserve"> in design area. </w:t>
+                            </w:r>
+                            <w:r>
+                              <w:rPr>
+                                <w:rFonts w:ascii="Arial" w:hAnsi="Arial" w:cs="Arial"/>
+                                <w:color w:val="808080" w:themeColor="background1" w:themeShade="80"/>
+                                <w:szCs w:val="21"/>
+                                <w:lang w:val="en-CA"/>
+                                <w14:textOutline w14:w="9525" w14:cap="rnd" w14:cmpd="sng" w14:algn="ctr">
+                                  <w14:noFill/>
+                                  <w14:prstDash w14:val="solid"/>
+                                  <w14:bevel/>
+                                </w14:textOutline>
+                              </w:rPr>
+                              <w:t>Seeking a challenging designer role.</w:t>
+                            </w:r>
+                          </w:p>
+                          <w:p>
+                            <w:pPr>
+                              <w:spacing w:line="400" w:lineRule="exact"/>
+                              <w:contextualSpacing/>
+                              <w:jc w:val="left"/>
+                              <w:rPr>
+                                <w:rFonts w:ascii="Arial" w:hAnsi="Arial" w:cs="Arial"/>
+                                <w:color w:val="808080" w:themeColor="background1" w:themeShade="80"/>
+                                <w:szCs w:val="21"/>
+                                <w:lang w:val="en-CA"/>
+                                <w14:textOutline w14:w="9525" w14:cap="rnd" w14:cmpd="sng" w14:algn="ctr">
+                                  <w14:noFill/>
+                                  <w14:prstDash w14:val="solid"/>
+                                  <w14:bevel/>
+                                </w14:textOutline>
+                              </w:rPr>
+                            </w:pPr>
                           </w:p>
                         </w:txbxContent>
                       </wps:txbx>
@@ -1080,7 +855,7 @@
                 <v:stroke joinstyle="miter"/>
                 <v:path gradientshapeok="t" o:connecttype="rect"/>
               </v:shapetype>
-              <v:shape id="文本框 6" o:spid="_x0000_s1027" type="#_x0000_t202" style="position:absolute;left:0;text-align:left;margin-left:-80.55pt;margin-top:29.9pt;width:403pt;height:114pt;z-index:251665408;visibility:visible;mso-wrap-style:square;mso-width-percent:0;mso-height-percent:0;mso-wrap-distance-left:9pt;mso-wrap-distance-top:0;mso-wrap-distance-right:9pt;mso-wrap-distance-bottom:0;mso-position-horizontal:absolute;mso-position-horizontal-relative:text;mso-position-vertical:absolute;mso-position-vertical-relative:text;mso-width-percent:0;mso-height-percent:0;mso-width-relative:margin;mso-height-relative:margin;v-text-anchor:top" o:gfxdata="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" filled="f" stroked="f" strokeweight=".5pt">
+              <v:shape id="文本框 6" o:spid="_x0000_s1027" type="#_x0000_t202" style="position:absolute;left:0;text-align:left;margin-left:-80.8pt;margin-top:30.2pt;width:403pt;height:110.8pt;z-index:251665408;visibility:visible;mso-wrap-style:square;mso-width-percent:0;mso-height-percent:0;mso-wrap-distance-left:9pt;mso-wrap-distance-top:0;mso-wrap-distance-right:9pt;mso-wrap-distance-bottom:0;mso-position-horizontal:absolute;mso-position-horizontal-relative:text;mso-position-vertical:absolute;mso-position-vertical-relative:text;mso-width-percent:0;mso-height-percent:0;mso-width-relative:margin;mso-height-relative:margin;v-text-anchor:top" o:gfxdata="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" filled="f" stroked="f" strokeweight=".5pt">
                 <v:textbox>
                   <w:txbxContent>
                     <w:p>
@@ -1130,7 +905,39 @@
                             <w14:bevel/>
                           </w14:textOutline>
                         </w:rPr>
-                        <w:t>UMMERY</w:t>
+                        <w:t>UMM</w:t>
+                      </w:r>
+                      <w:r>
+                        <w:rPr>
+                          <w:rFonts w:ascii="Arial" w:hAnsi="Arial" w:cs="Arial"/>
+                          <w:b/>
+                          <w:bCs/>
+                          <w:color w:val="E0C3BB"/>
+                          <w:sz w:val="24"/>
+                          <w:lang w:val="en-CA"/>
+                          <w14:textOutline w14:w="9525" w14:cap="rnd" w14:cmpd="sng" w14:algn="ctr">
+                            <w14:noFill/>
+                            <w14:prstDash w14:val="solid"/>
+                            <w14:bevel/>
+                          </w14:textOutline>
+                        </w:rPr>
+                        <w:t>A</w:t>
+                      </w:r>
+                      <w:r>
+                        <w:rPr>
+                          <w:rFonts w:ascii="Arial" w:hAnsi="Arial" w:cs="Arial"/>
+                          <w:b/>
+                          <w:bCs/>
+                          <w:color w:val="E0C3BB"/>
+                          <w:sz w:val="24"/>
+                          <w:lang w:val="en-CA"/>
+                          <w14:textOutline w14:w="9525" w14:cap="rnd" w14:cmpd="sng" w14:algn="ctr">
+                            <w14:noFill/>
+                            <w14:prstDash w14:val="solid"/>
+                            <w14:bevel/>
+                          </w14:textOutline>
+                        </w:rPr>
+                        <w:t>RY</w:t>
                       </w:r>
                     </w:p>
                     <w:p>
@@ -1152,227 +959,31 @@
                       </w:pPr>
                       <w:r>
                         <w:rPr>
-                          <w:rFonts w:ascii="Arial" w:hAnsi="Arial" w:cs="Arial"/>
-                          <w:color w:val="808080" w:themeColor="background1" w:themeShade="80"/>
-                          <w:szCs w:val="21"/>
-                          <w:lang w:val="en-CA"/>
-                          <w14:textOutline w14:w="9525" w14:cap="rnd" w14:cmpd="sng" w14:algn="ctr">
-                            <w14:noFill/>
-                            <w14:prstDash w14:val="solid"/>
-                            <w14:bevel/>
-                          </w14:textOutline>
-                        </w:rPr>
-                        <w:t>Master’s degree in internetworking</w:t>
-                      </w:r>
-                      <w:r>
-                        <w:rPr>
-                          <w:rFonts w:ascii="Arial" w:hAnsi="Arial" w:cs="Arial"/>
-                          <w:color w:val="808080" w:themeColor="background1" w:themeShade="80"/>
-                          <w:szCs w:val="21"/>
-                          <w:lang w:val="en-CA"/>
-                          <w14:textOutline w14:w="9525" w14:cap="rnd" w14:cmpd="sng" w14:algn="ctr">
-                            <w14:noFill/>
-                            <w14:prstDash w14:val="solid"/>
-                            <w14:bevel/>
-                          </w14:textOutline>
-                        </w:rPr>
-                        <w:t xml:space="preserve"> </w:t>
-                      </w:r>
-                      <w:r>
-                        <w:rPr>
-                          <w:rFonts w:ascii="Arial" w:hAnsi="Arial" w:cs="Arial"/>
-                          <w:color w:val="808080" w:themeColor="background1" w:themeShade="80"/>
-                          <w:szCs w:val="21"/>
-                          <w:lang w:val="en-CA"/>
-                          <w14:textOutline w14:w="9525" w14:cap="rnd" w14:cmpd="sng" w14:algn="ctr">
-                            <w14:noFill/>
-                            <w14:prstDash w14:val="solid"/>
-                            <w14:bevel/>
-                          </w14:textOutline>
-                        </w:rPr>
-                        <w:t>at</w:t>
-                      </w:r>
-                      <w:r>
-                        <w:rPr>
-                          <w:rFonts w:ascii="Arial" w:hAnsi="Arial" w:cs="Arial"/>
-                          <w:color w:val="808080" w:themeColor="background1" w:themeShade="80"/>
-                          <w:szCs w:val="21"/>
-                          <w:lang w:val="en-CA"/>
-                          <w14:textOutline w14:w="9525" w14:cap="rnd" w14:cmpd="sng" w14:algn="ctr">
-                            <w14:noFill/>
-                            <w14:prstDash w14:val="solid"/>
-                            <w14:bevel/>
-                          </w14:textOutline>
-                        </w:rPr>
-                        <w:t xml:space="preserve"> Dalhousie University with</w:t>
-                      </w:r>
-                      <w:r>
-                        <w:rPr>
-                          <w:rFonts w:ascii="Arial" w:hAnsi="Arial" w:cs="Arial"/>
-                          <w:color w:val="808080" w:themeColor="background1" w:themeShade="80"/>
-                          <w:szCs w:val="21"/>
-                          <w:lang w:val="en-CA"/>
-                          <w14:textOutline w14:w="9525" w14:cap="rnd" w14:cmpd="sng" w14:algn="ctr">
-                            <w14:noFill/>
-                            <w14:prstDash w14:val="solid"/>
-                            <w14:bevel/>
-                          </w14:textOutline>
-                        </w:rPr>
-                        <w:t xml:space="preserve"> </w:t>
-                      </w:r>
-                      <w:r>
-                        <w:rPr>
-                          <w:rFonts w:ascii="Arial" w:hAnsi="Arial" w:cs="Arial"/>
-                          <w:color w:val="808080" w:themeColor="background1" w:themeShade="80"/>
-                          <w:szCs w:val="21"/>
-                          <w:lang w:val="en-CA"/>
-                          <w14:textOutline w14:w="9525" w14:cap="rnd" w14:cmpd="sng" w14:algn="ctr">
-                            <w14:noFill/>
-                            <w14:prstDash w14:val="solid"/>
-                            <w14:bevel/>
-                          </w14:textOutline>
-                        </w:rPr>
-                        <w:t xml:space="preserve">experience </w:t>
-                      </w:r>
-                      <w:r>
-                        <w:rPr>
-                          <w:rFonts w:ascii="Arial" w:hAnsi="Arial" w:cs="Arial"/>
-                          <w:color w:val="808080" w:themeColor="background1" w:themeShade="80"/>
-                          <w:szCs w:val="21"/>
-                          <w:lang w:val="en-CA"/>
-                          <w14:textOutline w14:w="9525" w14:cap="rnd" w14:cmpd="sng" w14:algn="ctr">
-                            <w14:noFill/>
-                            <w14:prstDash w14:val="solid"/>
-                            <w14:bevel/>
-                          </w14:textOutline>
-                        </w:rPr>
-                        <w:t>at</w:t>
-                      </w:r>
-                      <w:r>
-                        <w:rPr>
-                          <w:rFonts w:ascii="Arial" w:hAnsi="Arial" w:cs="Arial"/>
-                          <w:color w:val="808080" w:themeColor="background1" w:themeShade="80"/>
-                          <w:szCs w:val="21"/>
-                          <w:lang w:val="en-CA"/>
-                          <w14:textOutline w14:w="9525" w14:cap="rnd" w14:cmpd="sng" w14:algn="ctr">
-                            <w14:noFill/>
-                            <w14:prstDash w14:val="solid"/>
-                            <w14:bevel/>
-                          </w14:textOutline>
-                        </w:rPr>
-                        <w:t xml:space="preserve"> </w:t>
-                      </w:r>
-                      <w:r>
-                        <w:rPr>
-                          <w:rFonts w:ascii="Arial" w:hAnsi="Arial" w:cs="Arial"/>
-                          <w:color w:val="808080" w:themeColor="background1" w:themeShade="80"/>
-                          <w:szCs w:val="21"/>
-                          <w:lang w:val="en-CA"/>
-                          <w14:textOutline w14:w="9525" w14:cap="rnd" w14:cmpd="sng" w14:algn="ctr">
-                            <w14:noFill/>
-                            <w14:prstDash w14:val="solid"/>
-                            <w14:bevel/>
-                          </w14:textOutline>
-                        </w:rPr>
-                        <w:t>two</w:t>
-                      </w:r>
-                      <w:r>
-                        <w:rPr>
-                          <w:rFonts w:ascii="Arial" w:hAnsi="Arial" w:cs="Arial"/>
-                          <w:color w:val="808080" w:themeColor="background1" w:themeShade="80"/>
-                          <w:szCs w:val="21"/>
-                          <w:lang w:val="en-CA"/>
-                          <w14:textOutline w14:w="9525" w14:cap="rnd" w14:cmpd="sng" w14:algn="ctr">
-                            <w14:noFill/>
-                            <w14:prstDash w14:val="solid"/>
-                            <w14:bevel/>
-                          </w14:textOutline>
-                        </w:rPr>
-                        <w:t xml:space="preserve"> compa</w:t>
-                      </w:r>
-                      <w:r>
-                        <w:rPr>
-                          <w:rFonts w:ascii="Arial" w:hAnsi="Arial" w:cs="Arial"/>
-                          <w:color w:val="808080" w:themeColor="background1" w:themeShade="80"/>
-                          <w:szCs w:val="21"/>
-                          <w:lang w:val="en-CA"/>
-                          <w14:textOutline w14:w="9525" w14:cap="rnd" w14:cmpd="sng" w14:algn="ctr">
-                            <w14:noFill/>
-                            <w14:prstDash w14:val="solid"/>
-                            <w14:bevel/>
-                          </w14:textOutline>
-                        </w:rPr>
-                        <w:t>nie</w:t>
-                      </w:r>
-                      <w:r>
-                        <w:rPr>
-                          <w:rFonts w:ascii="Arial" w:hAnsi="Arial" w:cs="Arial"/>
-                          <w:color w:val="808080" w:themeColor="background1" w:themeShade="80"/>
-                          <w:szCs w:val="21"/>
-                          <w:lang w:val="en-CA"/>
-                          <w14:textOutline w14:w="9525" w14:cap="rnd" w14:cmpd="sng" w14:algn="ctr">
-                            <w14:noFill/>
-                            <w14:prstDash w14:val="solid"/>
-                            <w14:bevel/>
-                          </w14:textOutline>
-                        </w:rPr>
-                        <w:t xml:space="preserve">s </w:t>
-                      </w:r>
-                      <w:r>
-                        <w:rPr>
-                          <w:rFonts w:ascii="Arial" w:hAnsi="Arial" w:cs="Arial"/>
-                          <w:color w:val="808080" w:themeColor="background1" w:themeShade="80"/>
-                          <w:szCs w:val="21"/>
-                          <w:lang w:val="en-CA"/>
-                          <w14:textOutline w14:w="9525" w14:cap="rnd" w14:cmpd="sng" w14:algn="ctr">
-                            <w14:noFill/>
-                            <w14:prstDash w14:val="solid"/>
-                            <w14:bevel/>
-                          </w14:textOutline>
-                        </w:rPr>
-                        <w:t>in</w:t>
-                      </w:r>
-                      <w:r>
-                        <w:rPr>
-                          <w:rFonts w:ascii="Arial" w:hAnsi="Arial" w:cs="Arial"/>
-                          <w:color w:val="808080" w:themeColor="background1" w:themeShade="80"/>
-                          <w:szCs w:val="21"/>
-                          <w:lang w:val="en-CA"/>
-                          <w14:textOutline w14:w="9525" w14:cap="rnd" w14:cmpd="sng" w14:algn="ctr">
-                            <w14:noFill/>
-                            <w14:prstDash w14:val="solid"/>
-                            <w14:bevel/>
-                          </w14:textOutline>
-                        </w:rPr>
-                        <w:t xml:space="preserve"> UI/UX area</w:t>
-                      </w:r>
-                      <w:r>
-                        <w:rPr>
-                          <w:rFonts w:ascii="Arial" w:hAnsi="Arial" w:cs="Arial"/>
-                          <w:color w:val="808080" w:themeColor="background1" w:themeShade="80"/>
-                          <w:szCs w:val="21"/>
-                          <w:lang w:val="en-CA"/>
-                          <w14:textOutline w14:w="9525" w14:cap="rnd" w14:cmpd="sng" w14:algn="ctr">
-                            <w14:noFill/>
-                            <w14:prstDash w14:val="solid"/>
-                            <w14:bevel/>
-                          </w14:textOutline>
-                        </w:rPr>
-                        <w:t>.</w:t>
-                      </w:r>
-                      <w:r>
-                        <w:rPr>
-                          <w:rFonts w:ascii="Arial" w:hAnsi="Arial" w:cs="Arial"/>
-                          <w:color w:val="808080" w:themeColor="background1" w:themeShade="80"/>
-                          <w:szCs w:val="21"/>
-                          <w:lang w:val="en-CA"/>
-                          <w14:textOutline w14:w="9525" w14:cap="rnd" w14:cmpd="sng" w14:algn="ctr">
-                            <w14:noFill/>
-                            <w14:prstDash w14:val="solid"/>
-                            <w14:bevel/>
-                          </w14:textOutline>
-                        </w:rPr>
-                        <w:t xml:space="preserve"> </w:t>
+                          <w:rFonts w:ascii="Arial" w:hAnsi="Arial" w:cs="Arial" w:hint="eastAsia"/>
+                          <w:color w:val="808080" w:themeColor="background1" w:themeShade="80"/>
+                          <w:szCs w:val="21"/>
+                          <w:lang w:val="en-CA"/>
+                          <w14:textOutline w14:w="9525" w14:cap="rnd" w14:cmpd="sng" w14:algn="ctr">
+                            <w14:noFill/>
+                            <w14:prstDash w14:val="solid"/>
+                            <w14:bevel/>
+                          </w14:textOutline>
+                        </w:rPr>
+                        <w:t>T</w:t>
+                      </w:r>
+                      <w:r>
+                        <w:rPr>
+                          <w:rFonts w:ascii="Arial" w:hAnsi="Arial" w:cs="Arial"/>
+                          <w:color w:val="808080" w:themeColor="background1" w:themeShade="80"/>
+                          <w:szCs w:val="21"/>
+                          <w:lang w:val="en-CA"/>
+                          <w14:textOutline w14:w="9525" w14:cap="rnd" w14:cmpd="sng" w14:algn="ctr">
+                            <w14:noFill/>
+                            <w14:prstDash w14:val="solid"/>
+                            <w14:bevel/>
+                          </w14:textOutline>
+                        </w:rPr>
+                        <w:t xml:space="preserve">wo years experienced professional in UI/UX Design with a master’s in engineering in Internetworking degree. </w:t>
                       </w:r>
                     </w:p>
                     <w:p>
@@ -1488,162 +1099,40 @@
                             <w14:bevel/>
                           </w14:textOutline>
                         </w:rPr>
-                        <w:t xml:space="preserve"> in design area. See</w:t>
-                      </w:r>
-                      <w:r>
-                        <w:rPr>
-                          <w:rFonts w:ascii="Arial" w:hAnsi="Arial" w:cs="Arial"/>
-                          <w:color w:val="808080" w:themeColor="background1" w:themeShade="80"/>
-                          <w:szCs w:val="21"/>
-                          <w:lang w:val="en-CA"/>
-                          <w14:textOutline w14:w="9525" w14:cap="rnd" w14:cmpd="sng" w14:algn="ctr">
-                            <w14:noFill/>
-                            <w14:prstDash w14:val="solid"/>
-                            <w14:bevel/>
-                          </w14:textOutline>
-                        </w:rPr>
-                        <w:t>k</w:t>
-                      </w:r>
-                      <w:r>
-                        <w:rPr>
-                          <w:rFonts w:ascii="Arial" w:hAnsi="Arial" w:cs="Arial"/>
-                          <w:color w:val="808080" w:themeColor="background1" w:themeShade="80"/>
-                          <w:szCs w:val="21"/>
-                          <w:lang w:val="en-CA"/>
-                          <w14:textOutline w14:w="9525" w14:cap="rnd" w14:cmpd="sng" w14:algn="ctr">
-                            <w14:noFill/>
-                            <w14:prstDash w14:val="solid"/>
-                            <w14:bevel/>
-                          </w14:textOutline>
-                        </w:rPr>
-                        <w:t>ing an oppo</w:t>
-                      </w:r>
-                      <w:r>
-                        <w:rPr>
-                          <w:rFonts w:ascii="Arial" w:hAnsi="Arial" w:cs="Arial"/>
-                          <w:color w:val="808080" w:themeColor="background1" w:themeShade="80"/>
-                          <w:szCs w:val="21"/>
-                          <w:lang w:val="en-CA"/>
-                          <w14:textOutline w14:w="9525" w14:cap="rnd" w14:cmpd="sng" w14:algn="ctr">
-                            <w14:noFill/>
-                            <w14:prstDash w14:val="solid"/>
-                            <w14:bevel/>
-                          </w14:textOutline>
-                        </w:rPr>
-                        <w:t>rt</w:t>
-                      </w:r>
-                      <w:r>
-                        <w:rPr>
-                          <w:rFonts w:ascii="Arial" w:hAnsi="Arial" w:cs="Arial"/>
-                          <w:color w:val="808080" w:themeColor="background1" w:themeShade="80"/>
-                          <w:szCs w:val="21"/>
-                          <w:lang w:val="en-CA"/>
-                          <w14:textOutline w14:w="9525" w14:cap="rnd" w14:cmpd="sng" w14:algn="ctr">
-                            <w14:noFill/>
-                            <w14:prstDash w14:val="solid"/>
-                            <w14:bevel/>
-                          </w14:textOutline>
-                        </w:rPr>
-                        <w:t>unity in UI/UX</w:t>
-                      </w:r>
-                      <w:r>
-                        <w:rPr>
-                          <w:rFonts w:ascii="Arial" w:hAnsi="Arial" w:cs="Arial"/>
-                          <w:color w:val="808080" w:themeColor="background1" w:themeShade="80"/>
-                          <w:szCs w:val="21"/>
-                          <w:lang w:val="en-CA"/>
-                          <w14:textOutline w14:w="9525" w14:cap="rnd" w14:cmpd="sng" w14:algn="ctr">
-                            <w14:noFill/>
-                            <w14:prstDash w14:val="solid"/>
-                            <w14:bevel/>
-                          </w14:textOutline>
-                        </w:rPr>
-                        <w:t xml:space="preserve"> </w:t>
-                      </w:r>
-                      <w:r>
-                        <w:rPr>
-                          <w:rFonts w:ascii="Arial" w:hAnsi="Arial" w:cs="Arial"/>
-                          <w:color w:val="808080" w:themeColor="background1" w:themeShade="80"/>
-                          <w:szCs w:val="21"/>
-                          <w:lang w:val="en-CA"/>
-                          <w14:textOutline w14:w="9525" w14:cap="rnd" w14:cmpd="sng" w14:algn="ctr">
-                            <w14:noFill/>
-                            <w14:prstDash w14:val="solid"/>
-                            <w14:bevel/>
-                          </w14:textOutline>
-                        </w:rPr>
-                        <w:t xml:space="preserve">design </w:t>
-                      </w:r>
-                      <w:r>
-                        <w:rPr>
-                          <w:rFonts w:ascii="Arial" w:hAnsi="Arial" w:cs="Arial"/>
-                          <w:color w:val="808080" w:themeColor="background1" w:themeShade="80"/>
-                          <w:szCs w:val="21"/>
-                          <w:lang w:val="en-CA"/>
-                          <w14:textOutline w14:w="9525" w14:cap="rnd" w14:cmpd="sng" w14:algn="ctr">
-                            <w14:noFill/>
-                            <w14:prstDash w14:val="solid"/>
-                            <w14:bevel/>
-                          </w14:textOutline>
-                        </w:rPr>
-                        <w:t xml:space="preserve">or </w:t>
-                      </w:r>
-                      <w:r>
-                        <w:rPr>
-                          <w:rFonts w:ascii="Arial" w:hAnsi="Arial" w:cs="Arial"/>
-                          <w:color w:val="808080" w:themeColor="background1" w:themeShade="80"/>
-                          <w:szCs w:val="21"/>
-                          <w:lang w:val="en-CA"/>
-                          <w14:textOutline w14:w="9525" w14:cap="rnd" w14:cmpd="sng" w14:algn="ctr">
-                            <w14:noFill/>
-                            <w14:prstDash w14:val="solid"/>
-                            <w14:bevel/>
-                          </w14:textOutline>
-                        </w:rPr>
-                        <w:t xml:space="preserve">product </w:t>
-                      </w:r>
-                      <w:r>
-                        <w:rPr>
-                          <w:rFonts w:ascii="Arial" w:hAnsi="Arial" w:cs="Arial"/>
-                          <w:color w:val="808080" w:themeColor="background1" w:themeShade="80"/>
-                          <w:szCs w:val="21"/>
-                          <w:lang w:val="en-CA"/>
-                          <w14:textOutline w14:w="9525" w14:cap="rnd" w14:cmpd="sng" w14:algn="ctr">
-                            <w14:noFill/>
-                            <w14:prstDash w14:val="solid"/>
-                            <w14:bevel/>
-                          </w14:textOutline>
-                        </w:rPr>
-                        <w:t xml:space="preserve">design </w:t>
-                      </w:r>
-                      <w:r>
-                        <w:rPr>
-                          <w:rFonts w:ascii="Arial" w:hAnsi="Arial" w:cs="Arial"/>
-                          <w:color w:val="808080" w:themeColor="background1" w:themeShade="80"/>
-                          <w:szCs w:val="21"/>
-                          <w:lang w:val="en-CA"/>
-                          <w14:textOutline w14:w="9525" w14:cap="rnd" w14:cmpd="sng" w14:algn="ctr">
-                            <w14:noFill/>
-                            <w14:prstDash w14:val="solid"/>
-                            <w14:bevel/>
-                          </w14:textOutline>
-                        </w:rPr>
-                        <w:t>area</w:t>
-                      </w:r>
-                      <w:r>
-                        <w:rPr>
-                          <w:rFonts w:ascii="Arial" w:hAnsi="Arial" w:cs="Arial"/>
-                          <w:color w:val="808080" w:themeColor="background1" w:themeShade="80"/>
-                          <w:szCs w:val="21"/>
-                          <w:lang w:val="en-CA"/>
-                          <w14:textOutline w14:w="9525" w14:cap="rnd" w14:cmpd="sng" w14:algn="ctr">
-                            <w14:noFill/>
-                            <w14:prstDash w14:val="solid"/>
-                            <w14:bevel/>
-                          </w14:textOutline>
-                        </w:rPr>
-                        <w:t>.</w:t>
-                      </w:r>
+                        <w:t xml:space="preserve"> in design area. </w:t>
+                      </w:r>
+                      <w:r>
+                        <w:rPr>
+                          <w:rFonts w:ascii="Arial" w:hAnsi="Arial" w:cs="Arial"/>
+                          <w:color w:val="808080" w:themeColor="background1" w:themeShade="80"/>
+                          <w:szCs w:val="21"/>
+                          <w:lang w:val="en-CA"/>
+                          <w14:textOutline w14:w="9525" w14:cap="rnd" w14:cmpd="sng" w14:algn="ctr">
+                            <w14:noFill/>
+                            <w14:prstDash w14:val="solid"/>
+                            <w14:bevel/>
+                          </w14:textOutline>
+                        </w:rPr>
+                        <w:t>Seeking a challenging designer role.</w:t>
+                      </w:r>
+                    </w:p>
+                    <w:p>
+                      <w:pPr>
+                        <w:spacing w:line="400" w:lineRule="exact"/>
+                        <w:contextualSpacing/>
+                        <w:jc w:val="left"/>
+                        <w:rPr>
+                          <w:rFonts w:ascii="Arial" w:hAnsi="Arial" w:cs="Arial"/>
+                          <w:color w:val="808080" w:themeColor="background1" w:themeShade="80"/>
+                          <w:szCs w:val="21"/>
+                          <w:lang w:val="en-CA"/>
+                          <w14:textOutline w14:w="9525" w14:cap="rnd" w14:cmpd="sng" w14:algn="ctr">
+                            <w14:noFill/>
+                            <w14:prstDash w14:val="solid"/>
+                            <w14:bevel/>
+                          </w14:textOutline>
+                        </w:rPr>
+                      </w:pPr>
                     </w:p>
                   </w:txbxContent>
                 </v:textbox>
@@ -1697,10 +1186,17 @@
         <w:t>xyz</w:t>
       </w:r>
     </w:p>
+    <w:p>
+      <w:pPr>
+        <w:spacing w:line="400" w:lineRule="exact"/>
+        <w:contextualSpacing/>
+        <w:jc w:val="left"/>
+      </w:pPr>
+    </w:p>
     <w:tbl>
       <w:tblPr>
         <w:tblStyle w:val="a3"/>
-        <w:tblpPr w:leftFromText="180" w:rightFromText="180" w:vertAnchor="text" w:horzAnchor="page" w:tblpX="8304" w:tblpY="178"/>
+        <w:tblpPr w:leftFromText="180" w:rightFromText="180" w:vertAnchor="text" w:horzAnchor="page" w:tblpX="8288" w:tblpY="91"/>
         <w:tblW w:w="0" w:type="auto"/>
         <w:tblBorders>
           <w:top w:val="none" w:sz="0" w:space="0" w:color="auto"/>
@@ -2447,13 +1943,6 @@
     </w:tbl>
     <w:p>
       <w:pPr>
-        <w:spacing w:line="400" w:lineRule="exact"/>
-        <w:contextualSpacing/>
-        <w:jc w:val="left"/>
-      </w:pPr>
-    </w:p>
-    <w:p>
-      <w:pPr>
         <w:tabs>
           <w:tab w:val="left" w:pos="4395"/>
           <w:tab w:val="left" w:pos="6521"/>
@@ -2479,13 +1968,13 @@
         <mc:AlternateContent>
           <mc:Choice Requires="wps">
             <w:drawing>
-              <wp:anchor distT="0" distB="0" distL="114300" distR="114300" simplePos="0" relativeHeight="251663360" behindDoc="0" locked="0" layoutInCell="1" allowOverlap="1" wp14:anchorId="52A206F3" wp14:editId="087B7D7E">
+              <wp:anchor distT="0" distB="0" distL="114300" distR="114300" simplePos="0" relativeHeight="251663360" behindDoc="0" locked="0" layoutInCell="1" allowOverlap="1" wp14:anchorId="52A206F3" wp14:editId="23E2EA0E">
                 <wp:simplePos x="0" y="0"/>
                 <wp:positionH relativeFrom="column">
-                  <wp:posOffset>4072364</wp:posOffset>
+                  <wp:posOffset>4117676</wp:posOffset>
                 </wp:positionH>
                 <wp:positionV relativeFrom="paragraph">
-                  <wp:posOffset>2942590</wp:posOffset>
+                  <wp:posOffset>3147695</wp:posOffset>
                 </wp:positionV>
                 <wp:extent cx="2133600" cy="4927600"/>
                 <wp:effectExtent l="0" t="0" r="0" b="0"/>
@@ -3032,11 +2521,7 @@
           </mc:Choice>
           <mc:Fallback>
             <w:pict>
-              <v:shapetype w14:anchorId="52A206F3" id="_x0000_t202" coordsize="21600,21600" o:spt="202" path="m,l,21600r21600,l21600,xe">
-                <v:stroke joinstyle="miter"/>
-                <v:path gradientshapeok="t" o:connecttype="rect"/>
-              </v:shapetype>
-              <v:shape id="文本框 5" o:spid="_x0000_s1028" type="#_x0000_t202" style="position:absolute;left:0;text-align:left;margin-left:320.65pt;margin-top:231.7pt;width:168pt;height:388pt;z-index:251663360;visibility:visible;mso-wrap-style:square;mso-width-percent:0;mso-height-percent:0;mso-wrap-distance-left:9pt;mso-wrap-distance-top:0;mso-wrap-distance-right:9pt;mso-wrap-distance-bottom:0;mso-position-horizontal:absolute;mso-position-horizontal-relative:text;mso-position-vertical:absolute;mso-position-vertical-relative:text;mso-width-percent:0;mso-height-percent:0;mso-width-relative:margin;mso-height-relative:margin;v-text-anchor:top" o:gfxdata="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" filled="f" stroked="f" strokeweight=".5pt">
+              <v:shape w14:anchorId="52A206F3" id="文本框 5" o:spid="_x0000_s1028" type="#_x0000_t202" style="position:absolute;left:0;text-align:left;margin-left:324.25pt;margin-top:247.85pt;width:168pt;height:388pt;z-index:251663360;visibility:visible;mso-wrap-style:square;mso-width-percent:0;mso-height-percent:0;mso-wrap-distance-left:9pt;mso-wrap-distance-top:0;mso-wrap-distance-right:9pt;mso-wrap-distance-bottom:0;mso-position-horizontal:absolute;mso-position-horizontal-relative:text;mso-position-vertical:absolute;mso-position-vertical-relative:text;mso-width-percent:0;mso-height-percent:0;mso-width-relative:margin;mso-height-relative:margin;v-text-anchor:top" o:gfxdata="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" filled="f" stroked="f" strokeweight=".5pt">
                 <v:textbox>
                   <w:txbxContent>
                     <w:p>
@@ -3526,7 +3011,7 @@
                         <w:contextualSpacing/>
                         <w:jc w:val="left"/>
                         <w:rPr>
-                          <w:rFonts w:ascii="Arial" w:hAnsi="Arial" w:cs="Arial" w:hint="eastAsia"/>
+                          <w:rFonts w:ascii="Arial" w:hAnsi="Arial" w:cs="Arial"/>
                           <w:color w:val="808080" w:themeColor="background1" w:themeShade="80"/>
                           <w:szCs w:val="21"/>
                           <w:lang w:val="en-CA"/>
@@ -3556,7 +3041,7 @@
         <mc:AlternateContent>
           <mc:Choice Requires="wps">
             <w:drawing>
-              <wp:anchor distT="0" distB="0" distL="114300" distR="114300" simplePos="0" relativeHeight="251669504" behindDoc="0" locked="0" layoutInCell="1" allowOverlap="1" wp14:anchorId="4F122304" wp14:editId="55044453">
+              <wp:anchor distT="0" distB="0" distL="114300" distR="114300" simplePos="0" relativeHeight="251669504" behindDoc="0" locked="0" layoutInCell="1" allowOverlap="1" wp14:anchorId="4F122304" wp14:editId="4E87ABE7">
                 <wp:simplePos x="0" y="0"/>
                 <wp:positionH relativeFrom="column">
                   <wp:posOffset>-1032642</wp:posOffset>
@@ -3627,7 +3112,7 @@
                           <w:p>
                             <w:pPr>
                               <w:tabs>
-                                <w:tab w:val="left" w:pos="6025"/>
+                                <w:tab w:val="left" w:pos="5515"/>
                               </w:tabs>
                               <w:spacing w:line="400" w:lineRule="exact"/>
                               <w:contextualSpacing/>
@@ -3784,7 +3269,23 @@
                                   <w14:bevel/>
                                 </w14:textOutline>
                               </w:rPr>
-                              <w:t xml:space="preserve">2020.05 </w:t>
+                              <w:t xml:space="preserve">May. </w:t>
+                            </w:r>
+                            <w:r>
+                              <w:rPr>
+                                <w:rFonts w:ascii="Arial" w:hAnsi="Arial" w:cs="Arial"/>
+                                <w:b/>
+                                <w:bCs/>
+                                <w:color w:val="808080" w:themeColor="background1" w:themeShade="80"/>
+                                <w:szCs w:val="21"/>
+                                <w:lang w:val="en-CA"/>
+                                <w14:textOutline w14:w="9525" w14:cap="rnd" w14:cmpd="sng" w14:algn="ctr">
+                                  <w14:noFill/>
+                                  <w14:prstDash w14:val="solid"/>
+                                  <w14:bevel/>
+                                </w14:textOutline>
+                              </w:rPr>
+                              <w:t xml:space="preserve">2020 </w:t>
                             </w:r>
                             <w:r>
                               <w:rPr>
@@ -3816,7 +3317,55 @@
                                   <w14:bevel/>
                                 </w14:textOutline>
                               </w:rPr>
-                              <w:t xml:space="preserve"> 202</w:t>
+                              <w:t xml:space="preserve"> </w:t>
+                            </w:r>
+                            <w:r>
+                              <w:rPr>
+                                <w:rFonts w:ascii="Arial" w:hAnsi="Arial" w:cs="Arial"/>
+                                <w:b/>
+                                <w:bCs/>
+                                <w:color w:val="808080" w:themeColor="background1" w:themeShade="80"/>
+                                <w:szCs w:val="21"/>
+                                <w:lang w:val="en-CA"/>
+                                <w14:textOutline w14:w="9525" w14:cap="rnd" w14:cmpd="sng" w14:algn="ctr">
+                                  <w14:noFill/>
+                                  <w14:prstDash w14:val="solid"/>
+                                  <w14:bevel/>
+                                </w14:textOutline>
+                              </w:rPr>
+                              <w:t>Aug.</w:t>
+                            </w:r>
+                            <w:r>
+                              <w:rPr>
+                                <w:rFonts w:ascii="Arial" w:hAnsi="Arial" w:cs="Arial"/>
+                                <w:b/>
+                                <w:bCs/>
+                                <w:color w:val="808080" w:themeColor="background1" w:themeShade="80"/>
+                                <w:szCs w:val="21"/>
+                                <w:lang w:val="en-CA"/>
+                                <w14:textOutline w14:w="9525" w14:cap="rnd" w14:cmpd="sng" w14:algn="ctr">
+                                  <w14:noFill/>
+                                  <w14:prstDash w14:val="solid"/>
+                                  <w14:bevel/>
+                                </w14:textOutline>
+                              </w:rPr>
+                              <w:t xml:space="preserve"> </w:t>
+                            </w:r>
+                            <w:r>
+                              <w:rPr>
+                                <w:rFonts w:ascii="Arial" w:hAnsi="Arial" w:cs="Arial"/>
+                                <w:b/>
+                                <w:bCs/>
+                                <w:color w:val="808080" w:themeColor="background1" w:themeShade="80"/>
+                                <w:szCs w:val="21"/>
+                                <w:lang w:val="en-CA"/>
+                                <w14:textOutline w14:w="9525" w14:cap="rnd" w14:cmpd="sng" w14:algn="ctr">
+                                  <w14:noFill/>
+                                  <w14:prstDash w14:val="solid"/>
+                                  <w14:bevel/>
+                                </w14:textOutline>
+                              </w:rPr>
+                              <w:t>202</w:t>
                             </w:r>
                             <w:r>
                               <w:rPr>
@@ -3833,22 +3382,6 @@
                                 </w14:textOutline>
                               </w:rPr>
                               <w:t>1</w:t>
-                            </w:r>
-                            <w:r>
-                              <w:rPr>
-                                <w:rFonts w:ascii="Arial" w:hAnsi="Arial" w:cs="Arial"/>
-                                <w:b/>
-                                <w:bCs/>
-                                <w:color w:val="808080" w:themeColor="background1" w:themeShade="80"/>
-                                <w:szCs w:val="21"/>
-                                <w:lang w:val="en-CA"/>
-                                <w14:textOutline w14:w="9525" w14:cap="rnd" w14:cmpd="sng" w14:algn="ctr">
-                                  <w14:noFill/>
-                                  <w14:prstDash w14:val="solid"/>
-                                  <w14:bevel/>
-                                </w14:textOutline>
-                              </w:rPr>
-                              <w:t>.08</w:t>
                             </w:r>
                           </w:p>
                           <w:p>
@@ -3930,21 +3463,35 @@
                                   <w14:bevel/>
                                 </w14:textOutline>
                               </w:rPr>
-                              <w:t xml:space="preserve">Interface of </w:t>
-                            </w:r>
-                            <w:r>
-                              <w:rPr>
-                                <w:rFonts w:ascii="Arial" w:hAnsi="Arial" w:cs="Arial"/>
-                                <w:color w:val="808080" w:themeColor="background1" w:themeShade="80"/>
-                                <w:szCs w:val="21"/>
-                                <w:lang w:val="en-CA"/>
-                                <w14:textOutline w14:w="9525" w14:cap="rnd" w14:cmpd="sng" w14:algn="ctr">
-                                  <w14:noFill/>
-                                  <w14:prstDash w14:val="solid"/>
-                                  <w14:bevel/>
-                                </w14:textOutline>
-                              </w:rPr>
-                              <w:t xml:space="preserve">Nail </w:t>
+                              <w:t>Interface of</w:t>
+                            </w:r>
+                            <w:r>
+                              <w:rPr>
+                                <w:rFonts w:ascii="Arial" w:hAnsi="Arial" w:cs="Arial"/>
+                                <w:color w:val="808080" w:themeColor="background1" w:themeShade="80"/>
+                                <w:szCs w:val="21"/>
+                                <w:lang w:val="en-CA"/>
+                                <w14:textOutline w14:w="9525" w14:cap="rnd" w14:cmpd="sng" w14:algn="ctr">
+                                  <w14:noFill/>
+                                  <w14:prstDash w14:val="solid"/>
+                                  <w14:bevel/>
+                                </w14:textOutline>
+                              </w:rPr>
+                              <w:t xml:space="preserve"> Hotel</w:t>
+                            </w:r>
+                            <w:r>
+                              <w:rPr>
+                                <w:rFonts w:ascii="Arial" w:hAnsi="Arial" w:cs="Arial"/>
+                                <w:color w:val="808080" w:themeColor="background1" w:themeShade="80"/>
+                                <w:szCs w:val="21"/>
+                                <w:lang w:val="en-CA"/>
+                                <w14:textOutline w14:w="9525" w14:cap="rnd" w14:cmpd="sng" w14:algn="ctr">
+                                  <w14:noFill/>
+                                  <w14:prstDash w14:val="solid"/>
+                                  <w14:bevel/>
+                                </w14:textOutline>
+                              </w:rPr>
+                              <w:t xml:space="preserve"> </w:t>
                             </w:r>
                             <w:r>
                               <w:rPr>
@@ -4245,18 +3792,18 @@
                             <w:r>
                               <w:rPr>
                                 <w:rFonts w:ascii="Arial" w:hAnsi="Arial" w:cs="Arial"/>
-                                <w:b/>
-                                <w:bCs/>
-                                <w:color w:val="808080" w:themeColor="background1" w:themeShade="80"/>
-                                <w:szCs w:val="21"/>
-                                <w:lang w:val="en-CA"/>
-                                <w14:textOutline w14:w="9525" w14:cap="rnd" w14:cmpd="sng" w14:algn="ctr">
-                                  <w14:noFill/>
-                                  <w14:prstDash w14:val="solid"/>
-                                  <w14:bevel/>
-                                </w14:textOutline>
-                              </w:rPr>
-                              <w:t xml:space="preserve"> </w:t>
+                                <w:i/>
+                                <w:iCs/>
+                                <w:color w:val="000000" w:themeColor="text1"/>
+                                <w:szCs w:val="21"/>
+                                <w:lang w:val="en-CA"/>
+                                <w14:textOutline w14:w="9525" w14:cap="rnd" w14:cmpd="sng" w14:algn="ctr">
+                                  <w14:noFill/>
+                                  <w14:prstDash w14:val="solid"/>
+                                  <w14:bevel/>
+                                </w14:textOutline>
+                              </w:rPr>
+                              <w:t>er</w:t>
                             </w:r>
                             <w:r>
                               <w:rPr>
@@ -4304,6 +3851,22 @@
                                   <w14:bevel/>
                                 </w14:textOutline>
                               </w:rPr>
+                              <w:t xml:space="preserve">   </w:t>
+                            </w:r>
+                            <w:r>
+                              <w:rPr>
+                                <w:rFonts w:ascii="Arial" w:hAnsi="Arial" w:cs="Arial"/>
+                                <w:b/>
+                                <w:bCs/>
+                                <w:color w:val="808080" w:themeColor="background1" w:themeShade="80"/>
+                                <w:szCs w:val="21"/>
+                                <w:lang w:val="en-CA"/>
+                                <w14:textOutline w14:w="9525" w14:cap="rnd" w14:cmpd="sng" w14:algn="ctr">
+                                  <w14:noFill/>
+                                  <w14:prstDash w14:val="solid"/>
+                                  <w14:bevel/>
+                                </w14:textOutline>
+                              </w:rPr>
                               <w:tab/>
                             </w:r>
                             <w:r>
@@ -4337,39 +3900,7 @@
                                 </w14:textOutline>
                               </w:rPr>
                               <w:tab/>
-                            </w:r>
-                            <w:r>
-                              <w:rPr>
-                                <w:rFonts w:ascii="Arial" w:hAnsi="Arial" w:cs="Arial"/>
-                                <w:b/>
-                                <w:bCs/>
-                                <w:color w:val="808080" w:themeColor="background1" w:themeShade="80"/>
-                                <w:szCs w:val="21"/>
-                                <w:lang w:val="en-CA"/>
-                                <w14:textOutline w14:w="9525" w14:cap="rnd" w14:cmpd="sng" w14:algn="ctr">
-                                  <w14:noFill/>
-                                  <w14:prstDash w14:val="solid"/>
-                                  <w14:bevel/>
-                                </w14:textOutline>
-                              </w:rPr>
-                              <w:tab/>
-                              <w:t xml:space="preserve">   </w:t>
-                            </w:r>
-                            <w:r>
-                              <w:rPr>
-                                <w:rFonts w:ascii="Arial" w:hAnsi="Arial" w:cs="Arial"/>
-                                <w:b/>
-                                <w:bCs/>
-                                <w:color w:val="808080" w:themeColor="background1" w:themeShade="80"/>
-                                <w:szCs w:val="21"/>
-                                <w:lang w:val="en-CA"/>
-                                <w14:textOutline w14:w="9525" w14:cap="rnd" w14:cmpd="sng" w14:algn="ctr">
-                                  <w14:noFill/>
-                                  <w14:prstDash w14:val="solid"/>
-                                  <w14:bevel/>
-                                </w14:textOutline>
-                              </w:rPr>
-                              <w:t xml:space="preserve">  </w:t>
+                              <w:t xml:space="preserve"> Mar. </w:t>
                             </w:r>
                             <w:r>
                               <w:rPr>
@@ -4401,7 +3932,39 @@
                                   <w14:bevel/>
                                 </w14:textOutline>
                               </w:rPr>
-                              <w:t>018.03 — 2018.06</w:t>
+                              <w:t xml:space="preserve">018 — </w:t>
+                            </w:r>
+                            <w:r>
+                              <w:rPr>
+                                <w:rFonts w:ascii="Arial" w:hAnsi="Arial" w:cs="Arial"/>
+                                <w:b/>
+                                <w:bCs/>
+                                <w:color w:val="808080" w:themeColor="background1" w:themeShade="80"/>
+                                <w:szCs w:val="21"/>
+                                <w:lang w:val="en-CA"/>
+                                <w14:textOutline w14:w="9525" w14:cap="rnd" w14:cmpd="sng" w14:algn="ctr">
+                                  <w14:noFill/>
+                                  <w14:prstDash w14:val="solid"/>
+                                  <w14:bevel/>
+                                </w14:textOutline>
+                              </w:rPr>
+                              <w:t xml:space="preserve">Jun. </w:t>
+                            </w:r>
+                            <w:r>
+                              <w:rPr>
+                                <w:rFonts w:ascii="Arial" w:hAnsi="Arial" w:cs="Arial"/>
+                                <w:b/>
+                                <w:bCs/>
+                                <w:color w:val="808080" w:themeColor="background1" w:themeShade="80"/>
+                                <w:szCs w:val="21"/>
+                                <w:lang w:val="en-CA"/>
+                                <w14:textOutline w14:w="9525" w14:cap="rnd" w14:cmpd="sng" w14:algn="ctr">
+                                  <w14:noFill/>
+                                  <w14:prstDash w14:val="solid"/>
+                                  <w14:bevel/>
+                                </w14:textOutline>
+                              </w:rPr>
+                              <w:t>2018</w:t>
                             </w:r>
                           </w:p>
                           <w:p>
@@ -4985,7 +4548,55 @@
                                   <w14:bevel/>
                                 </w14:textOutline>
                               </w:rPr>
-                              <w:t xml:space="preserve">       </w:t>
+                              <w:t xml:space="preserve">   </w:t>
+                            </w:r>
+                            <w:r>
+                              <w:rPr>
+                                <w:rFonts w:ascii="Arial" w:hAnsi="Arial" w:cs="Arial"/>
+                                <w:b/>
+                                <w:bCs/>
+                                <w:color w:val="000000" w:themeColor="text1"/>
+                                <w:szCs w:val="21"/>
+                                <w:lang w:val="en-CA"/>
+                                <w14:textOutline w14:w="9525" w14:cap="rnd" w14:cmpd="sng" w14:algn="ctr">
+                                  <w14:noFill/>
+                                  <w14:prstDash w14:val="solid"/>
+                                  <w14:bevel/>
+                                </w14:textOutline>
+                              </w:rPr>
+                              <w:t xml:space="preserve">  </w:t>
+                            </w:r>
+                            <w:r>
+                              <w:rPr>
+                                <w:rFonts w:ascii="Arial" w:hAnsi="Arial" w:cs="Arial"/>
+                                <w:b/>
+                                <w:bCs/>
+                                <w:color w:val="808080" w:themeColor="background1" w:themeShade="80"/>
+                                <w:szCs w:val="21"/>
+                                <w:lang w:val="en-CA"/>
+                                <w14:textOutline w14:w="9525" w14:cap="rnd" w14:cmpd="sng" w14:algn="ctr">
+                                  <w14:noFill/>
+                                  <w14:prstDash w14:val="solid"/>
+                                  <w14:bevel/>
+                                </w14:textOutline>
+                              </w:rPr>
+                              <w:t xml:space="preserve">Dec. </w:t>
+                            </w:r>
+                            <w:r>
+                              <w:rPr>
+                                <w:rFonts w:ascii="Arial" w:hAnsi="Arial" w:cs="Arial"/>
+                                <w:b/>
+                                <w:bCs/>
+                                <w:color w:val="808080" w:themeColor="background1" w:themeShade="80"/>
+                                <w:szCs w:val="21"/>
+                                <w:lang w:val="en-CA"/>
+                                <w14:textOutline w14:w="9525" w14:cap="rnd" w14:cmpd="sng" w14:algn="ctr">
+                                  <w14:noFill/>
+                                  <w14:prstDash w14:val="solid"/>
+                                  <w14:bevel/>
+                                </w14:textOutline>
+                              </w:rPr>
+                              <w:t>2017 —</w:t>
                             </w:r>
                             <w:r>
                               <w:rPr>
@@ -5017,55 +4628,23 @@
                                   <w14:bevel/>
                                 </w14:textOutline>
                               </w:rPr>
-                              <w:t xml:space="preserve"> </w:t>
-                            </w:r>
-                            <w:r>
-                              <w:rPr>
-                                <w:rFonts w:ascii="Arial" w:hAnsi="Arial" w:cs="Arial"/>
-                                <w:b/>
-                                <w:bCs/>
-                                <w:color w:val="808080" w:themeColor="background1" w:themeShade="80"/>
-                                <w:szCs w:val="21"/>
-                                <w:lang w:val="en-CA"/>
-                                <w14:textOutline w14:w="9525" w14:cap="rnd" w14:cmpd="sng" w14:algn="ctr">
-                                  <w14:noFill/>
-                                  <w14:prstDash w14:val="solid"/>
-                                  <w14:bevel/>
-                                </w14:textOutline>
-                              </w:rPr>
-                              <w:t>2017.12 —</w:t>
-                            </w:r>
-                            <w:r>
-                              <w:rPr>
-                                <w:rFonts w:ascii="Arial" w:hAnsi="Arial" w:cs="Arial"/>
-                                <w:b/>
-                                <w:bCs/>
-                                <w:color w:val="808080" w:themeColor="background1" w:themeShade="80"/>
-                                <w:szCs w:val="21"/>
-                                <w:lang w:val="en-CA"/>
-                                <w14:textOutline w14:w="9525" w14:cap="rnd" w14:cmpd="sng" w14:algn="ctr">
-                                  <w14:noFill/>
-                                  <w14:prstDash w14:val="solid"/>
-                                  <w14:bevel/>
-                                </w14:textOutline>
-                              </w:rPr>
-                              <w:t xml:space="preserve"> </w:t>
-                            </w:r>
-                            <w:r>
-                              <w:rPr>
-                                <w:rFonts w:ascii="Arial" w:hAnsi="Arial" w:cs="Arial"/>
-                                <w:b/>
-                                <w:bCs/>
-                                <w:color w:val="808080" w:themeColor="background1" w:themeShade="80"/>
-                                <w:szCs w:val="21"/>
-                                <w:lang w:val="en-CA"/>
-                                <w14:textOutline w14:w="9525" w14:cap="rnd" w14:cmpd="sng" w14:algn="ctr">
-                                  <w14:noFill/>
-                                  <w14:prstDash w14:val="solid"/>
-                                  <w14:bevel/>
-                                </w14:textOutline>
-                              </w:rPr>
-                              <w:t>2018.02</w:t>
+                              <w:t xml:space="preserve">Feb. </w:t>
+                            </w:r>
+                            <w:r>
+                              <w:rPr>
+                                <w:rFonts w:ascii="Arial" w:hAnsi="Arial" w:cs="Arial"/>
+                                <w:b/>
+                                <w:bCs/>
+                                <w:color w:val="808080" w:themeColor="background1" w:themeShade="80"/>
+                                <w:szCs w:val="21"/>
+                                <w:lang w:val="en-CA"/>
+                                <w14:textOutline w14:w="9525" w14:cap="rnd" w14:cmpd="sng" w14:algn="ctr">
+                                  <w14:noFill/>
+                                  <w14:prstDash w14:val="solid"/>
+                                  <w14:bevel/>
+                                </w14:textOutline>
+                              </w:rPr>
+                              <w:t>2018</w:t>
                             </w:r>
                           </w:p>
                           <w:p>
@@ -5254,6 +4833,146 @@
                                 </w14:textOutline>
                               </w:rPr>
                               <w:t>ed the interface of process for registration patients</w:t>
+                            </w:r>
+                            <w:r>
+                              <w:rPr>
+                                <w:rFonts w:ascii="Arial" w:hAnsi="Arial" w:cs="Arial"/>
+                                <w:color w:val="808080" w:themeColor="background1" w:themeShade="80"/>
+                                <w:szCs w:val="21"/>
+                                <w:lang w:val="en-CA"/>
+                                <w14:textOutline w14:w="9525" w14:cap="rnd" w14:cmpd="sng" w14:algn="ctr">
+                                  <w14:noFill/>
+                                  <w14:prstDash w14:val="solid"/>
+                                  <w14:bevel/>
+                                </w14:textOutline>
+                              </w:rPr>
+                              <w:t xml:space="preserve">, </w:t>
+                            </w:r>
+                            <w:r>
+                              <w:rPr>
+                                <w:rFonts w:ascii="Arial" w:hAnsi="Arial" w:cs="Arial" w:hint="eastAsia"/>
+                                <w:color w:val="808080" w:themeColor="background1" w:themeShade="80"/>
+                                <w:szCs w:val="21"/>
+                                <w:lang w:val="en-CA"/>
+                                <w14:textOutline w14:w="9525" w14:cap="rnd" w14:cmpd="sng" w14:algn="ctr">
+                                  <w14:noFill/>
+                                  <w14:prstDash w14:val="solid"/>
+                                  <w14:bevel/>
+                                </w14:textOutline>
+                              </w:rPr>
+                              <w:t>improved</w:t>
+                            </w:r>
+                            <w:r>
+                              <w:rPr>
+                                <w:rFonts w:ascii="Arial" w:hAnsi="Arial" w:cs="Arial"/>
+                                <w:color w:val="808080" w:themeColor="background1" w:themeShade="80"/>
+                                <w:szCs w:val="21"/>
+                                <w:lang w:val="en-CA"/>
+                                <w14:textOutline w14:w="9525" w14:cap="rnd" w14:cmpd="sng" w14:algn="ctr">
+                                  <w14:noFill/>
+                                  <w14:prstDash w14:val="solid"/>
+                                  <w14:bevel/>
+                                </w14:textOutline>
+                              </w:rPr>
+                              <w:t xml:space="preserve"> </w:t>
+                            </w:r>
+                            <w:r>
+                              <w:rPr>
+                                <w:rFonts w:ascii="Arial" w:hAnsi="Arial" w:cs="Arial"/>
+                                <w:color w:val="808080" w:themeColor="background1" w:themeShade="80"/>
+                                <w:szCs w:val="21"/>
+                                <w:lang w:val="en-CA"/>
+                                <w14:textOutline w14:w="9525" w14:cap="rnd" w14:cmpd="sng" w14:algn="ctr">
+                                  <w14:noFill/>
+                                  <w14:prstDash w14:val="solid"/>
+                                  <w14:bevel/>
+                                </w14:textOutline>
+                              </w:rPr>
+                              <w:t>physician consultations</w:t>
+                            </w:r>
+                            <w:r>
+                              <w:rPr>
+                                <w:rFonts w:ascii="Arial" w:hAnsi="Arial" w:cs="Arial"/>
+                                <w:color w:val="808080" w:themeColor="background1" w:themeShade="80"/>
+                                <w:szCs w:val="21"/>
+                                <w:lang w:val="en-CA"/>
+                                <w14:textOutline w14:w="9525" w14:cap="rnd" w14:cmpd="sng" w14:algn="ctr">
+                                  <w14:noFill/>
+                                  <w14:prstDash w14:val="solid"/>
+                                  <w14:bevel/>
+                                </w14:textOutline>
+                              </w:rPr>
+                              <w:t xml:space="preserve"> </w:t>
+                            </w:r>
+                            <w:r>
+                              <w:rPr>
+                                <w:rFonts w:ascii="Arial" w:hAnsi="Arial" w:cs="Arial" w:hint="eastAsia"/>
+                                <w:color w:val="808080" w:themeColor="background1" w:themeShade="80"/>
+                                <w:szCs w:val="21"/>
+                                <w:lang w:val="en-CA"/>
+                                <w14:textOutline w14:w="9525" w14:cap="rnd" w14:cmpd="sng" w14:algn="ctr">
+                                  <w14:noFill/>
+                                  <w14:prstDash w14:val="solid"/>
+                                  <w14:bevel/>
+                                </w14:textOutline>
+                              </w:rPr>
+                              <w:t>by</w:t>
+                            </w:r>
+                            <w:r>
+                              <w:rPr>
+                                <w:rFonts w:ascii="Arial" w:hAnsi="Arial" w:cs="Arial"/>
+                                <w:color w:val="808080" w:themeColor="background1" w:themeShade="80"/>
+                                <w:szCs w:val="21"/>
+                                <w:lang w:val="en-CA"/>
+                                <w14:textOutline w14:w="9525" w14:cap="rnd" w14:cmpd="sng" w14:algn="ctr">
+                                  <w14:noFill/>
+                                  <w14:prstDash w14:val="solid"/>
+                                  <w14:bevel/>
+                                </w14:textOutline>
+                              </w:rPr>
+                              <w:t xml:space="preserve"> </w:t>
+                            </w:r>
+                            <w:r>
+                              <w:rPr>
+                                <w:rFonts w:ascii="Arial" w:hAnsi="Arial" w:cs="Arial"/>
+                                <w:color w:val="808080" w:themeColor="background1" w:themeShade="80"/>
+                                <w:szCs w:val="21"/>
+                                <w:lang w:val="en-CA"/>
+                                <w14:textOutline w14:w="9525" w14:cap="rnd" w14:cmpd="sng" w14:algn="ctr">
+                                  <w14:noFill/>
+                                  <w14:prstDash w14:val="solid"/>
+                                  <w14:bevel/>
+                                </w14:textOutline>
+                              </w:rPr>
+                              <w:t xml:space="preserve">30% </w:t>
+                            </w:r>
+                            <w:r>
+                              <w:rPr>
+                                <w:rFonts w:ascii="Arial" w:hAnsi="Arial" w:cs="Arial"/>
+                                <w:color w:val="808080" w:themeColor="background1" w:themeShade="80"/>
+                                <w:szCs w:val="21"/>
+                                <w:lang w:val="en-CA"/>
+                                <w14:textOutline w14:w="9525" w14:cap="rnd" w14:cmpd="sng" w14:algn="ctr">
+                                  <w14:noFill/>
+                                  <w14:prstDash w14:val="solid"/>
+                                  <w14:bevel/>
+                                </w14:textOutline>
+                              </w:rPr>
+                              <w:t>per day</w:t>
+                            </w:r>
+                            <w:r>
+                              <w:rPr>
+                                <w:rFonts w:ascii="Arial" w:hAnsi="Arial" w:cs="Arial"/>
+                                <w:color w:val="808080" w:themeColor="background1" w:themeShade="80"/>
+                                <w:szCs w:val="21"/>
+                                <w:lang w:val="en-CA"/>
+                                <w14:textOutline w14:w="9525" w14:cap="rnd" w14:cmpd="sng" w14:algn="ctr">
+                                  <w14:noFill/>
+                                  <w14:prstDash w14:val="solid"/>
+                                  <w14:bevel/>
+                                </w14:textOutline>
+                              </w:rPr>
+                              <w:t xml:space="preserve"> </w:t>
                             </w:r>
                           </w:p>
                           <w:p>
@@ -5384,7 +5103,7 @@
                     <w:p>
                       <w:pPr>
                         <w:tabs>
-                          <w:tab w:val="left" w:pos="6025"/>
+                          <w:tab w:val="left" w:pos="5515"/>
                         </w:tabs>
                         <w:spacing w:line="400" w:lineRule="exact"/>
                         <w:contextualSpacing/>
@@ -5541,7 +5260,23 @@
                             <w14:bevel/>
                           </w14:textOutline>
                         </w:rPr>
-                        <w:t xml:space="preserve">2020.05 </w:t>
+                        <w:t xml:space="preserve">May. </w:t>
+                      </w:r>
+                      <w:r>
+                        <w:rPr>
+                          <w:rFonts w:ascii="Arial" w:hAnsi="Arial" w:cs="Arial"/>
+                          <w:b/>
+                          <w:bCs/>
+                          <w:color w:val="808080" w:themeColor="background1" w:themeShade="80"/>
+                          <w:szCs w:val="21"/>
+                          <w:lang w:val="en-CA"/>
+                          <w14:textOutline w14:w="9525" w14:cap="rnd" w14:cmpd="sng" w14:algn="ctr">
+                            <w14:noFill/>
+                            <w14:prstDash w14:val="solid"/>
+                            <w14:bevel/>
+                          </w14:textOutline>
+                        </w:rPr>
+                        <w:t xml:space="preserve">2020 </w:t>
                       </w:r>
                       <w:r>
                         <w:rPr>
@@ -5573,7 +5308,55 @@
                             <w14:bevel/>
                           </w14:textOutline>
                         </w:rPr>
-                        <w:t xml:space="preserve"> 202</w:t>
+                        <w:t xml:space="preserve"> </w:t>
+                      </w:r>
+                      <w:r>
+                        <w:rPr>
+                          <w:rFonts w:ascii="Arial" w:hAnsi="Arial" w:cs="Arial"/>
+                          <w:b/>
+                          <w:bCs/>
+                          <w:color w:val="808080" w:themeColor="background1" w:themeShade="80"/>
+                          <w:szCs w:val="21"/>
+                          <w:lang w:val="en-CA"/>
+                          <w14:textOutline w14:w="9525" w14:cap="rnd" w14:cmpd="sng" w14:algn="ctr">
+                            <w14:noFill/>
+                            <w14:prstDash w14:val="solid"/>
+                            <w14:bevel/>
+                          </w14:textOutline>
+                        </w:rPr>
+                        <w:t>Aug.</w:t>
+                      </w:r>
+                      <w:r>
+                        <w:rPr>
+                          <w:rFonts w:ascii="Arial" w:hAnsi="Arial" w:cs="Arial"/>
+                          <w:b/>
+                          <w:bCs/>
+                          <w:color w:val="808080" w:themeColor="background1" w:themeShade="80"/>
+                          <w:szCs w:val="21"/>
+                          <w:lang w:val="en-CA"/>
+                          <w14:textOutline w14:w="9525" w14:cap="rnd" w14:cmpd="sng" w14:algn="ctr">
+                            <w14:noFill/>
+                            <w14:prstDash w14:val="solid"/>
+                            <w14:bevel/>
+                          </w14:textOutline>
+                        </w:rPr>
+                        <w:t xml:space="preserve"> </w:t>
+                      </w:r>
+                      <w:r>
+                        <w:rPr>
+                          <w:rFonts w:ascii="Arial" w:hAnsi="Arial" w:cs="Arial"/>
+                          <w:b/>
+                          <w:bCs/>
+                          <w:color w:val="808080" w:themeColor="background1" w:themeShade="80"/>
+                          <w:szCs w:val="21"/>
+                          <w:lang w:val="en-CA"/>
+                          <w14:textOutline w14:w="9525" w14:cap="rnd" w14:cmpd="sng" w14:algn="ctr">
+                            <w14:noFill/>
+                            <w14:prstDash w14:val="solid"/>
+                            <w14:bevel/>
+                          </w14:textOutline>
+                        </w:rPr>
+                        <w:t>202</w:t>
                       </w:r>
                       <w:r>
                         <w:rPr>
@@ -5590,22 +5373,6 @@
                           </w14:textOutline>
                         </w:rPr>
                         <w:t>1</w:t>
-                      </w:r>
-                      <w:r>
-                        <w:rPr>
-                          <w:rFonts w:ascii="Arial" w:hAnsi="Arial" w:cs="Arial"/>
-                          <w:b/>
-                          <w:bCs/>
-                          <w:color w:val="808080" w:themeColor="background1" w:themeShade="80"/>
-                          <w:szCs w:val="21"/>
-                          <w:lang w:val="en-CA"/>
-                          <w14:textOutline w14:w="9525" w14:cap="rnd" w14:cmpd="sng" w14:algn="ctr">
-                            <w14:noFill/>
-                            <w14:prstDash w14:val="solid"/>
-                            <w14:bevel/>
-                          </w14:textOutline>
-                        </w:rPr>
-                        <w:t>.08</w:t>
                       </w:r>
                     </w:p>
                     <w:p>
@@ -5687,21 +5454,35 @@
                             <w14:bevel/>
                           </w14:textOutline>
                         </w:rPr>
-                        <w:t xml:space="preserve">Interface of </w:t>
-                      </w:r>
-                      <w:r>
-                        <w:rPr>
-                          <w:rFonts w:ascii="Arial" w:hAnsi="Arial" w:cs="Arial"/>
-                          <w:color w:val="808080" w:themeColor="background1" w:themeShade="80"/>
-                          <w:szCs w:val="21"/>
-                          <w:lang w:val="en-CA"/>
-                          <w14:textOutline w14:w="9525" w14:cap="rnd" w14:cmpd="sng" w14:algn="ctr">
-                            <w14:noFill/>
-                            <w14:prstDash w14:val="solid"/>
-                            <w14:bevel/>
-                          </w14:textOutline>
-                        </w:rPr>
-                        <w:t xml:space="preserve">Nail </w:t>
+                        <w:t>Interface of</w:t>
+                      </w:r>
+                      <w:r>
+                        <w:rPr>
+                          <w:rFonts w:ascii="Arial" w:hAnsi="Arial" w:cs="Arial"/>
+                          <w:color w:val="808080" w:themeColor="background1" w:themeShade="80"/>
+                          <w:szCs w:val="21"/>
+                          <w:lang w:val="en-CA"/>
+                          <w14:textOutline w14:w="9525" w14:cap="rnd" w14:cmpd="sng" w14:algn="ctr">
+                            <w14:noFill/>
+                            <w14:prstDash w14:val="solid"/>
+                            <w14:bevel/>
+                          </w14:textOutline>
+                        </w:rPr>
+                        <w:t xml:space="preserve"> Hotel</w:t>
+                      </w:r>
+                      <w:r>
+                        <w:rPr>
+                          <w:rFonts w:ascii="Arial" w:hAnsi="Arial" w:cs="Arial"/>
+                          <w:color w:val="808080" w:themeColor="background1" w:themeShade="80"/>
+                          <w:szCs w:val="21"/>
+                          <w:lang w:val="en-CA"/>
+                          <w14:textOutline w14:w="9525" w14:cap="rnd" w14:cmpd="sng" w14:algn="ctr">
+                            <w14:noFill/>
+                            <w14:prstDash w14:val="solid"/>
+                            <w14:bevel/>
+                          </w14:textOutline>
+                        </w:rPr>
+                        <w:t xml:space="preserve"> </w:t>
                       </w:r>
                       <w:r>
                         <w:rPr>
@@ -6002,18 +5783,18 @@
                       <w:r>
                         <w:rPr>
                           <w:rFonts w:ascii="Arial" w:hAnsi="Arial" w:cs="Arial"/>
-                          <w:b/>
-                          <w:bCs/>
-                          <w:color w:val="808080" w:themeColor="background1" w:themeShade="80"/>
-                          <w:szCs w:val="21"/>
-                          <w:lang w:val="en-CA"/>
-                          <w14:textOutline w14:w="9525" w14:cap="rnd" w14:cmpd="sng" w14:algn="ctr">
-                            <w14:noFill/>
-                            <w14:prstDash w14:val="solid"/>
-                            <w14:bevel/>
-                          </w14:textOutline>
-                        </w:rPr>
-                        <w:t xml:space="preserve"> </w:t>
+                          <w:i/>
+                          <w:iCs/>
+                          <w:color w:val="000000" w:themeColor="text1"/>
+                          <w:szCs w:val="21"/>
+                          <w:lang w:val="en-CA"/>
+                          <w14:textOutline w14:w="9525" w14:cap="rnd" w14:cmpd="sng" w14:algn="ctr">
+                            <w14:noFill/>
+                            <w14:prstDash w14:val="solid"/>
+                            <w14:bevel/>
+                          </w14:textOutline>
+                        </w:rPr>
+                        <w:t>er</w:t>
                       </w:r>
                       <w:r>
                         <w:rPr>
@@ -6061,6 +5842,22 @@
                             <w14:bevel/>
                           </w14:textOutline>
                         </w:rPr>
+                        <w:t xml:space="preserve">   </w:t>
+                      </w:r>
+                      <w:r>
+                        <w:rPr>
+                          <w:rFonts w:ascii="Arial" w:hAnsi="Arial" w:cs="Arial"/>
+                          <w:b/>
+                          <w:bCs/>
+                          <w:color w:val="808080" w:themeColor="background1" w:themeShade="80"/>
+                          <w:szCs w:val="21"/>
+                          <w:lang w:val="en-CA"/>
+                          <w14:textOutline w14:w="9525" w14:cap="rnd" w14:cmpd="sng" w14:algn="ctr">
+                            <w14:noFill/>
+                            <w14:prstDash w14:val="solid"/>
+                            <w14:bevel/>
+                          </w14:textOutline>
+                        </w:rPr>
                         <w:tab/>
                       </w:r>
                       <w:r>
@@ -6094,39 +5891,7 @@
                           </w14:textOutline>
                         </w:rPr>
                         <w:tab/>
-                      </w:r>
-                      <w:r>
-                        <w:rPr>
-                          <w:rFonts w:ascii="Arial" w:hAnsi="Arial" w:cs="Arial"/>
-                          <w:b/>
-                          <w:bCs/>
-                          <w:color w:val="808080" w:themeColor="background1" w:themeShade="80"/>
-                          <w:szCs w:val="21"/>
-                          <w:lang w:val="en-CA"/>
-                          <w14:textOutline w14:w="9525" w14:cap="rnd" w14:cmpd="sng" w14:algn="ctr">
-                            <w14:noFill/>
-                            <w14:prstDash w14:val="solid"/>
-                            <w14:bevel/>
-                          </w14:textOutline>
-                        </w:rPr>
-                        <w:tab/>
-                        <w:t xml:space="preserve">   </w:t>
-                      </w:r>
-                      <w:r>
-                        <w:rPr>
-                          <w:rFonts w:ascii="Arial" w:hAnsi="Arial" w:cs="Arial"/>
-                          <w:b/>
-                          <w:bCs/>
-                          <w:color w:val="808080" w:themeColor="background1" w:themeShade="80"/>
-                          <w:szCs w:val="21"/>
-                          <w:lang w:val="en-CA"/>
-                          <w14:textOutline w14:w="9525" w14:cap="rnd" w14:cmpd="sng" w14:algn="ctr">
-                            <w14:noFill/>
-                            <w14:prstDash w14:val="solid"/>
-                            <w14:bevel/>
-                          </w14:textOutline>
-                        </w:rPr>
-                        <w:t xml:space="preserve">  </w:t>
+                        <w:t xml:space="preserve"> Mar. </w:t>
                       </w:r>
                       <w:r>
                         <w:rPr>
@@ -6158,7 +5923,39 @@
                             <w14:bevel/>
                           </w14:textOutline>
                         </w:rPr>
-                        <w:t>018.03 — 2018.06</w:t>
+                        <w:t xml:space="preserve">018 — </w:t>
+                      </w:r>
+                      <w:r>
+                        <w:rPr>
+                          <w:rFonts w:ascii="Arial" w:hAnsi="Arial" w:cs="Arial"/>
+                          <w:b/>
+                          <w:bCs/>
+                          <w:color w:val="808080" w:themeColor="background1" w:themeShade="80"/>
+                          <w:szCs w:val="21"/>
+                          <w:lang w:val="en-CA"/>
+                          <w14:textOutline w14:w="9525" w14:cap="rnd" w14:cmpd="sng" w14:algn="ctr">
+                            <w14:noFill/>
+                            <w14:prstDash w14:val="solid"/>
+                            <w14:bevel/>
+                          </w14:textOutline>
+                        </w:rPr>
+                        <w:t xml:space="preserve">Jun. </w:t>
+                      </w:r>
+                      <w:r>
+                        <w:rPr>
+                          <w:rFonts w:ascii="Arial" w:hAnsi="Arial" w:cs="Arial"/>
+                          <w:b/>
+                          <w:bCs/>
+                          <w:color w:val="808080" w:themeColor="background1" w:themeShade="80"/>
+                          <w:szCs w:val="21"/>
+                          <w:lang w:val="en-CA"/>
+                          <w14:textOutline w14:w="9525" w14:cap="rnd" w14:cmpd="sng" w14:algn="ctr">
+                            <w14:noFill/>
+                            <w14:prstDash w14:val="solid"/>
+                            <w14:bevel/>
+                          </w14:textOutline>
+                        </w:rPr>
+                        <w:t>2018</w:t>
                       </w:r>
                     </w:p>
                     <w:p>
@@ -6742,7 +6539,55 @@
                             <w14:bevel/>
                           </w14:textOutline>
                         </w:rPr>
-                        <w:t xml:space="preserve">       </w:t>
+                        <w:t xml:space="preserve">   </w:t>
+                      </w:r>
+                      <w:r>
+                        <w:rPr>
+                          <w:rFonts w:ascii="Arial" w:hAnsi="Arial" w:cs="Arial"/>
+                          <w:b/>
+                          <w:bCs/>
+                          <w:color w:val="000000" w:themeColor="text1"/>
+                          <w:szCs w:val="21"/>
+                          <w:lang w:val="en-CA"/>
+                          <w14:textOutline w14:w="9525" w14:cap="rnd" w14:cmpd="sng" w14:algn="ctr">
+                            <w14:noFill/>
+                            <w14:prstDash w14:val="solid"/>
+                            <w14:bevel/>
+                          </w14:textOutline>
+                        </w:rPr>
+                        <w:t xml:space="preserve">  </w:t>
+                      </w:r>
+                      <w:r>
+                        <w:rPr>
+                          <w:rFonts w:ascii="Arial" w:hAnsi="Arial" w:cs="Arial"/>
+                          <w:b/>
+                          <w:bCs/>
+                          <w:color w:val="808080" w:themeColor="background1" w:themeShade="80"/>
+                          <w:szCs w:val="21"/>
+                          <w:lang w:val="en-CA"/>
+                          <w14:textOutline w14:w="9525" w14:cap="rnd" w14:cmpd="sng" w14:algn="ctr">
+                            <w14:noFill/>
+                            <w14:prstDash w14:val="solid"/>
+                            <w14:bevel/>
+                          </w14:textOutline>
+                        </w:rPr>
+                        <w:t xml:space="preserve">Dec. </w:t>
+                      </w:r>
+                      <w:r>
+                        <w:rPr>
+                          <w:rFonts w:ascii="Arial" w:hAnsi="Arial" w:cs="Arial"/>
+                          <w:b/>
+                          <w:bCs/>
+                          <w:color w:val="808080" w:themeColor="background1" w:themeShade="80"/>
+                          <w:szCs w:val="21"/>
+                          <w:lang w:val="en-CA"/>
+                          <w14:textOutline w14:w="9525" w14:cap="rnd" w14:cmpd="sng" w14:algn="ctr">
+                            <w14:noFill/>
+                            <w14:prstDash w14:val="solid"/>
+                            <w14:bevel/>
+                          </w14:textOutline>
+                        </w:rPr>
+                        <w:t>2017 —</w:t>
                       </w:r>
                       <w:r>
                         <w:rPr>
@@ -6774,55 +6619,23 @@
                             <w14:bevel/>
                           </w14:textOutline>
                         </w:rPr>
-                        <w:t xml:space="preserve"> </w:t>
-                      </w:r>
-                      <w:r>
-                        <w:rPr>
-                          <w:rFonts w:ascii="Arial" w:hAnsi="Arial" w:cs="Arial"/>
-                          <w:b/>
-                          <w:bCs/>
-                          <w:color w:val="808080" w:themeColor="background1" w:themeShade="80"/>
-                          <w:szCs w:val="21"/>
-                          <w:lang w:val="en-CA"/>
-                          <w14:textOutline w14:w="9525" w14:cap="rnd" w14:cmpd="sng" w14:algn="ctr">
-                            <w14:noFill/>
-                            <w14:prstDash w14:val="solid"/>
-                            <w14:bevel/>
-                          </w14:textOutline>
-                        </w:rPr>
-                        <w:t>2017.12 —</w:t>
-                      </w:r>
-                      <w:r>
-                        <w:rPr>
-                          <w:rFonts w:ascii="Arial" w:hAnsi="Arial" w:cs="Arial"/>
-                          <w:b/>
-                          <w:bCs/>
-                          <w:color w:val="808080" w:themeColor="background1" w:themeShade="80"/>
-                          <w:szCs w:val="21"/>
-                          <w:lang w:val="en-CA"/>
-                          <w14:textOutline w14:w="9525" w14:cap="rnd" w14:cmpd="sng" w14:algn="ctr">
-                            <w14:noFill/>
-                            <w14:prstDash w14:val="solid"/>
-                            <w14:bevel/>
-                          </w14:textOutline>
-                        </w:rPr>
-                        <w:t xml:space="preserve"> </w:t>
-                      </w:r>
-                      <w:r>
-                        <w:rPr>
-                          <w:rFonts w:ascii="Arial" w:hAnsi="Arial" w:cs="Arial"/>
-                          <w:b/>
-                          <w:bCs/>
-                          <w:color w:val="808080" w:themeColor="background1" w:themeShade="80"/>
-                          <w:szCs w:val="21"/>
-                          <w:lang w:val="en-CA"/>
-                          <w14:textOutline w14:w="9525" w14:cap="rnd" w14:cmpd="sng" w14:algn="ctr">
-                            <w14:noFill/>
-                            <w14:prstDash w14:val="solid"/>
-                            <w14:bevel/>
-                          </w14:textOutline>
-                        </w:rPr>
-                        <w:t>2018.02</w:t>
+                        <w:t xml:space="preserve">Feb. </w:t>
+                      </w:r>
+                      <w:r>
+                        <w:rPr>
+                          <w:rFonts w:ascii="Arial" w:hAnsi="Arial" w:cs="Arial"/>
+                          <w:b/>
+                          <w:bCs/>
+                          <w:color w:val="808080" w:themeColor="background1" w:themeShade="80"/>
+                          <w:szCs w:val="21"/>
+                          <w:lang w:val="en-CA"/>
+                          <w14:textOutline w14:w="9525" w14:cap="rnd" w14:cmpd="sng" w14:algn="ctr">
+                            <w14:noFill/>
+                            <w14:prstDash w14:val="solid"/>
+                            <w14:bevel/>
+                          </w14:textOutline>
+                        </w:rPr>
+                        <w:t>2018</w:t>
                       </w:r>
                     </w:p>
                     <w:p>
@@ -7011,6 +6824,146 @@
                           </w14:textOutline>
                         </w:rPr>
                         <w:t>ed the interface of process for registration patients</w:t>
+                      </w:r>
+                      <w:r>
+                        <w:rPr>
+                          <w:rFonts w:ascii="Arial" w:hAnsi="Arial" w:cs="Arial"/>
+                          <w:color w:val="808080" w:themeColor="background1" w:themeShade="80"/>
+                          <w:szCs w:val="21"/>
+                          <w:lang w:val="en-CA"/>
+                          <w14:textOutline w14:w="9525" w14:cap="rnd" w14:cmpd="sng" w14:algn="ctr">
+                            <w14:noFill/>
+                            <w14:prstDash w14:val="solid"/>
+                            <w14:bevel/>
+                          </w14:textOutline>
+                        </w:rPr>
+                        <w:t xml:space="preserve">, </w:t>
+                      </w:r>
+                      <w:r>
+                        <w:rPr>
+                          <w:rFonts w:ascii="Arial" w:hAnsi="Arial" w:cs="Arial" w:hint="eastAsia"/>
+                          <w:color w:val="808080" w:themeColor="background1" w:themeShade="80"/>
+                          <w:szCs w:val="21"/>
+                          <w:lang w:val="en-CA"/>
+                          <w14:textOutline w14:w="9525" w14:cap="rnd" w14:cmpd="sng" w14:algn="ctr">
+                            <w14:noFill/>
+                            <w14:prstDash w14:val="solid"/>
+                            <w14:bevel/>
+                          </w14:textOutline>
+                        </w:rPr>
+                        <w:t>improved</w:t>
+                      </w:r>
+                      <w:r>
+                        <w:rPr>
+                          <w:rFonts w:ascii="Arial" w:hAnsi="Arial" w:cs="Arial"/>
+                          <w:color w:val="808080" w:themeColor="background1" w:themeShade="80"/>
+                          <w:szCs w:val="21"/>
+                          <w:lang w:val="en-CA"/>
+                          <w14:textOutline w14:w="9525" w14:cap="rnd" w14:cmpd="sng" w14:algn="ctr">
+                            <w14:noFill/>
+                            <w14:prstDash w14:val="solid"/>
+                            <w14:bevel/>
+                          </w14:textOutline>
+                        </w:rPr>
+                        <w:t xml:space="preserve"> </w:t>
+                      </w:r>
+                      <w:r>
+                        <w:rPr>
+                          <w:rFonts w:ascii="Arial" w:hAnsi="Arial" w:cs="Arial"/>
+                          <w:color w:val="808080" w:themeColor="background1" w:themeShade="80"/>
+                          <w:szCs w:val="21"/>
+                          <w:lang w:val="en-CA"/>
+                          <w14:textOutline w14:w="9525" w14:cap="rnd" w14:cmpd="sng" w14:algn="ctr">
+                            <w14:noFill/>
+                            <w14:prstDash w14:val="solid"/>
+                            <w14:bevel/>
+                          </w14:textOutline>
+                        </w:rPr>
+                        <w:t>physician consultations</w:t>
+                      </w:r>
+                      <w:r>
+                        <w:rPr>
+                          <w:rFonts w:ascii="Arial" w:hAnsi="Arial" w:cs="Arial"/>
+                          <w:color w:val="808080" w:themeColor="background1" w:themeShade="80"/>
+                          <w:szCs w:val="21"/>
+                          <w:lang w:val="en-CA"/>
+                          <w14:textOutline w14:w="9525" w14:cap="rnd" w14:cmpd="sng" w14:algn="ctr">
+                            <w14:noFill/>
+                            <w14:prstDash w14:val="solid"/>
+                            <w14:bevel/>
+                          </w14:textOutline>
+                        </w:rPr>
+                        <w:t xml:space="preserve"> </w:t>
+                      </w:r>
+                      <w:r>
+                        <w:rPr>
+                          <w:rFonts w:ascii="Arial" w:hAnsi="Arial" w:cs="Arial" w:hint="eastAsia"/>
+                          <w:color w:val="808080" w:themeColor="background1" w:themeShade="80"/>
+                          <w:szCs w:val="21"/>
+                          <w:lang w:val="en-CA"/>
+                          <w14:textOutline w14:w="9525" w14:cap="rnd" w14:cmpd="sng" w14:algn="ctr">
+                            <w14:noFill/>
+                            <w14:prstDash w14:val="solid"/>
+                            <w14:bevel/>
+                          </w14:textOutline>
+                        </w:rPr>
+                        <w:t>by</w:t>
+                      </w:r>
+                      <w:r>
+                        <w:rPr>
+                          <w:rFonts w:ascii="Arial" w:hAnsi="Arial" w:cs="Arial"/>
+                          <w:color w:val="808080" w:themeColor="background1" w:themeShade="80"/>
+                          <w:szCs w:val="21"/>
+                          <w:lang w:val="en-CA"/>
+                          <w14:textOutline w14:w="9525" w14:cap="rnd" w14:cmpd="sng" w14:algn="ctr">
+                            <w14:noFill/>
+                            <w14:prstDash w14:val="solid"/>
+                            <w14:bevel/>
+                          </w14:textOutline>
+                        </w:rPr>
+                        <w:t xml:space="preserve"> </w:t>
+                      </w:r>
+                      <w:r>
+                        <w:rPr>
+                          <w:rFonts w:ascii="Arial" w:hAnsi="Arial" w:cs="Arial"/>
+                          <w:color w:val="808080" w:themeColor="background1" w:themeShade="80"/>
+                          <w:szCs w:val="21"/>
+                          <w:lang w:val="en-CA"/>
+                          <w14:textOutline w14:w="9525" w14:cap="rnd" w14:cmpd="sng" w14:algn="ctr">
+                            <w14:noFill/>
+                            <w14:prstDash w14:val="solid"/>
+                            <w14:bevel/>
+                          </w14:textOutline>
+                        </w:rPr>
+                        <w:t xml:space="preserve">30% </w:t>
+                      </w:r>
+                      <w:r>
+                        <w:rPr>
+                          <w:rFonts w:ascii="Arial" w:hAnsi="Arial" w:cs="Arial"/>
+                          <w:color w:val="808080" w:themeColor="background1" w:themeShade="80"/>
+                          <w:szCs w:val="21"/>
+                          <w:lang w:val="en-CA"/>
+                          <w14:textOutline w14:w="9525" w14:cap="rnd" w14:cmpd="sng" w14:algn="ctr">
+                            <w14:noFill/>
+                            <w14:prstDash w14:val="solid"/>
+                            <w14:bevel/>
+                          </w14:textOutline>
+                        </w:rPr>
+                        <w:t>per day</w:t>
+                      </w:r>
+                      <w:r>
+                        <w:rPr>
+                          <w:rFonts w:ascii="Arial" w:hAnsi="Arial" w:cs="Arial"/>
+                          <w:color w:val="808080" w:themeColor="background1" w:themeShade="80"/>
+                          <w:szCs w:val="21"/>
+                          <w:lang w:val="en-CA"/>
+                          <w14:textOutline w14:w="9525" w14:cap="rnd" w14:cmpd="sng" w14:algn="ctr">
+                            <w14:noFill/>
+                            <w14:prstDash w14:val="solid"/>
+                            <w14:bevel/>
+                          </w14:textOutline>
+                        </w:rPr>
+                        <w:t xml:space="preserve"> </w:t>
                       </w:r>
                     </w:p>
                     <w:p>
@@ -7095,7 +7048,7 @@
         <mc:AlternateContent>
           <mc:Choice Requires="wps">
             <w:drawing>
-              <wp:anchor distT="0" distB="0" distL="114300" distR="114300" simplePos="0" relativeHeight="251667456" behindDoc="0" locked="0" layoutInCell="1" allowOverlap="1" wp14:anchorId="273175D0" wp14:editId="28B05264">
+              <wp:anchor distT="0" distB="0" distL="114300" distR="114300" simplePos="0" relativeHeight="251667456" behindDoc="0" locked="0" layoutInCell="1" allowOverlap="1" wp14:anchorId="273175D0" wp14:editId="6A3FC82B">
                 <wp:simplePos x="0" y="0"/>
                 <wp:positionH relativeFrom="column">
                   <wp:posOffset>-1032642</wp:posOffset>
@@ -7197,7 +7150,7 @@
                                   <w14:bevel/>
                                 </w14:textOutline>
                               </w:rPr>
-                              <w:t>Master of Internetworking</w:t>
+                              <w:t xml:space="preserve">Master of </w:t>
                             </w:r>
                             <w:r>
                               <w:rPr>
@@ -7213,7 +7166,7 @@
                                   <w14:bevel/>
                                 </w14:textOutline>
                               </w:rPr>
-                              <w:t xml:space="preserve">                                      </w:t>
+                              <w:t xml:space="preserve">Engineer in </w:t>
                             </w:r>
                             <w:r>
                               <w:rPr>
@@ -7229,7 +7182,7 @@
                                   <w14:bevel/>
                                 </w14:textOutline>
                               </w:rPr>
-                              <w:t xml:space="preserve">  </w:t>
+                              <w:t>Internetworking</w:t>
                             </w:r>
                             <w:r>
                               <w:rPr>
@@ -7245,6 +7198,22 @@
                                   <w14:bevel/>
                                 </w14:textOutline>
                               </w:rPr>
+                              <w:t xml:space="preserve">      </w:t>
+                            </w:r>
+                            <w:r>
+                              <w:rPr>
+                                <w:rFonts w:ascii="Arial" w:hAnsi="Arial" w:cs="Arial"/>
+                                <w:b/>
+                                <w:bCs/>
+                                <w:color w:val="000000" w:themeColor="text1"/>
+                                <w:szCs w:val="21"/>
+                                <w:lang w:val="en-CA"/>
+                                <w14:textOutline w14:w="9525" w14:cap="rnd" w14:cmpd="sng" w14:algn="ctr">
+                                  <w14:noFill/>
+                                  <w14:prstDash w14:val="solid"/>
+                                  <w14:bevel/>
+                                </w14:textOutline>
+                              </w:rPr>
                               <w:t xml:space="preserve"> </w:t>
                             </w:r>
                             <w:r>
@@ -7261,6 +7230,22 @@
                                   <w14:bevel/>
                                 </w14:textOutline>
                               </w:rPr>
+                              <w:t xml:space="preserve">                    </w:t>
+                            </w:r>
+                            <w:r>
+                              <w:rPr>
+                                <w:rFonts w:ascii="Arial" w:hAnsi="Arial" w:cs="Arial"/>
+                                <w:b/>
+                                <w:bCs/>
+                                <w:color w:val="000000" w:themeColor="text1"/>
+                                <w:szCs w:val="21"/>
+                                <w:lang w:val="en-CA"/>
+                                <w14:textOutline w14:w="9525" w14:cap="rnd" w14:cmpd="sng" w14:algn="ctr">
+                                  <w14:noFill/>
+                                  <w14:prstDash w14:val="solid"/>
+                                  <w14:bevel/>
+                                </w14:textOutline>
+                              </w:rPr>
                               <w:t xml:space="preserve"> </w:t>
                             </w:r>
                             <w:r>
@@ -7268,16 +7253,64 @@
                                 <w:rFonts w:ascii="Arial" w:hAnsi="Arial" w:cs="Arial"/>
                                 <w:b/>
                                 <w:bCs/>
-                                <w:color w:val="808080" w:themeColor="background1" w:themeShade="80"/>
-                                <w:szCs w:val="21"/>
-                                <w:lang w:val="en-CA"/>
-                                <w14:textOutline w14:w="9525" w14:cap="rnd" w14:cmpd="sng" w14:algn="ctr">
-                                  <w14:noFill/>
-                                  <w14:prstDash w14:val="solid"/>
-                                  <w14:bevel/>
-                                </w14:textOutline>
-                              </w:rPr>
-                              <w:t>2021.05</w:t>
+                                <w:color w:val="000000" w:themeColor="text1"/>
+                                <w:szCs w:val="21"/>
+                                <w:lang w:val="en-CA"/>
+                                <w14:textOutline w14:w="9525" w14:cap="rnd" w14:cmpd="sng" w14:algn="ctr">
+                                  <w14:noFill/>
+                                  <w14:prstDash w14:val="solid"/>
+                                  <w14:bevel/>
+                                </w14:textOutline>
+                              </w:rPr>
+                              <w:t xml:space="preserve"> </w:t>
+                            </w:r>
+                            <w:r>
+                              <w:rPr>
+                                <w:rFonts w:ascii="Arial" w:hAnsi="Arial" w:cs="Arial"/>
+                                <w:b/>
+                                <w:bCs/>
+                                <w:color w:val="808080" w:themeColor="background1" w:themeShade="80"/>
+                                <w:szCs w:val="21"/>
+                                <w:lang w:val="en-CA"/>
+                                <w14:textOutline w14:w="9525" w14:cap="rnd" w14:cmpd="sng" w14:algn="ctr">
+                                  <w14:noFill/>
+                                  <w14:prstDash w14:val="solid"/>
+                                  <w14:bevel/>
+                                </w14:textOutline>
+                              </w:rPr>
+                              <w:t>May.</w:t>
+                            </w:r>
+                            <w:r>
+                              <w:rPr>
+                                <w:rFonts w:ascii="Arial" w:hAnsi="Arial" w:cs="Arial"/>
+                                <w:b/>
+                                <w:bCs/>
+                                <w:color w:val="808080" w:themeColor="background1" w:themeShade="80"/>
+                                <w:szCs w:val="21"/>
+                                <w:lang w:val="en-CA"/>
+                                <w14:textOutline w14:w="9525" w14:cap="rnd" w14:cmpd="sng" w14:algn="ctr">
+                                  <w14:noFill/>
+                                  <w14:prstDash w14:val="solid"/>
+                                  <w14:bevel/>
+                                </w14:textOutline>
+                              </w:rPr>
+                              <w:t xml:space="preserve"> </w:t>
+                            </w:r>
+                            <w:r>
+                              <w:rPr>
+                                <w:rFonts w:ascii="Arial" w:hAnsi="Arial" w:cs="Arial"/>
+                                <w:b/>
+                                <w:bCs/>
+                                <w:color w:val="808080" w:themeColor="background1" w:themeShade="80"/>
+                                <w:szCs w:val="21"/>
+                                <w:lang w:val="en-CA"/>
+                                <w14:textOutline w14:w="9525" w14:cap="rnd" w14:cmpd="sng" w14:algn="ctr">
+                                  <w14:noFill/>
+                                  <w14:prstDash w14:val="solid"/>
+                                  <w14:bevel/>
+                                </w14:textOutline>
+                              </w:rPr>
+                              <w:t>2021</w:t>
                             </w:r>
                           </w:p>
                           <w:p>
@@ -7540,23 +7573,103 @@
                                   <w14:bevel/>
                                 </w14:textOutline>
                               </w:rPr>
-                              <w:t xml:space="preserve">                      </w:t>
-                            </w:r>
-                            <w:r>
-                              <w:rPr>
-                                <w:rFonts w:ascii="Arial" w:hAnsi="Arial" w:cs="Arial"/>
-                                <w:b/>
-                                <w:bCs/>
-                                <w:color w:val="808080" w:themeColor="background1" w:themeShade="80"/>
-                                <w:szCs w:val="21"/>
-                                <w:lang w:val="en-CA"/>
-                                <w14:textOutline w14:w="9525" w14:cap="rnd" w14:cmpd="sng" w14:algn="ctr">
-                                  <w14:noFill/>
-                                  <w14:prstDash w14:val="solid"/>
-                                  <w14:bevel/>
-                                </w14:textOutline>
-                              </w:rPr>
-                              <w:t>2018.06</w:t>
+                              <w:t xml:space="preserve">                </w:t>
+                            </w:r>
+                            <w:r>
+                              <w:rPr>
+                                <w:rFonts w:ascii="Arial" w:hAnsi="Arial" w:cs="Arial"/>
+                                <w:b/>
+                                <w:bCs/>
+                                <w:color w:val="000000" w:themeColor="text1"/>
+                                <w:szCs w:val="21"/>
+                                <w:lang w:val="en-CA"/>
+                                <w14:textOutline w14:w="9525" w14:cap="rnd" w14:cmpd="sng" w14:algn="ctr">
+                                  <w14:noFill/>
+                                  <w14:prstDash w14:val="solid"/>
+                                  <w14:bevel/>
+                                </w14:textOutline>
+                              </w:rPr>
+                              <w:t xml:space="preserve"> </w:t>
+                            </w:r>
+                            <w:r>
+                              <w:rPr>
+                                <w:rFonts w:ascii="Arial" w:hAnsi="Arial" w:cs="Arial"/>
+                                <w:b/>
+                                <w:bCs/>
+                                <w:color w:val="000000" w:themeColor="text1"/>
+                                <w:szCs w:val="21"/>
+                                <w:lang w:val="en-CA"/>
+                                <w14:textOutline w14:w="9525" w14:cap="rnd" w14:cmpd="sng" w14:algn="ctr">
+                                  <w14:noFill/>
+                                  <w14:prstDash w14:val="solid"/>
+                                  <w14:bevel/>
+                                </w14:textOutline>
+                              </w:rPr>
+                              <w:t xml:space="preserve">  </w:t>
+                            </w:r>
+                            <w:r>
+                              <w:rPr>
+                                <w:rFonts w:ascii="Arial" w:hAnsi="Arial" w:cs="Arial"/>
+                                <w:b/>
+                                <w:bCs/>
+                                <w:color w:val="808080" w:themeColor="background1" w:themeShade="80"/>
+                                <w:szCs w:val="21"/>
+                                <w:lang w:val="en-CA"/>
+                                <w14:textOutline w14:w="9525" w14:cap="rnd" w14:cmpd="sng" w14:algn="ctr">
+                                  <w14:noFill/>
+                                  <w14:prstDash w14:val="solid"/>
+                                  <w14:bevel/>
+                                </w14:textOutline>
+                              </w:rPr>
+                              <w:t xml:space="preserve"> </w:t>
+                            </w:r>
+                            <w:r>
+                              <w:rPr>
+                                <w:rFonts w:ascii="Arial" w:hAnsi="Arial" w:cs="Arial"/>
+                                <w:b/>
+                                <w:bCs/>
+                                <w:color w:val="808080" w:themeColor="background1" w:themeShade="80"/>
+                                <w:szCs w:val="21"/>
+                                <w:lang w:val="en-CA"/>
+                                <w14:textOutline w14:w="9525" w14:cap="rnd" w14:cmpd="sng" w14:algn="ctr">
+                                  <w14:noFill/>
+                                  <w14:prstDash w14:val="solid"/>
+                                  <w14:bevel/>
+                                </w14:textOutline>
+                              </w:rPr>
+                              <w:t>Jun.</w:t>
+                            </w:r>
+                            <w:r>
+                              <w:rPr>
+                                <w:rFonts w:ascii="Arial" w:hAnsi="Arial" w:cs="Arial"/>
+                                <w:b/>
+                                <w:bCs/>
+                                <w:color w:val="808080" w:themeColor="background1" w:themeShade="80"/>
+                                <w:szCs w:val="21"/>
+                                <w:lang w:val="en-CA"/>
+                                <w14:textOutline w14:w="9525" w14:cap="rnd" w14:cmpd="sng" w14:algn="ctr">
+                                  <w14:noFill/>
+                                  <w14:prstDash w14:val="solid"/>
+                                  <w14:bevel/>
+                                </w14:textOutline>
+                              </w:rPr>
+                              <w:t xml:space="preserve"> </w:t>
+                            </w:r>
+                            <w:r>
+                              <w:rPr>
+                                <w:rFonts w:ascii="Arial" w:hAnsi="Arial" w:cs="Arial"/>
+                                <w:b/>
+                                <w:bCs/>
+                                <w:color w:val="808080" w:themeColor="background1" w:themeShade="80"/>
+                                <w:szCs w:val="21"/>
+                                <w:lang w:val="en-CA"/>
+                                <w14:textOutline w14:w="9525" w14:cap="rnd" w14:cmpd="sng" w14:algn="ctr">
+                                  <w14:noFill/>
+                                  <w14:prstDash w14:val="solid"/>
+                                  <w14:bevel/>
+                                </w14:textOutline>
+                              </w:rPr>
+                              <w:t>2018</w:t>
                             </w:r>
                           </w:p>
                           <w:p>
@@ -7959,7 +8072,7 @@
                             <w14:bevel/>
                           </w14:textOutline>
                         </w:rPr>
-                        <w:t>Master of Internetworking</w:t>
+                        <w:t xml:space="preserve">Master of </w:t>
                       </w:r>
                       <w:r>
                         <w:rPr>
@@ -7975,7 +8088,7 @@
                             <w14:bevel/>
                           </w14:textOutline>
                         </w:rPr>
-                        <w:t xml:space="preserve">                                      </w:t>
+                        <w:t xml:space="preserve">Engineer in </w:t>
                       </w:r>
                       <w:r>
                         <w:rPr>
@@ -7991,7 +8104,7 @@
                             <w14:bevel/>
                           </w14:textOutline>
                         </w:rPr>
-                        <w:t xml:space="preserve">  </w:t>
+                        <w:t>Internetworking</w:t>
                       </w:r>
                       <w:r>
                         <w:rPr>
@@ -8007,6 +8120,22 @@
                             <w14:bevel/>
                           </w14:textOutline>
                         </w:rPr>
+                        <w:t xml:space="preserve">      </w:t>
+                      </w:r>
+                      <w:r>
+                        <w:rPr>
+                          <w:rFonts w:ascii="Arial" w:hAnsi="Arial" w:cs="Arial"/>
+                          <w:b/>
+                          <w:bCs/>
+                          <w:color w:val="000000" w:themeColor="text1"/>
+                          <w:szCs w:val="21"/>
+                          <w:lang w:val="en-CA"/>
+                          <w14:textOutline w14:w="9525" w14:cap="rnd" w14:cmpd="sng" w14:algn="ctr">
+                            <w14:noFill/>
+                            <w14:prstDash w14:val="solid"/>
+                            <w14:bevel/>
+                          </w14:textOutline>
+                        </w:rPr>
                         <w:t xml:space="preserve"> </w:t>
                       </w:r>
                       <w:r>
@@ -8023,6 +8152,22 @@
                             <w14:bevel/>
                           </w14:textOutline>
                         </w:rPr>
+                        <w:t xml:space="preserve">                    </w:t>
+                      </w:r>
+                      <w:r>
+                        <w:rPr>
+                          <w:rFonts w:ascii="Arial" w:hAnsi="Arial" w:cs="Arial"/>
+                          <w:b/>
+                          <w:bCs/>
+                          <w:color w:val="000000" w:themeColor="text1"/>
+                          <w:szCs w:val="21"/>
+                          <w:lang w:val="en-CA"/>
+                          <w14:textOutline w14:w="9525" w14:cap="rnd" w14:cmpd="sng" w14:algn="ctr">
+                            <w14:noFill/>
+                            <w14:prstDash w14:val="solid"/>
+                            <w14:bevel/>
+                          </w14:textOutline>
+                        </w:rPr>
                         <w:t xml:space="preserve"> </w:t>
                       </w:r>
                       <w:r>
@@ -8030,16 +8175,64 @@
                           <w:rFonts w:ascii="Arial" w:hAnsi="Arial" w:cs="Arial"/>
                           <w:b/>
                           <w:bCs/>
-                          <w:color w:val="808080" w:themeColor="background1" w:themeShade="80"/>
-                          <w:szCs w:val="21"/>
-                          <w:lang w:val="en-CA"/>
-                          <w14:textOutline w14:w="9525" w14:cap="rnd" w14:cmpd="sng" w14:algn="ctr">
-                            <w14:noFill/>
-                            <w14:prstDash w14:val="solid"/>
-                            <w14:bevel/>
-                          </w14:textOutline>
-                        </w:rPr>
-                        <w:t>2021.05</w:t>
+                          <w:color w:val="000000" w:themeColor="text1"/>
+                          <w:szCs w:val="21"/>
+                          <w:lang w:val="en-CA"/>
+                          <w14:textOutline w14:w="9525" w14:cap="rnd" w14:cmpd="sng" w14:algn="ctr">
+                            <w14:noFill/>
+                            <w14:prstDash w14:val="solid"/>
+                            <w14:bevel/>
+                          </w14:textOutline>
+                        </w:rPr>
+                        <w:t xml:space="preserve"> </w:t>
+                      </w:r>
+                      <w:r>
+                        <w:rPr>
+                          <w:rFonts w:ascii="Arial" w:hAnsi="Arial" w:cs="Arial"/>
+                          <w:b/>
+                          <w:bCs/>
+                          <w:color w:val="808080" w:themeColor="background1" w:themeShade="80"/>
+                          <w:szCs w:val="21"/>
+                          <w:lang w:val="en-CA"/>
+                          <w14:textOutline w14:w="9525" w14:cap="rnd" w14:cmpd="sng" w14:algn="ctr">
+                            <w14:noFill/>
+                            <w14:prstDash w14:val="solid"/>
+                            <w14:bevel/>
+                          </w14:textOutline>
+                        </w:rPr>
+                        <w:t>May.</w:t>
+                      </w:r>
+                      <w:r>
+                        <w:rPr>
+                          <w:rFonts w:ascii="Arial" w:hAnsi="Arial" w:cs="Arial"/>
+                          <w:b/>
+                          <w:bCs/>
+                          <w:color w:val="808080" w:themeColor="background1" w:themeShade="80"/>
+                          <w:szCs w:val="21"/>
+                          <w:lang w:val="en-CA"/>
+                          <w14:textOutline w14:w="9525" w14:cap="rnd" w14:cmpd="sng" w14:algn="ctr">
+                            <w14:noFill/>
+                            <w14:prstDash w14:val="solid"/>
+                            <w14:bevel/>
+                          </w14:textOutline>
+                        </w:rPr>
+                        <w:t xml:space="preserve"> </w:t>
+                      </w:r>
+                      <w:r>
+                        <w:rPr>
+                          <w:rFonts w:ascii="Arial" w:hAnsi="Arial" w:cs="Arial"/>
+                          <w:b/>
+                          <w:bCs/>
+                          <w:color w:val="808080" w:themeColor="background1" w:themeShade="80"/>
+                          <w:szCs w:val="21"/>
+                          <w:lang w:val="en-CA"/>
+                          <w14:textOutline w14:w="9525" w14:cap="rnd" w14:cmpd="sng" w14:algn="ctr">
+                            <w14:noFill/>
+                            <w14:prstDash w14:val="solid"/>
+                            <w14:bevel/>
+                          </w14:textOutline>
+                        </w:rPr>
+                        <w:t>2021</w:t>
                       </w:r>
                     </w:p>
                     <w:p>
@@ -8302,23 +8495,103 @@
                             <w14:bevel/>
                           </w14:textOutline>
                         </w:rPr>
-                        <w:t xml:space="preserve">                      </w:t>
-                      </w:r>
-                      <w:r>
-                        <w:rPr>
-                          <w:rFonts w:ascii="Arial" w:hAnsi="Arial" w:cs="Arial"/>
-                          <w:b/>
-                          <w:bCs/>
-                          <w:color w:val="808080" w:themeColor="background1" w:themeShade="80"/>
-                          <w:szCs w:val="21"/>
-                          <w:lang w:val="en-CA"/>
-                          <w14:textOutline w14:w="9525" w14:cap="rnd" w14:cmpd="sng" w14:algn="ctr">
-                            <w14:noFill/>
-                            <w14:prstDash w14:val="solid"/>
-                            <w14:bevel/>
-                          </w14:textOutline>
-                        </w:rPr>
-                        <w:t>2018.06</w:t>
+                        <w:t xml:space="preserve">                </w:t>
+                      </w:r>
+                      <w:r>
+                        <w:rPr>
+                          <w:rFonts w:ascii="Arial" w:hAnsi="Arial" w:cs="Arial"/>
+                          <w:b/>
+                          <w:bCs/>
+                          <w:color w:val="000000" w:themeColor="text1"/>
+                          <w:szCs w:val="21"/>
+                          <w:lang w:val="en-CA"/>
+                          <w14:textOutline w14:w="9525" w14:cap="rnd" w14:cmpd="sng" w14:algn="ctr">
+                            <w14:noFill/>
+                            <w14:prstDash w14:val="solid"/>
+                            <w14:bevel/>
+                          </w14:textOutline>
+                        </w:rPr>
+                        <w:t xml:space="preserve"> </w:t>
+                      </w:r>
+                      <w:r>
+                        <w:rPr>
+                          <w:rFonts w:ascii="Arial" w:hAnsi="Arial" w:cs="Arial"/>
+                          <w:b/>
+                          <w:bCs/>
+                          <w:color w:val="000000" w:themeColor="text1"/>
+                          <w:szCs w:val="21"/>
+                          <w:lang w:val="en-CA"/>
+                          <w14:textOutline w14:w="9525" w14:cap="rnd" w14:cmpd="sng" w14:algn="ctr">
+                            <w14:noFill/>
+                            <w14:prstDash w14:val="solid"/>
+                            <w14:bevel/>
+                          </w14:textOutline>
+                        </w:rPr>
+                        <w:t xml:space="preserve">  </w:t>
+                      </w:r>
+                      <w:r>
+                        <w:rPr>
+                          <w:rFonts w:ascii="Arial" w:hAnsi="Arial" w:cs="Arial"/>
+                          <w:b/>
+                          <w:bCs/>
+                          <w:color w:val="808080" w:themeColor="background1" w:themeShade="80"/>
+                          <w:szCs w:val="21"/>
+                          <w:lang w:val="en-CA"/>
+                          <w14:textOutline w14:w="9525" w14:cap="rnd" w14:cmpd="sng" w14:algn="ctr">
+                            <w14:noFill/>
+                            <w14:prstDash w14:val="solid"/>
+                            <w14:bevel/>
+                          </w14:textOutline>
+                        </w:rPr>
+                        <w:t xml:space="preserve"> </w:t>
+                      </w:r>
+                      <w:r>
+                        <w:rPr>
+                          <w:rFonts w:ascii="Arial" w:hAnsi="Arial" w:cs="Arial"/>
+                          <w:b/>
+                          <w:bCs/>
+                          <w:color w:val="808080" w:themeColor="background1" w:themeShade="80"/>
+                          <w:szCs w:val="21"/>
+                          <w:lang w:val="en-CA"/>
+                          <w14:textOutline w14:w="9525" w14:cap="rnd" w14:cmpd="sng" w14:algn="ctr">
+                            <w14:noFill/>
+                            <w14:prstDash w14:val="solid"/>
+                            <w14:bevel/>
+                          </w14:textOutline>
+                        </w:rPr>
+                        <w:t>Jun.</w:t>
+                      </w:r>
+                      <w:r>
+                        <w:rPr>
+                          <w:rFonts w:ascii="Arial" w:hAnsi="Arial" w:cs="Arial"/>
+                          <w:b/>
+                          <w:bCs/>
+                          <w:color w:val="808080" w:themeColor="background1" w:themeShade="80"/>
+                          <w:szCs w:val="21"/>
+                          <w:lang w:val="en-CA"/>
+                          <w14:textOutline w14:w="9525" w14:cap="rnd" w14:cmpd="sng" w14:algn="ctr">
+                            <w14:noFill/>
+                            <w14:prstDash w14:val="solid"/>
+                            <w14:bevel/>
+                          </w14:textOutline>
+                        </w:rPr>
+                        <w:t xml:space="preserve"> </w:t>
+                      </w:r>
+                      <w:r>
+                        <w:rPr>
+                          <w:rFonts w:ascii="Arial" w:hAnsi="Arial" w:cs="Arial"/>
+                          <w:b/>
+                          <w:bCs/>
+                          <w:color w:val="808080" w:themeColor="background1" w:themeShade="80"/>
+                          <w:szCs w:val="21"/>
+                          <w:lang w:val="en-CA"/>
+                          <w14:textOutline w14:w="9525" w14:cap="rnd" w14:cmpd="sng" w14:algn="ctr">
+                            <w14:noFill/>
+                            <w14:prstDash w14:val="solid"/>
+                            <w14:bevel/>
+                          </w14:textOutline>
+                        </w:rPr>
+                        <w:t>2018</w:t>
                       </w:r>
                     </w:p>
                     <w:p>
@@ -9087,6 +9360,29 @@
       </w:tblBorders>
     </w:tblPr>
   </w:style>
+  <w:style w:type="character" w:styleId="a4">
+    <w:name w:val="Hyperlink"/>
+    <w:basedOn w:val="a0"/>
+    <w:uiPriority w:val="99"/>
+    <w:unhideWhenUsed/>
+    <w:rsid w:val="00FE1786"/>
+    <w:rPr>
+      <w:color w:val="0563C1" w:themeColor="hyperlink"/>
+      <w:u w:val="single"/>
+    </w:rPr>
+  </w:style>
+  <w:style w:type="character" w:styleId="a5">
+    <w:name w:val="Unresolved Mention"/>
+    <w:basedOn w:val="a0"/>
+    <w:uiPriority w:val="99"/>
+    <w:semiHidden/>
+    <w:unhideWhenUsed/>
+    <w:rsid w:val="00FE1786"/>
+    <w:rPr>
+      <w:color w:val="605E5C"/>
+      <w:shd w:val="clear" w:color="auto" w:fill="E1DFDD"/>
+    </w:rPr>
+  </w:style>
 </w:styles>
 </file>
 

--- a/SiqiLi_resume.docx
+++ b/SiqiLi_resume.docx
@@ -5,7 +5,7 @@
     <w:tbl>
       <w:tblPr>
         <w:tblStyle w:val="a3"/>
-        <w:tblpPr w:leftFromText="180" w:rightFromText="180" w:vertAnchor="text" w:horzAnchor="page" w:tblpX="8331" w:tblpY="258"/>
+        <w:tblpPr w:leftFromText="180" w:rightFromText="180" w:vertAnchor="text" w:horzAnchor="page" w:tblpX="8407" w:tblpY="222"/>
         <w:tblW w:w="0" w:type="auto"/>
         <w:tblBorders>
           <w:top w:val="none" w:sz="0" w:space="0" w:color="auto"/>
@@ -18,54 +18,20 @@
         <w:tblLook w:val="04A0" w:firstRow="1" w:lastRow="0" w:firstColumn="1" w:lastColumn="0" w:noHBand="0" w:noVBand="1"/>
       </w:tblPr>
       <w:tblGrid>
-        <w:gridCol w:w="3256"/>
+        <w:gridCol w:w="3340"/>
       </w:tblGrid>
       <w:tr>
         <w:trPr>
-          <w:trHeight w:val="861"/>
+          <w:trHeight w:val="1432"/>
         </w:trPr>
         <w:tc>
           <w:tcPr>
-            <w:tcW w:w="3256" w:type="dxa"/>
+            <w:tcW w:w="3340" w:type="dxa"/>
           </w:tcPr>
           <w:p>
             <w:pPr>
               <w:rPr>
-                <w:rFonts w:ascii="Arial" w:hAnsi="Arial" w:cs="Arial"/>
-                <w:color w:val="969696"/>
-                <w:szCs w:val="21"/>
-              </w:rPr>
-            </w:pPr>
-            <w:r>
-              <w:rPr>
-                <w:rFonts w:ascii="Arial" w:hAnsi="Arial" w:cs="Arial"/>
-                <w:color w:val="969696"/>
-                <w:szCs w:val="21"/>
-              </w:rPr>
-              <w:t xml:space="preserve">github.com/SiqiLi0125 </w:t>
-            </w:r>
-          </w:p>
-          <w:p>
-            <w:pPr>
-              <w:rPr>
-                <w:rFonts w:ascii="Arial" w:hAnsi="Arial" w:cs="Arial"/>
-                <w:color w:val="969696"/>
-                <w:szCs w:val="21"/>
-              </w:rPr>
-            </w:pPr>
-            <w:r>
-              <w:rPr>
-                <w:rFonts w:ascii="Arial" w:hAnsi="Arial" w:cs="Arial"/>
-                <w:color w:val="969696"/>
-                <w:szCs w:val="21"/>
-              </w:rPr>
-              <w:t>902-412-7047</w:t>
-            </w:r>
-          </w:p>
-          <w:p>
-            <w:pPr>
-              <w:rPr>
-                <w:rFonts w:ascii="Arial" w:hAnsi="Arial" w:cs="Arial"/>
+                <w:rFonts w:ascii="Arial" w:hAnsi="Arial" w:cs="Arial" w:hint="eastAsia"/>
                 <w:color w:val="969696"/>
                 <w:szCs w:val="21"/>
               </w:rPr>
@@ -96,6 +62,40 @@
                 <w:szCs w:val="21"/>
               </w:rPr>
               <w:t>@dal.ca</w:t>
+            </w:r>
+          </w:p>
+          <w:p>
+            <w:pPr>
+              <w:rPr>
+                <w:rFonts w:ascii="Arial" w:hAnsi="Arial" w:cs="Arial"/>
+                <w:color w:val="969696"/>
+                <w:szCs w:val="21"/>
+              </w:rPr>
+            </w:pPr>
+            <w:r>
+              <w:rPr>
+                <w:rFonts w:ascii="Arial" w:hAnsi="Arial" w:cs="Arial"/>
+                <w:color w:val="969696"/>
+                <w:szCs w:val="21"/>
+              </w:rPr>
+              <w:t>902-412-7047</w:t>
+            </w:r>
+          </w:p>
+          <w:p>
+            <w:pPr>
+              <w:rPr>
+                <w:rFonts w:ascii="Arial" w:hAnsi="Arial" w:cs="Arial" w:hint="eastAsia"/>
+                <w:color w:val="969696"/>
+                <w:szCs w:val="21"/>
+              </w:rPr>
+            </w:pPr>
+            <w:r>
+              <w:rPr>
+                <w:rFonts w:ascii="Arial" w:hAnsi="Arial" w:cs="Arial"/>
+                <w:color w:val="969696"/>
+                <w:szCs w:val="21"/>
+              </w:rPr>
+              <w:t>github.com/SiqiLi0125</w:t>
             </w:r>
           </w:p>
           <w:p>
@@ -145,97 +145,447 @@
                 <w:color w:val="000000" w:themeColor="text1"/>
                 <w:szCs w:val="21"/>
               </w:rPr>
-              <w:t>Halifax,</w:t>
-            </w:r>
-            <w:r>
-              <w:rPr>
-                <w:rFonts w:ascii="Arial" w:hAnsi="Arial" w:cs="Arial"/>
-                <w:color w:val="000000" w:themeColor="text1"/>
-                <w:szCs w:val="21"/>
-              </w:rPr>
-              <w:t xml:space="preserve"> </w:t>
-            </w:r>
-            <w:r>
-              <w:rPr>
-                <w:rFonts w:ascii="Arial" w:hAnsi="Arial" w:cs="Arial"/>
-                <w:color w:val="000000" w:themeColor="text1"/>
-                <w:szCs w:val="21"/>
-              </w:rPr>
-              <w:t>NS</w:t>
+              <w:t>Halifax, NS</w:t>
             </w:r>
           </w:p>
         </w:tc>
       </w:tr>
     </w:tbl>
     <w:p>
-      <w:pPr>
-        <w:rPr>
-          <w:rFonts w:ascii="Arial" w:hAnsi="Arial" w:cs="Arial"/>
-          <w:sz w:val="52"/>
-          <w:szCs w:val="52"/>
-        </w:rPr>
-      </w:pPr>
       <w:r>
         <w:rPr>
-          <w:rFonts w:ascii="Arial" w:hAnsi="Arial" w:cs="Arial"/>
+          <w:rFonts w:ascii="Chalkboard SE" w:hAnsi="Chalkboard SE" w:cs="Ayuthaya"/>
           <w:noProof/>
-          <w:sz w:val="52"/>
-          <w:szCs w:val="52"/>
+          <w:color w:val="FFC000"/>
+          <w:sz w:val="28"/>
+          <w:szCs w:val="28"/>
         </w:rPr>
         <mc:AlternateContent>
           <mc:Choice Requires="wps">
             <w:drawing>
-              <wp:anchor distT="0" distB="0" distL="114300" distR="114300" simplePos="0" relativeHeight="251661312" behindDoc="1" locked="0" layoutInCell="1" allowOverlap="1" wp14:anchorId="39EFC683" wp14:editId="70080F3A">
+              <wp:anchor distT="0" distB="0" distL="114300" distR="114300" simplePos="0" relativeHeight="251665408" behindDoc="0" locked="0" layoutInCell="1" allowOverlap="1" wp14:anchorId="5CAD4230" wp14:editId="62C3AD79">
                 <wp:simplePos x="0" y="0"/>
                 <wp:positionH relativeFrom="column">
-                  <wp:posOffset>3816050</wp:posOffset>
+                  <wp:posOffset>-1026042</wp:posOffset>
                 </wp:positionH>
                 <wp:positionV relativeFrom="paragraph">
-                  <wp:posOffset>-1851877</wp:posOffset>
+                  <wp:posOffset>138223</wp:posOffset>
                 </wp:positionV>
-                <wp:extent cx="2955375" cy="3471612"/>
-                <wp:effectExtent l="453072" t="575628" r="444183" b="0"/>
+                <wp:extent cx="5212405" cy="1407160"/>
+                <wp:effectExtent l="0" t="0" r="0" b="0"/>
                 <wp:wrapNone/>
-                <wp:docPr id="3" name="三角形 3"/>
+                <wp:docPr id="6" name="文本框 6"/>
                 <wp:cNvGraphicFramePr/>
                 <a:graphic xmlns:a="http://schemas.openxmlformats.org/drawingml/2006/main">
                   <a:graphicData uri="http://schemas.microsoft.com/office/word/2010/wordprocessingShape">
                     <wps:wsp>
-                      <wps:cNvSpPr/>
+                      <wps:cNvSpPr txBox="1"/>
                       <wps:spPr>
-                        <a:xfrm rot="14798193">
+                        <a:xfrm>
                           <a:off x="0" y="0"/>
-                          <a:ext cx="2955375" cy="3471612"/>
+                          <a:ext cx="5212405" cy="1407160"/>
                         </a:xfrm>
-                        <a:prstGeom prst="triangle">
-                          <a:avLst>
-                            <a:gd name="adj" fmla="val 100000"/>
-                          </a:avLst>
+                        <a:prstGeom prst="rect">
+                          <a:avLst/>
                         </a:prstGeom>
-                        <a:solidFill>
-                          <a:srgbClr val="969696">
-                            <a:alpha val="38000"/>
-                          </a:srgbClr>
-                        </a:solidFill>
-                        <a:ln>
+                        <a:noFill/>
+                        <a:ln w="6350">
                           <a:noFill/>
                         </a:ln>
                       </wps:spPr>
-                      <wps:style>
-                        <a:lnRef idx="3">
-                          <a:schemeClr val="lt1"/>
-                        </a:lnRef>
-                        <a:fillRef idx="1">
-                          <a:schemeClr val="accent3"/>
-                        </a:fillRef>
-                        <a:effectRef idx="1">
-                          <a:schemeClr val="accent3"/>
-                        </a:effectRef>
-                        <a:fontRef idx="minor">
-                          <a:schemeClr val="lt1"/>
-                        </a:fontRef>
-                      </wps:style>
-                      <wps:bodyPr rot="0" spcFirstLastPara="0" vertOverflow="overflow" horzOverflow="overflow" vert="horz" wrap="square" lIns="91440" tIns="45720" rIns="91440" bIns="45720" numCol="1" spcCol="0" rtlCol="0" fromWordArt="0" anchor="ctr" anchorCtr="0" forceAA="0" compatLnSpc="1">
+                      <wps:txbx>
+                        <w:txbxContent>
+                          <w:p>
+                            <w:pPr>
+                              <w:spacing w:line="400" w:lineRule="exact"/>
+                              <w:rPr>
+                                <w:rFonts w:ascii="Arial" w:hAnsi="Arial" w:cs="Arial"/>
+                                <w:b/>
+                                <w:bCs/>
+                                <w:color w:val="E0C3BB"/>
+                                <w:sz w:val="24"/>
+                                <w:lang w:val="en-CA"/>
+                                <w14:textOutline w14:w="9525" w14:cap="rnd" w14:cmpd="sng" w14:algn="ctr">
+                                  <w14:noFill/>
+                                  <w14:prstDash w14:val="solid"/>
+                                  <w14:bevel/>
+                                </w14:textOutline>
+                              </w:rPr>
+                            </w:pPr>
+                            <w:r>
+                              <w:rPr>
+                                <w:rFonts w:ascii="Arial" w:hAnsi="Arial" w:cs="Arial"/>
+                                <w:b/>
+                                <w:bCs/>
+                                <w:color w:val="E0C3BB"/>
+                                <w:sz w:val="24"/>
+                                <w:lang w:val="en-CA"/>
+                                <w14:textOutline w14:w="9525" w14:cap="rnd" w14:cmpd="sng" w14:algn="ctr">
+                                  <w14:noFill/>
+                                  <w14:prstDash w14:val="solid"/>
+                                  <w14:bevel/>
+                                </w14:textOutline>
+                              </w:rPr>
+                              <w:t>S</w:t>
+                            </w:r>
+                            <w:r>
+                              <w:rPr>
+                                <w:rFonts w:ascii="Arial" w:hAnsi="Arial" w:cs="Arial"/>
+                                <w:b/>
+                                <w:bCs/>
+                                <w:color w:val="E0C3BB"/>
+                                <w:sz w:val="24"/>
+                                <w:lang w:val="en-CA"/>
+                                <w14:textOutline w14:w="9525" w14:cap="rnd" w14:cmpd="sng" w14:algn="ctr">
+                                  <w14:noFill/>
+                                  <w14:prstDash w14:val="solid"/>
+                                  <w14:bevel/>
+                                </w14:textOutline>
+                              </w:rPr>
+                              <w:t>UMM</w:t>
+                            </w:r>
+                            <w:r>
+                              <w:rPr>
+                                <w:rFonts w:ascii="Arial" w:hAnsi="Arial" w:cs="Arial"/>
+                                <w:b/>
+                                <w:bCs/>
+                                <w:color w:val="E0C3BB"/>
+                                <w:sz w:val="24"/>
+                                <w:lang w:val="en-CA"/>
+                                <w14:textOutline w14:w="9525" w14:cap="rnd" w14:cmpd="sng" w14:algn="ctr">
+                                  <w14:noFill/>
+                                  <w14:prstDash w14:val="solid"/>
+                                  <w14:bevel/>
+                                </w14:textOutline>
+                              </w:rPr>
+                              <w:t>A</w:t>
+                            </w:r>
+                            <w:r>
+                              <w:rPr>
+                                <w:rFonts w:ascii="Arial" w:hAnsi="Arial" w:cs="Arial"/>
+                                <w:b/>
+                                <w:bCs/>
+                                <w:color w:val="E0C3BB"/>
+                                <w:sz w:val="24"/>
+                                <w:lang w:val="en-CA"/>
+                                <w14:textOutline w14:w="9525" w14:cap="rnd" w14:cmpd="sng" w14:algn="ctr">
+                                  <w14:noFill/>
+                                  <w14:prstDash w14:val="solid"/>
+                                  <w14:bevel/>
+                                </w14:textOutline>
+                              </w:rPr>
+                              <w:t>RY</w:t>
+                            </w:r>
+                          </w:p>
+                          <w:p>
+                            <w:pPr>
+                              <w:spacing w:line="400" w:lineRule="exact"/>
+                              <w:contextualSpacing/>
+                              <w:jc w:val="left"/>
+                              <w:rPr>
+                                <w:rFonts w:ascii="Arial" w:hAnsi="Arial" w:cs="Arial"/>
+                                <w:color w:val="808080" w:themeColor="background1" w:themeShade="80"/>
+                                <w:szCs w:val="21"/>
+                                <w:lang w:val="en-CA"/>
+                                <w14:textOutline w14:w="9525" w14:cap="rnd" w14:cmpd="sng" w14:algn="ctr">
+                                  <w14:noFill/>
+                                  <w14:prstDash w14:val="solid"/>
+                                  <w14:bevel/>
+                                </w14:textOutline>
+                              </w:rPr>
+                            </w:pPr>
+                            <w:r>
+                              <w:rPr>
+                                <w:rFonts w:ascii="Arial" w:hAnsi="Arial" w:cs="Arial"/>
+                                <w:color w:val="808080" w:themeColor="background1" w:themeShade="80"/>
+                                <w:szCs w:val="21"/>
+                                <w:lang w:val="en-CA"/>
+                                <w14:textOutline w14:w="9525" w14:cap="rnd" w14:cmpd="sng" w14:algn="ctr">
+                                  <w14:noFill/>
+                                  <w14:prstDash w14:val="solid"/>
+                                  <w14:bevel/>
+                                </w14:textOutline>
+                              </w:rPr>
+                              <w:t>Four</w:t>
+                            </w:r>
+                            <w:r>
+                              <w:rPr>
+                                <w:rFonts w:ascii="Arial" w:hAnsi="Arial" w:cs="Arial"/>
+                                <w:color w:val="808080" w:themeColor="background1" w:themeShade="80"/>
+                                <w:szCs w:val="21"/>
+                                <w:lang w:val="en-CA"/>
+                                <w14:textOutline w14:w="9525" w14:cap="rnd" w14:cmpd="sng" w14:algn="ctr">
+                                  <w14:noFill/>
+                                  <w14:prstDash w14:val="solid"/>
+                                  <w14:bevel/>
+                                </w14:textOutline>
+                              </w:rPr>
+                              <w:t xml:space="preserve"> years professional </w:t>
+                            </w:r>
+                            <w:r>
+                              <w:rPr>
+                                <w:rFonts w:ascii="Arial" w:hAnsi="Arial" w:cs="Arial"/>
+                                <w:color w:val="808080" w:themeColor="background1" w:themeShade="80"/>
+                                <w:szCs w:val="21"/>
+                                <w:lang w:val="en-CA"/>
+                                <w14:textOutline w14:w="9525" w14:cap="rnd" w14:cmpd="sng" w14:algn="ctr">
+                                  <w14:noFill/>
+                                  <w14:prstDash w14:val="solid"/>
+                                  <w14:bevel/>
+                                </w14:textOutline>
+                              </w:rPr>
+                              <w:t xml:space="preserve">experience </w:t>
+                            </w:r>
+                            <w:r>
+                              <w:rPr>
+                                <w:rFonts w:ascii="Arial" w:hAnsi="Arial" w:cs="Arial"/>
+                                <w:color w:val="808080" w:themeColor="background1" w:themeShade="80"/>
+                                <w:szCs w:val="21"/>
+                                <w:lang w:val="en-CA"/>
+                                <w14:textOutline w14:w="9525" w14:cap="rnd" w14:cmpd="sng" w14:algn="ctr">
+                                  <w14:noFill/>
+                                  <w14:prstDash w14:val="solid"/>
+                                  <w14:bevel/>
+                                </w14:textOutline>
+                              </w:rPr>
+                              <w:t xml:space="preserve">in UI/UX Design with a </w:t>
+                            </w:r>
+                            <w:r>
+                              <w:rPr>
+                                <w:rFonts w:ascii="Arial" w:hAnsi="Arial" w:cs="Arial"/>
+                                <w:color w:val="808080" w:themeColor="background1" w:themeShade="80"/>
+                                <w:szCs w:val="21"/>
+                                <w:lang w:val="en-CA"/>
+                                <w14:textOutline w14:w="9525" w14:cap="rnd" w14:cmpd="sng" w14:algn="ctr">
+                                  <w14:noFill/>
+                                  <w14:prstDash w14:val="solid"/>
+                                  <w14:bevel/>
+                                </w14:textOutline>
+                              </w:rPr>
+                              <w:t>Master of Engineering</w:t>
+                            </w:r>
+                            <w:r>
+                              <w:rPr>
+                                <w:rFonts w:ascii="Arial" w:hAnsi="Arial" w:cs="Arial"/>
+                                <w:color w:val="808080" w:themeColor="background1" w:themeShade="80"/>
+                                <w:szCs w:val="21"/>
+                                <w:lang w:val="en-CA"/>
+                                <w14:textOutline w14:w="9525" w14:cap="rnd" w14:cmpd="sng" w14:algn="ctr">
+                                  <w14:noFill/>
+                                  <w14:prstDash w14:val="solid"/>
+                                  <w14:bevel/>
+                                </w14:textOutline>
+                              </w:rPr>
+                              <w:t xml:space="preserve"> in Internetworking degree. </w:t>
+                            </w:r>
+                          </w:p>
+                          <w:p>
+                            <w:pPr>
+                              <w:spacing w:line="400" w:lineRule="exact"/>
+                              <w:contextualSpacing/>
+                              <w:jc w:val="left"/>
+                              <w:rPr>
+                                <w:rFonts w:ascii="Arial" w:hAnsi="Arial" w:cs="Arial"/>
+                                <w:color w:val="808080" w:themeColor="background1" w:themeShade="80"/>
+                                <w:szCs w:val="21"/>
+                                <w:lang w:val="en-CA"/>
+                                <w14:textOutline w14:w="9525" w14:cap="rnd" w14:cmpd="sng" w14:algn="ctr">
+                                  <w14:noFill/>
+                                  <w14:prstDash w14:val="solid"/>
+                                  <w14:bevel/>
+                                </w14:textOutline>
+                              </w:rPr>
+                            </w:pPr>
+                            <w:r>
+                              <w:rPr>
+                                <w:rFonts w:ascii="Arial" w:hAnsi="Arial" w:cs="Arial"/>
+                                <w:color w:val="808080" w:themeColor="background1" w:themeShade="80"/>
+                                <w:szCs w:val="21"/>
+                                <w:lang w:val="en-CA"/>
+                                <w14:textOutline w14:w="9525" w14:cap="rnd" w14:cmpd="sng" w14:algn="ctr">
+                                  <w14:noFill/>
+                                  <w14:prstDash w14:val="solid"/>
+                                  <w14:bevel/>
+                                </w14:textOutline>
+                              </w:rPr>
+                              <w:t>A quick learning, ad</w:t>
+                            </w:r>
+                            <w:r>
+                              <w:rPr>
+                                <w:rFonts w:ascii="Arial" w:hAnsi="Arial" w:cs="Arial"/>
+                                <w:color w:val="808080" w:themeColor="background1" w:themeShade="80"/>
+                                <w:szCs w:val="21"/>
+                                <w:lang w:val="en-CA"/>
+                                <w14:textOutline w14:w="9525" w14:cap="rnd" w14:cmpd="sng" w14:algn="ctr">
+                                  <w14:noFill/>
+                                  <w14:prstDash w14:val="solid"/>
+                                  <w14:bevel/>
+                                </w14:textOutline>
+                              </w:rPr>
+                              <w:t>ap</w:t>
+                            </w:r>
+                            <w:r>
+                              <w:rPr>
+                                <w:rFonts w:ascii="Arial" w:hAnsi="Arial" w:cs="Arial"/>
+                                <w:color w:val="808080" w:themeColor="background1" w:themeShade="80"/>
+                                <w:szCs w:val="21"/>
+                                <w:lang w:val="en-CA"/>
+                                <w14:textOutline w14:w="9525" w14:cap="rnd" w14:cmpd="sng" w14:algn="ctr">
+                                  <w14:noFill/>
+                                  <w14:prstDash w14:val="solid"/>
+                                  <w14:bevel/>
+                                </w14:textOutline>
+                              </w:rPr>
+                              <w:t>table</w:t>
+                            </w:r>
+                            <w:r>
+                              <w:rPr>
+                                <w:rFonts w:ascii="Arial" w:hAnsi="Arial" w:cs="Arial"/>
+                                <w:color w:val="808080" w:themeColor="background1" w:themeShade="80"/>
+                                <w:szCs w:val="21"/>
+                                <w:lang w:val="en-CA"/>
+                                <w14:textOutline w14:w="9525" w14:cap="rnd" w14:cmpd="sng" w14:algn="ctr">
+                                  <w14:noFill/>
+                                  <w14:prstDash w14:val="solid"/>
+                                  <w14:bevel/>
+                                </w14:textOutline>
+                              </w:rPr>
+                              <w:t>,</w:t>
+                            </w:r>
+                            <w:r>
+                              <w:rPr>
+                                <w:rFonts w:ascii="Arial" w:hAnsi="Arial" w:cs="Arial"/>
+                                <w:color w:val="808080" w:themeColor="background1" w:themeShade="80"/>
+                                <w:szCs w:val="21"/>
+                                <w:lang w:val="en-CA"/>
+                                <w14:textOutline w14:w="9525" w14:cap="rnd" w14:cmpd="sng" w14:algn="ctr">
+                                  <w14:noFill/>
+                                  <w14:prstDash w14:val="solid"/>
+                                  <w14:bevel/>
+                                </w14:textOutline>
+                              </w:rPr>
+                              <w:t xml:space="preserve"> a</w:t>
+                            </w:r>
+                            <w:r>
+                              <w:rPr>
+                                <w:rFonts w:ascii="Arial" w:hAnsi="Arial" w:cs="Arial"/>
+                                <w:color w:val="808080" w:themeColor="background1" w:themeShade="80"/>
+                                <w:szCs w:val="21"/>
+                                <w:lang w:val="en-CA"/>
+                                <w14:textOutline w14:w="9525" w14:cap="rnd" w14:cmpd="sng" w14:algn="ctr">
+                                  <w14:noFill/>
+                                  <w14:prstDash w14:val="solid"/>
+                                  <w14:bevel/>
+                                </w14:textOutline>
+                              </w:rPr>
+                              <w:t>nd</w:t>
+                            </w:r>
+                            <w:r>
+                              <w:rPr>
+                                <w:rFonts w:ascii="Arial" w:hAnsi="Arial" w:cs="Arial"/>
+                                <w:color w:val="808080" w:themeColor="background1" w:themeShade="80"/>
+                                <w:szCs w:val="21"/>
+                                <w:lang w:val="en-CA"/>
+                                <w14:textOutline w14:w="9525" w14:cap="rnd" w14:cmpd="sng" w14:algn="ctr">
+                                  <w14:noFill/>
+                                  <w14:prstDash w14:val="solid"/>
+                                  <w14:bevel/>
+                                </w14:textOutline>
+                              </w:rPr>
+                              <w:t xml:space="preserve"> highly motivated p</w:t>
+                            </w:r>
+                            <w:r>
+                              <w:rPr>
+                                <w:rFonts w:ascii="Arial" w:hAnsi="Arial" w:cs="Arial"/>
+                                <w:color w:val="808080" w:themeColor="background1" w:themeShade="80"/>
+                                <w:szCs w:val="21"/>
+                                <w:lang w:val="en-CA"/>
+                                <w14:textOutline w14:w="9525" w14:cap="rnd" w14:cmpd="sng" w14:algn="ctr">
+                                  <w14:noFill/>
+                                  <w14:prstDash w14:val="solid"/>
+                                  <w14:bevel/>
+                                </w14:textOutline>
+                              </w:rPr>
+                              <w:t>erson</w:t>
+                            </w:r>
+                            <w:r>
+                              <w:rPr>
+                                <w:rFonts w:ascii="Arial" w:hAnsi="Arial" w:cs="Arial"/>
+                                <w:color w:val="808080" w:themeColor="background1" w:themeShade="80"/>
+                                <w:szCs w:val="21"/>
+                                <w:lang w:val="en-CA"/>
+                                <w14:textOutline w14:w="9525" w14:cap="rnd" w14:cmpd="sng" w14:algn="ctr">
+                                  <w14:noFill/>
+                                  <w14:prstDash w14:val="solid"/>
+                                  <w14:bevel/>
+                                </w14:textOutline>
+                              </w:rPr>
+                              <w:t xml:space="preserve"> in </w:t>
+                            </w:r>
+                            <w:r>
+                              <w:rPr>
+                                <w:rFonts w:ascii="Arial" w:hAnsi="Arial" w:cs="Arial"/>
+                                <w:color w:val="808080" w:themeColor="background1" w:themeShade="80"/>
+                                <w:szCs w:val="21"/>
+                                <w:lang w:val="en-CA"/>
+                                <w14:textOutline w14:w="9525" w14:cap="rnd" w14:cmpd="sng" w14:algn="ctr">
+                                  <w14:noFill/>
+                                  <w14:prstDash w14:val="solid"/>
+                                  <w14:bevel/>
+                                </w14:textOutline>
+                              </w:rPr>
+                              <w:t xml:space="preserve">the </w:t>
+                            </w:r>
+                            <w:r>
+                              <w:rPr>
+                                <w:rFonts w:ascii="Arial" w:hAnsi="Arial" w:cs="Arial"/>
+                                <w:color w:val="808080" w:themeColor="background1" w:themeShade="80"/>
+                                <w:szCs w:val="21"/>
+                                <w:lang w:val="en-CA"/>
+                                <w14:textOutline w14:w="9525" w14:cap="rnd" w14:cmpd="sng" w14:algn="ctr">
+                                  <w14:noFill/>
+                                  <w14:prstDash w14:val="solid"/>
+                                  <w14:bevel/>
+                                </w14:textOutline>
+                              </w:rPr>
+                              <w:t xml:space="preserve">design area. </w:t>
+                            </w:r>
+                            <w:r>
+                              <w:rPr>
+                                <w:rFonts w:ascii="Arial" w:hAnsi="Arial" w:cs="Arial"/>
+                                <w:color w:val="808080" w:themeColor="background1" w:themeShade="80"/>
+                                <w:szCs w:val="21"/>
+                                <w:lang w:val="en-CA"/>
+                                <w14:textOutline w14:w="9525" w14:cap="rnd" w14:cmpd="sng" w14:algn="ctr">
+                                  <w14:noFill/>
+                                  <w14:prstDash w14:val="solid"/>
+                                  <w14:bevel/>
+                                </w14:textOutline>
+                              </w:rPr>
+                              <w:t>Seeking a challenging designer role.</w:t>
+                            </w:r>
+                          </w:p>
+                          <w:p>
+                            <w:pPr>
+                              <w:spacing w:line="400" w:lineRule="exact"/>
+                              <w:contextualSpacing/>
+                              <w:jc w:val="left"/>
+                              <w:rPr>
+                                <w:rFonts w:ascii="Arial" w:hAnsi="Arial" w:cs="Arial"/>
+                                <w:color w:val="808080" w:themeColor="background1" w:themeShade="80"/>
+                                <w:szCs w:val="21"/>
+                                <w:lang w:val="en-CA"/>
+                                <w14:textOutline w14:w="9525" w14:cap="rnd" w14:cmpd="sng" w14:algn="ctr">
+                                  <w14:noFill/>
+                                  <w14:prstDash w14:val="solid"/>
+                                  <w14:bevel/>
+                                </w14:textOutline>
+                              </w:rPr>
+                            </w:pPr>
+                          </w:p>
+                        </w:txbxContent>
+                      </wps:txbx>
+                      <wps:bodyPr rot="0" spcFirstLastPara="0" vertOverflow="overflow" horzOverflow="overflow" vert="horz" wrap="square" lIns="91440" tIns="45720" rIns="91440" bIns="45720" numCol="1" spcCol="0" rtlCol="0" fromWordArt="0" anchor="t" anchorCtr="0" forceAA="0" compatLnSpc="1">
                         <a:prstTxWarp prst="textNoShape">
                           <a:avLst/>
                         </a:prstTxWarp>
@@ -255,20 +605,403 @@
           </mc:Choice>
           <mc:Fallback>
             <w:pict>
-              <v:shapetype w14:anchorId="2EE20268" id="_x0000_t5" coordsize="21600,21600" o:spt="5" adj="10800" path="m@0,l,21600r21600,xe">
+              <v:shapetype w14:anchorId="5CAD4230" id="_x0000_t202" coordsize="21600,21600" o:spt="202" path="m,l,21600r21600,l21600,xe">
                 <v:stroke joinstyle="miter"/>
-                <v:formulas>
-                  <v:f eqn="val #0"/>
-                  <v:f eqn="prod #0 1 2"/>
-                  <v:f eqn="sum @1 10800 0"/>
-                </v:formulas>
-                <v:path gradientshapeok="t" o:connecttype="custom" o:connectlocs="@0,0;@1,10800;0,21600;10800,21600;21600,21600;@2,10800" textboxrect="0,10800,10800,18000;5400,10800,16200,18000;10800,10800,21600,18000;0,7200,7200,21600;7200,7200,14400,21600;14400,7200,21600,21600"/>
-                <v:handles>
-                  <v:h position="#0,topLeft" xrange="0,21600"/>
-                </v:handles>
+                <v:path gradientshapeok="t" o:connecttype="rect"/>
               </v:shapetype>
-              <v:shape id="三角形 3" o:spid="_x0000_s1026" type="#_x0000_t5" style="position:absolute;left:0;text-align:left;margin-left:300.5pt;margin-top:-145.8pt;width:232.7pt;height:273.35pt;rotation:-7429387fd;z-index:-251655168;visibility:visible;mso-wrap-style:square;mso-width-percent:0;mso-height-percent:0;mso-wrap-distance-left:9pt;mso-wrap-distance-top:0;mso-wrap-distance-right:9pt;mso-wrap-distance-bottom:0;mso-position-horizontal:absolute;mso-position-horizontal-relative:text;mso-position-vertical:absolute;mso-position-vertical-relative:text;mso-width-percent:0;mso-height-percent:0;mso-width-relative:margin;mso-height-relative:margin;v-text-anchor:middle" o:gfxdata="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" adj="21600" fillcolor="#969696" stroked="f" strokeweight="1.5pt">
-                <v:fill opacity="24929f"/>
+              <v:shape id="文本框 6" o:spid="_x0000_s1026" type="#_x0000_t202" style="position:absolute;left:0;text-align:left;margin-left:-80.8pt;margin-top:10.9pt;width:410.45pt;height:110.8pt;z-index:251665408;visibility:visible;mso-wrap-style:square;mso-width-percent:0;mso-height-percent:0;mso-wrap-distance-left:9pt;mso-wrap-distance-top:0;mso-wrap-distance-right:9pt;mso-wrap-distance-bottom:0;mso-position-horizontal:absolute;mso-position-horizontal-relative:text;mso-position-vertical:absolute;mso-position-vertical-relative:text;mso-width-percent:0;mso-height-percent:0;mso-width-relative:margin;mso-height-relative:margin;v-text-anchor:top" o:gfxdata="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" filled="f" stroked="f" strokeweight=".5pt">
+                <v:textbox>
+                  <w:txbxContent>
+                    <w:p>
+                      <w:pPr>
+                        <w:spacing w:line="400" w:lineRule="exact"/>
+                        <w:rPr>
+                          <w:rFonts w:ascii="Arial" w:hAnsi="Arial" w:cs="Arial"/>
+                          <w:b/>
+                          <w:bCs/>
+                          <w:color w:val="E0C3BB"/>
+                          <w:sz w:val="24"/>
+                          <w:lang w:val="en-CA"/>
+                          <w14:textOutline w14:w="9525" w14:cap="rnd" w14:cmpd="sng" w14:algn="ctr">
+                            <w14:noFill/>
+                            <w14:prstDash w14:val="solid"/>
+                            <w14:bevel/>
+                          </w14:textOutline>
+                        </w:rPr>
+                      </w:pPr>
+                      <w:r>
+                        <w:rPr>
+                          <w:rFonts w:ascii="Arial" w:hAnsi="Arial" w:cs="Arial"/>
+                          <w:b/>
+                          <w:bCs/>
+                          <w:color w:val="E0C3BB"/>
+                          <w:sz w:val="24"/>
+                          <w:lang w:val="en-CA"/>
+                          <w14:textOutline w14:w="9525" w14:cap="rnd" w14:cmpd="sng" w14:algn="ctr">
+                            <w14:noFill/>
+                            <w14:prstDash w14:val="solid"/>
+                            <w14:bevel/>
+                          </w14:textOutline>
+                        </w:rPr>
+                        <w:t>S</w:t>
+                      </w:r>
+                      <w:r>
+                        <w:rPr>
+                          <w:rFonts w:ascii="Arial" w:hAnsi="Arial" w:cs="Arial"/>
+                          <w:b/>
+                          <w:bCs/>
+                          <w:color w:val="E0C3BB"/>
+                          <w:sz w:val="24"/>
+                          <w:lang w:val="en-CA"/>
+                          <w14:textOutline w14:w="9525" w14:cap="rnd" w14:cmpd="sng" w14:algn="ctr">
+                            <w14:noFill/>
+                            <w14:prstDash w14:val="solid"/>
+                            <w14:bevel/>
+                          </w14:textOutline>
+                        </w:rPr>
+                        <w:t>UMM</w:t>
+                      </w:r>
+                      <w:r>
+                        <w:rPr>
+                          <w:rFonts w:ascii="Arial" w:hAnsi="Arial" w:cs="Arial"/>
+                          <w:b/>
+                          <w:bCs/>
+                          <w:color w:val="E0C3BB"/>
+                          <w:sz w:val="24"/>
+                          <w:lang w:val="en-CA"/>
+                          <w14:textOutline w14:w="9525" w14:cap="rnd" w14:cmpd="sng" w14:algn="ctr">
+                            <w14:noFill/>
+                            <w14:prstDash w14:val="solid"/>
+                            <w14:bevel/>
+                          </w14:textOutline>
+                        </w:rPr>
+                        <w:t>A</w:t>
+                      </w:r>
+                      <w:r>
+                        <w:rPr>
+                          <w:rFonts w:ascii="Arial" w:hAnsi="Arial" w:cs="Arial"/>
+                          <w:b/>
+                          <w:bCs/>
+                          <w:color w:val="E0C3BB"/>
+                          <w:sz w:val="24"/>
+                          <w:lang w:val="en-CA"/>
+                          <w14:textOutline w14:w="9525" w14:cap="rnd" w14:cmpd="sng" w14:algn="ctr">
+                            <w14:noFill/>
+                            <w14:prstDash w14:val="solid"/>
+                            <w14:bevel/>
+                          </w14:textOutline>
+                        </w:rPr>
+                        <w:t>RY</w:t>
+                      </w:r>
+                    </w:p>
+                    <w:p>
+                      <w:pPr>
+                        <w:spacing w:line="400" w:lineRule="exact"/>
+                        <w:contextualSpacing/>
+                        <w:jc w:val="left"/>
+                        <w:rPr>
+                          <w:rFonts w:ascii="Arial" w:hAnsi="Arial" w:cs="Arial"/>
+                          <w:color w:val="808080" w:themeColor="background1" w:themeShade="80"/>
+                          <w:szCs w:val="21"/>
+                          <w:lang w:val="en-CA"/>
+                          <w14:textOutline w14:w="9525" w14:cap="rnd" w14:cmpd="sng" w14:algn="ctr">
+                            <w14:noFill/>
+                            <w14:prstDash w14:val="solid"/>
+                            <w14:bevel/>
+                          </w14:textOutline>
+                        </w:rPr>
+                      </w:pPr>
+                      <w:r>
+                        <w:rPr>
+                          <w:rFonts w:ascii="Arial" w:hAnsi="Arial" w:cs="Arial"/>
+                          <w:color w:val="808080" w:themeColor="background1" w:themeShade="80"/>
+                          <w:szCs w:val="21"/>
+                          <w:lang w:val="en-CA"/>
+                          <w14:textOutline w14:w="9525" w14:cap="rnd" w14:cmpd="sng" w14:algn="ctr">
+                            <w14:noFill/>
+                            <w14:prstDash w14:val="solid"/>
+                            <w14:bevel/>
+                          </w14:textOutline>
+                        </w:rPr>
+                        <w:t>Four</w:t>
+                      </w:r>
+                      <w:r>
+                        <w:rPr>
+                          <w:rFonts w:ascii="Arial" w:hAnsi="Arial" w:cs="Arial"/>
+                          <w:color w:val="808080" w:themeColor="background1" w:themeShade="80"/>
+                          <w:szCs w:val="21"/>
+                          <w:lang w:val="en-CA"/>
+                          <w14:textOutline w14:w="9525" w14:cap="rnd" w14:cmpd="sng" w14:algn="ctr">
+                            <w14:noFill/>
+                            <w14:prstDash w14:val="solid"/>
+                            <w14:bevel/>
+                          </w14:textOutline>
+                        </w:rPr>
+                        <w:t xml:space="preserve"> years professional </w:t>
+                      </w:r>
+                      <w:r>
+                        <w:rPr>
+                          <w:rFonts w:ascii="Arial" w:hAnsi="Arial" w:cs="Arial"/>
+                          <w:color w:val="808080" w:themeColor="background1" w:themeShade="80"/>
+                          <w:szCs w:val="21"/>
+                          <w:lang w:val="en-CA"/>
+                          <w14:textOutline w14:w="9525" w14:cap="rnd" w14:cmpd="sng" w14:algn="ctr">
+                            <w14:noFill/>
+                            <w14:prstDash w14:val="solid"/>
+                            <w14:bevel/>
+                          </w14:textOutline>
+                        </w:rPr>
+                        <w:t xml:space="preserve">experience </w:t>
+                      </w:r>
+                      <w:r>
+                        <w:rPr>
+                          <w:rFonts w:ascii="Arial" w:hAnsi="Arial" w:cs="Arial"/>
+                          <w:color w:val="808080" w:themeColor="background1" w:themeShade="80"/>
+                          <w:szCs w:val="21"/>
+                          <w:lang w:val="en-CA"/>
+                          <w14:textOutline w14:w="9525" w14:cap="rnd" w14:cmpd="sng" w14:algn="ctr">
+                            <w14:noFill/>
+                            <w14:prstDash w14:val="solid"/>
+                            <w14:bevel/>
+                          </w14:textOutline>
+                        </w:rPr>
+                        <w:t xml:space="preserve">in UI/UX Design with a </w:t>
+                      </w:r>
+                      <w:r>
+                        <w:rPr>
+                          <w:rFonts w:ascii="Arial" w:hAnsi="Arial" w:cs="Arial"/>
+                          <w:color w:val="808080" w:themeColor="background1" w:themeShade="80"/>
+                          <w:szCs w:val="21"/>
+                          <w:lang w:val="en-CA"/>
+                          <w14:textOutline w14:w="9525" w14:cap="rnd" w14:cmpd="sng" w14:algn="ctr">
+                            <w14:noFill/>
+                            <w14:prstDash w14:val="solid"/>
+                            <w14:bevel/>
+                          </w14:textOutline>
+                        </w:rPr>
+                        <w:t>Master of Engineering</w:t>
+                      </w:r>
+                      <w:r>
+                        <w:rPr>
+                          <w:rFonts w:ascii="Arial" w:hAnsi="Arial" w:cs="Arial"/>
+                          <w:color w:val="808080" w:themeColor="background1" w:themeShade="80"/>
+                          <w:szCs w:val="21"/>
+                          <w:lang w:val="en-CA"/>
+                          <w14:textOutline w14:w="9525" w14:cap="rnd" w14:cmpd="sng" w14:algn="ctr">
+                            <w14:noFill/>
+                            <w14:prstDash w14:val="solid"/>
+                            <w14:bevel/>
+                          </w14:textOutline>
+                        </w:rPr>
+                        <w:t xml:space="preserve"> in Internetworking degree. </w:t>
+                      </w:r>
+                    </w:p>
+                    <w:p>
+                      <w:pPr>
+                        <w:spacing w:line="400" w:lineRule="exact"/>
+                        <w:contextualSpacing/>
+                        <w:jc w:val="left"/>
+                        <w:rPr>
+                          <w:rFonts w:ascii="Arial" w:hAnsi="Arial" w:cs="Arial"/>
+                          <w:color w:val="808080" w:themeColor="background1" w:themeShade="80"/>
+                          <w:szCs w:val="21"/>
+                          <w:lang w:val="en-CA"/>
+                          <w14:textOutline w14:w="9525" w14:cap="rnd" w14:cmpd="sng" w14:algn="ctr">
+                            <w14:noFill/>
+                            <w14:prstDash w14:val="solid"/>
+                            <w14:bevel/>
+                          </w14:textOutline>
+                        </w:rPr>
+                      </w:pPr>
+                      <w:r>
+                        <w:rPr>
+                          <w:rFonts w:ascii="Arial" w:hAnsi="Arial" w:cs="Arial"/>
+                          <w:color w:val="808080" w:themeColor="background1" w:themeShade="80"/>
+                          <w:szCs w:val="21"/>
+                          <w:lang w:val="en-CA"/>
+                          <w14:textOutline w14:w="9525" w14:cap="rnd" w14:cmpd="sng" w14:algn="ctr">
+                            <w14:noFill/>
+                            <w14:prstDash w14:val="solid"/>
+                            <w14:bevel/>
+                          </w14:textOutline>
+                        </w:rPr>
+                        <w:t>A quick learning, ad</w:t>
+                      </w:r>
+                      <w:r>
+                        <w:rPr>
+                          <w:rFonts w:ascii="Arial" w:hAnsi="Arial" w:cs="Arial"/>
+                          <w:color w:val="808080" w:themeColor="background1" w:themeShade="80"/>
+                          <w:szCs w:val="21"/>
+                          <w:lang w:val="en-CA"/>
+                          <w14:textOutline w14:w="9525" w14:cap="rnd" w14:cmpd="sng" w14:algn="ctr">
+                            <w14:noFill/>
+                            <w14:prstDash w14:val="solid"/>
+                            <w14:bevel/>
+                          </w14:textOutline>
+                        </w:rPr>
+                        <w:t>ap</w:t>
+                      </w:r>
+                      <w:r>
+                        <w:rPr>
+                          <w:rFonts w:ascii="Arial" w:hAnsi="Arial" w:cs="Arial"/>
+                          <w:color w:val="808080" w:themeColor="background1" w:themeShade="80"/>
+                          <w:szCs w:val="21"/>
+                          <w:lang w:val="en-CA"/>
+                          <w14:textOutline w14:w="9525" w14:cap="rnd" w14:cmpd="sng" w14:algn="ctr">
+                            <w14:noFill/>
+                            <w14:prstDash w14:val="solid"/>
+                            <w14:bevel/>
+                          </w14:textOutline>
+                        </w:rPr>
+                        <w:t>table</w:t>
+                      </w:r>
+                      <w:r>
+                        <w:rPr>
+                          <w:rFonts w:ascii="Arial" w:hAnsi="Arial" w:cs="Arial"/>
+                          <w:color w:val="808080" w:themeColor="background1" w:themeShade="80"/>
+                          <w:szCs w:val="21"/>
+                          <w:lang w:val="en-CA"/>
+                          <w14:textOutline w14:w="9525" w14:cap="rnd" w14:cmpd="sng" w14:algn="ctr">
+                            <w14:noFill/>
+                            <w14:prstDash w14:val="solid"/>
+                            <w14:bevel/>
+                          </w14:textOutline>
+                        </w:rPr>
+                        <w:t>,</w:t>
+                      </w:r>
+                      <w:r>
+                        <w:rPr>
+                          <w:rFonts w:ascii="Arial" w:hAnsi="Arial" w:cs="Arial"/>
+                          <w:color w:val="808080" w:themeColor="background1" w:themeShade="80"/>
+                          <w:szCs w:val="21"/>
+                          <w:lang w:val="en-CA"/>
+                          <w14:textOutline w14:w="9525" w14:cap="rnd" w14:cmpd="sng" w14:algn="ctr">
+                            <w14:noFill/>
+                            <w14:prstDash w14:val="solid"/>
+                            <w14:bevel/>
+                          </w14:textOutline>
+                        </w:rPr>
+                        <w:t xml:space="preserve"> a</w:t>
+                      </w:r>
+                      <w:r>
+                        <w:rPr>
+                          <w:rFonts w:ascii="Arial" w:hAnsi="Arial" w:cs="Arial"/>
+                          <w:color w:val="808080" w:themeColor="background1" w:themeShade="80"/>
+                          <w:szCs w:val="21"/>
+                          <w:lang w:val="en-CA"/>
+                          <w14:textOutline w14:w="9525" w14:cap="rnd" w14:cmpd="sng" w14:algn="ctr">
+                            <w14:noFill/>
+                            <w14:prstDash w14:val="solid"/>
+                            <w14:bevel/>
+                          </w14:textOutline>
+                        </w:rPr>
+                        <w:t>nd</w:t>
+                      </w:r>
+                      <w:r>
+                        <w:rPr>
+                          <w:rFonts w:ascii="Arial" w:hAnsi="Arial" w:cs="Arial"/>
+                          <w:color w:val="808080" w:themeColor="background1" w:themeShade="80"/>
+                          <w:szCs w:val="21"/>
+                          <w:lang w:val="en-CA"/>
+                          <w14:textOutline w14:w="9525" w14:cap="rnd" w14:cmpd="sng" w14:algn="ctr">
+                            <w14:noFill/>
+                            <w14:prstDash w14:val="solid"/>
+                            <w14:bevel/>
+                          </w14:textOutline>
+                        </w:rPr>
+                        <w:t xml:space="preserve"> highly motivated p</w:t>
+                      </w:r>
+                      <w:r>
+                        <w:rPr>
+                          <w:rFonts w:ascii="Arial" w:hAnsi="Arial" w:cs="Arial"/>
+                          <w:color w:val="808080" w:themeColor="background1" w:themeShade="80"/>
+                          <w:szCs w:val="21"/>
+                          <w:lang w:val="en-CA"/>
+                          <w14:textOutline w14:w="9525" w14:cap="rnd" w14:cmpd="sng" w14:algn="ctr">
+                            <w14:noFill/>
+                            <w14:prstDash w14:val="solid"/>
+                            <w14:bevel/>
+                          </w14:textOutline>
+                        </w:rPr>
+                        <w:t>erson</w:t>
+                      </w:r>
+                      <w:r>
+                        <w:rPr>
+                          <w:rFonts w:ascii="Arial" w:hAnsi="Arial" w:cs="Arial"/>
+                          <w:color w:val="808080" w:themeColor="background1" w:themeShade="80"/>
+                          <w:szCs w:val="21"/>
+                          <w:lang w:val="en-CA"/>
+                          <w14:textOutline w14:w="9525" w14:cap="rnd" w14:cmpd="sng" w14:algn="ctr">
+                            <w14:noFill/>
+                            <w14:prstDash w14:val="solid"/>
+                            <w14:bevel/>
+                          </w14:textOutline>
+                        </w:rPr>
+                        <w:t xml:space="preserve"> in </w:t>
+                      </w:r>
+                      <w:r>
+                        <w:rPr>
+                          <w:rFonts w:ascii="Arial" w:hAnsi="Arial" w:cs="Arial"/>
+                          <w:color w:val="808080" w:themeColor="background1" w:themeShade="80"/>
+                          <w:szCs w:val="21"/>
+                          <w:lang w:val="en-CA"/>
+                          <w14:textOutline w14:w="9525" w14:cap="rnd" w14:cmpd="sng" w14:algn="ctr">
+                            <w14:noFill/>
+                            <w14:prstDash w14:val="solid"/>
+                            <w14:bevel/>
+                          </w14:textOutline>
+                        </w:rPr>
+                        <w:t xml:space="preserve">the </w:t>
+                      </w:r>
+                      <w:r>
+                        <w:rPr>
+                          <w:rFonts w:ascii="Arial" w:hAnsi="Arial" w:cs="Arial"/>
+                          <w:color w:val="808080" w:themeColor="background1" w:themeShade="80"/>
+                          <w:szCs w:val="21"/>
+                          <w:lang w:val="en-CA"/>
+                          <w14:textOutline w14:w="9525" w14:cap="rnd" w14:cmpd="sng" w14:algn="ctr">
+                            <w14:noFill/>
+                            <w14:prstDash w14:val="solid"/>
+                            <w14:bevel/>
+                          </w14:textOutline>
+                        </w:rPr>
+                        <w:t xml:space="preserve">design area. </w:t>
+                      </w:r>
+                      <w:r>
+                        <w:rPr>
+                          <w:rFonts w:ascii="Arial" w:hAnsi="Arial" w:cs="Arial"/>
+                          <w:color w:val="808080" w:themeColor="background1" w:themeShade="80"/>
+                          <w:szCs w:val="21"/>
+                          <w:lang w:val="en-CA"/>
+                          <w14:textOutline w14:w="9525" w14:cap="rnd" w14:cmpd="sng" w14:algn="ctr">
+                            <w14:noFill/>
+                            <w14:prstDash w14:val="solid"/>
+                            <w14:bevel/>
+                          </w14:textOutline>
+                        </w:rPr>
+                        <w:t>Seeking a challenging designer role.</w:t>
+                      </w:r>
+                    </w:p>
+                    <w:p>
+                      <w:pPr>
+                        <w:spacing w:line="400" w:lineRule="exact"/>
+                        <w:contextualSpacing/>
+                        <w:jc w:val="left"/>
+                        <w:rPr>
+                          <w:rFonts w:ascii="Arial" w:hAnsi="Arial" w:cs="Arial"/>
+                          <w:color w:val="808080" w:themeColor="background1" w:themeShade="80"/>
+                          <w:szCs w:val="21"/>
+                          <w:lang w:val="en-CA"/>
+                          <w14:textOutline w14:w="9525" w14:cap="rnd" w14:cmpd="sng" w14:algn="ctr">
+                            <w14:noFill/>
+                            <w14:prstDash w14:val="solid"/>
+                            <w14:bevel/>
+                          </w14:textOutline>
+                        </w:rPr>
+                      </w:pPr>
+                    </w:p>
+                  </w:txbxContent>
+                </v:textbox>
               </v:shape>
             </w:pict>
           </mc:Fallback>
@@ -276,67 +1009,150 @@
       </w:r>
       <w:r>
         <w:rPr>
-          <w:rFonts w:ascii="Arial" w:hAnsi="Arial" w:cs="Arial"/>
+          <w:rFonts w:ascii="Chalkboard SE" w:hAnsi="Chalkboard SE" w:cs="Ayuthaya"/>
           <w:noProof/>
-          <w:sz w:val="52"/>
-          <w:szCs w:val="52"/>
+          <w:color w:val="FFC000"/>
+          <w:sz w:val="28"/>
+          <w:szCs w:val="28"/>
         </w:rPr>
         <mc:AlternateContent>
           <mc:Choice Requires="wps">
             <w:drawing>
-              <wp:anchor distT="0" distB="0" distL="114300" distR="114300" simplePos="0" relativeHeight="251662336" behindDoc="1" locked="0" layoutInCell="1" allowOverlap="1" wp14:anchorId="16FBA37B" wp14:editId="694EDC7A">
+              <wp:anchor distT="0" distB="0" distL="114300" distR="114300" simplePos="0" relativeHeight="251672576" behindDoc="0" locked="0" layoutInCell="1" allowOverlap="1" wp14:anchorId="5FA1EA4D" wp14:editId="4542684F">
                 <wp:simplePos x="0" y="0"/>
                 <wp:positionH relativeFrom="column">
-                  <wp:posOffset>-1314367</wp:posOffset>
+                  <wp:posOffset>-1124585</wp:posOffset>
                 </wp:positionH>
                 <wp:positionV relativeFrom="paragraph">
-                  <wp:posOffset>-967105</wp:posOffset>
+                  <wp:posOffset>-676148</wp:posOffset>
                 </wp:positionV>
-                <wp:extent cx="8131810" cy="1099820"/>
-                <wp:effectExtent l="0" t="0" r="0" b="5080"/>
+                <wp:extent cx="5193284" cy="802640"/>
+                <wp:effectExtent l="0" t="0" r="0" b="0"/>
                 <wp:wrapNone/>
-                <wp:docPr id="2" name="三角形 2"/>
+                <wp:docPr id="7" name="文本框 7"/>
                 <wp:cNvGraphicFramePr/>
                 <a:graphic xmlns:a="http://schemas.openxmlformats.org/drawingml/2006/main">
                   <a:graphicData uri="http://schemas.microsoft.com/office/word/2010/wordprocessingShape">
                     <wps:wsp>
-                      <wps:cNvSpPr/>
+                      <wps:cNvSpPr txBox="1"/>
                       <wps:spPr>
-                        <a:xfrm rot="10800000">
+                        <a:xfrm>
                           <a:off x="0" y="0"/>
-                          <a:ext cx="8131810" cy="1099820"/>
+                          <a:ext cx="5193284" cy="802640"/>
                         </a:xfrm>
-                        <a:prstGeom prst="triangle">
-                          <a:avLst>
-                            <a:gd name="adj" fmla="val 100000"/>
-                          </a:avLst>
+                        <a:prstGeom prst="rect">
+                          <a:avLst/>
                         </a:prstGeom>
-                        <a:solidFill>
-                          <a:srgbClr val="E0C3BB">
-                            <a:alpha val="99000"/>
-                          </a:srgbClr>
-                        </a:solidFill>
-                        <a:ln>
+                        <a:noFill/>
+                        <a:ln w="6350">
                           <a:noFill/>
                         </a:ln>
                       </wps:spPr>
-                      <wps:style>
-                        <a:lnRef idx="2">
-                          <a:schemeClr val="accent1">
-                            <a:shade val="50000"/>
-                          </a:schemeClr>
-                        </a:lnRef>
-                        <a:fillRef idx="1">
-                          <a:schemeClr val="accent1"/>
-                        </a:fillRef>
-                        <a:effectRef idx="0">
-                          <a:schemeClr val="accent1"/>
-                        </a:effectRef>
-                        <a:fontRef idx="minor">
-                          <a:schemeClr val="lt1"/>
-                        </a:fontRef>
-                      </wps:style>
-                      <wps:bodyPr rot="0" spcFirstLastPara="0" vertOverflow="overflow" horzOverflow="overflow" vert="horz" wrap="square" lIns="91440" tIns="45720" rIns="91440" bIns="45720" numCol="1" spcCol="0" rtlCol="0" fromWordArt="0" anchor="ctr" anchorCtr="0" forceAA="0" compatLnSpc="1">
+                      <wps:txbx>
+                        <w:txbxContent>
+                          <w:p>
+                            <w:pPr>
+                              <w:jc w:val="center"/>
+                              <w:rPr>
+                                <w:rFonts w:ascii="Arial" w:hAnsi="Arial" w:cs="Arial"/>
+                                <w:b/>
+                                <w:bCs/>
+                                <w:sz w:val="44"/>
+                                <w:szCs w:val="44"/>
+                              </w:rPr>
+                            </w:pPr>
+                            <w:proofErr w:type="spellStart"/>
+                            <w:r>
+                              <w:rPr>
+                                <w:rFonts w:ascii="Arial" w:hAnsi="Arial" w:cs="Arial"/>
+                                <w:b/>
+                                <w:bCs/>
+                                <w:sz w:val="44"/>
+                                <w:szCs w:val="44"/>
+                              </w:rPr>
+                              <w:t>Siqi</w:t>
+                            </w:r>
+                            <w:proofErr w:type="spellEnd"/>
+                            <w:r>
+                              <w:rPr>
+                                <w:rFonts w:ascii="Arial" w:hAnsi="Arial" w:cs="Arial"/>
+                                <w:b/>
+                                <w:bCs/>
+                                <w:sz w:val="44"/>
+                                <w:szCs w:val="44"/>
+                              </w:rPr>
+                              <w:t xml:space="preserve"> (Grace) Li</w:t>
+                            </w:r>
+                          </w:p>
+                          <w:p>
+                            <w:pPr>
+                              <w:jc w:val="center"/>
+                            </w:pPr>
+                            <w:r>
+                              <w:rPr>
+                                <w:rFonts w:ascii="Arial" w:hAnsi="Arial" w:cs="Arial"/>
+                                <w:b/>
+                                <w:bCs/>
+                                <w:color w:val="E0C3BB"/>
+                                <w:sz w:val="28"/>
+                                <w:szCs w:val="28"/>
+                              </w:rPr>
+                              <w:t xml:space="preserve">Portfolio: </w:t>
+                            </w:r>
+                            <w:r>
+                              <w:rPr>
+                                <w:rFonts w:ascii="Arial" w:hAnsi="Arial" w:cs="Arial"/>
+                                <w:b/>
+                                <w:bCs/>
+                                <w:color w:val="E0C3BB"/>
+                                <w:sz w:val="28"/>
+                                <w:szCs w:val="28"/>
+                              </w:rPr>
+                              <w:t>https://</w:t>
+                            </w:r>
+                            <w:r>
+                              <w:rPr>
+                                <w:rFonts w:ascii="Arial" w:hAnsi="Arial" w:cs="Arial"/>
+                                <w:b/>
+                                <w:bCs/>
+                                <w:color w:val="E0C3BB"/>
+                                <w:sz w:val="28"/>
+                                <w:szCs w:val="28"/>
+                              </w:rPr>
+                              <w:t>www.lisiqiqiqi.xy</w:t>
+                            </w:r>
+                            <w:r>
+                              <w:rPr>
+                                <w:rFonts w:ascii="Arial" w:hAnsi="Arial" w:cs="Arial"/>
+                                <w:b/>
+                                <w:bCs/>
+                                <w:color w:val="E0C3BB"/>
+                                <w:sz w:val="28"/>
+                                <w:szCs w:val="28"/>
+                              </w:rPr>
+                              <w:t>z</w:t>
+                            </w:r>
+                          </w:p>
+                          <w:p>
+                            <w:pPr>
+                              <w:spacing w:line="400" w:lineRule="exact"/>
+                              <w:contextualSpacing/>
+                              <w:jc w:val="center"/>
+                              <w:rPr>
+                                <w:rFonts w:ascii="Arial" w:hAnsi="Arial" w:cs="Arial"/>
+                                <w:color w:val="808080" w:themeColor="background1" w:themeShade="80"/>
+                                <w:szCs w:val="21"/>
+                                <w14:textOutline w14:w="9525" w14:cap="rnd" w14:cmpd="sng" w14:algn="ctr">
+                                  <w14:noFill/>
+                                  <w14:prstDash w14:val="solid"/>
+                                  <w14:bevel/>
+                                </w14:textOutline>
+                              </w:rPr>
+                            </w:pPr>
+                          </w:p>
+                        </w:txbxContent>
+                      </wps:txbx>
+                      <wps:bodyPr rot="0" spcFirstLastPara="0" vertOverflow="overflow" horzOverflow="overflow" vert="horz" wrap="square" lIns="91440" tIns="45720" rIns="91440" bIns="45720" numCol="1" spcCol="0" rtlCol="0" fromWordArt="0" anchor="t" anchorCtr="0" forceAA="0" compatLnSpc="1">
                         <a:prstTxWarp prst="textNoShape">
                           <a:avLst/>
                         </a:prstTxWarp>
@@ -356,8 +1172,111 @@
           </mc:Choice>
           <mc:Fallback>
             <w:pict>
-              <v:shape w14:anchorId="15E2B055" id="三角形 2" o:spid="_x0000_s1026" type="#_x0000_t5" style="position:absolute;left:0;text-align:left;margin-left:-103.5pt;margin-top:-76.15pt;width:640.3pt;height:86.6pt;rotation:180;z-index:-251654144;visibility:visible;mso-wrap-style:square;mso-width-percent:0;mso-height-percent:0;mso-wrap-distance-left:9pt;mso-wrap-distance-top:0;mso-wrap-distance-right:9pt;mso-wrap-distance-bottom:0;mso-position-horizontal:absolute;mso-position-horizontal-relative:text;mso-position-vertical:absolute;mso-position-vertical-relative:text;mso-width-percent:0;mso-height-percent:0;mso-width-relative:margin;mso-height-relative:margin;v-text-anchor:middle" o:gfxdata="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" adj="21600" fillcolor="#e0c3bb" stroked="f" strokeweight="1pt">
-                <v:fill opacity="64764f"/>
+              <v:shape w14:anchorId="5FA1EA4D" id="文本框 7" o:spid="_x0000_s1027" type="#_x0000_t202" style="position:absolute;left:0;text-align:left;margin-left:-88.55pt;margin-top:-53.25pt;width:408.9pt;height:63.2pt;z-index:251672576;visibility:visible;mso-wrap-style:square;mso-width-percent:0;mso-height-percent:0;mso-wrap-distance-left:9pt;mso-wrap-distance-top:0;mso-wrap-distance-right:9pt;mso-wrap-distance-bottom:0;mso-position-horizontal:absolute;mso-position-horizontal-relative:text;mso-position-vertical:absolute;mso-position-vertical-relative:text;mso-width-percent:0;mso-height-percent:0;mso-width-relative:margin;mso-height-relative:margin;v-text-anchor:top" o:gfxdata="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" filled="f" stroked="f" strokeweight=".5pt">
+                <v:textbox>
+                  <w:txbxContent>
+                    <w:p>
+                      <w:pPr>
+                        <w:jc w:val="center"/>
+                        <w:rPr>
+                          <w:rFonts w:ascii="Arial" w:hAnsi="Arial" w:cs="Arial"/>
+                          <w:b/>
+                          <w:bCs/>
+                          <w:sz w:val="44"/>
+                          <w:szCs w:val="44"/>
+                        </w:rPr>
+                      </w:pPr>
+                      <w:proofErr w:type="spellStart"/>
+                      <w:r>
+                        <w:rPr>
+                          <w:rFonts w:ascii="Arial" w:hAnsi="Arial" w:cs="Arial"/>
+                          <w:b/>
+                          <w:bCs/>
+                          <w:sz w:val="44"/>
+                          <w:szCs w:val="44"/>
+                        </w:rPr>
+                        <w:t>Siqi</w:t>
+                      </w:r>
+                      <w:proofErr w:type="spellEnd"/>
+                      <w:r>
+                        <w:rPr>
+                          <w:rFonts w:ascii="Arial" w:hAnsi="Arial" w:cs="Arial"/>
+                          <w:b/>
+                          <w:bCs/>
+                          <w:sz w:val="44"/>
+                          <w:szCs w:val="44"/>
+                        </w:rPr>
+                        <w:t xml:space="preserve"> (Grace) Li</w:t>
+                      </w:r>
+                    </w:p>
+                    <w:p>
+                      <w:pPr>
+                        <w:jc w:val="center"/>
+                      </w:pPr>
+                      <w:r>
+                        <w:rPr>
+                          <w:rFonts w:ascii="Arial" w:hAnsi="Arial" w:cs="Arial"/>
+                          <w:b/>
+                          <w:bCs/>
+                          <w:color w:val="E0C3BB"/>
+                          <w:sz w:val="28"/>
+                          <w:szCs w:val="28"/>
+                        </w:rPr>
+                        <w:t xml:space="preserve">Portfolio: </w:t>
+                      </w:r>
+                      <w:r>
+                        <w:rPr>
+                          <w:rFonts w:ascii="Arial" w:hAnsi="Arial" w:cs="Arial"/>
+                          <w:b/>
+                          <w:bCs/>
+                          <w:color w:val="E0C3BB"/>
+                          <w:sz w:val="28"/>
+                          <w:szCs w:val="28"/>
+                        </w:rPr>
+                        <w:t>https://</w:t>
+                      </w:r>
+                      <w:r>
+                        <w:rPr>
+                          <w:rFonts w:ascii="Arial" w:hAnsi="Arial" w:cs="Arial"/>
+                          <w:b/>
+                          <w:bCs/>
+                          <w:color w:val="E0C3BB"/>
+                          <w:sz w:val="28"/>
+                          <w:szCs w:val="28"/>
+                        </w:rPr>
+                        <w:t>www.lisiqiqiqi.xy</w:t>
+                      </w:r>
+                      <w:r>
+                        <w:rPr>
+                          <w:rFonts w:ascii="Arial" w:hAnsi="Arial" w:cs="Arial"/>
+                          <w:b/>
+                          <w:bCs/>
+                          <w:color w:val="E0C3BB"/>
+                          <w:sz w:val="28"/>
+                          <w:szCs w:val="28"/>
+                        </w:rPr>
+                        <w:t>z</w:t>
+                      </w:r>
+                    </w:p>
+                    <w:p>
+                      <w:pPr>
+                        <w:spacing w:line="400" w:lineRule="exact"/>
+                        <w:contextualSpacing/>
+                        <w:jc w:val="center"/>
+                        <w:rPr>
+                          <w:rFonts w:ascii="Arial" w:hAnsi="Arial" w:cs="Arial"/>
+                          <w:color w:val="808080" w:themeColor="background1" w:themeShade="80"/>
+                          <w:szCs w:val="21"/>
+                          <w14:textOutline w14:w="9525" w14:cap="rnd" w14:cmpd="sng" w14:algn="ctr">
+                            <w14:noFill/>
+                            <w14:prstDash w14:val="solid"/>
+                            <w14:bevel/>
+                          </w14:textOutline>
+                        </w:rPr>
+                      </w:pPr>
+                    </w:p>
+                  </w:txbxContent>
+                </v:textbox>
               </v:shape>
             </w:pict>
           </mc:Fallback>
@@ -367,13 +1286,13 @@
         <w:rPr>
           <w:rFonts w:ascii="Arial" w:hAnsi="Arial" w:cs="Arial"/>
           <w:noProof/>
-          <w:sz w:val="52"/>
-          <w:szCs w:val="52"/>
+          <w:sz w:val="44"/>
+          <w:szCs w:val="44"/>
         </w:rPr>
         <mc:AlternateContent>
           <mc:Choice Requires="wps">
             <w:drawing>
-              <wp:anchor distT="0" distB="0" distL="114300" distR="114300" simplePos="0" relativeHeight="251659264" behindDoc="1" locked="0" layoutInCell="1" allowOverlap="1" wp14:anchorId="5142D42F" wp14:editId="1891C073">
+              <wp:anchor distT="0" distB="0" distL="114300" distR="114300" simplePos="0" relativeHeight="251659264" behindDoc="1" locked="0" layoutInCell="1" allowOverlap="1" wp14:anchorId="5142D42F" wp14:editId="626538E9">
                 <wp:simplePos x="0" y="0"/>
                 <wp:positionH relativeFrom="column">
                   <wp:posOffset>4076700</wp:posOffset>
@@ -450,7 +1369,7 @@
           </mc:Choice>
           <mc:Fallback>
             <w:pict>
-              <v:rect w14:anchorId="5142D42F" id="矩形 1" o:spid="_x0000_s1026" style="position:absolute;left:0;text-align:left;margin-left:321pt;margin-top:-78pt;width:183pt;height:856pt;z-index:-251657216;visibility:visible;mso-wrap-style:square;mso-width-percent:0;mso-height-percent:0;mso-wrap-distance-left:9pt;mso-wrap-distance-top:0;mso-wrap-distance-right:9pt;mso-wrap-distance-bottom:0;mso-position-horizontal:absolute;mso-position-horizontal-relative:text;mso-position-vertical:absolute;mso-position-vertical-relative:text;mso-width-percent:0;mso-height-percent:0;mso-width-relative:margin;mso-height-relative:margin;v-text-anchor:middle" o:gfxdata="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" fillcolor="#e7e6e6 [3214]" stroked="f">
+              <v:rect w14:anchorId="5142D42F" id="矩形 1" o:spid="_x0000_s1028" style="position:absolute;left:0;text-align:left;margin-left:321pt;margin-top:-78pt;width:183pt;height:856pt;z-index:-251657216;visibility:visible;mso-wrap-style:square;mso-width-percent:0;mso-height-percent:0;mso-wrap-distance-left:9pt;mso-wrap-distance-top:0;mso-wrap-distance-right:9pt;mso-wrap-distance-bottom:0;mso-position-horizontal:absolute;mso-position-horizontal-relative:text;mso-position-vertical:absolute;mso-position-vertical-relative:text;mso-width-percent:0;mso-height-percent:0;mso-width-relative:margin;mso-height-relative:margin;v-text-anchor:middle" o:gfxdata="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" fillcolor="#e7e6e6 [3214]" stroked="f">
                 <v:fill opacity="32896f"/>
                 <v:textbox>
                   <w:txbxContent>
@@ -466,737 +1385,11 @@
           </mc:Fallback>
         </mc:AlternateContent>
       </w:r>
-      <w:proofErr w:type="spellStart"/>
-      <w:r>
-        <w:rPr>
-          <w:rFonts w:ascii="Arial" w:hAnsi="Arial" w:cs="Arial"/>
-          <w:b/>
-          <w:bCs/>
-          <w:sz w:val="52"/>
-          <w:szCs w:val="52"/>
-        </w:rPr>
-        <w:t>Siqi</w:t>
-      </w:r>
-      <w:proofErr w:type="spellEnd"/>
-      <w:r>
-        <w:rPr>
-          <w:rFonts w:ascii="Arial" w:hAnsi="Arial" w:cs="Arial"/>
-          <w:b/>
-          <w:bCs/>
-          <w:sz w:val="52"/>
-          <w:szCs w:val="52"/>
-        </w:rPr>
-        <w:t xml:space="preserve"> (Grace)</w:t>
-      </w:r>
-      <w:r>
-        <w:rPr>
-          <w:rFonts w:ascii="Arial" w:hAnsi="Arial" w:cs="Arial"/>
-          <w:b/>
-          <w:bCs/>
-          <w:sz w:val="52"/>
-          <w:szCs w:val="52"/>
-        </w:rPr>
-        <w:t xml:space="preserve"> Li</w:t>
-      </w:r>
-    </w:p>
-    <w:p>
-      <w:pPr>
-        <w:rPr>
-          <w:rFonts w:ascii="Arial" w:hAnsi="Arial" w:cs="Arial"/>
-          <w:b/>
-          <w:bCs/>
-          <w:color w:val="E0C3BB"/>
-          <w:sz w:val="28"/>
-          <w:szCs w:val="28"/>
-        </w:rPr>
-      </w:pPr>
-      <w:r>
-        <w:rPr>
-          <w:rFonts w:ascii="Chalkboard SE" w:hAnsi="Chalkboard SE" w:cs="Ayuthaya"/>
-          <w:noProof/>
-          <w:color w:val="FFC000"/>
-          <w:sz w:val="28"/>
-          <w:szCs w:val="28"/>
-        </w:rPr>
-        <mc:AlternateContent>
-          <mc:Choice Requires="wps">
-            <w:drawing>
-              <wp:anchor distT="0" distB="0" distL="114300" distR="114300" simplePos="0" relativeHeight="251665408" behindDoc="0" locked="0" layoutInCell="1" allowOverlap="1" wp14:anchorId="5CAD4230" wp14:editId="4E559925">
-                <wp:simplePos x="0" y="0"/>
-                <wp:positionH relativeFrom="column">
-                  <wp:posOffset>-1026459</wp:posOffset>
-                </wp:positionH>
-                <wp:positionV relativeFrom="paragraph">
-                  <wp:posOffset>383689</wp:posOffset>
-                </wp:positionV>
-                <wp:extent cx="5118100" cy="1407459"/>
-                <wp:effectExtent l="0" t="0" r="0" b="0"/>
-                <wp:wrapNone/>
-                <wp:docPr id="6" name="文本框 6"/>
-                <wp:cNvGraphicFramePr/>
-                <a:graphic xmlns:a="http://schemas.openxmlformats.org/drawingml/2006/main">
-                  <a:graphicData uri="http://schemas.microsoft.com/office/word/2010/wordprocessingShape">
-                    <wps:wsp>
-                      <wps:cNvSpPr txBox="1"/>
-                      <wps:spPr>
-                        <a:xfrm>
-                          <a:off x="0" y="0"/>
-                          <a:ext cx="5118100" cy="1407459"/>
-                        </a:xfrm>
-                        <a:prstGeom prst="rect">
-                          <a:avLst/>
-                        </a:prstGeom>
-                        <a:noFill/>
-                        <a:ln w="6350">
-                          <a:noFill/>
-                        </a:ln>
-                      </wps:spPr>
-                      <wps:txbx>
-                        <w:txbxContent>
-                          <w:p>
-                            <w:pPr>
-                              <w:spacing w:line="400" w:lineRule="exact"/>
-                              <w:rPr>
-                                <w:rFonts w:ascii="Arial" w:hAnsi="Arial" w:cs="Arial"/>
-                                <w:b/>
-                                <w:bCs/>
-                                <w:color w:val="E0C3BB"/>
-                                <w:sz w:val="24"/>
-                                <w:lang w:val="en-CA"/>
-                                <w14:textOutline w14:w="9525" w14:cap="rnd" w14:cmpd="sng" w14:algn="ctr">
-                                  <w14:noFill/>
-                                  <w14:prstDash w14:val="solid"/>
-                                  <w14:bevel/>
-                                </w14:textOutline>
-                              </w:rPr>
-                            </w:pPr>
-                            <w:r>
-                              <w:rPr>
-                                <w:rFonts w:ascii="Arial" w:hAnsi="Arial" w:cs="Arial"/>
-                                <w:b/>
-                                <w:bCs/>
-                                <w:color w:val="E0C3BB"/>
-                                <w:sz w:val="24"/>
-                                <w:lang w:val="en-CA"/>
-                                <w14:textOutline w14:w="9525" w14:cap="rnd" w14:cmpd="sng" w14:algn="ctr">
-                                  <w14:noFill/>
-                                  <w14:prstDash w14:val="solid"/>
-                                  <w14:bevel/>
-                                </w14:textOutline>
-                              </w:rPr>
-                              <w:t>S</w:t>
-                            </w:r>
-                            <w:r>
-                              <w:rPr>
-                                <w:rFonts w:ascii="Arial" w:hAnsi="Arial" w:cs="Arial"/>
-                                <w:b/>
-                                <w:bCs/>
-                                <w:color w:val="E0C3BB"/>
-                                <w:sz w:val="24"/>
-                                <w:lang w:val="en-CA"/>
-                                <w14:textOutline w14:w="9525" w14:cap="rnd" w14:cmpd="sng" w14:algn="ctr">
-                                  <w14:noFill/>
-                                  <w14:prstDash w14:val="solid"/>
-                                  <w14:bevel/>
-                                </w14:textOutline>
-                              </w:rPr>
-                              <w:t>UMM</w:t>
-                            </w:r>
-                            <w:r>
-                              <w:rPr>
-                                <w:rFonts w:ascii="Arial" w:hAnsi="Arial" w:cs="Arial"/>
-                                <w:b/>
-                                <w:bCs/>
-                                <w:color w:val="E0C3BB"/>
-                                <w:sz w:val="24"/>
-                                <w:lang w:val="en-CA"/>
-                                <w14:textOutline w14:w="9525" w14:cap="rnd" w14:cmpd="sng" w14:algn="ctr">
-                                  <w14:noFill/>
-                                  <w14:prstDash w14:val="solid"/>
-                                  <w14:bevel/>
-                                </w14:textOutline>
-                              </w:rPr>
-                              <w:t>A</w:t>
-                            </w:r>
-                            <w:r>
-                              <w:rPr>
-                                <w:rFonts w:ascii="Arial" w:hAnsi="Arial" w:cs="Arial"/>
-                                <w:b/>
-                                <w:bCs/>
-                                <w:color w:val="E0C3BB"/>
-                                <w:sz w:val="24"/>
-                                <w:lang w:val="en-CA"/>
-                                <w14:textOutline w14:w="9525" w14:cap="rnd" w14:cmpd="sng" w14:algn="ctr">
-                                  <w14:noFill/>
-                                  <w14:prstDash w14:val="solid"/>
-                                  <w14:bevel/>
-                                </w14:textOutline>
-                              </w:rPr>
-                              <w:t>RY</w:t>
-                            </w:r>
-                          </w:p>
-                          <w:p>
-                            <w:pPr>
-                              <w:spacing w:line="400" w:lineRule="exact"/>
-                              <w:contextualSpacing/>
-                              <w:jc w:val="left"/>
-                              <w:rPr>
-                                <w:rFonts w:ascii="Arial" w:hAnsi="Arial" w:cs="Arial"/>
-                                <w:color w:val="808080" w:themeColor="background1" w:themeShade="80"/>
-                                <w:szCs w:val="21"/>
-                                <w:lang w:val="en-CA"/>
-                                <w14:textOutline w14:w="9525" w14:cap="rnd" w14:cmpd="sng" w14:algn="ctr">
-                                  <w14:noFill/>
-                                  <w14:prstDash w14:val="solid"/>
-                                  <w14:bevel/>
-                                </w14:textOutline>
-                              </w:rPr>
-                            </w:pPr>
-                            <w:r>
-                              <w:rPr>
-                                <w:rFonts w:ascii="Arial" w:hAnsi="Arial" w:cs="Arial" w:hint="eastAsia"/>
-                                <w:color w:val="808080" w:themeColor="background1" w:themeShade="80"/>
-                                <w:szCs w:val="21"/>
-                                <w:lang w:val="en-CA"/>
-                                <w14:textOutline w14:w="9525" w14:cap="rnd" w14:cmpd="sng" w14:algn="ctr">
-                                  <w14:noFill/>
-                                  <w14:prstDash w14:val="solid"/>
-                                  <w14:bevel/>
-                                </w14:textOutline>
-                              </w:rPr>
-                              <w:t>T</w:t>
-                            </w:r>
-                            <w:r>
-                              <w:rPr>
-                                <w:rFonts w:ascii="Arial" w:hAnsi="Arial" w:cs="Arial"/>
-                                <w:color w:val="808080" w:themeColor="background1" w:themeShade="80"/>
-                                <w:szCs w:val="21"/>
-                                <w:lang w:val="en-CA"/>
-                                <w14:textOutline w14:w="9525" w14:cap="rnd" w14:cmpd="sng" w14:algn="ctr">
-                                  <w14:noFill/>
-                                  <w14:prstDash w14:val="solid"/>
-                                  <w14:bevel/>
-                                </w14:textOutline>
-                              </w:rPr>
-                              <w:t xml:space="preserve">wo years experienced professional in UI/UX Design with a master’s in engineering in Internetworking degree. </w:t>
-                            </w:r>
-                          </w:p>
-                          <w:p>
-                            <w:pPr>
-                              <w:spacing w:line="400" w:lineRule="exact"/>
-                              <w:contextualSpacing/>
-                              <w:jc w:val="left"/>
-                              <w:rPr>
-                                <w:rFonts w:ascii="Arial" w:hAnsi="Arial" w:cs="Arial"/>
-                                <w:color w:val="808080" w:themeColor="background1" w:themeShade="80"/>
-                                <w:szCs w:val="21"/>
-                                <w:lang w:val="en-CA"/>
-                                <w14:textOutline w14:w="9525" w14:cap="rnd" w14:cmpd="sng" w14:algn="ctr">
-                                  <w14:noFill/>
-                                  <w14:prstDash w14:val="solid"/>
-                                  <w14:bevel/>
-                                </w14:textOutline>
-                              </w:rPr>
-                            </w:pPr>
-                            <w:r>
-                              <w:rPr>
-                                <w:rFonts w:ascii="Arial" w:hAnsi="Arial" w:cs="Arial"/>
-                                <w:color w:val="808080" w:themeColor="background1" w:themeShade="80"/>
-                                <w:szCs w:val="21"/>
-                                <w:lang w:val="en-CA"/>
-                                <w14:textOutline w14:w="9525" w14:cap="rnd" w14:cmpd="sng" w14:algn="ctr">
-                                  <w14:noFill/>
-                                  <w14:prstDash w14:val="solid"/>
-                                  <w14:bevel/>
-                                </w14:textOutline>
-                              </w:rPr>
-                              <w:t>A quick learning, ad</w:t>
-                            </w:r>
-                            <w:r>
-                              <w:rPr>
-                                <w:rFonts w:ascii="Arial" w:hAnsi="Arial" w:cs="Arial"/>
-                                <w:color w:val="808080" w:themeColor="background1" w:themeShade="80"/>
-                                <w:szCs w:val="21"/>
-                                <w:lang w:val="en-CA"/>
-                                <w14:textOutline w14:w="9525" w14:cap="rnd" w14:cmpd="sng" w14:algn="ctr">
-                                  <w14:noFill/>
-                                  <w14:prstDash w14:val="solid"/>
-                                  <w14:bevel/>
-                                </w14:textOutline>
-                              </w:rPr>
-                              <w:t>ap</w:t>
-                            </w:r>
-                            <w:r>
-                              <w:rPr>
-                                <w:rFonts w:ascii="Arial" w:hAnsi="Arial" w:cs="Arial"/>
-                                <w:color w:val="808080" w:themeColor="background1" w:themeShade="80"/>
-                                <w:szCs w:val="21"/>
-                                <w:lang w:val="en-CA"/>
-                                <w14:textOutline w14:w="9525" w14:cap="rnd" w14:cmpd="sng" w14:algn="ctr">
-                                  <w14:noFill/>
-                                  <w14:prstDash w14:val="solid"/>
-                                  <w14:bevel/>
-                                </w14:textOutline>
-                              </w:rPr>
-                              <w:t>table a</w:t>
-                            </w:r>
-                            <w:r>
-                              <w:rPr>
-                                <w:rFonts w:ascii="Arial" w:hAnsi="Arial" w:cs="Arial"/>
-                                <w:color w:val="808080" w:themeColor="background1" w:themeShade="80"/>
-                                <w:szCs w:val="21"/>
-                                <w:lang w:val="en-CA"/>
-                                <w14:textOutline w14:w="9525" w14:cap="rnd" w14:cmpd="sng" w14:algn="ctr">
-                                  <w14:noFill/>
-                                  <w14:prstDash w14:val="solid"/>
-                                  <w14:bevel/>
-                                </w14:textOutline>
-                              </w:rPr>
-                              <w:t>nd</w:t>
-                            </w:r>
-                            <w:r>
-                              <w:rPr>
-                                <w:rFonts w:ascii="Arial" w:hAnsi="Arial" w:cs="Arial"/>
-                                <w:color w:val="808080" w:themeColor="background1" w:themeShade="80"/>
-                                <w:szCs w:val="21"/>
-                                <w:lang w:val="en-CA"/>
-                                <w14:textOutline w14:w="9525" w14:cap="rnd" w14:cmpd="sng" w14:algn="ctr">
-                                  <w14:noFill/>
-                                  <w14:prstDash w14:val="solid"/>
-                                  <w14:bevel/>
-                                </w14:textOutline>
-                              </w:rPr>
-                              <w:t xml:space="preserve"> highly motivated p</w:t>
-                            </w:r>
-                            <w:r>
-                              <w:rPr>
-                                <w:rFonts w:ascii="Arial" w:hAnsi="Arial" w:cs="Arial"/>
-                                <w:color w:val="808080" w:themeColor="background1" w:themeShade="80"/>
-                                <w:szCs w:val="21"/>
-                                <w:lang w:val="en-CA"/>
-                                <w14:textOutline w14:w="9525" w14:cap="rnd" w14:cmpd="sng" w14:algn="ctr">
-                                  <w14:noFill/>
-                                  <w14:prstDash w14:val="solid"/>
-                                  <w14:bevel/>
-                                </w14:textOutline>
-                              </w:rPr>
-                              <w:t>erson</w:t>
-                            </w:r>
-                            <w:r>
-                              <w:rPr>
-                                <w:rFonts w:ascii="Arial" w:hAnsi="Arial" w:cs="Arial"/>
-                                <w:color w:val="808080" w:themeColor="background1" w:themeShade="80"/>
-                                <w:szCs w:val="21"/>
-                                <w:lang w:val="en-CA"/>
-                                <w14:textOutline w14:w="9525" w14:cap="rnd" w14:cmpd="sng" w14:algn="ctr">
-                                  <w14:noFill/>
-                                  <w14:prstDash w14:val="solid"/>
-                                  <w14:bevel/>
-                                </w14:textOutline>
-                              </w:rPr>
-                              <w:t xml:space="preserve"> in design area. </w:t>
-                            </w:r>
-                            <w:r>
-                              <w:rPr>
-                                <w:rFonts w:ascii="Arial" w:hAnsi="Arial" w:cs="Arial"/>
-                                <w:color w:val="808080" w:themeColor="background1" w:themeShade="80"/>
-                                <w:szCs w:val="21"/>
-                                <w:lang w:val="en-CA"/>
-                                <w14:textOutline w14:w="9525" w14:cap="rnd" w14:cmpd="sng" w14:algn="ctr">
-                                  <w14:noFill/>
-                                  <w14:prstDash w14:val="solid"/>
-                                  <w14:bevel/>
-                                </w14:textOutline>
-                              </w:rPr>
-                              <w:t>Seeking a challenging designer role.</w:t>
-                            </w:r>
-                          </w:p>
-                          <w:p>
-                            <w:pPr>
-                              <w:spacing w:line="400" w:lineRule="exact"/>
-                              <w:contextualSpacing/>
-                              <w:jc w:val="left"/>
-                              <w:rPr>
-                                <w:rFonts w:ascii="Arial" w:hAnsi="Arial" w:cs="Arial"/>
-                                <w:color w:val="808080" w:themeColor="background1" w:themeShade="80"/>
-                                <w:szCs w:val="21"/>
-                                <w:lang w:val="en-CA"/>
-                                <w14:textOutline w14:w="9525" w14:cap="rnd" w14:cmpd="sng" w14:algn="ctr">
-                                  <w14:noFill/>
-                                  <w14:prstDash w14:val="solid"/>
-                                  <w14:bevel/>
-                                </w14:textOutline>
-                              </w:rPr>
-                            </w:pPr>
-                          </w:p>
-                        </w:txbxContent>
-                      </wps:txbx>
-                      <wps:bodyPr rot="0" spcFirstLastPara="0" vertOverflow="overflow" horzOverflow="overflow" vert="horz" wrap="square" lIns="91440" tIns="45720" rIns="91440" bIns="45720" numCol="1" spcCol="0" rtlCol="0" fromWordArt="0" anchor="t" anchorCtr="0" forceAA="0" compatLnSpc="1">
-                        <a:prstTxWarp prst="textNoShape">
-                          <a:avLst/>
-                        </a:prstTxWarp>
-                        <a:noAutofit/>
-                      </wps:bodyPr>
-                    </wps:wsp>
-                  </a:graphicData>
-                </a:graphic>
-                <wp14:sizeRelH relativeFrom="margin">
-                  <wp14:pctWidth>0</wp14:pctWidth>
-                </wp14:sizeRelH>
-                <wp14:sizeRelV relativeFrom="margin">
-                  <wp14:pctHeight>0</wp14:pctHeight>
-                </wp14:sizeRelV>
-              </wp:anchor>
-            </w:drawing>
-          </mc:Choice>
-          <mc:Fallback>
-            <w:pict>
-              <v:shapetype w14:anchorId="5CAD4230" id="_x0000_t202" coordsize="21600,21600" o:spt="202" path="m,l,21600r21600,l21600,xe">
-                <v:stroke joinstyle="miter"/>
-                <v:path gradientshapeok="t" o:connecttype="rect"/>
-              </v:shapetype>
-              <v:shape id="文本框 6" o:spid="_x0000_s1027" type="#_x0000_t202" style="position:absolute;left:0;text-align:left;margin-left:-80.8pt;margin-top:30.2pt;width:403pt;height:110.8pt;z-index:251665408;visibility:visible;mso-wrap-style:square;mso-width-percent:0;mso-height-percent:0;mso-wrap-distance-left:9pt;mso-wrap-distance-top:0;mso-wrap-distance-right:9pt;mso-wrap-distance-bottom:0;mso-position-horizontal:absolute;mso-position-horizontal-relative:text;mso-position-vertical:absolute;mso-position-vertical-relative:text;mso-width-percent:0;mso-height-percent:0;mso-width-relative:margin;mso-height-relative:margin;v-text-anchor:top" o:gfxdata="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" filled="f" stroked="f" strokeweight=".5pt">
-                <v:textbox>
-                  <w:txbxContent>
-                    <w:p>
-                      <w:pPr>
-                        <w:spacing w:line="400" w:lineRule="exact"/>
-                        <w:rPr>
-                          <w:rFonts w:ascii="Arial" w:hAnsi="Arial" w:cs="Arial"/>
-                          <w:b/>
-                          <w:bCs/>
-                          <w:color w:val="E0C3BB"/>
-                          <w:sz w:val="24"/>
-                          <w:lang w:val="en-CA"/>
-                          <w14:textOutline w14:w="9525" w14:cap="rnd" w14:cmpd="sng" w14:algn="ctr">
-                            <w14:noFill/>
-                            <w14:prstDash w14:val="solid"/>
-                            <w14:bevel/>
-                          </w14:textOutline>
-                        </w:rPr>
-                      </w:pPr>
-                      <w:r>
-                        <w:rPr>
-                          <w:rFonts w:ascii="Arial" w:hAnsi="Arial" w:cs="Arial"/>
-                          <w:b/>
-                          <w:bCs/>
-                          <w:color w:val="E0C3BB"/>
-                          <w:sz w:val="24"/>
-                          <w:lang w:val="en-CA"/>
-                          <w14:textOutline w14:w="9525" w14:cap="rnd" w14:cmpd="sng" w14:algn="ctr">
-                            <w14:noFill/>
-                            <w14:prstDash w14:val="solid"/>
-                            <w14:bevel/>
-                          </w14:textOutline>
-                        </w:rPr>
-                        <w:t>S</w:t>
-                      </w:r>
-                      <w:r>
-                        <w:rPr>
-                          <w:rFonts w:ascii="Arial" w:hAnsi="Arial" w:cs="Arial"/>
-                          <w:b/>
-                          <w:bCs/>
-                          <w:color w:val="E0C3BB"/>
-                          <w:sz w:val="24"/>
-                          <w:lang w:val="en-CA"/>
-                          <w14:textOutline w14:w="9525" w14:cap="rnd" w14:cmpd="sng" w14:algn="ctr">
-                            <w14:noFill/>
-                            <w14:prstDash w14:val="solid"/>
-                            <w14:bevel/>
-                          </w14:textOutline>
-                        </w:rPr>
-                        <w:t>UMM</w:t>
-                      </w:r>
-                      <w:r>
-                        <w:rPr>
-                          <w:rFonts w:ascii="Arial" w:hAnsi="Arial" w:cs="Arial"/>
-                          <w:b/>
-                          <w:bCs/>
-                          <w:color w:val="E0C3BB"/>
-                          <w:sz w:val="24"/>
-                          <w:lang w:val="en-CA"/>
-                          <w14:textOutline w14:w="9525" w14:cap="rnd" w14:cmpd="sng" w14:algn="ctr">
-                            <w14:noFill/>
-                            <w14:prstDash w14:val="solid"/>
-                            <w14:bevel/>
-                          </w14:textOutline>
-                        </w:rPr>
-                        <w:t>A</w:t>
-                      </w:r>
-                      <w:r>
-                        <w:rPr>
-                          <w:rFonts w:ascii="Arial" w:hAnsi="Arial" w:cs="Arial"/>
-                          <w:b/>
-                          <w:bCs/>
-                          <w:color w:val="E0C3BB"/>
-                          <w:sz w:val="24"/>
-                          <w:lang w:val="en-CA"/>
-                          <w14:textOutline w14:w="9525" w14:cap="rnd" w14:cmpd="sng" w14:algn="ctr">
-                            <w14:noFill/>
-                            <w14:prstDash w14:val="solid"/>
-                            <w14:bevel/>
-                          </w14:textOutline>
-                        </w:rPr>
-                        <w:t>RY</w:t>
-                      </w:r>
-                    </w:p>
-                    <w:p>
-                      <w:pPr>
-                        <w:spacing w:line="400" w:lineRule="exact"/>
-                        <w:contextualSpacing/>
-                        <w:jc w:val="left"/>
-                        <w:rPr>
-                          <w:rFonts w:ascii="Arial" w:hAnsi="Arial" w:cs="Arial"/>
-                          <w:color w:val="808080" w:themeColor="background1" w:themeShade="80"/>
-                          <w:szCs w:val="21"/>
-                          <w:lang w:val="en-CA"/>
-                          <w14:textOutline w14:w="9525" w14:cap="rnd" w14:cmpd="sng" w14:algn="ctr">
-                            <w14:noFill/>
-                            <w14:prstDash w14:val="solid"/>
-                            <w14:bevel/>
-                          </w14:textOutline>
-                        </w:rPr>
-                      </w:pPr>
-                      <w:r>
-                        <w:rPr>
-                          <w:rFonts w:ascii="Arial" w:hAnsi="Arial" w:cs="Arial" w:hint="eastAsia"/>
-                          <w:color w:val="808080" w:themeColor="background1" w:themeShade="80"/>
-                          <w:szCs w:val="21"/>
-                          <w:lang w:val="en-CA"/>
-                          <w14:textOutline w14:w="9525" w14:cap="rnd" w14:cmpd="sng" w14:algn="ctr">
-                            <w14:noFill/>
-                            <w14:prstDash w14:val="solid"/>
-                            <w14:bevel/>
-                          </w14:textOutline>
-                        </w:rPr>
-                        <w:t>T</w:t>
-                      </w:r>
-                      <w:r>
-                        <w:rPr>
-                          <w:rFonts w:ascii="Arial" w:hAnsi="Arial" w:cs="Arial"/>
-                          <w:color w:val="808080" w:themeColor="background1" w:themeShade="80"/>
-                          <w:szCs w:val="21"/>
-                          <w:lang w:val="en-CA"/>
-                          <w14:textOutline w14:w="9525" w14:cap="rnd" w14:cmpd="sng" w14:algn="ctr">
-                            <w14:noFill/>
-                            <w14:prstDash w14:val="solid"/>
-                            <w14:bevel/>
-                          </w14:textOutline>
-                        </w:rPr>
-                        <w:t xml:space="preserve">wo years experienced professional in UI/UX Design with a master’s in engineering in Internetworking degree. </w:t>
-                      </w:r>
-                    </w:p>
-                    <w:p>
-                      <w:pPr>
-                        <w:spacing w:line="400" w:lineRule="exact"/>
-                        <w:contextualSpacing/>
-                        <w:jc w:val="left"/>
-                        <w:rPr>
-                          <w:rFonts w:ascii="Arial" w:hAnsi="Arial" w:cs="Arial"/>
-                          <w:color w:val="808080" w:themeColor="background1" w:themeShade="80"/>
-                          <w:szCs w:val="21"/>
-                          <w:lang w:val="en-CA"/>
-                          <w14:textOutline w14:w="9525" w14:cap="rnd" w14:cmpd="sng" w14:algn="ctr">
-                            <w14:noFill/>
-                            <w14:prstDash w14:val="solid"/>
-                            <w14:bevel/>
-                          </w14:textOutline>
-                        </w:rPr>
-                      </w:pPr>
-                      <w:r>
-                        <w:rPr>
-                          <w:rFonts w:ascii="Arial" w:hAnsi="Arial" w:cs="Arial"/>
-                          <w:color w:val="808080" w:themeColor="background1" w:themeShade="80"/>
-                          <w:szCs w:val="21"/>
-                          <w:lang w:val="en-CA"/>
-                          <w14:textOutline w14:w="9525" w14:cap="rnd" w14:cmpd="sng" w14:algn="ctr">
-                            <w14:noFill/>
-                            <w14:prstDash w14:val="solid"/>
-                            <w14:bevel/>
-                          </w14:textOutline>
-                        </w:rPr>
-                        <w:t>A quick learning, ad</w:t>
-                      </w:r>
-                      <w:r>
-                        <w:rPr>
-                          <w:rFonts w:ascii="Arial" w:hAnsi="Arial" w:cs="Arial"/>
-                          <w:color w:val="808080" w:themeColor="background1" w:themeShade="80"/>
-                          <w:szCs w:val="21"/>
-                          <w:lang w:val="en-CA"/>
-                          <w14:textOutline w14:w="9525" w14:cap="rnd" w14:cmpd="sng" w14:algn="ctr">
-                            <w14:noFill/>
-                            <w14:prstDash w14:val="solid"/>
-                            <w14:bevel/>
-                          </w14:textOutline>
-                        </w:rPr>
-                        <w:t>ap</w:t>
-                      </w:r>
-                      <w:r>
-                        <w:rPr>
-                          <w:rFonts w:ascii="Arial" w:hAnsi="Arial" w:cs="Arial"/>
-                          <w:color w:val="808080" w:themeColor="background1" w:themeShade="80"/>
-                          <w:szCs w:val="21"/>
-                          <w:lang w:val="en-CA"/>
-                          <w14:textOutline w14:w="9525" w14:cap="rnd" w14:cmpd="sng" w14:algn="ctr">
-                            <w14:noFill/>
-                            <w14:prstDash w14:val="solid"/>
-                            <w14:bevel/>
-                          </w14:textOutline>
-                        </w:rPr>
-                        <w:t>table a</w:t>
-                      </w:r>
-                      <w:r>
-                        <w:rPr>
-                          <w:rFonts w:ascii="Arial" w:hAnsi="Arial" w:cs="Arial"/>
-                          <w:color w:val="808080" w:themeColor="background1" w:themeShade="80"/>
-                          <w:szCs w:val="21"/>
-                          <w:lang w:val="en-CA"/>
-                          <w14:textOutline w14:w="9525" w14:cap="rnd" w14:cmpd="sng" w14:algn="ctr">
-                            <w14:noFill/>
-                            <w14:prstDash w14:val="solid"/>
-                            <w14:bevel/>
-                          </w14:textOutline>
-                        </w:rPr>
-                        <w:t>nd</w:t>
-                      </w:r>
-                      <w:r>
-                        <w:rPr>
-                          <w:rFonts w:ascii="Arial" w:hAnsi="Arial" w:cs="Arial"/>
-                          <w:color w:val="808080" w:themeColor="background1" w:themeShade="80"/>
-                          <w:szCs w:val="21"/>
-                          <w:lang w:val="en-CA"/>
-                          <w14:textOutline w14:w="9525" w14:cap="rnd" w14:cmpd="sng" w14:algn="ctr">
-                            <w14:noFill/>
-                            <w14:prstDash w14:val="solid"/>
-                            <w14:bevel/>
-                          </w14:textOutline>
-                        </w:rPr>
-                        <w:t xml:space="preserve"> highly motivated p</w:t>
-                      </w:r>
-                      <w:r>
-                        <w:rPr>
-                          <w:rFonts w:ascii="Arial" w:hAnsi="Arial" w:cs="Arial"/>
-                          <w:color w:val="808080" w:themeColor="background1" w:themeShade="80"/>
-                          <w:szCs w:val="21"/>
-                          <w:lang w:val="en-CA"/>
-                          <w14:textOutline w14:w="9525" w14:cap="rnd" w14:cmpd="sng" w14:algn="ctr">
-                            <w14:noFill/>
-                            <w14:prstDash w14:val="solid"/>
-                            <w14:bevel/>
-                          </w14:textOutline>
-                        </w:rPr>
-                        <w:t>erson</w:t>
-                      </w:r>
-                      <w:r>
-                        <w:rPr>
-                          <w:rFonts w:ascii="Arial" w:hAnsi="Arial" w:cs="Arial"/>
-                          <w:color w:val="808080" w:themeColor="background1" w:themeShade="80"/>
-                          <w:szCs w:val="21"/>
-                          <w:lang w:val="en-CA"/>
-                          <w14:textOutline w14:w="9525" w14:cap="rnd" w14:cmpd="sng" w14:algn="ctr">
-                            <w14:noFill/>
-                            <w14:prstDash w14:val="solid"/>
-                            <w14:bevel/>
-                          </w14:textOutline>
-                        </w:rPr>
-                        <w:t xml:space="preserve"> in design area. </w:t>
-                      </w:r>
-                      <w:r>
-                        <w:rPr>
-                          <w:rFonts w:ascii="Arial" w:hAnsi="Arial" w:cs="Arial"/>
-                          <w:color w:val="808080" w:themeColor="background1" w:themeShade="80"/>
-                          <w:szCs w:val="21"/>
-                          <w:lang w:val="en-CA"/>
-                          <w14:textOutline w14:w="9525" w14:cap="rnd" w14:cmpd="sng" w14:algn="ctr">
-                            <w14:noFill/>
-                            <w14:prstDash w14:val="solid"/>
-                            <w14:bevel/>
-                          </w14:textOutline>
-                        </w:rPr>
-                        <w:t>Seeking a challenging designer role.</w:t>
-                      </w:r>
-                    </w:p>
-                    <w:p>
-                      <w:pPr>
-                        <w:spacing w:line="400" w:lineRule="exact"/>
-                        <w:contextualSpacing/>
-                        <w:jc w:val="left"/>
-                        <w:rPr>
-                          <w:rFonts w:ascii="Arial" w:hAnsi="Arial" w:cs="Arial"/>
-                          <w:color w:val="808080" w:themeColor="background1" w:themeShade="80"/>
-                          <w:szCs w:val="21"/>
-                          <w:lang w:val="en-CA"/>
-                          <w14:textOutline w14:w="9525" w14:cap="rnd" w14:cmpd="sng" w14:algn="ctr">
-                            <w14:noFill/>
-                            <w14:prstDash w14:val="solid"/>
-                            <w14:bevel/>
-                          </w14:textOutline>
-                        </w:rPr>
-                      </w:pPr>
-                    </w:p>
-                  </w:txbxContent>
-                </v:textbox>
-              </v:shape>
-            </w:pict>
-          </mc:Fallback>
-        </mc:AlternateContent>
-      </w:r>
-      <w:r>
-        <w:rPr>
-          <w:rFonts w:ascii="Arial" w:hAnsi="Arial" w:cs="Arial"/>
-          <w:b/>
-          <w:bCs/>
-          <w:color w:val="E0C3BB"/>
-          <w:sz w:val="28"/>
-          <w:szCs w:val="28"/>
-        </w:rPr>
-        <w:t xml:space="preserve">Portfolio: </w:t>
-      </w:r>
-      <w:r>
-        <w:rPr>
-          <w:rFonts w:ascii="Arial" w:hAnsi="Arial" w:cs="Arial"/>
-          <w:b/>
-          <w:bCs/>
-          <w:color w:val="E0C3BB"/>
-          <w:sz w:val="28"/>
-          <w:szCs w:val="28"/>
-        </w:rPr>
-        <w:t>www.</w:t>
-      </w:r>
-      <w:r>
-        <w:rPr>
-          <w:rFonts w:ascii="Arial" w:hAnsi="Arial" w:cs="Arial"/>
-          <w:b/>
-          <w:bCs/>
-          <w:color w:val="E0C3BB"/>
-          <w:sz w:val="28"/>
-          <w:szCs w:val="28"/>
-        </w:rPr>
-        <w:t>lisiqiqiqi.</w:t>
-      </w:r>
-      <w:r>
-        <w:rPr>
-          <w:rFonts w:ascii="Arial" w:hAnsi="Arial" w:cs="Arial"/>
-          <w:b/>
-          <w:bCs/>
-          <w:color w:val="E0C3BB"/>
-          <w:sz w:val="28"/>
-          <w:szCs w:val="28"/>
-        </w:rPr>
-        <w:t>xyz</w:t>
-      </w:r>
-    </w:p>
-    <w:p>
-      <w:pPr>
-        <w:spacing w:line="400" w:lineRule="exact"/>
-        <w:contextualSpacing/>
-        <w:jc w:val="left"/>
-      </w:pPr>
     </w:p>
     <w:tbl>
       <w:tblPr>
         <w:tblStyle w:val="a3"/>
-        <w:tblpPr w:leftFromText="180" w:rightFromText="180" w:vertAnchor="text" w:horzAnchor="page" w:tblpX="8288" w:tblpY="91"/>
+        <w:tblpPr w:leftFromText="180" w:rightFromText="180" w:vertAnchor="text" w:horzAnchor="page" w:tblpX="8389" w:tblpY="1465"/>
         <w:tblW w:w="0" w:type="auto"/>
         <w:tblBorders>
           <w:top w:val="none" w:sz="0" w:space="0" w:color="auto"/>
@@ -1385,6 +1578,146 @@
                 </w14:textOutline>
               </w:rPr>
               <w:t>Photoshop</w:t>
+            </w:r>
+          </w:p>
+          <w:p>
+            <w:pPr>
+              <w:spacing w:line="400" w:lineRule="exact"/>
+              <w:contextualSpacing/>
+              <w:jc w:val="left"/>
+              <w:rPr>
+                <w:rFonts w:ascii="Arial" w:hAnsi="Arial" w:cs="Arial"/>
+                <w:color w:val="808080" w:themeColor="background1" w:themeShade="80"/>
+                <w:szCs w:val="21"/>
+                <w:lang w:val="en-CA"/>
+                <w14:textOutline w14:w="9525" w14:cap="rnd" w14:cmpd="sng" w14:algn="ctr">
+                  <w14:noFill/>
+                  <w14:prstDash w14:val="solid"/>
+                  <w14:bevel/>
+                </w14:textOutline>
+              </w:rPr>
+            </w:pPr>
+            <w:proofErr w:type="spellStart"/>
+            <w:r>
+              <w:rPr>
+                <w:rFonts w:ascii="Arial" w:hAnsi="Arial" w:cs="Arial" w:hint="eastAsia"/>
+                <w:color w:val="808080" w:themeColor="background1" w:themeShade="80"/>
+                <w:szCs w:val="21"/>
+                <w:lang w:val="en-CA"/>
+                <w14:textOutline w14:w="9525" w14:cap="rnd" w14:cmpd="sng" w14:algn="ctr">
+                  <w14:noFill/>
+                  <w14:prstDash w14:val="solid"/>
+                  <w14:bevel/>
+                </w14:textOutline>
+              </w:rPr>
+              <w:t>I</w:t>
+            </w:r>
+            <w:r>
+              <w:rPr>
+                <w:rFonts w:ascii="Arial" w:hAnsi="Arial" w:cs="Arial"/>
+                <w:color w:val="808080" w:themeColor="background1" w:themeShade="80"/>
+                <w:szCs w:val="21"/>
+                <w:lang w:val="en-CA"/>
+                <w14:textOutline w14:w="9525" w14:cap="rnd" w14:cmpd="sng" w14:algn="ctr">
+                  <w14:noFill/>
+                  <w14:prstDash w14:val="solid"/>
+                  <w14:bevel/>
+                </w14:textOutline>
+              </w:rPr>
+              <w:t>nVision</w:t>
+            </w:r>
+            <w:proofErr w:type="spellEnd"/>
+          </w:p>
+          <w:p>
+            <w:pPr>
+              <w:spacing w:line="400" w:lineRule="exact"/>
+              <w:contextualSpacing/>
+              <w:jc w:val="left"/>
+              <w:rPr>
+                <w:rFonts w:ascii="Arial" w:hAnsi="Arial" w:cs="Arial"/>
+                <w:color w:val="808080" w:themeColor="background1" w:themeShade="80"/>
+                <w:szCs w:val="21"/>
+                <w:lang w:val="en-CA"/>
+                <w14:textOutline w14:w="9525" w14:cap="rnd" w14:cmpd="sng" w14:algn="ctr">
+                  <w14:noFill/>
+                  <w14:prstDash w14:val="solid"/>
+                  <w14:bevel/>
+                </w14:textOutline>
+              </w:rPr>
+            </w:pPr>
+            <w:r>
+              <w:rPr>
+                <w:rFonts w:ascii="Arial" w:hAnsi="Arial" w:cs="Arial" w:hint="eastAsia"/>
+                <w:color w:val="808080" w:themeColor="background1" w:themeShade="80"/>
+                <w:szCs w:val="21"/>
+                <w:lang w:val="en-CA"/>
+                <w14:textOutline w14:w="9525" w14:cap="rnd" w14:cmpd="sng" w14:algn="ctr">
+                  <w14:noFill/>
+                  <w14:prstDash w14:val="solid"/>
+                  <w14:bevel/>
+                </w14:textOutline>
+              </w:rPr>
+              <w:t>A</w:t>
+            </w:r>
+            <w:r>
+              <w:rPr>
+                <w:rFonts w:ascii="Arial" w:hAnsi="Arial" w:cs="Arial"/>
+                <w:color w:val="808080" w:themeColor="background1" w:themeShade="80"/>
+                <w:szCs w:val="21"/>
+                <w:lang w:val="en-CA"/>
+                <w14:textOutline w14:w="9525" w14:cap="rnd" w14:cmpd="sng" w14:algn="ctr">
+                  <w14:noFill/>
+                  <w14:prstDash w14:val="solid"/>
+                  <w14:bevel/>
+                </w14:textOutline>
+              </w:rPr>
+              <w:t>dobe XD</w:t>
+            </w:r>
+          </w:p>
+          <w:p>
+            <w:pPr>
+              <w:spacing w:line="400" w:lineRule="exact"/>
+              <w:contextualSpacing/>
+              <w:jc w:val="left"/>
+              <w:rPr>
+                <w:rFonts w:ascii="Arial" w:hAnsi="Arial" w:cs="Arial"/>
+                <w:color w:val="808080" w:themeColor="background1" w:themeShade="80"/>
+                <w:szCs w:val="21"/>
+                <w:lang w:val="en-CA"/>
+                <w14:textOutline w14:w="9525" w14:cap="rnd" w14:cmpd="sng" w14:algn="ctr">
+                  <w14:noFill/>
+                  <w14:prstDash w14:val="solid"/>
+                  <w14:bevel/>
+                </w14:textOutline>
+              </w:rPr>
+            </w:pPr>
+            <w:r>
+              <w:rPr>
+                <w:rFonts w:ascii="Arial" w:hAnsi="Arial" w:cs="Arial"/>
+                <w:color w:val="808080" w:themeColor="background1" w:themeShade="80"/>
+                <w:szCs w:val="21"/>
+                <w:lang w:val="en-CA"/>
+                <w14:textOutline w14:w="9525" w14:cap="rnd" w14:cmpd="sng" w14:algn="ctr">
+                  <w14:noFill/>
+                  <w14:prstDash w14:val="solid"/>
+                  <w14:bevel/>
+                </w14:textOutline>
+              </w:rPr>
+              <w:t>W</w:t>
+            </w:r>
+            <w:r>
+              <w:rPr>
+                <w:rFonts w:ascii="Arial" w:hAnsi="Arial" w:cs="Arial"/>
+                <w:color w:val="808080" w:themeColor="background1" w:themeShade="80"/>
+                <w:szCs w:val="21"/>
+                <w:lang w:val="en-CA"/>
+                <w14:textOutline w14:w="9525" w14:cap="rnd" w14:cmpd="sng" w14:algn="ctr">
+                  <w14:noFill/>
+                  <w14:prstDash w14:val="solid"/>
+                  <w14:bevel/>
+                </w14:textOutline>
+              </w:rPr>
+              <w:t>himsical</w:t>
             </w:r>
           </w:p>
           <w:p>
@@ -1597,21 +1930,20 @@
               </w:rPr>
               <w:t>JavaScript</w:t>
             </w:r>
-          </w:p>
-          <w:p>
-            <w:pPr>
-              <w:spacing w:line="400" w:lineRule="exact"/>
-              <w:contextualSpacing/>
-              <w:jc w:val="left"/>
+            <w:r>
               <w:rPr>
-                <w:rFonts w:ascii="Times New Roman" w:hAnsi="Times New Roman" w:cs="Times New Roman"/>
-                <w:b/>
-                <w:bCs/>
-                <w:color w:val="FFC000"/>
-                <w:sz w:val="28"/>
-                <w:szCs w:val="28"/>
+                <w:rFonts w:ascii="Arial" w:hAnsi="Arial" w:cs="Arial" w:hint="eastAsia"/>
+                <w:color w:val="808080" w:themeColor="background1" w:themeShade="80"/>
+                <w:szCs w:val="21"/>
+                <w:lang w:val="en-CA"/>
+                <w14:textOutline w14:w="9525" w14:cap="rnd" w14:cmpd="sng" w14:algn="ctr">
+                  <w14:noFill/>
+                  <w14:prstDash w14:val="solid"/>
+                  <w14:bevel/>
+                </w14:textOutline>
               </w:rPr>
-            </w:pPr>
+              <w:t xml:space="preserve"> </w:t>
+            </w:r>
             <w:r>
               <w:rPr>
                 <w:rFonts w:ascii="Arial" w:hAnsi="Arial" w:cs="Arial"/>
@@ -1742,7 +2074,7 @@
                   <w14:bevel/>
                 </w14:textOutline>
               </w:rPr>
-              <w:t>Wire framing</w:t>
+              <w:t>Wireframing</w:t>
             </w:r>
           </w:p>
           <w:p>
@@ -1775,6 +2107,52 @@
                 </w14:textOutline>
               </w:rPr>
               <w:t>Storyboarding</w:t>
+            </w:r>
+          </w:p>
+          <w:p>
+            <w:pPr>
+              <w:spacing w:line="400" w:lineRule="exact"/>
+              <w:contextualSpacing/>
+              <w:jc w:val="left"/>
+              <w:rPr>
+                <w:rFonts w:ascii="Arial" w:hAnsi="Arial" w:cs="Arial" w:hint="eastAsia"/>
+                <w:color w:val="808080" w:themeColor="background1" w:themeShade="80"/>
+                <w:szCs w:val="21"/>
+                <w:lang w:val="en-CA"/>
+                <w14:textOutline w14:w="9525" w14:cap="rnd" w14:cmpd="sng" w14:algn="ctr">
+                  <w14:noFill/>
+                  <w14:prstDash w14:val="solid"/>
+                  <w14:bevel/>
+                </w14:textOutline>
+              </w:rPr>
+            </w:pPr>
+            <w:r>
+              <w:rPr>
+                <w:rFonts w:ascii="Arial" w:hAnsi="Arial" w:cs="Arial" w:hint="eastAsia"/>
+                <w:color w:val="808080" w:themeColor="background1" w:themeShade="80"/>
+                <w:szCs w:val="21"/>
+                <w:lang w:val="en-CA"/>
+                <w14:textOutline w14:w="9525" w14:cap="rnd" w14:cmpd="sng" w14:algn="ctr">
+                  <w14:noFill/>
+                  <w14:prstDash w14:val="solid"/>
+                  <w14:bevel/>
+                </w14:textOutline>
+              </w:rPr>
+              <w:t>P</w:t>
+            </w:r>
+            <w:r>
+              <w:rPr>
+                <w:rFonts w:ascii="Arial" w:hAnsi="Arial" w:cs="Arial"/>
+                <w:color w:val="808080" w:themeColor="background1" w:themeShade="80"/>
+                <w:szCs w:val="21"/>
+                <w:lang w:val="en-CA"/>
+                <w14:textOutline w14:w="9525" w14:cap="rnd" w14:cmpd="sng" w14:algn="ctr">
+                  <w14:noFill/>
+                  <w14:prstDash w14:val="solid"/>
+                  <w14:bevel/>
+                </w14:textOutline>
+              </w:rPr>
+              <w:t>ersona</w:t>
             </w:r>
           </w:p>
           <w:p>
@@ -1916,6 +2294,84 @@
               <w:jc w:val="left"/>
               <w:rPr>
                 <w:rFonts w:ascii="Arial" w:hAnsi="Arial" w:cs="Arial"/>
+                <w:color w:val="808080" w:themeColor="background1" w:themeShade="80"/>
+                <w:szCs w:val="21"/>
+                <w:lang w:val="en-CA"/>
+                <w14:textOutline w14:w="9525" w14:cap="rnd" w14:cmpd="sng" w14:algn="ctr">
+                  <w14:noFill/>
+                  <w14:prstDash w14:val="solid"/>
+                  <w14:bevel/>
+                </w14:textOutline>
+              </w:rPr>
+            </w:pPr>
+            <w:r>
+              <w:rPr>
+                <w:rFonts w:ascii="Arial" w:hAnsi="Arial" w:cs="Arial"/>
+                <w:color w:val="808080" w:themeColor="background1" w:themeShade="80"/>
+                <w:szCs w:val="21"/>
+                <w:lang w:val="en-CA"/>
+                <w14:textOutline w14:w="9525" w14:cap="rnd" w14:cmpd="sng" w14:algn="ctr">
+                  <w14:noFill/>
+                  <w14:prstDash w14:val="solid"/>
+                  <w14:bevel/>
+                </w14:textOutline>
+              </w:rPr>
+              <w:t>SQL</w:t>
+            </w:r>
+          </w:p>
+          <w:p>
+            <w:pPr>
+              <w:spacing w:line="400" w:lineRule="exact"/>
+              <w:contextualSpacing/>
+              <w:jc w:val="left"/>
+              <w:rPr>
+                <w:rFonts w:ascii="Arial" w:hAnsi="Arial" w:cs="Arial"/>
+                <w:color w:val="808080" w:themeColor="background1" w:themeShade="80"/>
+                <w:szCs w:val="21"/>
+                <w:lang w:val="en-CA"/>
+                <w14:textOutline w14:w="9525" w14:cap="rnd" w14:cmpd="sng" w14:algn="ctr">
+                  <w14:noFill/>
+                  <w14:prstDash w14:val="solid"/>
+                  <w14:bevel/>
+                </w14:textOutline>
+              </w:rPr>
+            </w:pPr>
+            <w:r>
+              <w:rPr>
+                <w:rFonts w:ascii="Arial" w:hAnsi="Arial" w:cs="Arial" w:hint="eastAsia"/>
+                <w:color w:val="808080" w:themeColor="background1" w:themeShade="80"/>
+                <w:szCs w:val="21"/>
+                <w:lang w:val="en-CA"/>
+                <w14:textOutline w14:w="9525" w14:cap="rnd" w14:cmpd="sng" w14:algn="ctr">
+                  <w14:noFill/>
+                  <w14:prstDash w14:val="solid"/>
+                  <w14:bevel/>
+                </w14:textOutline>
+              </w:rPr>
+              <w:t>W</w:t>
+            </w:r>
+            <w:r>
+              <w:rPr>
+                <w:rFonts w:ascii="Arial" w:hAnsi="Arial" w:cs="Arial"/>
+                <w:color w:val="808080" w:themeColor="background1" w:themeShade="80"/>
+                <w:szCs w:val="21"/>
+                <w:lang w:val="en-CA"/>
+                <w14:textOutline w14:w="9525" w14:cap="rnd" w14:cmpd="sng" w14:algn="ctr">
+                  <w14:noFill/>
+                  <w14:prstDash w14:val="solid"/>
+                  <w14:bevel/>
+                </w14:textOutline>
+              </w:rPr>
+              <w:t>ord</w:t>
+            </w:r>
+          </w:p>
+          <w:p>
+            <w:pPr>
+              <w:spacing w:line="400" w:lineRule="exact"/>
+              <w:contextualSpacing/>
+              <w:jc w:val="left"/>
+              <w:rPr>
+                <w:rFonts w:ascii="Arial" w:hAnsi="Arial" w:cs="Arial"/>
                 <w:b/>
                 <w:bCs/>
                 <w:color w:val="FFC000"/>
@@ -1935,7 +2391,7 @@
                   <w14:bevel/>
                 </w14:textOutline>
               </w:rPr>
-              <w:t>SQL</w:t>
+              <w:t>Excel</w:t>
             </w:r>
           </w:p>
         </w:tc>
@@ -1968,15 +2424,15 @@
         <mc:AlternateContent>
           <mc:Choice Requires="wps">
             <w:drawing>
-              <wp:anchor distT="0" distB="0" distL="114300" distR="114300" simplePos="0" relativeHeight="251663360" behindDoc="0" locked="0" layoutInCell="1" allowOverlap="1" wp14:anchorId="52A206F3" wp14:editId="23E2EA0E">
+              <wp:anchor distT="0" distB="0" distL="114300" distR="114300" simplePos="0" relativeHeight="251663360" behindDoc="0" locked="0" layoutInCell="1" allowOverlap="1" wp14:anchorId="52A206F3" wp14:editId="41854C81">
                 <wp:simplePos x="0" y="0"/>
                 <wp:positionH relativeFrom="column">
-                  <wp:posOffset>4117676</wp:posOffset>
+                  <wp:posOffset>4124739</wp:posOffset>
                 </wp:positionH>
                 <wp:positionV relativeFrom="paragraph">
-                  <wp:posOffset>3147695</wp:posOffset>
+                  <wp:posOffset>4681993</wp:posOffset>
                 </wp:positionV>
-                <wp:extent cx="2133600" cy="4927600"/>
+                <wp:extent cx="2133600" cy="4661452"/>
                 <wp:effectExtent l="0" t="0" r="0" b="0"/>
                 <wp:wrapNone/>
                 <wp:docPr id="5" name="文本框 5"/>
@@ -1988,7 +2444,7 @@
                       <wps:spPr>
                         <a:xfrm>
                           <a:off x="0" y="0"/>
-                          <a:ext cx="2133600" cy="4927600"/>
+                          <a:ext cx="2133600" cy="4661452"/>
                         </a:xfrm>
                         <a:prstGeom prst="rect">
                           <a:avLst/>
@@ -2046,7 +2502,7 @@
                               <w:contextualSpacing/>
                               <w:jc w:val="left"/>
                               <w:rPr>
-                                <w:rFonts w:ascii="Arial" w:hAnsi="Arial" w:cs="Arial"/>
+                                <w:rFonts w:ascii="Arial" w:hAnsi="Arial" w:cs="Arial" w:hint="eastAsia"/>
                                 <w:color w:val="808080" w:themeColor="background1" w:themeShade="80"/>
                                 <w:szCs w:val="21"/>
                                 <w:lang w:val="en-CA"/>
@@ -2069,7 +2525,35 @@
                                   <w14:bevel/>
                                 </w14:textOutline>
                               </w:rPr>
-                              <w:t>Certification of Cisco Certified Network Associate, Cisco</w:t>
+                              <w:t>Outstanding Award</w:t>
+                            </w:r>
+                            <w:r>
+                              <w:rPr>
+                                <w:rFonts w:ascii="Arial" w:hAnsi="Arial" w:cs="Arial"/>
+                                <w:color w:val="808080" w:themeColor="background1" w:themeShade="80"/>
+                                <w:szCs w:val="21"/>
+                                <w:lang w:val="en-CA"/>
+                                <w14:textOutline w14:w="9525" w14:cap="rnd" w14:cmpd="sng" w14:algn="ctr">
+                                  <w14:noFill/>
+                                  <w14:prstDash w14:val="solid"/>
+                                  <w14:bevel/>
+                                </w14:textOutline>
+                              </w:rPr>
+                              <w:t xml:space="preserve"> — </w:t>
+                            </w:r>
+                            <w:r>
+                              <w:rPr>
+                                <w:rFonts w:ascii="Arial" w:hAnsi="Arial" w:cs="Arial"/>
+                                <w:color w:val="808080" w:themeColor="background1" w:themeShade="80"/>
+                                <w:szCs w:val="21"/>
+                                <w:lang w:val="en-CA"/>
+                                <w14:textOutline w14:w="9525" w14:cap="rnd" w14:cmpd="sng" w14:algn="ctr">
+                                  <w14:noFill/>
+                                  <w14:prstDash w14:val="solid"/>
+                                  <w14:bevel/>
+                                </w14:textOutline>
+                              </w:rPr>
+                              <w:t>China Student Creativity Competition</w:t>
                             </w:r>
                           </w:p>
                           <w:p>
@@ -2125,7 +2609,49 @@
                                   <w14:bevel/>
                                 </w14:textOutline>
                               </w:rPr>
-                              <w:t>Internetworking Academic Performance Scholarship, Dalhousie University</w:t>
+                              <w:t>Provincial First Prize</w:t>
+                            </w:r>
+                            <w:r>
+                              <w:rPr>
+                                <w:rFonts w:ascii="Arial" w:hAnsi="Arial" w:cs="Arial"/>
+                                <w:color w:val="808080" w:themeColor="background1" w:themeShade="80"/>
+                                <w:szCs w:val="21"/>
+                                <w:lang w:val="en-CA"/>
+                                <w14:textOutline w14:w="9525" w14:cap="rnd" w14:cmpd="sng" w14:algn="ctr">
+                                  <w14:noFill/>
+                                  <w14:prstDash w14:val="solid"/>
+                                  <w14:bevel/>
+                                </w14:textOutline>
+                              </w:rPr>
+                              <w:t xml:space="preserve"> —</w:t>
+                            </w:r>
+                            <w:r>
+                              <w:rPr>
+                                <w:rFonts w:ascii="Arial" w:hAnsi="Arial" w:cs="Arial" w:hint="eastAsia"/>
+                                <w:color w:val="808080" w:themeColor="background1" w:themeShade="80"/>
+                                <w:szCs w:val="21"/>
+                                <w:lang w:val="en-CA"/>
+                                <w14:textOutline w14:w="9525" w14:cap="rnd" w14:cmpd="sng" w14:algn="ctr">
+                                  <w14:noFill/>
+                                  <w14:prstDash w14:val="solid"/>
+                                  <w14:bevel/>
+                                </w14:textOutline>
+                              </w:rPr>
+                              <w:t xml:space="preserve"> </w:t>
+                            </w:r>
+                            <w:r>
+                              <w:rPr>
+                                <w:rFonts w:ascii="Arial" w:hAnsi="Arial" w:cs="Arial"/>
+                                <w:color w:val="808080" w:themeColor="background1" w:themeShade="80"/>
+                                <w:szCs w:val="21"/>
+                                <w:lang w:val="en-CA"/>
+                                <w14:textOutline w14:w="9525" w14:cap="rnd" w14:cmpd="sng" w14:algn="ctr">
+                                  <w14:noFill/>
+                                  <w14:prstDash w14:val="solid"/>
+                                  <w14:bevel/>
+                                </w14:textOutline>
+                              </w:rPr>
+                              <w:t>National Student Mobile App Design Competition</w:t>
                             </w:r>
                           </w:p>
                           <w:p>
@@ -2181,35 +2707,35 @@
                                   <w14:bevel/>
                                 </w14:textOutline>
                               </w:rPr>
-                              <w:t xml:space="preserve">Scholarship for Excellence in Studies, Civil Computer Science Heilongjiang </w:t>
-                            </w:r>
-                            <w:r>
-                              <w:rPr>
-                                <w:rFonts w:ascii="Arial" w:hAnsi="Arial" w:cs="Arial"/>
-                                <w:color w:val="808080" w:themeColor="background1" w:themeShade="80"/>
-                                <w:szCs w:val="21"/>
-                                <w:lang w:val="en-CA"/>
-                                <w14:textOutline w14:w="9525" w14:cap="rnd" w14:cmpd="sng" w14:algn="ctr">
-                                  <w14:noFill/>
-                                  <w14:prstDash w14:val="solid"/>
-                                  <w14:bevel/>
-                                </w14:textOutline>
-                              </w:rPr>
-                              <w:t>August</w:t>
-                            </w:r>
-                            <w:r>
-                              <w:rPr>
-                                <w:rFonts w:ascii="Arial" w:hAnsi="Arial" w:cs="Arial"/>
-                                <w:color w:val="808080" w:themeColor="background1" w:themeShade="80"/>
-                                <w:szCs w:val="21"/>
-                                <w:lang w:val="en-CA"/>
-                                <w14:textOutline w14:w="9525" w14:cap="rnd" w14:cmpd="sng" w14:algn="ctr">
-                                  <w14:noFill/>
-                                  <w14:prstDash w14:val="solid"/>
-                                  <w14:bevel/>
-                                </w14:textOutline>
-                              </w:rPr>
-                              <w:t xml:space="preserve"> 1st Land Reclamation University</w:t>
+                              <w:t>Volunteer</w:t>
+                            </w:r>
+                            <w:r>
+                              <w:rPr>
+                                <w:rFonts w:ascii="Arial" w:hAnsi="Arial" w:cs="Arial"/>
+                                <w:color w:val="808080" w:themeColor="background1" w:themeShade="80"/>
+                                <w:szCs w:val="21"/>
+                                <w:lang w:val="en-CA"/>
+                                <w14:textOutline w14:w="9525" w14:cap="rnd" w14:cmpd="sng" w14:algn="ctr">
+                                  <w14:noFill/>
+                                  <w14:prstDash w14:val="solid"/>
+                                  <w14:bevel/>
+                                </w14:textOutline>
+                              </w:rPr>
+                              <w:t xml:space="preserve"> of </w:t>
+                            </w:r>
+                            <w:r>
+                              <w:rPr>
+                                <w:rFonts w:ascii="Arial" w:hAnsi="Arial" w:cs="Arial"/>
+                                <w:color w:val="808080" w:themeColor="background1" w:themeShade="80"/>
+                                <w:szCs w:val="21"/>
+                                <w:lang w:val="en-CA"/>
+                                <w14:textOutline w14:w="9525" w14:cap="rnd" w14:cmpd="sng" w14:algn="ctr">
+                                  <w14:noFill/>
+                                  <w14:prstDash w14:val="solid"/>
+                                  <w14:bevel/>
+                                </w14:textOutline>
+                              </w:rPr>
+                              <w:t xml:space="preserve">Tencent Charity Design </w:t>
                             </w:r>
                           </w:p>
                           <w:p>
@@ -2221,7 +2747,7 @@
                               <w:contextualSpacing/>
                               <w:jc w:val="left"/>
                               <w:rPr>
-                                <w:rFonts w:ascii="Arial" w:hAnsi="Arial" w:cs="Arial"/>
+                                <w:rFonts w:ascii="Arial" w:hAnsi="Arial" w:cs="Arial" w:hint="eastAsia"/>
                                 <w:color w:val="808080" w:themeColor="background1" w:themeShade="80"/>
                                 <w:szCs w:val="21"/>
                                 <w:lang w:val="en-CA"/>
@@ -2265,35 +2791,7 @@
                                   <w14:bevel/>
                                 </w14:textOutline>
                               </w:rPr>
-                              <w:t xml:space="preserve">Award of Excellence in Studies Department of Computer Science, Heilongjiang </w:t>
-                            </w:r>
-                            <w:r>
-                              <w:rPr>
-                                <w:rFonts w:ascii="Arial" w:hAnsi="Arial" w:cs="Arial"/>
-                                <w:color w:val="808080" w:themeColor="background1" w:themeShade="80"/>
-                                <w:szCs w:val="21"/>
-                                <w:lang w:val="en-CA"/>
-                                <w14:textOutline w14:w="9525" w14:cap="rnd" w14:cmpd="sng" w14:algn="ctr">
-                                  <w14:noFill/>
-                                  <w14:prstDash w14:val="solid"/>
-                                  <w14:bevel/>
-                                </w14:textOutline>
-                              </w:rPr>
-                              <w:t>August</w:t>
-                            </w:r>
-                            <w:r>
-                              <w:rPr>
-                                <w:rFonts w:ascii="Arial" w:hAnsi="Arial" w:cs="Arial"/>
-                                <w:color w:val="808080" w:themeColor="background1" w:themeShade="80"/>
-                                <w:szCs w:val="21"/>
-                                <w:lang w:val="en-CA"/>
-                                <w14:textOutline w14:w="9525" w14:cap="rnd" w14:cmpd="sng" w14:algn="ctr">
-                                  <w14:noFill/>
-                                  <w14:prstDash w14:val="solid"/>
-                                  <w14:bevel/>
-                                </w14:textOutline>
-                              </w:rPr>
-                              <w:t xml:space="preserve"> 1st Land Reclamation University</w:t>
+                              <w:t>Internetworking Academic Performance Scholarship, Dalhousie University</w:t>
                             </w:r>
                           </w:p>
                           <w:p>
@@ -2349,49 +2847,7 @@
                                   <w14:bevel/>
                                 </w14:textOutline>
                               </w:rPr>
-                              <w:t>Outstanding Triple</w:t>
-                            </w:r>
-                            <w:r>
-                              <w:rPr>
-                                <w:rFonts w:ascii="Arial" w:hAnsi="Arial" w:cs="Arial"/>
-                                <w:color w:val="808080" w:themeColor="background1" w:themeShade="80"/>
-                                <w:szCs w:val="21"/>
-                                <w:lang w:val="en-CA"/>
-                                <w14:textOutline w14:w="9525" w14:cap="rnd" w14:cmpd="sng" w14:algn="ctr">
-                                  <w14:noFill/>
-                                  <w14:prstDash w14:val="solid"/>
-                                  <w14:bevel/>
-                                </w14:textOutline>
-                              </w:rPr>
-                              <w:t>-</w:t>
-                            </w:r>
-                            <w:r>
-                              <w:rPr>
-                                <w:rFonts w:ascii="Arial" w:hAnsi="Arial" w:cs="Arial"/>
-                                <w:color w:val="808080" w:themeColor="background1" w:themeShade="80"/>
-                                <w:szCs w:val="21"/>
-                                <w:lang w:val="en-CA"/>
-                                <w14:textOutline w14:w="9525" w14:cap="rnd" w14:cmpd="sng" w14:algn="ctr">
-                                  <w14:noFill/>
-                                  <w14:prstDash w14:val="solid"/>
-                                  <w14:bevel/>
-                                </w14:textOutline>
-                              </w:rPr>
-                              <w:t xml:space="preserve"> </w:t>
-                            </w:r>
-                            <w:r>
-                              <w:rPr>
-                                <w:rFonts w:ascii="Arial" w:hAnsi="Arial" w:cs="Arial"/>
-                                <w:color w:val="808080" w:themeColor="background1" w:themeShade="80"/>
-                                <w:szCs w:val="21"/>
-                                <w:lang w:val="en-CA"/>
-                                <w14:textOutline w14:w="9525" w14:cap="rnd" w14:cmpd="sng" w14:algn="ctr">
-                                  <w14:noFill/>
-                                  <w14:prstDash w14:val="solid"/>
-                                  <w14:bevel/>
-                                </w14:textOutline>
-                              </w:rPr>
-                              <w:t>A Student of Heilongjiang Province</w:t>
+                              <w:t>Certification of Cisco Certified Network Associate, Cisco</w:t>
                             </w:r>
                           </w:p>
                           <w:p>
@@ -2403,7 +2859,7 @@
                               <w:contextualSpacing/>
                               <w:jc w:val="left"/>
                               <w:rPr>
-                                <w:rFonts w:ascii="Arial" w:hAnsi="Arial" w:cs="Arial"/>
+                                <w:rFonts w:ascii="Arial" w:hAnsi="Arial" w:cs="Arial" w:hint="eastAsia"/>
                                 <w:color w:val="808080" w:themeColor="background1" w:themeShade="80"/>
                                 <w:szCs w:val="21"/>
                                 <w:lang w:val="en-CA"/>
@@ -2447,35 +2903,63 @@
                                   <w14:bevel/>
                                 </w14:textOutline>
                               </w:rPr>
-                              <w:t>Outstanding Award</w:t>
-                            </w:r>
-                            <w:r>
-                              <w:rPr>
-                                <w:rFonts w:ascii="Arial" w:hAnsi="Arial" w:cs="Arial"/>
-                                <w:color w:val="808080" w:themeColor="background1" w:themeShade="80"/>
-                                <w:szCs w:val="21"/>
-                                <w:lang w:val="en-CA"/>
-                                <w14:textOutline w14:w="9525" w14:cap="rnd" w14:cmpd="sng" w14:algn="ctr">
-                                  <w14:noFill/>
-                                  <w14:prstDash w14:val="solid"/>
-                                  <w14:bevel/>
-                                </w14:textOutline>
-                              </w:rPr>
-                              <w:t xml:space="preserve"> — </w:t>
-                            </w:r>
-                            <w:r>
-                              <w:rPr>
-                                <w:rFonts w:ascii="Arial" w:hAnsi="Arial" w:cs="Arial"/>
-                                <w:color w:val="808080" w:themeColor="background1" w:themeShade="80"/>
-                                <w:szCs w:val="21"/>
-                                <w:lang w:val="en-CA"/>
-                                <w14:textOutline w14:w="9525" w14:cap="rnd" w14:cmpd="sng" w14:algn="ctr">
-                                  <w14:noFill/>
-                                  <w14:prstDash w14:val="solid"/>
-                                  <w14:bevel/>
-                                </w14:textOutline>
-                              </w:rPr>
-                              <w:t>China Student Creativity Competition</w:t>
+                              <w:t>Provincial</w:t>
+                            </w:r>
+                            <w:r>
+                              <w:rPr>
+                                <w:rFonts w:ascii="Arial" w:hAnsi="Arial" w:cs="Arial"/>
+                                <w:color w:val="808080" w:themeColor="background1" w:themeShade="80"/>
+                                <w:szCs w:val="21"/>
+                                <w:lang w:val="en-CA"/>
+                                <w14:textOutline w14:w="9525" w14:cap="rnd" w14:cmpd="sng" w14:algn="ctr">
+                                  <w14:noFill/>
+                                  <w14:prstDash w14:val="solid"/>
+                                  <w14:bevel/>
+                                </w14:textOutline>
+                              </w:rPr>
+                              <w:t xml:space="preserve"> </w:t>
+                            </w:r>
+                            <w:r>
+                              <w:rPr>
+                                <w:rFonts w:ascii="Arial" w:hAnsi="Arial" w:cs="Arial"/>
+                                <w:color w:val="808080" w:themeColor="background1" w:themeShade="80"/>
+                                <w:szCs w:val="21"/>
+                                <w:lang w:val="en-CA"/>
+                                <w14:textOutline w14:w="9525" w14:cap="rnd" w14:cmpd="sng" w14:algn="ctr">
+                                  <w14:noFill/>
+                                  <w14:prstDash w14:val="solid"/>
+                                  <w14:bevel/>
+                                </w14:textOutline>
+                              </w:rPr>
+                              <w:t>Outstanding Triple</w:t>
+                            </w:r>
+                            <w:r>
+                              <w:rPr>
+                                <w:rFonts w:ascii="Arial" w:hAnsi="Arial" w:cs="Arial"/>
+                                <w:color w:val="808080" w:themeColor="background1" w:themeShade="80"/>
+                                <w:szCs w:val="21"/>
+                                <w:lang w:val="en-CA"/>
+                                <w14:textOutline w14:w="9525" w14:cap="rnd" w14:cmpd="sng" w14:algn="ctr">
+                                  <w14:noFill/>
+                                  <w14:prstDash w14:val="solid"/>
+                                  <w14:bevel/>
+                                </w14:textOutline>
+                              </w:rPr>
+                              <w:t>-</w:t>
+                            </w:r>
+                            <w:r>
+                              <w:rPr>
+                                <w:rFonts w:ascii="Arial" w:hAnsi="Arial" w:cs="Arial"/>
+                                <w:color w:val="808080" w:themeColor="background1" w:themeShade="80"/>
+                                <w:szCs w:val="21"/>
+                                <w:lang w:val="en-CA"/>
+                                <w14:textOutline w14:w="9525" w14:cap="rnd" w14:cmpd="sng" w14:algn="ctr">
+                                  <w14:noFill/>
+                                  <w14:prstDash w14:val="solid"/>
+                                  <w14:bevel/>
+                                </w14:textOutline>
+                              </w:rPr>
+                              <w:t xml:space="preserve">A Student </w:t>
                             </w:r>
                           </w:p>
                           <w:p>
@@ -2521,7 +3005,7 @@
           </mc:Choice>
           <mc:Fallback>
             <w:pict>
-              <v:shape w14:anchorId="52A206F3" id="文本框 5" o:spid="_x0000_s1028" type="#_x0000_t202" style="position:absolute;left:0;text-align:left;margin-left:324.25pt;margin-top:247.85pt;width:168pt;height:388pt;z-index:251663360;visibility:visible;mso-wrap-style:square;mso-width-percent:0;mso-height-percent:0;mso-wrap-distance-left:9pt;mso-wrap-distance-top:0;mso-wrap-distance-right:9pt;mso-wrap-distance-bottom:0;mso-position-horizontal:absolute;mso-position-horizontal-relative:text;mso-position-vertical:absolute;mso-position-vertical-relative:text;mso-width-percent:0;mso-height-percent:0;mso-width-relative:margin;mso-height-relative:margin;v-text-anchor:top" o:gfxdata="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" filled="f" stroked="f" strokeweight=".5pt">
+              <v:shape w14:anchorId="52A206F3" id="文本框 5" o:spid="_x0000_s1029" type="#_x0000_t202" style="position:absolute;left:0;text-align:left;margin-left:324.8pt;margin-top:368.65pt;width:168pt;height:367.05pt;z-index:251663360;visibility:visible;mso-wrap-style:square;mso-width-percent:0;mso-height-percent:0;mso-wrap-distance-left:9pt;mso-wrap-distance-top:0;mso-wrap-distance-right:9pt;mso-wrap-distance-bottom:0;mso-position-horizontal:absolute;mso-position-horizontal-relative:text;mso-position-vertical:absolute;mso-position-vertical-relative:text;mso-width-percent:0;mso-height-percent:0;mso-width-relative:margin;mso-height-relative:margin;v-text-anchor:top" o:gfxdata="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" filled="f" stroked="f" strokeweight=".5pt">
                 <v:textbox>
                   <w:txbxContent>
                     <w:p>
@@ -2570,7 +3054,7 @@
                         <w:contextualSpacing/>
                         <w:jc w:val="left"/>
                         <w:rPr>
-                          <w:rFonts w:ascii="Arial" w:hAnsi="Arial" w:cs="Arial"/>
+                          <w:rFonts w:ascii="Arial" w:hAnsi="Arial" w:cs="Arial" w:hint="eastAsia"/>
                           <w:color w:val="808080" w:themeColor="background1" w:themeShade="80"/>
                           <w:szCs w:val="21"/>
                           <w:lang w:val="en-CA"/>
@@ -2593,7 +3077,35 @@
                             <w14:bevel/>
                           </w14:textOutline>
                         </w:rPr>
-                        <w:t>Certification of Cisco Certified Network Associate, Cisco</w:t>
+                        <w:t>Outstanding Award</w:t>
+                      </w:r>
+                      <w:r>
+                        <w:rPr>
+                          <w:rFonts w:ascii="Arial" w:hAnsi="Arial" w:cs="Arial"/>
+                          <w:color w:val="808080" w:themeColor="background1" w:themeShade="80"/>
+                          <w:szCs w:val="21"/>
+                          <w:lang w:val="en-CA"/>
+                          <w14:textOutline w14:w="9525" w14:cap="rnd" w14:cmpd="sng" w14:algn="ctr">
+                            <w14:noFill/>
+                            <w14:prstDash w14:val="solid"/>
+                            <w14:bevel/>
+                          </w14:textOutline>
+                        </w:rPr>
+                        <w:t xml:space="preserve"> — </w:t>
+                      </w:r>
+                      <w:r>
+                        <w:rPr>
+                          <w:rFonts w:ascii="Arial" w:hAnsi="Arial" w:cs="Arial"/>
+                          <w:color w:val="808080" w:themeColor="background1" w:themeShade="80"/>
+                          <w:szCs w:val="21"/>
+                          <w:lang w:val="en-CA"/>
+                          <w14:textOutline w14:w="9525" w14:cap="rnd" w14:cmpd="sng" w14:algn="ctr">
+                            <w14:noFill/>
+                            <w14:prstDash w14:val="solid"/>
+                            <w14:bevel/>
+                          </w14:textOutline>
+                        </w:rPr>
+                        <w:t>China Student Creativity Competition</w:t>
                       </w:r>
                     </w:p>
                     <w:p>
@@ -2649,7 +3161,49 @@
                             <w14:bevel/>
                           </w14:textOutline>
                         </w:rPr>
-                        <w:t>Internetworking Academic Performance Scholarship, Dalhousie University</w:t>
+                        <w:t>Provincial First Prize</w:t>
+                      </w:r>
+                      <w:r>
+                        <w:rPr>
+                          <w:rFonts w:ascii="Arial" w:hAnsi="Arial" w:cs="Arial"/>
+                          <w:color w:val="808080" w:themeColor="background1" w:themeShade="80"/>
+                          <w:szCs w:val="21"/>
+                          <w:lang w:val="en-CA"/>
+                          <w14:textOutline w14:w="9525" w14:cap="rnd" w14:cmpd="sng" w14:algn="ctr">
+                            <w14:noFill/>
+                            <w14:prstDash w14:val="solid"/>
+                            <w14:bevel/>
+                          </w14:textOutline>
+                        </w:rPr>
+                        <w:t xml:space="preserve"> —</w:t>
+                      </w:r>
+                      <w:r>
+                        <w:rPr>
+                          <w:rFonts w:ascii="Arial" w:hAnsi="Arial" w:cs="Arial" w:hint="eastAsia"/>
+                          <w:color w:val="808080" w:themeColor="background1" w:themeShade="80"/>
+                          <w:szCs w:val="21"/>
+                          <w:lang w:val="en-CA"/>
+                          <w14:textOutline w14:w="9525" w14:cap="rnd" w14:cmpd="sng" w14:algn="ctr">
+                            <w14:noFill/>
+                            <w14:prstDash w14:val="solid"/>
+                            <w14:bevel/>
+                          </w14:textOutline>
+                        </w:rPr>
+                        <w:t xml:space="preserve"> </w:t>
+                      </w:r>
+                      <w:r>
+                        <w:rPr>
+                          <w:rFonts w:ascii="Arial" w:hAnsi="Arial" w:cs="Arial"/>
+                          <w:color w:val="808080" w:themeColor="background1" w:themeShade="80"/>
+                          <w:szCs w:val="21"/>
+                          <w:lang w:val="en-CA"/>
+                          <w14:textOutline w14:w="9525" w14:cap="rnd" w14:cmpd="sng" w14:algn="ctr">
+                            <w14:noFill/>
+                            <w14:prstDash w14:val="solid"/>
+                            <w14:bevel/>
+                          </w14:textOutline>
+                        </w:rPr>
+                        <w:t>National Student Mobile App Design Competition</w:t>
                       </w:r>
                     </w:p>
                     <w:p>
@@ -2705,35 +3259,35 @@
                             <w14:bevel/>
                           </w14:textOutline>
                         </w:rPr>
-                        <w:t xml:space="preserve">Scholarship for Excellence in Studies, Civil Computer Science Heilongjiang </w:t>
-                      </w:r>
-                      <w:r>
-                        <w:rPr>
-                          <w:rFonts w:ascii="Arial" w:hAnsi="Arial" w:cs="Arial"/>
-                          <w:color w:val="808080" w:themeColor="background1" w:themeShade="80"/>
-                          <w:szCs w:val="21"/>
-                          <w:lang w:val="en-CA"/>
-                          <w14:textOutline w14:w="9525" w14:cap="rnd" w14:cmpd="sng" w14:algn="ctr">
-                            <w14:noFill/>
-                            <w14:prstDash w14:val="solid"/>
-                            <w14:bevel/>
-                          </w14:textOutline>
-                        </w:rPr>
-                        <w:t>August</w:t>
-                      </w:r>
-                      <w:r>
-                        <w:rPr>
-                          <w:rFonts w:ascii="Arial" w:hAnsi="Arial" w:cs="Arial"/>
-                          <w:color w:val="808080" w:themeColor="background1" w:themeShade="80"/>
-                          <w:szCs w:val="21"/>
-                          <w:lang w:val="en-CA"/>
-                          <w14:textOutline w14:w="9525" w14:cap="rnd" w14:cmpd="sng" w14:algn="ctr">
-                            <w14:noFill/>
-                            <w14:prstDash w14:val="solid"/>
-                            <w14:bevel/>
-                          </w14:textOutline>
-                        </w:rPr>
-                        <w:t xml:space="preserve"> 1st Land Reclamation University</w:t>
+                        <w:t>Volunteer</w:t>
+                      </w:r>
+                      <w:r>
+                        <w:rPr>
+                          <w:rFonts w:ascii="Arial" w:hAnsi="Arial" w:cs="Arial"/>
+                          <w:color w:val="808080" w:themeColor="background1" w:themeShade="80"/>
+                          <w:szCs w:val="21"/>
+                          <w:lang w:val="en-CA"/>
+                          <w14:textOutline w14:w="9525" w14:cap="rnd" w14:cmpd="sng" w14:algn="ctr">
+                            <w14:noFill/>
+                            <w14:prstDash w14:val="solid"/>
+                            <w14:bevel/>
+                          </w14:textOutline>
+                        </w:rPr>
+                        <w:t xml:space="preserve"> of </w:t>
+                      </w:r>
+                      <w:r>
+                        <w:rPr>
+                          <w:rFonts w:ascii="Arial" w:hAnsi="Arial" w:cs="Arial"/>
+                          <w:color w:val="808080" w:themeColor="background1" w:themeShade="80"/>
+                          <w:szCs w:val="21"/>
+                          <w:lang w:val="en-CA"/>
+                          <w14:textOutline w14:w="9525" w14:cap="rnd" w14:cmpd="sng" w14:algn="ctr">
+                            <w14:noFill/>
+                            <w14:prstDash w14:val="solid"/>
+                            <w14:bevel/>
+                          </w14:textOutline>
+                        </w:rPr>
+                        <w:t xml:space="preserve">Tencent Charity Design </w:t>
                       </w:r>
                     </w:p>
                     <w:p>
@@ -2745,7 +3299,7 @@
                         <w:contextualSpacing/>
                         <w:jc w:val="left"/>
                         <w:rPr>
-                          <w:rFonts w:ascii="Arial" w:hAnsi="Arial" w:cs="Arial"/>
+                          <w:rFonts w:ascii="Arial" w:hAnsi="Arial" w:cs="Arial" w:hint="eastAsia"/>
                           <w:color w:val="808080" w:themeColor="background1" w:themeShade="80"/>
                           <w:szCs w:val="21"/>
                           <w:lang w:val="en-CA"/>
@@ -2789,35 +3343,7 @@
                             <w14:bevel/>
                           </w14:textOutline>
                         </w:rPr>
-                        <w:t xml:space="preserve">Award of Excellence in Studies Department of Computer Science, Heilongjiang </w:t>
-                      </w:r>
-                      <w:r>
-                        <w:rPr>
-                          <w:rFonts w:ascii="Arial" w:hAnsi="Arial" w:cs="Arial"/>
-                          <w:color w:val="808080" w:themeColor="background1" w:themeShade="80"/>
-                          <w:szCs w:val="21"/>
-                          <w:lang w:val="en-CA"/>
-                          <w14:textOutline w14:w="9525" w14:cap="rnd" w14:cmpd="sng" w14:algn="ctr">
-                            <w14:noFill/>
-                            <w14:prstDash w14:val="solid"/>
-                            <w14:bevel/>
-                          </w14:textOutline>
-                        </w:rPr>
-                        <w:t>August</w:t>
-                      </w:r>
-                      <w:r>
-                        <w:rPr>
-                          <w:rFonts w:ascii="Arial" w:hAnsi="Arial" w:cs="Arial"/>
-                          <w:color w:val="808080" w:themeColor="background1" w:themeShade="80"/>
-                          <w:szCs w:val="21"/>
-                          <w:lang w:val="en-CA"/>
-                          <w14:textOutline w14:w="9525" w14:cap="rnd" w14:cmpd="sng" w14:algn="ctr">
-                            <w14:noFill/>
-                            <w14:prstDash w14:val="solid"/>
-                            <w14:bevel/>
-                          </w14:textOutline>
-                        </w:rPr>
-                        <w:t xml:space="preserve"> 1st Land Reclamation University</w:t>
+                        <w:t>Internetworking Academic Performance Scholarship, Dalhousie University</w:t>
                       </w:r>
                     </w:p>
                     <w:p>
@@ -2873,49 +3399,7 @@
                             <w14:bevel/>
                           </w14:textOutline>
                         </w:rPr>
-                        <w:t>Outstanding Triple</w:t>
-                      </w:r>
-                      <w:r>
-                        <w:rPr>
-                          <w:rFonts w:ascii="Arial" w:hAnsi="Arial" w:cs="Arial"/>
-                          <w:color w:val="808080" w:themeColor="background1" w:themeShade="80"/>
-                          <w:szCs w:val="21"/>
-                          <w:lang w:val="en-CA"/>
-                          <w14:textOutline w14:w="9525" w14:cap="rnd" w14:cmpd="sng" w14:algn="ctr">
-                            <w14:noFill/>
-                            <w14:prstDash w14:val="solid"/>
-                            <w14:bevel/>
-                          </w14:textOutline>
-                        </w:rPr>
-                        <w:t>-</w:t>
-                      </w:r>
-                      <w:r>
-                        <w:rPr>
-                          <w:rFonts w:ascii="Arial" w:hAnsi="Arial" w:cs="Arial"/>
-                          <w:color w:val="808080" w:themeColor="background1" w:themeShade="80"/>
-                          <w:szCs w:val="21"/>
-                          <w:lang w:val="en-CA"/>
-                          <w14:textOutline w14:w="9525" w14:cap="rnd" w14:cmpd="sng" w14:algn="ctr">
-                            <w14:noFill/>
-                            <w14:prstDash w14:val="solid"/>
-                            <w14:bevel/>
-                          </w14:textOutline>
-                        </w:rPr>
-                        <w:t xml:space="preserve"> </w:t>
-                      </w:r>
-                      <w:r>
-                        <w:rPr>
-                          <w:rFonts w:ascii="Arial" w:hAnsi="Arial" w:cs="Arial"/>
-                          <w:color w:val="808080" w:themeColor="background1" w:themeShade="80"/>
-                          <w:szCs w:val="21"/>
-                          <w:lang w:val="en-CA"/>
-                          <w14:textOutline w14:w="9525" w14:cap="rnd" w14:cmpd="sng" w14:algn="ctr">
-                            <w14:noFill/>
-                            <w14:prstDash w14:val="solid"/>
-                            <w14:bevel/>
-                          </w14:textOutline>
-                        </w:rPr>
-                        <w:t>A Student of Heilongjiang Province</w:t>
+                        <w:t>Certification of Cisco Certified Network Associate, Cisco</w:t>
                       </w:r>
                     </w:p>
                     <w:p>
@@ -2927,7 +3411,7 @@
                         <w:contextualSpacing/>
                         <w:jc w:val="left"/>
                         <w:rPr>
-                          <w:rFonts w:ascii="Arial" w:hAnsi="Arial" w:cs="Arial"/>
+                          <w:rFonts w:ascii="Arial" w:hAnsi="Arial" w:cs="Arial" w:hint="eastAsia"/>
                           <w:color w:val="808080" w:themeColor="background1" w:themeShade="80"/>
                           <w:szCs w:val="21"/>
                           <w:lang w:val="en-CA"/>
@@ -2971,35 +3455,63 @@
                             <w14:bevel/>
                           </w14:textOutline>
                         </w:rPr>
-                        <w:t>Outstanding Award</w:t>
-                      </w:r>
-                      <w:r>
-                        <w:rPr>
-                          <w:rFonts w:ascii="Arial" w:hAnsi="Arial" w:cs="Arial"/>
-                          <w:color w:val="808080" w:themeColor="background1" w:themeShade="80"/>
-                          <w:szCs w:val="21"/>
-                          <w:lang w:val="en-CA"/>
-                          <w14:textOutline w14:w="9525" w14:cap="rnd" w14:cmpd="sng" w14:algn="ctr">
-                            <w14:noFill/>
-                            <w14:prstDash w14:val="solid"/>
-                            <w14:bevel/>
-                          </w14:textOutline>
-                        </w:rPr>
-                        <w:t xml:space="preserve"> — </w:t>
-                      </w:r>
-                      <w:r>
-                        <w:rPr>
-                          <w:rFonts w:ascii="Arial" w:hAnsi="Arial" w:cs="Arial"/>
-                          <w:color w:val="808080" w:themeColor="background1" w:themeShade="80"/>
-                          <w:szCs w:val="21"/>
-                          <w:lang w:val="en-CA"/>
-                          <w14:textOutline w14:w="9525" w14:cap="rnd" w14:cmpd="sng" w14:algn="ctr">
-                            <w14:noFill/>
-                            <w14:prstDash w14:val="solid"/>
-                            <w14:bevel/>
-                          </w14:textOutline>
-                        </w:rPr>
-                        <w:t>China Student Creativity Competition</w:t>
+                        <w:t>Provincial</w:t>
+                      </w:r>
+                      <w:r>
+                        <w:rPr>
+                          <w:rFonts w:ascii="Arial" w:hAnsi="Arial" w:cs="Arial"/>
+                          <w:color w:val="808080" w:themeColor="background1" w:themeShade="80"/>
+                          <w:szCs w:val="21"/>
+                          <w:lang w:val="en-CA"/>
+                          <w14:textOutline w14:w="9525" w14:cap="rnd" w14:cmpd="sng" w14:algn="ctr">
+                            <w14:noFill/>
+                            <w14:prstDash w14:val="solid"/>
+                            <w14:bevel/>
+                          </w14:textOutline>
+                        </w:rPr>
+                        <w:t xml:space="preserve"> </w:t>
+                      </w:r>
+                      <w:r>
+                        <w:rPr>
+                          <w:rFonts w:ascii="Arial" w:hAnsi="Arial" w:cs="Arial"/>
+                          <w:color w:val="808080" w:themeColor="background1" w:themeShade="80"/>
+                          <w:szCs w:val="21"/>
+                          <w:lang w:val="en-CA"/>
+                          <w14:textOutline w14:w="9525" w14:cap="rnd" w14:cmpd="sng" w14:algn="ctr">
+                            <w14:noFill/>
+                            <w14:prstDash w14:val="solid"/>
+                            <w14:bevel/>
+                          </w14:textOutline>
+                        </w:rPr>
+                        <w:t>Outstanding Triple</w:t>
+                      </w:r>
+                      <w:r>
+                        <w:rPr>
+                          <w:rFonts w:ascii="Arial" w:hAnsi="Arial" w:cs="Arial"/>
+                          <w:color w:val="808080" w:themeColor="background1" w:themeShade="80"/>
+                          <w:szCs w:val="21"/>
+                          <w:lang w:val="en-CA"/>
+                          <w14:textOutline w14:w="9525" w14:cap="rnd" w14:cmpd="sng" w14:algn="ctr">
+                            <w14:noFill/>
+                            <w14:prstDash w14:val="solid"/>
+                            <w14:bevel/>
+                          </w14:textOutline>
+                        </w:rPr>
+                        <w:t>-</w:t>
+                      </w:r>
+                      <w:r>
+                        <w:rPr>
+                          <w:rFonts w:ascii="Arial" w:hAnsi="Arial" w:cs="Arial"/>
+                          <w:color w:val="808080" w:themeColor="background1" w:themeShade="80"/>
+                          <w:szCs w:val="21"/>
+                          <w:lang w:val="en-CA"/>
+                          <w14:textOutline w14:w="9525" w14:cap="rnd" w14:cmpd="sng" w14:algn="ctr">
+                            <w14:noFill/>
+                            <w14:prstDash w14:val="solid"/>
+                            <w14:bevel/>
+                          </w14:textOutline>
+                        </w:rPr>
+                        <w:t xml:space="preserve">A Student </w:t>
                       </w:r>
                     </w:p>
                     <w:p>
@@ -3038,18 +3550,28 @@
           <w:sz w:val="36"/>
           <w:szCs w:val="36"/>
         </w:rPr>
+        <w:t xml:space="preserve"> </w:t>
+      </w:r>
+      <w:r>
+        <w:rPr>
+          <w:rFonts w:ascii="Chalkboard SE" w:hAnsi="Chalkboard SE" w:cs="Ayuthaya"/>
+          <w:noProof/>
+          <w:color w:val="FFC000"/>
+          <w:sz w:val="36"/>
+          <w:szCs w:val="36"/>
+        </w:rPr>
         <mc:AlternateContent>
           <mc:Choice Requires="wps">
             <w:drawing>
-              <wp:anchor distT="0" distB="0" distL="114300" distR="114300" simplePos="0" relativeHeight="251669504" behindDoc="0" locked="0" layoutInCell="1" allowOverlap="1" wp14:anchorId="4F122304" wp14:editId="4E87ABE7">
+              <wp:anchor distT="0" distB="0" distL="114300" distR="114300" simplePos="0" relativeHeight="251669504" behindDoc="0" locked="0" layoutInCell="1" allowOverlap="1" wp14:anchorId="4F122304" wp14:editId="343DB63E">
                 <wp:simplePos x="0" y="0"/>
                 <wp:positionH relativeFrom="column">
-                  <wp:posOffset>-1032642</wp:posOffset>
+                  <wp:posOffset>-1047750</wp:posOffset>
                 </wp:positionH>
                 <wp:positionV relativeFrom="paragraph">
-                  <wp:posOffset>2894899</wp:posOffset>
+                  <wp:posOffset>3086735</wp:posOffset>
                 </wp:positionV>
-                <wp:extent cx="5234151" cy="5867400"/>
+                <wp:extent cx="5233670" cy="6336665"/>
                 <wp:effectExtent l="0" t="0" r="0" b="0"/>
                 <wp:wrapNone/>
                 <wp:docPr id="9" name="文本框 9"/>
@@ -3061,7 +3583,7 @@
                       <wps:spPr>
                         <a:xfrm>
                           <a:off x="0" y="0"/>
-                          <a:ext cx="5234151" cy="5867400"/>
+                          <a:ext cx="5233670" cy="6336665"/>
                         </a:xfrm>
                         <a:prstGeom prst="rect">
                           <a:avLst/>
@@ -3333,7 +3855,23 @@
                                   <w14:bevel/>
                                 </w14:textOutline>
                               </w:rPr>
-                              <w:t>Aug.</w:t>
+                              <w:t>Nov</w:t>
+                            </w:r>
+                            <w:r>
+                              <w:rPr>
+                                <w:rFonts w:ascii="Arial" w:hAnsi="Arial" w:cs="Arial"/>
+                                <w:b/>
+                                <w:bCs/>
+                                <w:color w:val="808080" w:themeColor="background1" w:themeShade="80"/>
+                                <w:szCs w:val="21"/>
+                                <w:lang w:val="en-CA"/>
+                                <w14:textOutline w14:w="9525" w14:cap="rnd" w14:cmpd="sng" w14:algn="ctr">
+                                  <w14:noFill/>
+                                  <w14:prstDash w14:val="solid"/>
+                                  <w14:bevel/>
+                                </w14:textOutline>
+                              </w:rPr>
+                              <w:t>.</w:t>
                             </w:r>
                             <w:r>
                               <w:rPr>
@@ -3417,7 +3955,167 @@
                                   <w14:bevel/>
                                 </w14:textOutline>
                               </w:rPr>
-                              <w:t>Skills: prototyping | storyboarding | wireframing | persona | programming</w:t>
+                              <w:t xml:space="preserve">Skills: </w:t>
+                            </w:r>
+                            <w:r>
+                              <w:rPr>
+                                <w:rFonts w:ascii="Arial" w:hAnsi="Arial" w:cs="Arial"/>
+                                <w:b/>
+                                <w:bCs/>
+                                <w:color w:val="808080" w:themeColor="background1" w:themeShade="80"/>
+                                <w:szCs w:val="21"/>
+                                <w:lang w:val="en-CA"/>
+                                <w14:textOutline w14:w="9525" w14:cap="rnd" w14:cmpd="sng" w14:algn="ctr">
+                                  <w14:noFill/>
+                                  <w14:prstDash w14:val="solid"/>
+                                  <w14:bevel/>
+                                </w14:textOutline>
+                              </w:rPr>
+                              <w:t>P</w:t>
+                            </w:r>
+                            <w:r>
+                              <w:rPr>
+                                <w:rFonts w:ascii="Arial" w:hAnsi="Arial" w:cs="Arial"/>
+                                <w:b/>
+                                <w:bCs/>
+                                <w:color w:val="808080" w:themeColor="background1" w:themeShade="80"/>
+                                <w:szCs w:val="21"/>
+                                <w:lang w:val="en-CA"/>
+                                <w14:textOutline w14:w="9525" w14:cap="rnd" w14:cmpd="sng" w14:algn="ctr">
+                                  <w14:noFill/>
+                                  <w14:prstDash w14:val="solid"/>
+                                  <w14:bevel/>
+                                </w14:textOutline>
+                              </w:rPr>
+                              <w:t xml:space="preserve">rototyping | </w:t>
+                            </w:r>
+                            <w:r>
+                              <w:rPr>
+                                <w:rFonts w:ascii="Arial" w:hAnsi="Arial" w:cs="Arial"/>
+                                <w:b/>
+                                <w:bCs/>
+                                <w:color w:val="808080" w:themeColor="background1" w:themeShade="80"/>
+                                <w:szCs w:val="21"/>
+                                <w:lang w:val="en-CA"/>
+                                <w14:textOutline w14:w="9525" w14:cap="rnd" w14:cmpd="sng" w14:algn="ctr">
+                                  <w14:noFill/>
+                                  <w14:prstDash w14:val="solid"/>
+                                  <w14:bevel/>
+                                </w14:textOutline>
+                              </w:rPr>
+                              <w:t>S</w:t>
+                            </w:r>
+                            <w:r>
+                              <w:rPr>
+                                <w:rFonts w:ascii="Arial" w:hAnsi="Arial" w:cs="Arial"/>
+                                <w:b/>
+                                <w:bCs/>
+                                <w:color w:val="808080" w:themeColor="background1" w:themeShade="80"/>
+                                <w:szCs w:val="21"/>
+                                <w:lang w:val="en-CA"/>
+                                <w14:textOutline w14:w="9525" w14:cap="rnd" w14:cmpd="sng" w14:algn="ctr">
+                                  <w14:noFill/>
+                                  <w14:prstDash w14:val="solid"/>
+                                  <w14:bevel/>
+                                </w14:textOutline>
+                              </w:rPr>
+                              <w:t xml:space="preserve">toryboarding | </w:t>
+                            </w:r>
+                            <w:r>
+                              <w:rPr>
+                                <w:rFonts w:ascii="Arial" w:hAnsi="Arial" w:cs="Arial"/>
+                                <w:b/>
+                                <w:bCs/>
+                                <w:color w:val="808080" w:themeColor="background1" w:themeShade="80"/>
+                                <w:szCs w:val="21"/>
+                                <w:lang w:val="en-CA"/>
+                                <w14:textOutline w14:w="9525" w14:cap="rnd" w14:cmpd="sng" w14:algn="ctr">
+                                  <w14:noFill/>
+                                  <w14:prstDash w14:val="solid"/>
+                                  <w14:bevel/>
+                                </w14:textOutline>
+                              </w:rPr>
+                              <w:t>W</w:t>
+                            </w:r>
+                            <w:r>
+                              <w:rPr>
+                                <w:rFonts w:ascii="Arial" w:hAnsi="Arial" w:cs="Arial"/>
+                                <w:b/>
+                                <w:bCs/>
+                                <w:color w:val="808080" w:themeColor="background1" w:themeShade="80"/>
+                                <w:szCs w:val="21"/>
+                                <w:lang w:val="en-CA"/>
+                                <w14:textOutline w14:w="9525" w14:cap="rnd" w14:cmpd="sng" w14:algn="ctr">
+                                  <w14:noFill/>
+                                  <w14:prstDash w14:val="solid"/>
+                                  <w14:bevel/>
+                                </w14:textOutline>
+                              </w:rPr>
+                              <w:t xml:space="preserve">ireframing | </w:t>
+                            </w:r>
+                            <w:r>
+                              <w:rPr>
+                                <w:rFonts w:ascii="Arial" w:hAnsi="Arial" w:cs="Arial"/>
+                                <w:b/>
+                                <w:bCs/>
+                                <w:color w:val="808080" w:themeColor="background1" w:themeShade="80"/>
+                                <w:szCs w:val="21"/>
+                                <w:lang w:val="en-CA"/>
+                                <w14:textOutline w14:w="9525" w14:cap="rnd" w14:cmpd="sng" w14:algn="ctr">
+                                  <w14:noFill/>
+                                  <w14:prstDash w14:val="solid"/>
+                                  <w14:bevel/>
+                                </w14:textOutline>
+                              </w:rPr>
+                              <w:t>P</w:t>
+                            </w:r>
+                            <w:r>
+                              <w:rPr>
+                                <w:rFonts w:ascii="Arial" w:hAnsi="Arial" w:cs="Arial"/>
+                                <w:b/>
+                                <w:bCs/>
+                                <w:color w:val="808080" w:themeColor="background1" w:themeShade="80"/>
+                                <w:szCs w:val="21"/>
+                                <w:lang w:val="en-CA"/>
+                                <w14:textOutline w14:w="9525" w14:cap="rnd" w14:cmpd="sng" w14:algn="ctr">
+                                  <w14:noFill/>
+                                  <w14:prstDash w14:val="solid"/>
+                                  <w14:bevel/>
+                                </w14:textOutline>
+                              </w:rPr>
+                              <w:t xml:space="preserve">ersona | </w:t>
+                            </w:r>
+                            <w:r>
+                              <w:rPr>
+                                <w:rFonts w:ascii="Arial" w:hAnsi="Arial" w:cs="Arial"/>
+                                <w:b/>
+                                <w:bCs/>
+                                <w:color w:val="808080" w:themeColor="background1" w:themeShade="80"/>
+                                <w:szCs w:val="21"/>
+                                <w:lang w:val="en-CA"/>
+                                <w14:textOutline w14:w="9525" w14:cap="rnd" w14:cmpd="sng" w14:algn="ctr">
+                                  <w14:noFill/>
+                                  <w14:prstDash w14:val="solid"/>
+                                  <w14:bevel/>
+                                </w14:textOutline>
+                              </w:rPr>
+                              <w:t>P</w:t>
+                            </w:r>
+                            <w:r>
+                              <w:rPr>
+                                <w:rFonts w:ascii="Arial" w:hAnsi="Arial" w:cs="Arial"/>
+                                <w:b/>
+                                <w:bCs/>
+                                <w:color w:val="808080" w:themeColor="background1" w:themeShade="80"/>
+                                <w:szCs w:val="21"/>
+                                <w:lang w:val="en-CA"/>
+                                <w14:textOutline w14:w="9525" w14:cap="rnd" w14:cmpd="sng" w14:algn="ctr">
+                                  <w14:noFill/>
+                                  <w14:prstDash w14:val="solid"/>
+                                  <w14:bevel/>
+                                </w14:textOutline>
+                              </w:rPr>
+                              <w:t>rogramming</w:t>
                             </w:r>
                           </w:p>
                           <w:p>
@@ -3449,91 +4147,21 @@
                                   <w14:bevel/>
                                 </w14:textOutline>
                               </w:rPr>
-                              <w:t xml:space="preserve">● Created UI, prototypes &amp; branding for apps and webs, including </w:t>
-                            </w:r>
-                            <w:r>
-                              <w:rPr>
-                                <w:rFonts w:ascii="Arial" w:hAnsi="Arial" w:cs="Arial"/>
-                                <w:color w:val="808080" w:themeColor="background1" w:themeShade="80"/>
-                                <w:szCs w:val="21"/>
-                                <w:lang w:val="en-CA"/>
-                                <w14:textOutline w14:w="9525" w14:cap="rnd" w14:cmpd="sng" w14:algn="ctr">
-                                  <w14:noFill/>
-                                  <w14:prstDash w14:val="solid"/>
-                                  <w14:bevel/>
-                                </w14:textOutline>
-                              </w:rPr>
-                              <w:t>Interface of</w:t>
-                            </w:r>
-                            <w:r>
-                              <w:rPr>
-                                <w:rFonts w:ascii="Arial" w:hAnsi="Arial" w:cs="Arial"/>
-                                <w:color w:val="808080" w:themeColor="background1" w:themeShade="80"/>
-                                <w:szCs w:val="21"/>
-                                <w:lang w:val="en-CA"/>
-                                <w14:textOutline w14:w="9525" w14:cap="rnd" w14:cmpd="sng" w14:algn="ctr">
-                                  <w14:noFill/>
-                                  <w14:prstDash w14:val="solid"/>
-                                  <w14:bevel/>
-                                </w14:textOutline>
-                              </w:rPr>
-                              <w:t xml:space="preserve"> Hotel</w:t>
-                            </w:r>
-                            <w:r>
-                              <w:rPr>
-                                <w:rFonts w:ascii="Arial" w:hAnsi="Arial" w:cs="Arial"/>
-                                <w:color w:val="808080" w:themeColor="background1" w:themeShade="80"/>
-                                <w:szCs w:val="21"/>
-                                <w:lang w:val="en-CA"/>
-                                <w14:textOutline w14:w="9525" w14:cap="rnd" w14:cmpd="sng" w14:algn="ctr">
-                                  <w14:noFill/>
-                                  <w14:prstDash w14:val="solid"/>
-                                  <w14:bevel/>
-                                </w14:textOutline>
-                              </w:rPr>
-                              <w:t xml:space="preserve"> </w:t>
-                            </w:r>
-                            <w:r>
-                              <w:rPr>
-                                <w:rFonts w:ascii="Arial" w:hAnsi="Arial" w:cs="Arial"/>
-                                <w:color w:val="808080" w:themeColor="background1" w:themeShade="80"/>
-                                <w:szCs w:val="21"/>
-                                <w:lang w:val="en-CA"/>
-                                <w14:textOutline w14:w="9525" w14:cap="rnd" w14:cmpd="sng" w14:algn="ctr">
-                                  <w14:noFill/>
-                                  <w14:prstDash w14:val="solid"/>
-                                  <w14:bevel/>
-                                </w14:textOutline>
-                              </w:rPr>
-                              <w:t xml:space="preserve">Booking </w:t>
-                            </w:r>
-                            <w:r>
-                              <w:rPr>
-                                <w:rFonts w:ascii="Arial" w:hAnsi="Arial" w:cs="Arial"/>
-                                <w:color w:val="808080" w:themeColor="background1" w:themeShade="80"/>
-                                <w:szCs w:val="21"/>
-                                <w:lang w:val="en-CA"/>
-                                <w14:textOutline w14:w="9525" w14:cap="rnd" w14:cmpd="sng" w14:algn="ctr">
-                                  <w14:noFill/>
-                                  <w14:prstDash w14:val="solid"/>
-                                  <w14:bevel/>
-                                </w14:textOutline>
-                              </w:rPr>
-                              <w:t>Application</w:t>
-                            </w:r>
-                            <w:r>
-                              <w:rPr>
-                                <w:rFonts w:ascii="Arial" w:hAnsi="Arial" w:cs="Arial"/>
-                                <w:color w:val="808080" w:themeColor="background1" w:themeShade="80"/>
-                                <w:szCs w:val="21"/>
-                                <w:lang w:val="en-CA"/>
-                                <w14:textOutline w14:w="9525" w14:cap="rnd" w14:cmpd="sng" w14:algn="ctr">
-                                  <w14:noFill/>
-                                  <w14:prstDash w14:val="solid"/>
-                                  <w14:bevel/>
-                                </w14:textOutline>
-                              </w:rPr>
-                              <w:t>, and home IoT products as featured in portfolio</w:t>
+                              <w:t xml:space="preserve">● </w:t>
+                            </w:r>
+                            <w:r>
+                              <w:rPr>
+                                <w:rFonts w:ascii="Arial" w:hAnsi="Arial" w:cs="Arial"/>
+                                <w:color w:val="808080" w:themeColor="background1" w:themeShade="80"/>
+                                <w:szCs w:val="21"/>
+                                <w:lang w:val="en-CA"/>
+                                <w14:textOutline w14:w="9525" w14:cap="rnd" w14:cmpd="sng" w14:algn="ctr">
+                                  <w14:noFill/>
+                                  <w14:prstDash w14:val="solid"/>
+                                  <w14:bevel/>
+                                </w14:textOutline>
+                              </w:rPr>
+                              <w:t>Created UI, prototypes and built branding strategy for portfolio, including interface for NFT mobile app and website, food cart mobile app, and hotel booking website.</w:t>
                             </w:r>
                           </w:p>
                           <w:p>
@@ -3542,7 +4170,7 @@
                               <w:contextualSpacing/>
                               <w:jc w:val="left"/>
                               <w:rPr>
-                                <w:rFonts w:ascii="Arial" w:hAnsi="Arial" w:cs="Arial"/>
+                                <w:rFonts w:ascii="Arial" w:hAnsi="Arial" w:cs="Arial" w:hint="eastAsia"/>
                                 <w:color w:val="808080" w:themeColor="background1" w:themeShade="80"/>
                                 <w:szCs w:val="21"/>
                                 <w:lang w:val="en-CA"/>
@@ -3565,7 +4193,49 @@
                                   <w14:bevel/>
                                 </w14:textOutline>
                               </w:rPr>
-                              <w:t>● Generated motion graphics and WeChat sticker set</w:t>
+                              <w:t>●</w:t>
+                            </w:r>
+                            <w:r>
+                              <w:rPr>
+                                <w:rFonts w:ascii="Arial" w:hAnsi="Arial" w:cs="Arial"/>
+                                <w:color w:val="808080" w:themeColor="background1" w:themeShade="80"/>
+                                <w:szCs w:val="21"/>
+                                <w:lang w:val="en-CA"/>
+                                <w14:textOutline w14:w="9525" w14:cap="rnd" w14:cmpd="sng" w14:algn="ctr">
+                                  <w14:noFill/>
+                                  <w14:prstDash w14:val="solid"/>
+                                  <w14:bevel/>
+                                </w14:textOutline>
+                              </w:rPr>
+                              <w:t xml:space="preserve"> </w:t>
+                            </w:r>
+                            <w:r>
+                              <w:rPr>
+                                <w:rFonts w:ascii="Arial" w:hAnsi="Arial" w:cs="Arial"/>
+                                <w:color w:val="808080" w:themeColor="background1" w:themeShade="80"/>
+                                <w:szCs w:val="21"/>
+                                <w:lang w:val="en-CA"/>
+                                <w14:textOutline w14:w="9525" w14:cap="rnd" w14:cmpd="sng" w14:algn="ctr">
+                                  <w14:noFill/>
+                                  <w14:prstDash w14:val="solid"/>
+                                  <w14:bevel/>
+                                </w14:textOutline>
+                              </w:rPr>
+                              <w:t>Created user stories, personas, and wireframes</w:t>
+                            </w:r>
+                            <w:r>
+                              <w:rPr>
+                                <w:rFonts w:ascii="Arial" w:hAnsi="Arial" w:cs="Arial"/>
+                                <w:color w:val="808080" w:themeColor="background1" w:themeShade="80"/>
+                                <w:szCs w:val="21"/>
+                                <w:lang w:val="en-CA"/>
+                                <w14:textOutline w14:w="9525" w14:cap="rnd" w14:cmpd="sng" w14:algn="ctr">
+                                  <w14:noFill/>
+                                  <w14:prstDash w14:val="solid"/>
+                                  <w14:bevel/>
+                                </w14:textOutline>
+                              </w:rPr>
+                              <w:t xml:space="preserve"> for each project</w:t>
                             </w:r>
                           </w:p>
                           <w:p>
@@ -3597,35 +4267,7 @@
                                   <w14:bevel/>
                                 </w14:textOutline>
                               </w:rPr>
-                              <w:t xml:space="preserve">● Designed </w:t>
-                            </w:r>
-                            <w:r>
-                              <w:rPr>
-                                <w:rFonts w:ascii="Arial" w:hAnsi="Arial" w:cs="Arial"/>
-                                <w:color w:val="808080" w:themeColor="background1" w:themeShade="80"/>
-                                <w:szCs w:val="21"/>
-                                <w:lang w:val="en-CA"/>
-                                <w14:textOutline w14:w="9525" w14:cap="rnd" w14:cmpd="sng" w14:algn="ctr">
-                                  <w14:noFill/>
-                                  <w14:prstDash w14:val="solid"/>
-                                  <w14:bevel/>
-                                </w14:textOutline>
-                              </w:rPr>
-                              <w:t>p</w:t>
-                            </w:r>
-                            <w:r>
-                              <w:rPr>
-                                <w:rFonts w:ascii="Arial" w:hAnsi="Arial" w:cs="Arial"/>
-                                <w:color w:val="808080" w:themeColor="background1" w:themeShade="80"/>
-                                <w:szCs w:val="21"/>
-                                <w:lang w:val="en-CA"/>
-                                <w14:textOutline w14:w="9525" w14:cap="rnd" w14:cmpd="sng" w14:algn="ctr">
-                                  <w14:noFill/>
-                                  <w14:prstDash w14:val="solid"/>
-                                  <w14:bevel/>
-                                </w14:textOutline>
-                              </w:rPr>
-                              <w:t>osters for private business</w:t>
+                              <w:t>● Generated motion graphics and WeChat sticker set</w:t>
                             </w:r>
                           </w:p>
                           <w:p>
@@ -3634,9 +4276,7 @@
                               <w:contextualSpacing/>
                               <w:jc w:val="left"/>
                               <w:rPr>
-                                <w:rFonts w:ascii="Arial" w:hAnsi="Arial" w:cs="Arial"/>
-                                <w:b/>
-                                <w:bCs/>
+                                <w:rFonts w:ascii="Arial" w:hAnsi="Arial" w:cs="Arial" w:hint="eastAsia"/>
                                 <w:color w:val="808080" w:themeColor="background1" w:themeShade="80"/>
                                 <w:szCs w:val="21"/>
                                 <w:lang w:val="en-CA"/>
@@ -3647,324 +4287,47 @@
                                 </w14:textOutline>
                               </w:rPr>
                             </w:pPr>
-                            <w:proofErr w:type="spellStart"/>
-                            <w:r>
-                              <w:rPr>
-                                <w:rFonts w:ascii="Arial" w:hAnsi="Arial" w:cs="Arial"/>
-                                <w:b/>
-                                <w:bCs/>
-                                <w:color w:val="000000" w:themeColor="text1"/>
-                                <w:szCs w:val="21"/>
-                                <w:lang w:val="en-CA"/>
-                                <w14:textOutline w14:w="9525" w14:cap="rnd" w14:cmpd="sng" w14:algn="ctr">
-                                  <w14:noFill/>
-                                  <w14:prstDash w14:val="solid"/>
-                                  <w14:bevel/>
-                                </w14:textOutline>
-                              </w:rPr>
-                              <w:t>Meituan</w:t>
-                            </w:r>
-                            <w:proofErr w:type="spellEnd"/>
-                            <w:r>
-                              <w:rPr>
-                                <w:rFonts w:ascii="Arial" w:hAnsi="Arial" w:cs="Arial"/>
-                                <w:b/>
-                                <w:bCs/>
-                                <w:color w:val="000000" w:themeColor="text1"/>
-                                <w:szCs w:val="21"/>
-                                <w:lang w:val="en-CA"/>
-                                <w14:textOutline w14:w="9525" w14:cap="rnd" w14:cmpd="sng" w14:algn="ctr">
-                                  <w14:noFill/>
-                                  <w14:prstDash w14:val="solid"/>
-                                  <w14:bevel/>
-                                </w14:textOutline>
-                              </w:rPr>
-                              <w:t xml:space="preserve">, </w:t>
-                            </w:r>
-                            <w:r>
-                              <w:rPr>
-                                <w:rFonts w:ascii="Arial" w:hAnsi="Arial" w:cs="Arial"/>
-                                <w:color w:val="000000" w:themeColor="text1"/>
-                                <w:szCs w:val="21"/>
-                                <w:lang w:val="en-CA"/>
-                                <w14:textOutline w14:w="9525" w14:cap="rnd" w14:cmpd="sng" w14:algn="ctr">
-                                  <w14:noFill/>
-                                  <w14:prstDash w14:val="solid"/>
-                                  <w14:bevel/>
-                                </w14:textOutline>
-                              </w:rPr>
-                              <w:t>C</w:t>
-                            </w:r>
-                            <w:r>
-                              <w:rPr>
-                                <w:rFonts w:ascii="Arial" w:hAnsi="Arial" w:cs="Arial"/>
-                                <w:color w:val="000000" w:themeColor="text1"/>
-                                <w:szCs w:val="21"/>
-                                <w:lang w:val="en-CA"/>
-                                <w14:textOutline w14:w="9525" w14:cap="rnd" w14:cmpd="sng" w14:algn="ctr">
-                                  <w14:noFill/>
-                                  <w14:prstDash w14:val="solid"/>
-                                  <w14:bevel/>
-                                </w14:textOutline>
-                              </w:rPr>
-                              <w:t>hina</w:t>
-                            </w:r>
-                            <w:r>
-                              <w:rPr>
-                                <w:rFonts w:ascii="Arial" w:hAnsi="Arial" w:cs="Arial"/>
-                                <w:i/>
-                                <w:iCs/>
-                                <w:color w:val="000000" w:themeColor="text1"/>
-                                <w:szCs w:val="21"/>
-                                <w:lang w:val="en-CA"/>
-                                <w14:textOutline w14:w="9525" w14:cap="rnd" w14:cmpd="sng" w14:algn="ctr">
-                                  <w14:noFill/>
-                                  <w14:prstDash w14:val="solid"/>
-                                  <w14:bevel/>
-                                </w14:textOutline>
-                              </w:rPr>
-                              <w:t xml:space="preserve"> — U</w:t>
-                            </w:r>
-                            <w:r>
-                              <w:rPr>
-                                <w:rFonts w:ascii="Arial" w:hAnsi="Arial" w:cs="Arial"/>
-                                <w:i/>
-                                <w:iCs/>
-                                <w:color w:val="000000" w:themeColor="text1"/>
-                                <w:szCs w:val="21"/>
-                                <w:lang w:val="en-CA"/>
-                                <w14:textOutline w14:w="9525" w14:cap="rnd" w14:cmpd="sng" w14:algn="ctr">
-                                  <w14:noFill/>
-                                  <w14:prstDash w14:val="solid"/>
-                                  <w14:bevel/>
-                                </w14:textOutline>
-                              </w:rPr>
-                              <w:t>ser</w:t>
-                            </w:r>
-                            <w:r>
-                              <w:rPr>
-                                <w:rFonts w:ascii="Arial" w:hAnsi="Arial" w:cs="Arial"/>
-                                <w:i/>
-                                <w:iCs/>
-                                <w:color w:val="000000" w:themeColor="text1"/>
-                                <w:szCs w:val="21"/>
-                                <w:lang w:val="en-CA"/>
-                                <w14:textOutline w14:w="9525" w14:cap="rnd" w14:cmpd="sng" w14:algn="ctr">
-                                  <w14:noFill/>
-                                  <w14:prstDash w14:val="solid"/>
-                                  <w14:bevel/>
-                                </w14:textOutline>
-                              </w:rPr>
-                              <w:t xml:space="preserve"> R</w:t>
-                            </w:r>
-                            <w:r>
-                              <w:rPr>
-                                <w:rFonts w:ascii="Arial" w:hAnsi="Arial" w:cs="Arial"/>
-                                <w:i/>
-                                <w:iCs/>
-                                <w:color w:val="000000" w:themeColor="text1"/>
-                                <w:szCs w:val="21"/>
-                                <w:lang w:val="en-CA"/>
-                                <w14:textOutline w14:w="9525" w14:cap="rnd" w14:cmpd="sng" w14:algn="ctr">
-                                  <w14:noFill/>
-                                  <w14:prstDash w14:val="solid"/>
-                                  <w14:bevel/>
-                                </w14:textOutline>
-                              </w:rPr>
-                              <w:t>esearc</w:t>
-                            </w:r>
-                            <w:r>
-                              <w:rPr>
-                                <w:rFonts w:ascii="Arial" w:hAnsi="Arial" w:cs="Arial"/>
-                                <w:i/>
-                                <w:iCs/>
-                                <w:color w:val="000000" w:themeColor="text1"/>
-                                <w:szCs w:val="21"/>
-                                <w:lang w:val="en-CA"/>
-                                <w14:textOutline w14:w="9525" w14:cap="rnd" w14:cmpd="sng" w14:algn="ctr">
-                                  <w14:noFill/>
-                                  <w14:prstDash w14:val="solid"/>
-                                  <w14:bevel/>
-                                </w14:textOutline>
-                              </w:rPr>
-                              <w:t>h</w:t>
-                            </w:r>
-                            <w:r>
-                              <w:rPr>
-                                <w:rFonts w:ascii="Arial" w:hAnsi="Arial" w:cs="Arial"/>
-                                <w:i/>
-                                <w:iCs/>
-                                <w:color w:val="000000" w:themeColor="text1"/>
-                                <w:szCs w:val="21"/>
-                                <w:lang w:val="en-CA"/>
-                                <w14:textOutline w14:w="9525" w14:cap="rnd" w14:cmpd="sng" w14:algn="ctr">
-                                  <w14:noFill/>
-                                  <w14:prstDash w14:val="solid"/>
-                                  <w14:bevel/>
-                                </w14:textOutline>
-                              </w:rPr>
-                              <w:t>er</w:t>
-                            </w:r>
-                            <w:r>
-                              <w:rPr>
-                                <w:rFonts w:ascii="Arial" w:hAnsi="Arial" w:cs="Arial"/>
-                                <w:b/>
-                                <w:bCs/>
-                                <w:color w:val="808080" w:themeColor="background1" w:themeShade="80"/>
-                                <w:szCs w:val="21"/>
-                                <w:lang w:val="en-CA"/>
-                                <w14:textOutline w14:w="9525" w14:cap="rnd" w14:cmpd="sng" w14:algn="ctr">
-                                  <w14:noFill/>
-                                  <w14:prstDash w14:val="solid"/>
-                                  <w14:bevel/>
-                                </w14:textOutline>
-                              </w:rPr>
-                              <w:tab/>
-                            </w:r>
-                            <w:r>
-                              <w:rPr>
-                                <w:rFonts w:ascii="Arial" w:hAnsi="Arial" w:cs="Arial"/>
-                                <w:b/>
-                                <w:bCs/>
-                                <w:color w:val="808080" w:themeColor="background1" w:themeShade="80"/>
-                                <w:szCs w:val="21"/>
-                                <w:lang w:val="en-CA"/>
-                                <w14:textOutline w14:w="9525" w14:cap="rnd" w14:cmpd="sng" w14:algn="ctr">
-                                  <w14:noFill/>
-                                  <w14:prstDash w14:val="solid"/>
-                                  <w14:bevel/>
-                                </w14:textOutline>
-                              </w:rPr>
-                              <w:tab/>
-                            </w:r>
-                            <w:r>
-                              <w:rPr>
-                                <w:rFonts w:ascii="Arial" w:hAnsi="Arial" w:cs="Arial"/>
-                                <w:b/>
-                                <w:bCs/>
-                                <w:color w:val="808080" w:themeColor="background1" w:themeShade="80"/>
-                                <w:szCs w:val="21"/>
-                                <w:lang w:val="en-CA"/>
-                                <w14:textOutline w14:w="9525" w14:cap="rnd" w14:cmpd="sng" w14:algn="ctr">
-                                  <w14:noFill/>
-                                  <w14:prstDash w14:val="solid"/>
-                                  <w14:bevel/>
-                                </w14:textOutline>
-                              </w:rPr>
-                              <w:t xml:space="preserve">   </w:t>
-                            </w:r>
-                            <w:r>
-                              <w:rPr>
-                                <w:rFonts w:ascii="Arial" w:hAnsi="Arial" w:cs="Arial"/>
-                                <w:b/>
-                                <w:bCs/>
-                                <w:color w:val="808080" w:themeColor="background1" w:themeShade="80"/>
-                                <w:szCs w:val="21"/>
-                                <w:lang w:val="en-CA"/>
-                                <w14:textOutline w14:w="9525" w14:cap="rnd" w14:cmpd="sng" w14:algn="ctr">
-                                  <w14:noFill/>
-                                  <w14:prstDash w14:val="solid"/>
-                                  <w14:bevel/>
-                                </w14:textOutline>
-                              </w:rPr>
-                              <w:tab/>
-                            </w:r>
-                            <w:r>
-                              <w:rPr>
-                                <w:rFonts w:ascii="Arial" w:hAnsi="Arial" w:cs="Arial"/>
-                                <w:b/>
-                                <w:bCs/>
-                                <w:color w:val="808080" w:themeColor="background1" w:themeShade="80"/>
-                                <w:szCs w:val="21"/>
-                                <w:lang w:val="en-CA"/>
-                                <w14:textOutline w14:w="9525" w14:cap="rnd" w14:cmpd="sng" w14:algn="ctr">
-                                  <w14:noFill/>
-                                  <w14:prstDash w14:val="solid"/>
-                                  <w14:bevel/>
-                                </w14:textOutline>
-                              </w:rPr>
-                              <w:tab/>
-                            </w:r>
-                            <w:r>
-                              <w:rPr>
-                                <w:rFonts w:ascii="Arial" w:hAnsi="Arial" w:cs="Arial"/>
-                                <w:b/>
-                                <w:bCs/>
-                                <w:color w:val="808080" w:themeColor="background1" w:themeShade="80"/>
-                                <w:szCs w:val="21"/>
-                                <w:lang w:val="en-CA"/>
-                                <w14:textOutline w14:w="9525" w14:cap="rnd" w14:cmpd="sng" w14:algn="ctr">
-                                  <w14:noFill/>
-                                  <w14:prstDash w14:val="solid"/>
-                                  <w14:bevel/>
-                                </w14:textOutline>
-                              </w:rPr>
-                              <w:tab/>
-                              <w:t xml:space="preserve"> Mar. </w:t>
-                            </w:r>
-                            <w:r>
-                              <w:rPr>
-                                <w:rFonts w:ascii="Arial" w:hAnsi="Arial" w:cs="Arial"/>
-                                <w:b/>
-                                <w:bCs/>
-                                <w:color w:val="808080" w:themeColor="background1" w:themeShade="80"/>
-                                <w:szCs w:val="21"/>
-                                <w:lang w:val="en-CA"/>
-                                <w14:textOutline w14:w="9525" w14:cap="rnd" w14:cmpd="sng" w14:algn="ctr">
-                                  <w14:noFill/>
-                                  <w14:prstDash w14:val="solid"/>
-                                  <w14:bevel/>
-                                </w14:textOutline>
-                              </w:rPr>
-                              <w:t>2</w:t>
-                            </w:r>
-                            <w:r>
-                              <w:rPr>
-                                <w:rFonts w:ascii="Arial" w:hAnsi="Arial" w:cs="Arial"/>
-                                <w:b/>
-                                <w:bCs/>
-                                <w:color w:val="808080" w:themeColor="background1" w:themeShade="80"/>
-                                <w:szCs w:val="21"/>
-                                <w:lang w:val="en-CA"/>
-                                <w14:textOutline w14:w="9525" w14:cap="rnd" w14:cmpd="sng" w14:algn="ctr">
-                                  <w14:noFill/>
-                                  <w14:prstDash w14:val="solid"/>
-                                  <w14:bevel/>
-                                </w14:textOutline>
-                              </w:rPr>
-                              <w:t xml:space="preserve">018 — </w:t>
-                            </w:r>
-                            <w:r>
-                              <w:rPr>
-                                <w:rFonts w:ascii="Arial" w:hAnsi="Arial" w:cs="Arial"/>
-                                <w:b/>
-                                <w:bCs/>
-                                <w:color w:val="808080" w:themeColor="background1" w:themeShade="80"/>
-                                <w:szCs w:val="21"/>
-                                <w:lang w:val="en-CA"/>
-                                <w14:textOutline w14:w="9525" w14:cap="rnd" w14:cmpd="sng" w14:algn="ctr">
-                                  <w14:noFill/>
-                                  <w14:prstDash w14:val="solid"/>
-                                  <w14:bevel/>
-                                </w14:textOutline>
-                              </w:rPr>
-                              <w:t xml:space="preserve">Jun. </w:t>
-                            </w:r>
-                            <w:r>
-                              <w:rPr>
-                                <w:rFonts w:ascii="Arial" w:hAnsi="Arial" w:cs="Arial"/>
-                                <w:b/>
-                                <w:bCs/>
-                                <w:color w:val="808080" w:themeColor="background1" w:themeShade="80"/>
-                                <w:szCs w:val="21"/>
-                                <w:lang w:val="en-CA"/>
-                                <w14:textOutline w14:w="9525" w14:cap="rnd" w14:cmpd="sng" w14:algn="ctr">
-                                  <w14:noFill/>
-                                  <w14:prstDash w14:val="solid"/>
-                                  <w14:bevel/>
-                                </w14:textOutline>
-                              </w:rPr>
-                              <w:t>2018</w:t>
+                            <w:r>
+                              <w:rPr>
+                                <w:rFonts w:ascii="Arial" w:hAnsi="Arial" w:cs="Arial"/>
+                                <w:color w:val="808080" w:themeColor="background1" w:themeShade="80"/>
+                                <w:szCs w:val="21"/>
+                                <w:lang w:val="en-CA"/>
+                                <w14:textOutline w14:w="9525" w14:cap="rnd" w14:cmpd="sng" w14:algn="ctr">
+                                  <w14:noFill/>
+                                  <w14:prstDash w14:val="solid"/>
+                                  <w14:bevel/>
+                                </w14:textOutline>
+                              </w:rPr>
+                              <w:t xml:space="preserve">● Designed </w:t>
+                            </w:r>
+                            <w:r>
+                              <w:rPr>
+                                <w:rFonts w:ascii="Arial" w:hAnsi="Arial" w:cs="Arial"/>
+                                <w:color w:val="808080" w:themeColor="background1" w:themeShade="80"/>
+                                <w:szCs w:val="21"/>
+                                <w:lang w:val="en-CA"/>
+                                <w14:textOutline w14:w="9525" w14:cap="rnd" w14:cmpd="sng" w14:algn="ctr">
+                                  <w14:noFill/>
+                                  <w14:prstDash w14:val="solid"/>
+                                  <w14:bevel/>
+                                </w14:textOutline>
+                              </w:rPr>
+                              <w:t>p</w:t>
+                            </w:r>
+                            <w:r>
+                              <w:rPr>
+                                <w:rFonts w:ascii="Arial" w:hAnsi="Arial" w:cs="Arial"/>
+                                <w:color w:val="808080" w:themeColor="background1" w:themeShade="80"/>
+                                <w:szCs w:val="21"/>
+                                <w:lang w:val="en-CA"/>
+                                <w14:textOutline w14:w="9525" w14:cap="rnd" w14:cmpd="sng" w14:algn="ctr">
+                                  <w14:noFill/>
+                                  <w14:prstDash w14:val="solid"/>
+                                  <w14:bevel/>
+                                </w14:textOutline>
+                              </w:rPr>
+                              <w:t>osters for private business</w:t>
                             </w:r>
                           </w:p>
                           <w:p>
@@ -3986,37 +4349,324 @@
                                 </w14:textOutline>
                               </w:rPr>
                             </w:pPr>
-                            <w:r>
-                              <w:rPr>
-                                <w:rFonts w:ascii="Arial" w:hAnsi="Arial" w:cs="Arial"/>
-                                <w:b/>
-                                <w:bCs/>
-                                <w:color w:val="808080" w:themeColor="background1" w:themeShade="80"/>
-                                <w:szCs w:val="21"/>
-                                <w:lang w:val="en-CA"/>
-                                <w14:textOutline w14:w="9525" w14:cap="rnd" w14:cmpd="sng" w14:algn="ctr">
-                                  <w14:noFill/>
-                                  <w14:prstDash w14:val="solid"/>
-                                  <w14:bevel/>
-                                </w14:textOutline>
-                              </w:rPr>
-                              <w:t>Skills: storyboarding | wireframing | researching</w:t>
-                            </w:r>
-                            <w:r>
-                              <w:rPr>
-                                <w:rFonts w:ascii="Arial" w:hAnsi="Arial" w:cs="Arial"/>
-                                <w:b/>
-                                <w:bCs/>
-                                <w:color w:val="808080" w:themeColor="background1" w:themeShade="80"/>
-                                <w:szCs w:val="21"/>
-                                <w:lang w:val="en-CA"/>
-                                <w14:textOutline w14:w="9525" w14:cap="rnd" w14:cmpd="sng" w14:algn="ctr">
-                                  <w14:noFill/>
-                                  <w14:prstDash w14:val="solid"/>
-                                  <w14:bevel/>
-                                </w14:textOutline>
-                              </w:rPr>
-                              <w:t xml:space="preserve"> | writing</w:t>
+                            <w:proofErr w:type="spellStart"/>
+                            <w:r>
+                              <w:rPr>
+                                <w:rFonts w:ascii="Arial" w:hAnsi="Arial" w:cs="Arial"/>
+                                <w:b/>
+                                <w:bCs/>
+                                <w:color w:val="000000" w:themeColor="text1"/>
+                                <w:szCs w:val="21"/>
+                                <w:lang w:val="en-CA"/>
+                                <w14:textOutline w14:w="9525" w14:cap="rnd" w14:cmpd="sng" w14:algn="ctr">
+                                  <w14:noFill/>
+                                  <w14:prstDash w14:val="solid"/>
+                                  <w14:bevel/>
+                                </w14:textOutline>
+                              </w:rPr>
+                              <w:t>Meituan</w:t>
+                            </w:r>
+                            <w:proofErr w:type="spellEnd"/>
+                            <w:r>
+                              <w:rPr>
+                                <w:rFonts w:ascii="Arial" w:hAnsi="Arial" w:cs="Arial"/>
+                                <w:b/>
+                                <w:bCs/>
+                                <w:color w:val="000000" w:themeColor="text1"/>
+                                <w:szCs w:val="21"/>
+                                <w:lang w:val="en-CA"/>
+                                <w14:textOutline w14:w="9525" w14:cap="rnd" w14:cmpd="sng" w14:algn="ctr">
+                                  <w14:noFill/>
+                                  <w14:prstDash w14:val="solid"/>
+                                  <w14:bevel/>
+                                </w14:textOutline>
+                              </w:rPr>
+                              <w:t xml:space="preserve">, </w:t>
+                            </w:r>
+                            <w:r>
+                              <w:rPr>
+                                <w:rFonts w:ascii="Arial" w:hAnsi="Arial" w:cs="Arial"/>
+                                <w:color w:val="000000" w:themeColor="text1"/>
+                                <w:szCs w:val="21"/>
+                                <w:lang w:val="en-CA"/>
+                                <w14:textOutline w14:w="9525" w14:cap="rnd" w14:cmpd="sng" w14:algn="ctr">
+                                  <w14:noFill/>
+                                  <w14:prstDash w14:val="solid"/>
+                                  <w14:bevel/>
+                                </w14:textOutline>
+                              </w:rPr>
+                              <w:t>C</w:t>
+                            </w:r>
+                            <w:r>
+                              <w:rPr>
+                                <w:rFonts w:ascii="Arial" w:hAnsi="Arial" w:cs="Arial"/>
+                                <w:color w:val="000000" w:themeColor="text1"/>
+                                <w:szCs w:val="21"/>
+                                <w:lang w:val="en-CA"/>
+                                <w14:textOutline w14:w="9525" w14:cap="rnd" w14:cmpd="sng" w14:algn="ctr">
+                                  <w14:noFill/>
+                                  <w14:prstDash w14:val="solid"/>
+                                  <w14:bevel/>
+                                </w14:textOutline>
+                              </w:rPr>
+                              <w:t>hina</w:t>
+                            </w:r>
+                            <w:r>
+                              <w:rPr>
+                                <w:rFonts w:ascii="Arial" w:hAnsi="Arial" w:cs="Arial"/>
+                                <w:i/>
+                                <w:iCs/>
+                                <w:color w:val="000000" w:themeColor="text1"/>
+                                <w:szCs w:val="21"/>
+                                <w:lang w:val="en-CA"/>
+                                <w14:textOutline w14:w="9525" w14:cap="rnd" w14:cmpd="sng" w14:algn="ctr">
+                                  <w14:noFill/>
+                                  <w14:prstDash w14:val="solid"/>
+                                  <w14:bevel/>
+                                </w14:textOutline>
+                              </w:rPr>
+                              <w:t xml:space="preserve"> — U</w:t>
+                            </w:r>
+                            <w:r>
+                              <w:rPr>
+                                <w:rFonts w:ascii="Arial" w:hAnsi="Arial" w:cs="Arial"/>
+                                <w:i/>
+                                <w:iCs/>
+                                <w:color w:val="000000" w:themeColor="text1"/>
+                                <w:szCs w:val="21"/>
+                                <w:lang w:val="en-CA"/>
+                                <w14:textOutline w14:w="9525" w14:cap="rnd" w14:cmpd="sng" w14:algn="ctr">
+                                  <w14:noFill/>
+                                  <w14:prstDash w14:val="solid"/>
+                                  <w14:bevel/>
+                                </w14:textOutline>
+                              </w:rPr>
+                              <w:t>ser</w:t>
+                            </w:r>
+                            <w:r>
+                              <w:rPr>
+                                <w:rFonts w:ascii="Arial" w:hAnsi="Arial" w:cs="Arial"/>
+                                <w:i/>
+                                <w:iCs/>
+                                <w:color w:val="000000" w:themeColor="text1"/>
+                                <w:szCs w:val="21"/>
+                                <w:lang w:val="en-CA"/>
+                                <w14:textOutline w14:w="9525" w14:cap="rnd" w14:cmpd="sng" w14:algn="ctr">
+                                  <w14:noFill/>
+                                  <w14:prstDash w14:val="solid"/>
+                                  <w14:bevel/>
+                                </w14:textOutline>
+                              </w:rPr>
+                              <w:t xml:space="preserve"> R</w:t>
+                            </w:r>
+                            <w:r>
+                              <w:rPr>
+                                <w:rFonts w:ascii="Arial" w:hAnsi="Arial" w:cs="Arial"/>
+                                <w:i/>
+                                <w:iCs/>
+                                <w:color w:val="000000" w:themeColor="text1"/>
+                                <w:szCs w:val="21"/>
+                                <w:lang w:val="en-CA"/>
+                                <w14:textOutline w14:w="9525" w14:cap="rnd" w14:cmpd="sng" w14:algn="ctr">
+                                  <w14:noFill/>
+                                  <w14:prstDash w14:val="solid"/>
+                                  <w14:bevel/>
+                                </w14:textOutline>
+                              </w:rPr>
+                              <w:t>esearc</w:t>
+                            </w:r>
+                            <w:r>
+                              <w:rPr>
+                                <w:rFonts w:ascii="Arial" w:hAnsi="Arial" w:cs="Arial"/>
+                                <w:i/>
+                                <w:iCs/>
+                                <w:color w:val="000000" w:themeColor="text1"/>
+                                <w:szCs w:val="21"/>
+                                <w:lang w:val="en-CA"/>
+                                <w14:textOutline w14:w="9525" w14:cap="rnd" w14:cmpd="sng" w14:algn="ctr">
+                                  <w14:noFill/>
+                                  <w14:prstDash w14:val="solid"/>
+                                  <w14:bevel/>
+                                </w14:textOutline>
+                              </w:rPr>
+                              <w:t>h</w:t>
+                            </w:r>
+                            <w:r>
+                              <w:rPr>
+                                <w:rFonts w:ascii="Arial" w:hAnsi="Arial" w:cs="Arial"/>
+                                <w:i/>
+                                <w:iCs/>
+                                <w:color w:val="000000" w:themeColor="text1"/>
+                                <w:szCs w:val="21"/>
+                                <w:lang w:val="en-CA"/>
+                                <w14:textOutline w14:w="9525" w14:cap="rnd" w14:cmpd="sng" w14:algn="ctr">
+                                  <w14:noFill/>
+                                  <w14:prstDash w14:val="solid"/>
+                                  <w14:bevel/>
+                                </w14:textOutline>
+                              </w:rPr>
+                              <w:t>er</w:t>
+                            </w:r>
+                            <w:r>
+                              <w:rPr>
+                                <w:rFonts w:ascii="Arial" w:hAnsi="Arial" w:cs="Arial"/>
+                                <w:b/>
+                                <w:bCs/>
+                                <w:color w:val="808080" w:themeColor="background1" w:themeShade="80"/>
+                                <w:szCs w:val="21"/>
+                                <w:lang w:val="en-CA"/>
+                                <w14:textOutline w14:w="9525" w14:cap="rnd" w14:cmpd="sng" w14:algn="ctr">
+                                  <w14:noFill/>
+                                  <w14:prstDash w14:val="solid"/>
+                                  <w14:bevel/>
+                                </w14:textOutline>
+                              </w:rPr>
+                              <w:tab/>
+                            </w:r>
+                            <w:r>
+                              <w:rPr>
+                                <w:rFonts w:ascii="Arial" w:hAnsi="Arial" w:cs="Arial"/>
+                                <w:b/>
+                                <w:bCs/>
+                                <w:color w:val="808080" w:themeColor="background1" w:themeShade="80"/>
+                                <w:szCs w:val="21"/>
+                                <w:lang w:val="en-CA"/>
+                                <w14:textOutline w14:w="9525" w14:cap="rnd" w14:cmpd="sng" w14:algn="ctr">
+                                  <w14:noFill/>
+                                  <w14:prstDash w14:val="solid"/>
+                                  <w14:bevel/>
+                                </w14:textOutline>
+                              </w:rPr>
+                              <w:tab/>
+                            </w:r>
+                            <w:r>
+                              <w:rPr>
+                                <w:rFonts w:ascii="Arial" w:hAnsi="Arial" w:cs="Arial"/>
+                                <w:b/>
+                                <w:bCs/>
+                                <w:color w:val="808080" w:themeColor="background1" w:themeShade="80"/>
+                                <w:szCs w:val="21"/>
+                                <w:lang w:val="en-CA"/>
+                                <w14:textOutline w14:w="9525" w14:cap="rnd" w14:cmpd="sng" w14:algn="ctr">
+                                  <w14:noFill/>
+                                  <w14:prstDash w14:val="solid"/>
+                                  <w14:bevel/>
+                                </w14:textOutline>
+                              </w:rPr>
+                              <w:t xml:space="preserve">   </w:t>
+                            </w:r>
+                            <w:r>
+                              <w:rPr>
+                                <w:rFonts w:ascii="Arial" w:hAnsi="Arial" w:cs="Arial"/>
+                                <w:b/>
+                                <w:bCs/>
+                                <w:color w:val="808080" w:themeColor="background1" w:themeShade="80"/>
+                                <w:szCs w:val="21"/>
+                                <w:lang w:val="en-CA"/>
+                                <w14:textOutline w14:w="9525" w14:cap="rnd" w14:cmpd="sng" w14:algn="ctr">
+                                  <w14:noFill/>
+                                  <w14:prstDash w14:val="solid"/>
+                                  <w14:bevel/>
+                                </w14:textOutline>
+                              </w:rPr>
+                              <w:tab/>
+                            </w:r>
+                            <w:r>
+                              <w:rPr>
+                                <w:rFonts w:ascii="Arial" w:hAnsi="Arial" w:cs="Arial"/>
+                                <w:b/>
+                                <w:bCs/>
+                                <w:color w:val="808080" w:themeColor="background1" w:themeShade="80"/>
+                                <w:szCs w:val="21"/>
+                                <w:lang w:val="en-CA"/>
+                                <w14:textOutline w14:w="9525" w14:cap="rnd" w14:cmpd="sng" w14:algn="ctr">
+                                  <w14:noFill/>
+                                  <w14:prstDash w14:val="solid"/>
+                                  <w14:bevel/>
+                                </w14:textOutline>
+                              </w:rPr>
+                              <w:tab/>
+                            </w:r>
+                            <w:r>
+                              <w:rPr>
+                                <w:rFonts w:ascii="Arial" w:hAnsi="Arial" w:cs="Arial"/>
+                                <w:b/>
+                                <w:bCs/>
+                                <w:color w:val="808080" w:themeColor="background1" w:themeShade="80"/>
+                                <w:szCs w:val="21"/>
+                                <w:lang w:val="en-CA"/>
+                                <w14:textOutline w14:w="9525" w14:cap="rnd" w14:cmpd="sng" w14:algn="ctr">
+                                  <w14:noFill/>
+                                  <w14:prstDash w14:val="solid"/>
+                                  <w14:bevel/>
+                                </w14:textOutline>
+                              </w:rPr>
+                              <w:tab/>
+                              <w:t xml:space="preserve"> Mar. </w:t>
+                            </w:r>
+                            <w:r>
+                              <w:rPr>
+                                <w:rFonts w:ascii="Arial" w:hAnsi="Arial" w:cs="Arial"/>
+                                <w:b/>
+                                <w:bCs/>
+                                <w:color w:val="808080" w:themeColor="background1" w:themeShade="80"/>
+                                <w:szCs w:val="21"/>
+                                <w:lang w:val="en-CA"/>
+                                <w14:textOutline w14:w="9525" w14:cap="rnd" w14:cmpd="sng" w14:algn="ctr">
+                                  <w14:noFill/>
+                                  <w14:prstDash w14:val="solid"/>
+                                  <w14:bevel/>
+                                </w14:textOutline>
+                              </w:rPr>
+                              <w:t>2</w:t>
+                            </w:r>
+                            <w:r>
+                              <w:rPr>
+                                <w:rFonts w:ascii="Arial" w:hAnsi="Arial" w:cs="Arial"/>
+                                <w:b/>
+                                <w:bCs/>
+                                <w:color w:val="808080" w:themeColor="background1" w:themeShade="80"/>
+                                <w:szCs w:val="21"/>
+                                <w:lang w:val="en-CA"/>
+                                <w14:textOutline w14:w="9525" w14:cap="rnd" w14:cmpd="sng" w14:algn="ctr">
+                                  <w14:noFill/>
+                                  <w14:prstDash w14:val="solid"/>
+                                  <w14:bevel/>
+                                </w14:textOutline>
+                              </w:rPr>
+                              <w:t xml:space="preserve">018 — </w:t>
+                            </w:r>
+                            <w:r>
+                              <w:rPr>
+                                <w:rFonts w:ascii="Arial" w:hAnsi="Arial" w:cs="Arial"/>
+                                <w:b/>
+                                <w:bCs/>
+                                <w:color w:val="808080" w:themeColor="background1" w:themeShade="80"/>
+                                <w:szCs w:val="21"/>
+                                <w:lang w:val="en-CA"/>
+                                <w14:textOutline w14:w="9525" w14:cap="rnd" w14:cmpd="sng" w14:algn="ctr">
+                                  <w14:noFill/>
+                                  <w14:prstDash w14:val="solid"/>
+                                  <w14:bevel/>
+                                </w14:textOutline>
+                              </w:rPr>
+                              <w:t xml:space="preserve">Jun. </w:t>
+                            </w:r>
+                            <w:r>
+                              <w:rPr>
+                                <w:rFonts w:ascii="Arial" w:hAnsi="Arial" w:cs="Arial"/>
+                                <w:b/>
+                                <w:bCs/>
+                                <w:color w:val="808080" w:themeColor="background1" w:themeShade="80"/>
+                                <w:szCs w:val="21"/>
+                                <w:lang w:val="en-CA"/>
+                                <w14:textOutline w14:w="9525" w14:cap="rnd" w14:cmpd="sng" w14:algn="ctr">
+                                  <w14:noFill/>
+                                  <w14:prstDash w14:val="solid"/>
+                                  <w14:bevel/>
+                                </w14:textOutline>
+                              </w:rPr>
+                              <w:t>2018</w:t>
                             </w:r>
                           </w:p>
                           <w:p>
@@ -4026,6 +4676,8 @@
                               <w:jc w:val="left"/>
                               <w:rPr>
                                 <w:rFonts w:ascii="Arial" w:hAnsi="Arial" w:cs="Arial"/>
+                                <w:b/>
+                                <w:bCs/>
                                 <w:color w:val="808080" w:themeColor="background1" w:themeShade="80"/>
                                 <w:szCs w:val="21"/>
                                 <w:lang w:val="en-CA"/>
@@ -4039,30 +4691,182 @@
                             <w:r>
                               <w:rPr>
                                 <w:rFonts w:ascii="Arial" w:hAnsi="Arial" w:cs="Arial"/>
-                                <w:color w:val="808080" w:themeColor="background1" w:themeShade="80"/>
-                                <w:szCs w:val="21"/>
-                                <w:lang w:val="en-CA"/>
-                                <w14:textOutline w14:w="9525" w14:cap="rnd" w14:cmpd="sng" w14:algn="ctr">
-                                  <w14:noFill/>
-                                  <w14:prstDash w14:val="solid"/>
-                                  <w14:bevel/>
-                                </w14:textOutline>
-                              </w:rPr>
-                              <w:t xml:space="preserve">● </w:t>
-                            </w:r>
-                            <w:r>
-                              <w:rPr>
-                                <w:rFonts w:ascii="Arial" w:hAnsi="Arial" w:cs="Arial"/>
-                                <w:color w:val="808080" w:themeColor="background1" w:themeShade="80"/>
-                                <w:szCs w:val="21"/>
-                                <w:lang w:val="en-CA"/>
-                                <w14:textOutline w14:w="9525" w14:cap="rnd" w14:cmpd="sng" w14:algn="ctr">
-                                  <w14:noFill/>
-                                  <w14:prstDash w14:val="solid"/>
-                                  <w14:bevel/>
-                                </w14:textOutline>
-                              </w:rPr>
-                              <w:t>Used user empathy to search and collect information on product design</w:t>
+                                <w:b/>
+                                <w:bCs/>
+                                <w:color w:val="808080" w:themeColor="background1" w:themeShade="80"/>
+                                <w:szCs w:val="21"/>
+                                <w:lang w:val="en-CA"/>
+                                <w14:textOutline w14:w="9525" w14:cap="rnd" w14:cmpd="sng" w14:algn="ctr">
+                                  <w14:noFill/>
+                                  <w14:prstDash w14:val="solid"/>
+                                  <w14:bevel/>
+                                </w14:textOutline>
+                              </w:rPr>
+                              <w:t xml:space="preserve">Skills: </w:t>
+                            </w:r>
+                            <w:r>
+                              <w:rPr>
+                                <w:rFonts w:ascii="Arial" w:hAnsi="Arial" w:cs="Arial"/>
+                                <w:b/>
+                                <w:bCs/>
+                                <w:color w:val="808080" w:themeColor="background1" w:themeShade="80"/>
+                                <w:szCs w:val="21"/>
+                                <w:lang w:val="en-CA"/>
+                                <w14:textOutline w14:w="9525" w14:cap="rnd" w14:cmpd="sng" w14:algn="ctr">
+                                  <w14:noFill/>
+                                  <w14:prstDash w14:val="solid"/>
+                                  <w14:bevel/>
+                                </w14:textOutline>
+                              </w:rPr>
+                              <w:t>R</w:t>
+                            </w:r>
+                            <w:r>
+                              <w:rPr>
+                                <w:rFonts w:ascii="Arial" w:hAnsi="Arial" w:cs="Arial"/>
+                                <w:b/>
+                                <w:bCs/>
+                                <w:color w:val="808080" w:themeColor="background1" w:themeShade="80"/>
+                                <w:szCs w:val="21"/>
+                                <w:lang w:val="en-CA"/>
+                                <w14:textOutline w14:w="9525" w14:cap="rnd" w14:cmpd="sng" w14:algn="ctr">
+                                  <w14:noFill/>
+                                  <w14:prstDash w14:val="solid"/>
+                                  <w14:bevel/>
+                                </w14:textOutline>
+                              </w:rPr>
+                              <w:t xml:space="preserve">esearching | </w:t>
+                            </w:r>
+                            <w:r>
+                              <w:rPr>
+                                <w:rFonts w:ascii="Arial" w:hAnsi="Arial" w:cs="Arial"/>
+                                <w:b/>
+                                <w:bCs/>
+                                <w:color w:val="808080" w:themeColor="background1" w:themeShade="80"/>
+                                <w:szCs w:val="21"/>
+                                <w:lang w:val="en-CA"/>
+                                <w14:textOutline w14:w="9525" w14:cap="rnd" w14:cmpd="sng" w14:algn="ctr">
+                                  <w14:noFill/>
+                                  <w14:prstDash w14:val="solid"/>
+                                  <w14:bevel/>
+                                </w14:textOutline>
+                              </w:rPr>
+                              <w:t>W</w:t>
+                            </w:r>
+                            <w:r>
+                              <w:rPr>
+                                <w:rFonts w:ascii="Arial" w:hAnsi="Arial" w:cs="Arial"/>
+                                <w:b/>
+                                <w:bCs/>
+                                <w:color w:val="808080" w:themeColor="background1" w:themeShade="80"/>
+                                <w:szCs w:val="21"/>
+                                <w:lang w:val="en-CA"/>
+                                <w14:textOutline w14:w="9525" w14:cap="rnd" w14:cmpd="sng" w14:algn="ctr">
+                                  <w14:noFill/>
+                                  <w14:prstDash w14:val="solid"/>
+                                  <w14:bevel/>
+                                </w14:textOutline>
+                              </w:rPr>
+                              <w:t>riting</w:t>
+                            </w:r>
+                            <w:r>
+                              <w:rPr>
+                                <w:rFonts w:ascii="Arial" w:hAnsi="Arial" w:cs="Arial" w:hint="eastAsia"/>
+                                <w:b/>
+                                <w:bCs/>
+                                <w:color w:val="808080" w:themeColor="background1" w:themeShade="80"/>
+                                <w:szCs w:val="21"/>
+                                <w:lang w:val="en-CA"/>
+                                <w14:textOutline w14:w="9525" w14:cap="rnd" w14:cmpd="sng" w14:algn="ctr">
+                                  <w14:noFill/>
+                                  <w14:prstDash w14:val="solid"/>
+                                  <w14:bevel/>
+                                </w14:textOutline>
+                              </w:rPr>
+                              <w:t>｜</w:t>
+                            </w:r>
+                            <w:r>
+                              <w:rPr>
+                                <w:rFonts w:ascii="Arial" w:hAnsi="Arial" w:cs="Arial"/>
+                                <w:b/>
+                                <w:bCs/>
+                                <w:color w:val="808080" w:themeColor="background1" w:themeShade="80"/>
+                                <w:szCs w:val="21"/>
+                                <w:lang w:val="en-CA"/>
+                                <w14:textOutline w14:w="9525" w14:cap="rnd" w14:cmpd="sng" w14:algn="ctr">
+                                  <w14:noFill/>
+                                  <w14:prstDash w14:val="solid"/>
+                                  <w14:bevel/>
+                                </w14:textOutline>
+                              </w:rPr>
+                              <w:t>W</w:t>
+                            </w:r>
+                            <w:r>
+                              <w:rPr>
+                                <w:rFonts w:ascii="Arial" w:hAnsi="Arial" w:cs="Arial"/>
+                                <w:b/>
+                                <w:bCs/>
+                                <w:color w:val="808080" w:themeColor="background1" w:themeShade="80"/>
+                                <w:szCs w:val="21"/>
+                                <w:lang w:val="en-CA"/>
+                                <w14:textOutline w14:w="9525" w14:cap="rnd" w14:cmpd="sng" w14:algn="ctr">
+                                  <w14:noFill/>
+                                  <w14:prstDash w14:val="solid"/>
+                                  <w14:bevel/>
+                                </w14:textOutline>
+                              </w:rPr>
+                              <w:t xml:space="preserve">ireframing | </w:t>
+                            </w:r>
+                            <w:bookmarkStart w:id="0" w:name="OLE_LINK3"/>
+                            <w:bookmarkStart w:id="1" w:name="OLE_LINK4"/>
+                            <w:r>
+                              <w:rPr>
+                                <w:rFonts w:ascii="Arial" w:hAnsi="Arial" w:cs="Arial"/>
+                                <w:b/>
+                                <w:bCs/>
+                                <w:color w:val="808080" w:themeColor="background1" w:themeShade="80"/>
+                                <w:szCs w:val="21"/>
+                                <w:lang w:val="en-CA"/>
+                                <w14:textOutline w14:w="9525" w14:cap="rnd" w14:cmpd="sng" w14:algn="ctr">
+                                  <w14:noFill/>
+                                  <w14:prstDash w14:val="solid"/>
+                                  <w14:bevel/>
+                                </w14:textOutline>
+                              </w:rPr>
+                              <w:t>S</w:t>
+                            </w:r>
+                            <w:r>
+                              <w:rPr>
+                                <w:rFonts w:ascii="Arial" w:hAnsi="Arial" w:cs="Arial"/>
+                                <w:b/>
+                                <w:bCs/>
+                                <w:color w:val="808080" w:themeColor="background1" w:themeShade="80"/>
+                                <w:szCs w:val="21"/>
+                                <w:lang w:val="en-CA"/>
+                                <w14:textOutline w14:w="9525" w14:cap="rnd" w14:cmpd="sng" w14:algn="ctr">
+                                  <w14:noFill/>
+                                  <w14:prstDash w14:val="solid"/>
+                                  <w14:bevel/>
+                                </w14:textOutline>
+                              </w:rPr>
+                              <w:t>toryboarding</w:t>
+                            </w:r>
+                            <w:bookmarkEnd w:id="0"/>
+                            <w:bookmarkEnd w:id="1"/>
+                            <w:r>
+                              <w:rPr>
+                                <w:rFonts w:ascii="Arial" w:hAnsi="Arial" w:cs="Arial"/>
+                                <w:b/>
+                                <w:bCs/>
+                                <w:color w:val="808080" w:themeColor="background1" w:themeShade="80"/>
+                                <w:szCs w:val="21"/>
+                                <w:lang w:val="en-CA"/>
+                                <w14:textOutline w14:w="9525" w14:cap="rnd" w14:cmpd="sng" w14:algn="ctr">
+                                  <w14:noFill/>
+                                  <w14:prstDash w14:val="solid"/>
+                                  <w14:bevel/>
+                                </w14:textOutline>
+                              </w:rPr>
+                              <w:t xml:space="preserve"> </w:t>
                             </w:r>
                           </w:p>
                           <w:p>
@@ -4108,7 +4912,49 @@
                                   <w14:bevel/>
                                 </w14:textOutline>
                               </w:rPr>
-                              <w:t>Used a linear mindset to track products and plugins used by users, got feedback and summarised in a timely manner</w:t>
+                              <w:t xml:space="preserve">Used user empathy to </w:t>
+                            </w:r>
+                            <w:r>
+                              <w:rPr>
+                                <w:rFonts w:ascii="Arial" w:hAnsi="Arial" w:cs="Arial"/>
+                                <w:color w:val="808080" w:themeColor="background1" w:themeShade="80"/>
+                                <w:szCs w:val="21"/>
+                                <w:lang w:val="en-CA"/>
+                                <w14:textOutline w14:w="9525" w14:cap="rnd" w14:cmpd="sng" w14:algn="ctr">
+                                  <w14:noFill/>
+                                  <w14:prstDash w14:val="solid"/>
+                                  <w14:bevel/>
+                                </w14:textOutline>
+                              </w:rPr>
+                              <w:t>gather</w:t>
+                            </w:r>
+                            <w:r>
+                              <w:rPr>
+                                <w:rFonts w:ascii="Arial" w:hAnsi="Arial" w:cs="Arial"/>
+                                <w:color w:val="808080" w:themeColor="background1" w:themeShade="80"/>
+                                <w:szCs w:val="21"/>
+                                <w:lang w:val="en-CA"/>
+                                <w14:textOutline w14:w="9525" w14:cap="rnd" w14:cmpd="sng" w14:algn="ctr">
+                                  <w14:noFill/>
+                                  <w14:prstDash w14:val="solid"/>
+                                  <w14:bevel/>
+                                </w14:textOutline>
+                              </w:rPr>
+                              <w:t xml:space="preserve"> and collect information on </w:t>
+                            </w:r>
+                            <w:r>
+                              <w:rPr>
+                                <w:rFonts w:ascii="Arial" w:hAnsi="Arial" w:cs="Arial"/>
+                                <w:color w:val="808080" w:themeColor="background1" w:themeShade="80"/>
+                                <w:szCs w:val="21"/>
+                                <w:lang w:val="en-CA"/>
+                                <w14:textOutline w14:w="9525" w14:cap="rnd" w14:cmpd="sng" w14:algn="ctr">
+                                  <w14:noFill/>
+                                  <w14:prstDash w14:val="solid"/>
+                                  <w14:bevel/>
+                                </w14:textOutline>
+                              </w:rPr>
+                              <w:t>user requirements</w:t>
                             </w:r>
                           </w:p>
                           <w:p>
@@ -4154,7 +5000,151 @@
                                   <w14:bevel/>
                                 </w14:textOutline>
                               </w:rPr>
-                              <w:t xml:space="preserve">Identified reasons for negative feedback on product design, wrote reports and participated in </w:t>
+                              <w:t>Tracked products and plugins data by using a linear thinking method from users, get feedback, and summarised promptly</w:t>
+                            </w:r>
+                          </w:p>
+                          <w:p>
+                            <w:pPr>
+                              <w:spacing w:line="400" w:lineRule="exact"/>
+                              <w:contextualSpacing/>
+                              <w:jc w:val="left"/>
+                              <w:rPr>
+                                <w:rFonts w:ascii="Arial" w:hAnsi="Arial" w:cs="Arial"/>
+                                <w:color w:val="808080" w:themeColor="background1" w:themeShade="80"/>
+                                <w:szCs w:val="21"/>
+                                <w:lang w:val="en-CA"/>
+                                <w14:textOutline w14:w="9525" w14:cap="rnd" w14:cmpd="sng" w14:algn="ctr">
+                                  <w14:noFill/>
+                                  <w14:prstDash w14:val="solid"/>
+                                  <w14:bevel/>
+                                </w14:textOutline>
+                              </w:rPr>
+                            </w:pPr>
+                            <w:r>
+                              <w:rPr>
+                                <w:rFonts w:ascii="Arial" w:hAnsi="Arial" w:cs="Arial"/>
+                                <w:color w:val="808080" w:themeColor="background1" w:themeShade="80"/>
+                                <w:szCs w:val="21"/>
+                                <w:lang w:val="en-CA"/>
+                                <w14:textOutline w14:w="9525" w14:cap="rnd" w14:cmpd="sng" w14:algn="ctr">
+                                  <w14:noFill/>
+                                  <w14:prstDash w14:val="solid"/>
+                                  <w14:bevel/>
+                                </w14:textOutline>
+                              </w:rPr>
+                              <w:t xml:space="preserve">● </w:t>
+                            </w:r>
+                            <w:r>
+                              <w:rPr>
+                                <w:rFonts w:ascii="Arial" w:hAnsi="Arial" w:cs="Arial"/>
+                                <w:color w:val="808080" w:themeColor="background1" w:themeShade="80"/>
+                                <w:szCs w:val="21"/>
+                                <w:lang w:val="en-CA"/>
+                                <w14:textOutline w14:w="9525" w14:cap="rnd" w14:cmpd="sng" w14:algn="ctr">
+                                  <w14:noFill/>
+                                  <w14:prstDash w14:val="solid"/>
+                                  <w14:bevel/>
+                                </w14:textOutline>
+                              </w:rPr>
+                              <w:t xml:space="preserve">Identified reasons for </w:t>
+                            </w:r>
+                            <w:r>
+                              <w:rPr>
+                                <w:rFonts w:ascii="Arial" w:hAnsi="Arial" w:cs="Arial"/>
+                                <w:color w:val="808080" w:themeColor="background1" w:themeShade="80"/>
+                                <w:szCs w:val="21"/>
+                                <w:lang w:val="en-CA"/>
+                                <w14:textOutline w14:w="9525" w14:cap="rnd" w14:cmpd="sng" w14:algn="ctr">
+                                  <w14:noFill/>
+                                  <w14:prstDash w14:val="solid"/>
+                                  <w14:bevel/>
+                                </w14:textOutline>
+                              </w:rPr>
+                              <w:t>negativ</w:t>
+                            </w:r>
+                            <w:r>
+                              <w:rPr>
+                                <w:rFonts w:ascii="Arial" w:hAnsi="Arial" w:cs="Arial"/>
+                                <w:color w:val="808080" w:themeColor="background1" w:themeShade="80"/>
+                                <w:szCs w:val="21"/>
+                                <w:lang w:val="en-CA"/>
+                                <w14:textOutline w14:w="9525" w14:cap="rnd" w14:cmpd="sng" w14:algn="ctr">
+                                  <w14:noFill/>
+                                  <w14:prstDash w14:val="solid"/>
+                                  <w14:bevel/>
+                                </w14:textOutline>
+                              </w:rPr>
+                              <w:t>es</w:t>
+                            </w:r>
+                            <w:r>
+                              <w:rPr>
+                                <w:rFonts w:ascii="Arial" w:hAnsi="Arial" w:cs="Arial"/>
+                                <w:color w:val="808080" w:themeColor="background1" w:themeShade="80"/>
+                                <w:szCs w:val="21"/>
+                                <w:lang w:val="en-CA"/>
+                                <w14:textOutline w14:w="9525" w14:cap="rnd" w14:cmpd="sng" w14:algn="ctr">
+                                  <w14:noFill/>
+                                  <w14:prstDash w14:val="solid"/>
+                                  <w14:bevel/>
+                                </w14:textOutline>
+                              </w:rPr>
+                              <w:t xml:space="preserve"> feedback </w:t>
+                            </w:r>
+                            <w:r>
+                              <w:rPr>
+                                <w:rFonts w:ascii="Arial" w:hAnsi="Arial" w:cs="Arial"/>
+                                <w:color w:val="808080" w:themeColor="background1" w:themeShade="80"/>
+                                <w:szCs w:val="21"/>
+                                <w:lang w:val="en-CA"/>
+                                <w14:textOutline w14:w="9525" w14:cap="rnd" w14:cmpd="sng" w14:algn="ctr">
+                                  <w14:noFill/>
+                                  <w14:prstDash w14:val="solid"/>
+                                  <w14:bevel/>
+                                </w14:textOutline>
+                              </w:rPr>
+                              <w:t>i</w:t>
+                            </w:r>
+                            <w:r>
+                              <w:rPr>
+                                <w:rFonts w:ascii="Arial" w:hAnsi="Arial" w:cs="Arial"/>
+                                <w:color w:val="808080" w:themeColor="background1" w:themeShade="80"/>
+                                <w:szCs w:val="21"/>
+                                <w:lang w:val="en-CA"/>
+                                <w14:textOutline w14:w="9525" w14:cap="rnd" w14:cmpd="sng" w14:algn="ctr">
+                                  <w14:noFill/>
+                                  <w14:prstDash w14:val="solid"/>
+                                  <w14:bevel/>
+                                </w14:textOutline>
+                              </w:rPr>
+                              <w:t>n product design, wrote reports</w:t>
+                            </w:r>
+                            <w:r>
+                              <w:rPr>
+                                <w:rFonts w:ascii="Arial" w:hAnsi="Arial" w:cs="Arial"/>
+                                <w:color w:val="808080" w:themeColor="background1" w:themeShade="80"/>
+                                <w:szCs w:val="21"/>
+                                <w:lang w:val="en-CA"/>
+                                <w14:textOutline w14:w="9525" w14:cap="rnd" w14:cmpd="sng" w14:algn="ctr">
+                                  <w14:noFill/>
+                                  <w14:prstDash w14:val="solid"/>
+                                  <w14:bevel/>
+                                </w14:textOutline>
+                              </w:rPr>
+                              <w:t>,</w:t>
+                            </w:r>
+                            <w:r>
+                              <w:rPr>
+                                <w:rFonts w:ascii="Arial" w:hAnsi="Arial" w:cs="Arial"/>
+                                <w:color w:val="808080" w:themeColor="background1" w:themeShade="80"/>
+                                <w:szCs w:val="21"/>
+                                <w:lang w:val="en-CA"/>
+                                <w14:textOutline w14:w="9525" w14:cap="rnd" w14:cmpd="sng" w14:algn="ctr">
+                                  <w14:noFill/>
+                                  <w14:prstDash w14:val="solid"/>
+                                  <w14:bevel/>
+                                </w14:textOutline>
+                              </w:rPr>
+                              <w:t xml:space="preserve"> and participated in </w:t>
                             </w:r>
                             <w:r>
                               <w:rPr>
@@ -4210,7 +5200,7 @@
                                   <w14:bevel/>
                                 </w14:textOutline>
                               </w:rPr>
-                              <w:t>e</w:t>
+                              <w:t>ing</w:t>
                             </w:r>
                             <w:r>
                               <w:rPr>
@@ -4684,35 +5674,211 @@
                             </w:r>
                             <w:r>
                               <w:rPr>
-                                <w:rFonts w:ascii="Arial" w:hAnsi="Arial" w:cs="Arial" w:hint="eastAsia"/>
-                                <w:b/>
-                                <w:bCs/>
-                                <w:color w:val="808080" w:themeColor="background1" w:themeShade="80"/>
-                                <w:szCs w:val="21"/>
-                                <w:lang w:val="en-CA"/>
-                                <w14:textOutline w14:w="9525" w14:cap="rnd" w14:cmpd="sng" w14:algn="ctr">
-                                  <w14:noFill/>
-                                  <w14:prstDash w14:val="solid"/>
-                                  <w14:bevel/>
-                                </w14:textOutline>
-                              </w:rPr>
-                              <w:t>w</w:t>
-                            </w:r>
-                            <w:r>
-                              <w:rPr>
-                                <w:rFonts w:ascii="Arial" w:hAnsi="Arial" w:cs="Arial"/>
-                                <w:b/>
-                                <w:bCs/>
-                                <w:color w:val="808080" w:themeColor="background1" w:themeShade="80"/>
-                                <w:szCs w:val="21"/>
-                                <w:lang w:val="en-CA"/>
-                                <w14:textOutline w14:w="9525" w14:cap="rnd" w14:cmpd="sng" w14:algn="ctr">
-                                  <w14:noFill/>
-                                  <w14:prstDash w14:val="solid"/>
-                                  <w14:bevel/>
-                                </w14:textOutline>
-                              </w:rPr>
-                              <w:t>ireframing | persona | researching | writing</w:t>
+                                <w:rFonts w:ascii="Arial" w:hAnsi="Arial" w:cs="Arial"/>
+                                <w:b/>
+                                <w:bCs/>
+                                <w:color w:val="808080" w:themeColor="background1" w:themeShade="80"/>
+                                <w:szCs w:val="21"/>
+                                <w:lang w:val="en-CA"/>
+                                <w14:textOutline w14:w="9525" w14:cap="rnd" w14:cmpd="sng" w14:algn="ctr">
+                                  <w14:noFill/>
+                                  <w14:prstDash w14:val="solid"/>
+                                  <w14:bevel/>
+                                </w14:textOutline>
+                              </w:rPr>
+                              <w:t>W</w:t>
+                            </w:r>
+                            <w:r>
+                              <w:rPr>
+                                <w:rFonts w:ascii="Arial" w:hAnsi="Arial" w:cs="Arial"/>
+                                <w:b/>
+                                <w:bCs/>
+                                <w:color w:val="808080" w:themeColor="background1" w:themeShade="80"/>
+                                <w:szCs w:val="21"/>
+                                <w:lang w:val="en-CA"/>
+                                <w14:textOutline w14:w="9525" w14:cap="rnd" w14:cmpd="sng" w14:algn="ctr">
+                                  <w14:noFill/>
+                                  <w14:prstDash w14:val="solid"/>
+                                  <w14:bevel/>
+                                </w14:textOutline>
+                              </w:rPr>
+                              <w:t xml:space="preserve">ireframing | </w:t>
+                            </w:r>
+                            <w:r>
+                              <w:rPr>
+                                <w:rFonts w:ascii="Arial" w:hAnsi="Arial" w:cs="Arial"/>
+                                <w:b/>
+                                <w:bCs/>
+                                <w:color w:val="808080" w:themeColor="background1" w:themeShade="80"/>
+                                <w:szCs w:val="21"/>
+                                <w:lang w:val="en-CA"/>
+                                <w14:textOutline w14:w="9525" w14:cap="rnd" w14:cmpd="sng" w14:algn="ctr">
+                                  <w14:noFill/>
+                                  <w14:prstDash w14:val="solid"/>
+                                  <w14:bevel/>
+                                </w14:textOutline>
+                              </w:rPr>
+                              <w:t>P</w:t>
+                            </w:r>
+                            <w:r>
+                              <w:rPr>
+                                <w:rFonts w:ascii="Arial" w:hAnsi="Arial" w:cs="Arial"/>
+                                <w:b/>
+                                <w:bCs/>
+                                <w:color w:val="808080" w:themeColor="background1" w:themeShade="80"/>
+                                <w:szCs w:val="21"/>
+                                <w:lang w:val="en-CA"/>
+                                <w14:textOutline w14:w="9525" w14:cap="rnd" w14:cmpd="sng" w14:algn="ctr">
+                                  <w14:noFill/>
+                                  <w14:prstDash w14:val="solid"/>
+                                  <w14:bevel/>
+                                </w14:textOutline>
+                              </w:rPr>
+                              <w:t>ersona |</w:t>
+                            </w:r>
+                            <w:r>
+                              <w:rPr>
+                                <w:rFonts w:ascii="Arial" w:hAnsi="Arial" w:cs="Arial"/>
+                                <w:b/>
+                                <w:bCs/>
+                                <w:color w:val="808080" w:themeColor="background1" w:themeShade="80"/>
+                                <w:szCs w:val="21"/>
+                                <w:lang w:val="en-CA"/>
+                                <w14:textOutline w14:w="9525" w14:cap="rnd" w14:cmpd="sng" w14:algn="ctr">
+                                  <w14:noFill/>
+                                  <w14:prstDash w14:val="solid"/>
+                                  <w14:bevel/>
+                                </w14:textOutline>
+                              </w:rPr>
+                              <w:t xml:space="preserve"> </w:t>
+                            </w:r>
+                            <w:r>
+                              <w:rPr>
+                                <w:rFonts w:ascii="Arial" w:hAnsi="Arial" w:cs="Arial"/>
+                                <w:b/>
+                                <w:bCs/>
+                                <w:color w:val="808080" w:themeColor="background1" w:themeShade="80"/>
+                                <w:szCs w:val="21"/>
+                                <w:lang w:val="en-CA"/>
+                                <w14:textOutline w14:w="9525" w14:cap="rnd" w14:cmpd="sng" w14:algn="ctr">
+                                  <w14:noFill/>
+                                  <w14:prstDash w14:val="solid"/>
+                                  <w14:bevel/>
+                                </w14:textOutline>
+                              </w:rPr>
+                              <w:t>S</w:t>
+                            </w:r>
+                            <w:r>
+                              <w:rPr>
+                                <w:rFonts w:ascii="Arial" w:hAnsi="Arial" w:cs="Arial"/>
+                                <w:b/>
+                                <w:bCs/>
+                                <w:color w:val="808080" w:themeColor="background1" w:themeShade="80"/>
+                                <w:szCs w:val="21"/>
+                                <w:lang w:val="en-CA"/>
+                                <w14:textOutline w14:w="9525" w14:cap="rnd" w14:cmpd="sng" w14:algn="ctr">
+                                  <w14:noFill/>
+                                  <w14:prstDash w14:val="solid"/>
+                                  <w14:bevel/>
+                                </w14:textOutline>
+                              </w:rPr>
+                              <w:t>toryboarding</w:t>
+                            </w:r>
+                            <w:r>
+                              <w:rPr>
+                                <w:rFonts w:ascii="Arial" w:hAnsi="Arial" w:cs="Arial"/>
+                                <w:b/>
+                                <w:bCs/>
+                                <w:color w:val="808080" w:themeColor="background1" w:themeShade="80"/>
+                                <w:szCs w:val="21"/>
+                                <w:lang w:val="en-CA"/>
+                                <w14:textOutline w14:w="9525" w14:cap="rnd" w14:cmpd="sng" w14:algn="ctr">
+                                  <w14:noFill/>
+                                  <w14:prstDash w14:val="solid"/>
+                                  <w14:bevel/>
+                                </w14:textOutline>
+                              </w:rPr>
+                              <w:t xml:space="preserve"> |</w:t>
+                            </w:r>
+                            <w:r>
+                              <w:rPr>
+                                <w:rFonts w:ascii="Arial" w:hAnsi="Arial" w:cs="Arial"/>
+                                <w:b/>
+                                <w:bCs/>
+                                <w:color w:val="808080" w:themeColor="background1" w:themeShade="80"/>
+                                <w:szCs w:val="21"/>
+                                <w:lang w:val="en-CA"/>
+                                <w14:textOutline w14:w="9525" w14:cap="rnd" w14:cmpd="sng" w14:algn="ctr">
+                                  <w14:noFill/>
+                                  <w14:prstDash w14:val="solid"/>
+                                  <w14:bevel/>
+                                </w14:textOutline>
+                              </w:rPr>
+                              <w:t xml:space="preserve"> </w:t>
+                            </w:r>
+                            <w:r>
+                              <w:rPr>
+                                <w:rFonts w:ascii="Arial" w:hAnsi="Arial" w:cs="Arial"/>
+                                <w:b/>
+                                <w:bCs/>
+                                <w:color w:val="808080" w:themeColor="background1" w:themeShade="80"/>
+                                <w:szCs w:val="21"/>
+                                <w:lang w:val="en-CA"/>
+                                <w14:textOutline w14:w="9525" w14:cap="rnd" w14:cmpd="sng" w14:algn="ctr">
+                                  <w14:noFill/>
+                                  <w14:prstDash w14:val="solid"/>
+                                  <w14:bevel/>
+                                </w14:textOutline>
+                              </w:rPr>
+                              <w:t>R</w:t>
+                            </w:r>
+                            <w:r>
+                              <w:rPr>
+                                <w:rFonts w:ascii="Arial" w:hAnsi="Arial" w:cs="Arial"/>
+                                <w:b/>
+                                <w:bCs/>
+                                <w:color w:val="808080" w:themeColor="background1" w:themeShade="80"/>
+                                <w:szCs w:val="21"/>
+                                <w:lang w:val="en-CA"/>
+                                <w14:textOutline w14:w="9525" w14:cap="rnd" w14:cmpd="sng" w14:algn="ctr">
+                                  <w14:noFill/>
+                                  <w14:prstDash w14:val="solid"/>
+                                  <w14:bevel/>
+                                </w14:textOutline>
+                              </w:rPr>
+                              <w:t xml:space="preserve">esearching | </w:t>
+                            </w:r>
+                            <w:r>
+                              <w:rPr>
+                                <w:rFonts w:ascii="Arial" w:hAnsi="Arial" w:cs="Arial"/>
+                                <w:b/>
+                                <w:bCs/>
+                                <w:color w:val="808080" w:themeColor="background1" w:themeShade="80"/>
+                                <w:szCs w:val="21"/>
+                                <w:lang w:val="en-CA"/>
+                                <w14:textOutline w14:w="9525" w14:cap="rnd" w14:cmpd="sng" w14:algn="ctr">
+                                  <w14:noFill/>
+                                  <w14:prstDash w14:val="solid"/>
+                                  <w14:bevel/>
+                                </w14:textOutline>
+                              </w:rPr>
+                              <w:t>W</w:t>
+                            </w:r>
+                            <w:r>
+                              <w:rPr>
+                                <w:rFonts w:ascii="Arial" w:hAnsi="Arial" w:cs="Arial"/>
+                                <w:b/>
+                                <w:bCs/>
+                                <w:color w:val="808080" w:themeColor="background1" w:themeShade="80"/>
+                                <w:szCs w:val="21"/>
+                                <w:lang w:val="en-CA"/>
+                                <w14:textOutline w14:w="9525" w14:cap="rnd" w14:cmpd="sng" w14:algn="ctr">
+                                  <w14:noFill/>
+                                  <w14:prstDash w14:val="solid"/>
+                                  <w14:bevel/>
+                                </w14:textOutline>
+                              </w:rPr>
+                              <w:t>riting</w:t>
                             </w:r>
                           </w:p>
                           <w:p>
@@ -4721,7 +5887,7 @@
                               <w:contextualSpacing/>
                               <w:jc w:val="left"/>
                               <w:rPr>
-                                <w:rFonts w:ascii="Arial" w:hAnsi="Arial" w:cs="Arial"/>
+                                <w:rFonts w:ascii="Arial" w:hAnsi="Arial" w:cs="Arial" w:hint="eastAsia"/>
                                 <w:color w:val="808080" w:themeColor="background1" w:themeShade="80"/>
                                 <w:szCs w:val="21"/>
                                 <w:lang w:val="en-CA"/>
@@ -4758,7 +5924,119 @@
                                   <w14:bevel/>
                                 </w14:textOutline>
                               </w:rPr>
-                              <w:t>Created medical system for automatic app and web workflows</w:t>
+                              <w:t xml:space="preserve">Illustrated design ideas, </w:t>
+                            </w:r>
+                            <w:r>
+                              <w:rPr>
+                                <w:rFonts w:ascii="Arial" w:hAnsi="Arial" w:cs="Arial"/>
+                                <w:color w:val="808080" w:themeColor="background1" w:themeShade="80"/>
+                                <w:szCs w:val="21"/>
+                                <w:lang w:val="en-CA"/>
+                                <w14:textOutline w14:w="9525" w14:cap="rnd" w14:cmpd="sng" w14:algn="ctr">
+                                  <w14:noFill/>
+                                  <w14:prstDash w14:val="solid"/>
+                                  <w14:bevel/>
+                                </w14:textOutline>
+                              </w:rPr>
+                              <w:t>function</w:t>
+                            </w:r>
+                            <w:r>
+                              <w:rPr>
+                                <w:rFonts w:ascii="Arial" w:hAnsi="Arial" w:cs="Arial"/>
+                                <w:color w:val="808080" w:themeColor="background1" w:themeShade="80"/>
+                                <w:szCs w:val="21"/>
+                                <w:lang w:val="en-CA"/>
+                                <w14:textOutline w14:w="9525" w14:cap="rnd" w14:cmpd="sng" w14:algn="ctr">
+                                  <w14:noFill/>
+                                  <w14:prstDash w14:val="solid"/>
+                                  <w14:bevel/>
+                                </w14:textOutline>
+                              </w:rPr>
+                              <w:t>s</w:t>
+                            </w:r>
+                            <w:r>
+                              <w:rPr>
+                                <w:rFonts w:ascii="Arial" w:hAnsi="Arial" w:cs="Arial"/>
+                                <w:color w:val="808080" w:themeColor="background1" w:themeShade="80"/>
+                                <w:szCs w:val="21"/>
+                                <w:lang w:val="en-CA"/>
+                                <w14:textOutline w14:w="9525" w14:cap="rnd" w14:cmpd="sng" w14:algn="ctr">
+                                  <w14:noFill/>
+                                  <w14:prstDash w14:val="solid"/>
+                                  <w14:bevel/>
+                                </w14:textOutline>
+                              </w:rPr>
+                              <w:t xml:space="preserve">, and </w:t>
+                            </w:r>
+                            <w:r>
+                              <w:rPr>
+                                <w:rFonts w:ascii="Arial" w:hAnsi="Arial" w:cs="Arial"/>
+                                <w:color w:val="808080" w:themeColor="background1" w:themeShade="80"/>
+                                <w:szCs w:val="21"/>
+                                <w:lang w:val="en-CA"/>
+                                <w14:textOutline w14:w="9525" w14:cap="rnd" w14:cmpd="sng" w14:algn="ctr">
+                                  <w14:noFill/>
+                                  <w14:prstDash w14:val="solid"/>
+                                  <w14:bevel/>
+                                </w14:textOutline>
+                              </w:rPr>
+                              <w:t>solutions</w:t>
+                            </w:r>
+                            <w:r>
+                              <w:rPr>
+                                <w:rFonts w:ascii="Arial" w:hAnsi="Arial" w:cs="Arial"/>
+                                <w:color w:val="808080" w:themeColor="background1" w:themeShade="80"/>
+                                <w:szCs w:val="21"/>
+                                <w:lang w:val="en-CA"/>
+                                <w14:textOutline w14:w="9525" w14:cap="rnd" w14:cmpd="sng" w14:algn="ctr">
+                                  <w14:noFill/>
+                                  <w14:prstDash w14:val="solid"/>
+                                  <w14:bevel/>
+                                </w14:textOutline>
+                              </w:rPr>
+                              <w:t xml:space="preserve"> to clients</w:t>
+                            </w:r>
+                            <w:r>
+                              <w:rPr>
+                                <w:rFonts w:ascii="Arial" w:hAnsi="Arial" w:cs="Arial"/>
+                                <w:color w:val="808080" w:themeColor="background1" w:themeShade="80"/>
+                                <w:szCs w:val="21"/>
+                                <w:lang w:val="en-CA"/>
+                                <w14:textOutline w14:w="9525" w14:cap="rnd" w14:cmpd="sng" w14:algn="ctr">
+                                  <w14:noFill/>
+                                  <w14:prstDash w14:val="solid"/>
+                                  <w14:bevel/>
+                                </w14:textOutline>
+                              </w:rPr>
+                              <w:t xml:space="preserve"> </w:t>
+                            </w:r>
+                            <w:r>
+                              <w:rPr>
+                                <w:rFonts w:ascii="Arial" w:hAnsi="Arial" w:cs="Arial"/>
+                                <w:color w:val="808080" w:themeColor="background1" w:themeShade="80"/>
+                                <w:szCs w:val="21"/>
+                                <w:lang w:val="en-CA"/>
+                                <w14:textOutline w14:w="9525" w14:cap="rnd" w14:cmpd="sng" w14:algn="ctr">
+                                  <w14:noFill/>
+                                  <w14:prstDash w14:val="solid"/>
+                                  <w14:bevel/>
+                                </w14:textOutline>
+                              </w:rPr>
+                              <w:t>clearly</w:t>
+                            </w:r>
+                            <w:r>
+                              <w:rPr>
+                                <w:rFonts w:ascii="Arial" w:hAnsi="Arial" w:cs="Arial"/>
+                                <w:color w:val="808080" w:themeColor="background1" w:themeShade="80"/>
+                                <w:szCs w:val="21"/>
+                                <w:lang w:val="en-CA"/>
+                                <w14:textOutline w14:w="9525" w14:cap="rnd" w14:cmpd="sng" w14:algn="ctr">
+                                  <w14:noFill/>
+                                  <w14:prstDash w14:val="solid"/>
+                                  <w14:bevel/>
+                                </w14:textOutline>
+                              </w:rPr>
+                              <w:t xml:space="preserve"> </w:t>
                             </w:r>
                           </w:p>
                           <w:p>
@@ -4804,175 +6082,21 @@
                                   <w14:bevel/>
                                 </w14:textOutline>
                               </w:rPr>
-                              <w:t>Optimi</w:t>
-                            </w:r>
-                            <w:r>
-                              <w:rPr>
-                                <w:rFonts w:ascii="Arial" w:hAnsi="Arial" w:cs="Arial"/>
-                                <w:color w:val="808080" w:themeColor="background1" w:themeShade="80"/>
-                                <w:szCs w:val="21"/>
-                                <w:lang w:val="en-CA"/>
-                                <w14:textOutline w14:w="9525" w14:cap="rnd" w14:cmpd="sng" w14:algn="ctr">
-                                  <w14:noFill/>
-                                  <w14:prstDash w14:val="solid"/>
-                                  <w14:bevel/>
-                                </w14:textOutline>
-                              </w:rPr>
-                              <w:t>z</w:t>
-                            </w:r>
-                            <w:r>
-                              <w:rPr>
-                                <w:rFonts w:ascii="Arial" w:hAnsi="Arial" w:cs="Arial"/>
-                                <w:color w:val="808080" w:themeColor="background1" w:themeShade="80"/>
-                                <w:szCs w:val="21"/>
-                                <w:lang w:val="en-CA"/>
-                                <w14:textOutline w14:w="9525" w14:cap="rnd" w14:cmpd="sng" w14:algn="ctr">
-                                  <w14:noFill/>
-                                  <w14:prstDash w14:val="solid"/>
-                                  <w14:bevel/>
-                                </w14:textOutline>
-                              </w:rPr>
-                              <w:t>ed the interface of process for registration patients</w:t>
-                            </w:r>
-                            <w:r>
-                              <w:rPr>
-                                <w:rFonts w:ascii="Arial" w:hAnsi="Arial" w:cs="Arial"/>
-                                <w:color w:val="808080" w:themeColor="background1" w:themeShade="80"/>
-                                <w:szCs w:val="21"/>
-                                <w:lang w:val="en-CA"/>
-                                <w14:textOutline w14:w="9525" w14:cap="rnd" w14:cmpd="sng" w14:algn="ctr">
-                                  <w14:noFill/>
-                                  <w14:prstDash w14:val="solid"/>
-                                  <w14:bevel/>
-                                </w14:textOutline>
-                              </w:rPr>
-                              <w:t xml:space="preserve">, </w:t>
-                            </w:r>
-                            <w:r>
-                              <w:rPr>
-                                <w:rFonts w:ascii="Arial" w:hAnsi="Arial" w:cs="Arial" w:hint="eastAsia"/>
-                                <w:color w:val="808080" w:themeColor="background1" w:themeShade="80"/>
-                                <w:szCs w:val="21"/>
-                                <w:lang w:val="en-CA"/>
-                                <w14:textOutline w14:w="9525" w14:cap="rnd" w14:cmpd="sng" w14:algn="ctr">
-                                  <w14:noFill/>
-                                  <w14:prstDash w14:val="solid"/>
-                                  <w14:bevel/>
-                                </w14:textOutline>
-                              </w:rPr>
-                              <w:t>improved</w:t>
-                            </w:r>
-                            <w:r>
-                              <w:rPr>
-                                <w:rFonts w:ascii="Arial" w:hAnsi="Arial" w:cs="Arial"/>
-                                <w:color w:val="808080" w:themeColor="background1" w:themeShade="80"/>
-                                <w:szCs w:val="21"/>
-                                <w:lang w:val="en-CA"/>
-                                <w14:textOutline w14:w="9525" w14:cap="rnd" w14:cmpd="sng" w14:algn="ctr">
-                                  <w14:noFill/>
-                                  <w14:prstDash w14:val="solid"/>
-                                  <w14:bevel/>
-                                </w14:textOutline>
-                              </w:rPr>
-                              <w:t xml:space="preserve"> </w:t>
-                            </w:r>
-                            <w:r>
-                              <w:rPr>
-                                <w:rFonts w:ascii="Arial" w:hAnsi="Arial" w:cs="Arial"/>
-                                <w:color w:val="808080" w:themeColor="background1" w:themeShade="80"/>
-                                <w:szCs w:val="21"/>
-                                <w:lang w:val="en-CA"/>
-                                <w14:textOutline w14:w="9525" w14:cap="rnd" w14:cmpd="sng" w14:algn="ctr">
-                                  <w14:noFill/>
-                                  <w14:prstDash w14:val="solid"/>
-                                  <w14:bevel/>
-                                </w14:textOutline>
-                              </w:rPr>
-                              <w:t>physician consultations</w:t>
-                            </w:r>
-                            <w:r>
-                              <w:rPr>
-                                <w:rFonts w:ascii="Arial" w:hAnsi="Arial" w:cs="Arial"/>
-                                <w:color w:val="808080" w:themeColor="background1" w:themeShade="80"/>
-                                <w:szCs w:val="21"/>
-                                <w:lang w:val="en-CA"/>
-                                <w14:textOutline w14:w="9525" w14:cap="rnd" w14:cmpd="sng" w14:algn="ctr">
-                                  <w14:noFill/>
-                                  <w14:prstDash w14:val="solid"/>
-                                  <w14:bevel/>
-                                </w14:textOutline>
-                              </w:rPr>
-                              <w:t xml:space="preserve"> </w:t>
-                            </w:r>
-                            <w:r>
-                              <w:rPr>
-                                <w:rFonts w:ascii="Arial" w:hAnsi="Arial" w:cs="Arial" w:hint="eastAsia"/>
-                                <w:color w:val="808080" w:themeColor="background1" w:themeShade="80"/>
-                                <w:szCs w:val="21"/>
-                                <w:lang w:val="en-CA"/>
-                                <w14:textOutline w14:w="9525" w14:cap="rnd" w14:cmpd="sng" w14:algn="ctr">
-                                  <w14:noFill/>
-                                  <w14:prstDash w14:val="solid"/>
-                                  <w14:bevel/>
-                                </w14:textOutline>
-                              </w:rPr>
-                              <w:t>by</w:t>
-                            </w:r>
-                            <w:r>
-                              <w:rPr>
-                                <w:rFonts w:ascii="Arial" w:hAnsi="Arial" w:cs="Arial"/>
-                                <w:color w:val="808080" w:themeColor="background1" w:themeShade="80"/>
-                                <w:szCs w:val="21"/>
-                                <w:lang w:val="en-CA"/>
-                                <w14:textOutline w14:w="9525" w14:cap="rnd" w14:cmpd="sng" w14:algn="ctr">
-                                  <w14:noFill/>
-                                  <w14:prstDash w14:val="solid"/>
-                                  <w14:bevel/>
-                                </w14:textOutline>
-                              </w:rPr>
-                              <w:t xml:space="preserve"> </w:t>
-                            </w:r>
-                            <w:r>
-                              <w:rPr>
-                                <w:rFonts w:ascii="Arial" w:hAnsi="Arial" w:cs="Arial"/>
-                                <w:color w:val="808080" w:themeColor="background1" w:themeShade="80"/>
-                                <w:szCs w:val="21"/>
-                                <w:lang w:val="en-CA"/>
-                                <w14:textOutline w14:w="9525" w14:cap="rnd" w14:cmpd="sng" w14:algn="ctr">
-                                  <w14:noFill/>
-                                  <w14:prstDash w14:val="solid"/>
-                                  <w14:bevel/>
-                                </w14:textOutline>
-                              </w:rPr>
-                              <w:t xml:space="preserve">30% </w:t>
-                            </w:r>
-                            <w:r>
-                              <w:rPr>
-                                <w:rFonts w:ascii="Arial" w:hAnsi="Arial" w:cs="Arial"/>
-                                <w:color w:val="808080" w:themeColor="background1" w:themeShade="80"/>
-                                <w:szCs w:val="21"/>
-                                <w:lang w:val="en-CA"/>
-                                <w14:textOutline w14:w="9525" w14:cap="rnd" w14:cmpd="sng" w14:algn="ctr">
-                                  <w14:noFill/>
-                                  <w14:prstDash w14:val="solid"/>
-                                  <w14:bevel/>
-                                </w14:textOutline>
-                              </w:rPr>
-                              <w:t>per day</w:t>
-                            </w:r>
-                            <w:r>
-                              <w:rPr>
-                                <w:rFonts w:ascii="Arial" w:hAnsi="Arial" w:cs="Arial"/>
-                                <w:color w:val="808080" w:themeColor="background1" w:themeShade="80"/>
-                                <w:szCs w:val="21"/>
-                                <w:lang w:val="en-CA"/>
-                                <w14:textOutline w14:w="9525" w14:cap="rnd" w14:cmpd="sng" w14:algn="ctr">
-                                  <w14:noFill/>
-                                  <w14:prstDash w14:val="solid"/>
-                                  <w14:bevel/>
-                                </w14:textOutline>
-                              </w:rPr>
-                              <w:t xml:space="preserve"> </w:t>
+                              <w:t>Created medical system for automatic app and web workflows</w:t>
+                            </w:r>
+                            <w:r>
+                              <w:rPr>
+                                <w:rFonts w:ascii="Arial" w:hAnsi="Arial" w:cs="Arial"/>
+                                <w:color w:val="808080" w:themeColor="background1" w:themeShade="80"/>
+                                <w:szCs w:val="21"/>
+                                <w:lang w:val="en-CA"/>
+                                <w14:textOutline w14:w="9525" w14:cap="rnd" w14:cmpd="sng" w14:algn="ctr">
+                                  <w14:noFill/>
+                                  <w14:prstDash w14:val="solid"/>
+                                  <w14:bevel/>
+                                </w14:textOutline>
+                              </w:rPr>
+                              <w:t xml:space="preserve"> with developers</w:t>
                             </w:r>
                           </w:p>
                           <w:p>
@@ -5018,18 +6142,298 @@
                                   <w14:bevel/>
                                 </w14:textOutline>
                               </w:rPr>
-                              <w:t>Created wireframes for the medical device access rules process</w:t>
+                              <w:t>Optimi</w:t>
+                            </w:r>
+                            <w:r>
+                              <w:rPr>
+                                <w:rFonts w:ascii="Arial" w:hAnsi="Arial" w:cs="Arial"/>
+                                <w:color w:val="808080" w:themeColor="background1" w:themeShade="80"/>
+                                <w:szCs w:val="21"/>
+                                <w:lang w:val="en-CA"/>
+                                <w14:textOutline w14:w="9525" w14:cap="rnd" w14:cmpd="sng" w14:algn="ctr">
+                                  <w14:noFill/>
+                                  <w14:prstDash w14:val="solid"/>
+                                  <w14:bevel/>
+                                </w14:textOutline>
+                              </w:rPr>
+                              <w:t>z</w:t>
+                            </w:r>
+                            <w:r>
+                              <w:rPr>
+                                <w:rFonts w:ascii="Arial" w:hAnsi="Arial" w:cs="Arial"/>
+                                <w:color w:val="808080" w:themeColor="background1" w:themeShade="80"/>
+                                <w:szCs w:val="21"/>
+                                <w:lang w:val="en-CA"/>
+                                <w14:textOutline w14:w="9525" w14:cap="rnd" w14:cmpd="sng" w14:algn="ctr">
+                                  <w14:noFill/>
+                                  <w14:prstDash w14:val="solid"/>
+                                  <w14:bevel/>
+                                </w14:textOutline>
+                              </w:rPr>
+                              <w:t>ed</w:t>
+                            </w:r>
+                            <w:r>
+                              <w:rPr>
+                                <w:rFonts w:ascii="Arial" w:hAnsi="Arial" w:cs="Arial"/>
+                                <w:color w:val="808080" w:themeColor="background1" w:themeShade="80"/>
+                                <w:szCs w:val="21"/>
+                                <w:lang w:val="en-CA"/>
+                                <w14:textOutline w14:w="9525" w14:cap="rnd" w14:cmpd="sng" w14:algn="ctr">
+                                  <w14:noFill/>
+                                  <w14:prstDash w14:val="solid"/>
+                                  <w14:bevel/>
+                                </w14:textOutline>
+                              </w:rPr>
+                              <w:t xml:space="preserve"> or redesigned </w:t>
+                            </w:r>
+                            <w:r>
+                              <w:rPr>
+                                <w:rFonts w:ascii="Arial" w:hAnsi="Arial" w:cs="Arial"/>
+                                <w:color w:val="808080" w:themeColor="background1" w:themeShade="80"/>
+                                <w:szCs w:val="21"/>
+                                <w:lang w:val="en-CA"/>
+                                <w14:textOutline w14:w="9525" w14:cap="rnd" w14:cmpd="sng" w14:algn="ctr">
+                                  <w14:noFill/>
+                                  <w14:prstDash w14:val="solid"/>
+                                  <w14:bevel/>
+                                </w14:textOutline>
+                              </w:rPr>
+                              <w:t xml:space="preserve">the interface of </w:t>
+                            </w:r>
+                            <w:r>
+                              <w:rPr>
+                                <w:rFonts w:ascii="Arial" w:hAnsi="Arial" w:cs="Arial"/>
+                                <w:color w:val="808080" w:themeColor="background1" w:themeShade="80"/>
+                                <w:szCs w:val="21"/>
+                                <w:lang w:val="en-CA"/>
+                                <w14:textOutline w14:w="9525" w14:cap="rnd" w14:cmpd="sng" w14:algn="ctr">
+                                  <w14:noFill/>
+                                  <w14:prstDash w14:val="solid"/>
+                                  <w14:bevel/>
+                                </w14:textOutline>
+                              </w:rPr>
+                              <w:t xml:space="preserve">the </w:t>
+                            </w:r>
+                            <w:r>
+                              <w:rPr>
+                                <w:rFonts w:ascii="Arial" w:hAnsi="Arial" w:cs="Arial"/>
+                                <w:color w:val="808080" w:themeColor="background1" w:themeShade="80"/>
+                                <w:szCs w:val="21"/>
+                                <w:lang w:val="en-CA"/>
+                                <w14:textOutline w14:w="9525" w14:cap="rnd" w14:cmpd="sng" w14:algn="ctr">
+                                  <w14:noFill/>
+                                  <w14:prstDash w14:val="solid"/>
+                                  <w14:bevel/>
+                                </w14:textOutline>
+                              </w:rPr>
+                              <w:t xml:space="preserve">process </w:t>
+                            </w:r>
+                            <w:r>
+                              <w:rPr>
+                                <w:rFonts w:ascii="Arial" w:hAnsi="Arial" w:cs="Arial"/>
+                                <w:color w:val="808080" w:themeColor="background1" w:themeShade="80"/>
+                                <w:szCs w:val="21"/>
+                                <w:lang w:val="en-CA"/>
+                                <w14:textOutline w14:w="9525" w14:cap="rnd" w14:cmpd="sng" w14:algn="ctr">
+                                  <w14:noFill/>
+                                  <w14:prstDash w14:val="solid"/>
+                                  <w14:bevel/>
+                                </w14:textOutline>
+                              </w:rPr>
+                              <w:t xml:space="preserve">with various stakeholders (clients, developers, business analyst and product manager, etc.) </w:t>
+                            </w:r>
+                            <w:r>
+                              <w:rPr>
+                                <w:rFonts w:ascii="Arial" w:hAnsi="Arial" w:cs="Arial"/>
+                                <w:color w:val="808080" w:themeColor="background1" w:themeShade="80"/>
+                                <w:szCs w:val="21"/>
+                                <w:lang w:val="en-CA"/>
+                                <w14:textOutline w14:w="9525" w14:cap="rnd" w14:cmpd="sng" w14:algn="ctr">
+                                  <w14:noFill/>
+                                  <w14:prstDash w14:val="solid"/>
+                                  <w14:bevel/>
+                                </w14:textOutline>
+                              </w:rPr>
+                              <w:t>for registration patients</w:t>
+                            </w:r>
+                            <w:r>
+                              <w:rPr>
+                                <w:rFonts w:ascii="Arial" w:hAnsi="Arial" w:cs="Arial"/>
+                                <w:color w:val="808080" w:themeColor="background1" w:themeShade="80"/>
+                                <w:szCs w:val="21"/>
+                                <w:lang w:val="en-CA"/>
+                                <w14:textOutline w14:w="9525" w14:cap="rnd" w14:cmpd="sng" w14:algn="ctr">
+                                  <w14:noFill/>
+                                  <w14:prstDash w14:val="solid"/>
+                                  <w14:bevel/>
+                                </w14:textOutline>
+                              </w:rPr>
+                              <w:t xml:space="preserve"> fundamentally</w:t>
+                            </w:r>
+                            <w:r>
+                              <w:rPr>
+                                <w:rFonts w:ascii="Arial" w:hAnsi="Arial" w:cs="Arial"/>
+                                <w:color w:val="808080" w:themeColor="background1" w:themeShade="80"/>
+                                <w:szCs w:val="21"/>
+                                <w:lang w:val="en-CA"/>
+                                <w14:textOutline w14:w="9525" w14:cap="rnd" w14:cmpd="sng" w14:algn="ctr">
+                                  <w14:noFill/>
+                                  <w14:prstDash w14:val="solid"/>
+                                  <w14:bevel/>
+                                </w14:textOutline>
+                              </w:rPr>
+                              <w:t xml:space="preserve">, </w:t>
+                            </w:r>
+                            <w:r>
+                              <w:rPr>
+                                <w:rFonts w:ascii="Arial" w:hAnsi="Arial" w:cs="Arial" w:hint="eastAsia"/>
+                                <w:color w:val="808080" w:themeColor="background1" w:themeShade="80"/>
+                                <w:szCs w:val="21"/>
+                                <w:lang w:val="en-CA"/>
+                                <w14:textOutline w14:w="9525" w14:cap="rnd" w14:cmpd="sng" w14:algn="ctr">
+                                  <w14:noFill/>
+                                  <w14:prstDash w14:val="solid"/>
+                                  <w14:bevel/>
+                                </w14:textOutline>
+                              </w:rPr>
+                              <w:t>improved</w:t>
+                            </w:r>
+                            <w:r>
+                              <w:rPr>
+                                <w:rFonts w:ascii="Arial" w:hAnsi="Arial" w:cs="Arial"/>
+                                <w:color w:val="808080" w:themeColor="background1" w:themeShade="80"/>
+                                <w:szCs w:val="21"/>
+                                <w:lang w:val="en-CA"/>
+                                <w14:textOutline w14:w="9525" w14:cap="rnd" w14:cmpd="sng" w14:algn="ctr">
+                                  <w14:noFill/>
+                                  <w14:prstDash w14:val="solid"/>
+                                  <w14:bevel/>
+                                </w14:textOutline>
+                              </w:rPr>
+                              <w:t xml:space="preserve"> </w:t>
+                            </w:r>
+                            <w:r>
+                              <w:rPr>
+                                <w:rFonts w:ascii="Arial" w:hAnsi="Arial" w:cs="Arial"/>
+                                <w:color w:val="808080" w:themeColor="background1" w:themeShade="80"/>
+                                <w:szCs w:val="21"/>
+                                <w:lang w:val="en-CA"/>
+                                <w14:textOutline w14:w="9525" w14:cap="rnd" w14:cmpd="sng" w14:algn="ctr">
+                                  <w14:noFill/>
+                                  <w14:prstDash w14:val="solid"/>
+                                  <w14:bevel/>
+                                </w14:textOutline>
+                              </w:rPr>
+                              <w:t>physician consultations</w:t>
+                            </w:r>
+                            <w:r>
+                              <w:rPr>
+                                <w:rFonts w:ascii="Arial" w:hAnsi="Arial" w:cs="Arial"/>
+                                <w:color w:val="808080" w:themeColor="background1" w:themeShade="80"/>
+                                <w:szCs w:val="21"/>
+                                <w:lang w:val="en-CA"/>
+                                <w14:textOutline w14:w="9525" w14:cap="rnd" w14:cmpd="sng" w14:algn="ctr">
+                                  <w14:noFill/>
+                                  <w14:prstDash w14:val="solid"/>
+                                  <w14:bevel/>
+                                </w14:textOutline>
+                              </w:rPr>
+                              <w:t xml:space="preserve"> </w:t>
+                            </w:r>
+                            <w:r>
+                              <w:rPr>
+                                <w:rFonts w:ascii="Arial" w:hAnsi="Arial" w:cs="Arial" w:hint="eastAsia"/>
+                                <w:color w:val="808080" w:themeColor="background1" w:themeShade="80"/>
+                                <w:szCs w:val="21"/>
+                                <w:lang w:val="en-CA"/>
+                                <w14:textOutline w14:w="9525" w14:cap="rnd" w14:cmpd="sng" w14:algn="ctr">
+                                  <w14:noFill/>
+                                  <w14:prstDash w14:val="solid"/>
+                                  <w14:bevel/>
+                                </w14:textOutline>
+                              </w:rPr>
+                              <w:t>by</w:t>
+                            </w:r>
+                            <w:r>
+                              <w:rPr>
+                                <w:rFonts w:ascii="Arial" w:hAnsi="Arial" w:cs="Arial"/>
+                                <w:color w:val="808080" w:themeColor="background1" w:themeShade="80"/>
+                                <w:szCs w:val="21"/>
+                                <w:lang w:val="en-CA"/>
+                                <w14:textOutline w14:w="9525" w14:cap="rnd" w14:cmpd="sng" w14:algn="ctr">
+                                  <w14:noFill/>
+                                  <w14:prstDash w14:val="solid"/>
+                                  <w14:bevel/>
+                                </w14:textOutline>
+                              </w:rPr>
+                              <w:t xml:space="preserve"> </w:t>
+                            </w:r>
+                            <w:r>
+                              <w:rPr>
+                                <w:rFonts w:ascii="Arial" w:hAnsi="Arial" w:cs="Arial"/>
+                                <w:color w:val="808080" w:themeColor="background1" w:themeShade="80"/>
+                                <w:szCs w:val="21"/>
+                                <w:lang w:val="en-CA"/>
+                                <w14:textOutline w14:w="9525" w14:cap="rnd" w14:cmpd="sng" w14:algn="ctr">
+                                  <w14:noFill/>
+                                  <w14:prstDash w14:val="solid"/>
+                                  <w14:bevel/>
+                                </w14:textOutline>
+                              </w:rPr>
+                              <w:t>1.5</w:t>
+                            </w:r>
+                            <w:r>
+                              <w:rPr>
+                                <w:rFonts w:ascii="Arial" w:hAnsi="Arial" w:cs="Arial"/>
+                                <w:color w:val="808080" w:themeColor="background1" w:themeShade="80"/>
+                                <w:szCs w:val="21"/>
+                                <w:lang w:val="en-CA"/>
+                                <w14:textOutline w14:w="9525" w14:cap="rnd" w14:cmpd="sng" w14:algn="ctr">
+                                  <w14:noFill/>
+                                  <w14:prstDash w14:val="solid"/>
+                                  <w14:bevel/>
+                                </w14:textOutline>
+                              </w:rPr>
+                              <w:t xml:space="preserve">% </w:t>
+                            </w:r>
+                            <w:r>
+                              <w:rPr>
+                                <w:rFonts w:ascii="Arial" w:hAnsi="Arial" w:cs="Arial"/>
+                                <w:color w:val="808080" w:themeColor="background1" w:themeShade="80"/>
+                                <w:szCs w:val="21"/>
+                                <w:lang w:val="en-CA"/>
+                                <w14:textOutline w14:w="9525" w14:cap="rnd" w14:cmpd="sng" w14:algn="ctr">
+                                  <w14:noFill/>
+                                  <w14:prstDash w14:val="solid"/>
+                                  <w14:bevel/>
+                                </w14:textOutline>
+                              </w:rPr>
+                              <w:t>per day</w:t>
+                            </w:r>
+                            <w:r>
+                              <w:rPr>
+                                <w:rFonts w:ascii="Arial" w:hAnsi="Arial" w:cs="Arial"/>
+                                <w:color w:val="808080" w:themeColor="background1" w:themeShade="80"/>
+                                <w:szCs w:val="21"/>
+                                <w:lang w:val="en-CA"/>
+                                <w14:textOutline w14:w="9525" w14:cap="rnd" w14:cmpd="sng" w14:algn="ctr">
+                                  <w14:noFill/>
+                                  <w14:prstDash w14:val="solid"/>
+                                  <w14:bevel/>
+                                </w14:textOutline>
+                              </w:rPr>
+                              <w:t xml:space="preserve"> </w:t>
                             </w:r>
                           </w:p>
                           <w:p>
                             <w:pPr>
-                              <w:spacing w:line="300" w:lineRule="exact"/>
+                              <w:spacing w:line="400" w:lineRule="exact"/>
                               <w:contextualSpacing/>
                               <w:jc w:val="left"/>
                               <w:rPr>
-                                <w:rFonts w:ascii="Arial" w:hAnsi="Arial" w:cs="Arial"/>
-                                <w:color w:val="808080" w:themeColor="background1" w:themeShade="80"/>
-                                <w:sz w:val="24"/>
+                                <w:rFonts w:ascii="Arial" w:hAnsi="Arial" w:cs="Arial" w:hint="eastAsia"/>
+                                <w:color w:val="808080" w:themeColor="background1" w:themeShade="80"/>
+                                <w:szCs w:val="21"/>
                                 <w:lang w:val="en-CA"/>
                                 <w14:textOutline w14:w="9525" w14:cap="rnd" w14:cmpd="sng" w14:algn="ctr">
                                   <w14:noFill/>
@@ -5038,6 +6442,90 @@
                                 </w14:textOutline>
                               </w:rPr>
                             </w:pPr>
+                            <w:r>
+                              <w:rPr>
+                                <w:rFonts w:ascii="Arial" w:hAnsi="Arial" w:cs="Arial"/>
+                                <w:color w:val="808080" w:themeColor="background1" w:themeShade="80"/>
+                                <w:szCs w:val="21"/>
+                                <w:lang w:val="en-CA"/>
+                                <w14:textOutline w14:w="9525" w14:cap="rnd" w14:cmpd="sng" w14:algn="ctr">
+                                  <w14:noFill/>
+                                  <w14:prstDash w14:val="solid"/>
+                                  <w14:bevel/>
+                                </w14:textOutline>
+                              </w:rPr>
+                              <w:t xml:space="preserve">● </w:t>
+                            </w:r>
+                            <w:r>
+                              <w:rPr>
+                                <w:rFonts w:ascii="Arial" w:hAnsi="Arial" w:cs="Arial"/>
+                                <w:color w:val="808080" w:themeColor="background1" w:themeShade="80"/>
+                                <w:szCs w:val="21"/>
+                                <w:lang w:val="en-CA"/>
+                                <w14:textOutline w14:w="9525" w14:cap="rnd" w14:cmpd="sng" w14:algn="ctr">
+                                  <w14:noFill/>
+                                  <w14:prstDash w14:val="solid"/>
+                                  <w14:bevel/>
+                                </w14:textOutline>
+                              </w:rPr>
+                              <w:t>Designed</w:t>
+                            </w:r>
+                            <w:r>
+                              <w:rPr>
+                                <w:rFonts w:ascii="Arial" w:hAnsi="Arial" w:cs="Arial"/>
+                                <w:color w:val="808080" w:themeColor="background1" w:themeShade="80"/>
+                                <w:szCs w:val="21"/>
+                                <w:lang w:val="en-CA"/>
+                                <w14:textOutline w14:w="9525" w14:cap="rnd" w14:cmpd="sng" w14:algn="ctr">
+                                  <w14:noFill/>
+                                  <w14:prstDash w14:val="solid"/>
+                                  <w14:bevel/>
+                                </w14:textOutline>
+                              </w:rPr>
+                              <w:t xml:space="preserve"> wireframes </w:t>
+                            </w:r>
+                            <w:r>
+                              <w:rPr>
+                                <w:rFonts w:ascii="Arial" w:hAnsi="Arial" w:cs="Arial"/>
+                                <w:color w:val="808080" w:themeColor="background1" w:themeShade="80"/>
+                                <w:szCs w:val="21"/>
+                                <w:lang w:val="en-CA"/>
+                                <w14:textOutline w14:w="9525" w14:cap="rnd" w14:cmpd="sng" w14:algn="ctr">
+                                  <w14:noFill/>
+                                  <w14:prstDash w14:val="solid"/>
+                                  <w14:bevel/>
+                                </w14:textOutline>
+                              </w:rPr>
+                              <w:t xml:space="preserve">and GUI elements </w:t>
+                            </w:r>
+                            <w:r>
+                              <w:rPr>
+                                <w:rFonts w:ascii="Arial" w:hAnsi="Arial" w:cs="Arial"/>
+                                <w:color w:val="808080" w:themeColor="background1" w:themeShade="80"/>
+                                <w:szCs w:val="21"/>
+                                <w:lang w:val="en-CA"/>
+                                <w14:textOutline w14:w="9525" w14:cap="rnd" w14:cmpd="sng" w14:algn="ctr">
+                                  <w14:noFill/>
+                                  <w14:prstDash w14:val="solid"/>
+                                  <w14:bevel/>
+                                </w14:textOutline>
+                              </w:rPr>
+                              <w:t xml:space="preserve">for medical </w:t>
+                            </w:r>
+                            <w:r>
+                              <w:rPr>
+                                <w:rFonts w:ascii="Arial" w:hAnsi="Arial" w:cs="Arial"/>
+                                <w:color w:val="808080" w:themeColor="background1" w:themeShade="80"/>
+                                <w:szCs w:val="21"/>
+                                <w:lang w:val="en-CA"/>
+                                <w14:textOutline w14:w="9525" w14:cap="rnd" w14:cmpd="sng" w14:algn="ctr">
+                                  <w14:noFill/>
+                                  <w14:prstDash w14:val="solid"/>
+                                  <w14:bevel/>
+                                </w14:textOutline>
+                              </w:rPr>
+                              <w:t>program</w:t>
+                            </w:r>
                           </w:p>
                         </w:txbxContent>
                       </wps:txbx>
@@ -5061,7 +6549,7 @@
           </mc:Choice>
           <mc:Fallback>
             <w:pict>
-              <v:shape w14:anchorId="4F122304" id="文本框 9" o:spid="_x0000_s1029" type="#_x0000_t202" style="position:absolute;left:0;text-align:left;margin-left:-81.3pt;margin-top:227.95pt;width:412.15pt;height:462pt;z-index:251669504;visibility:visible;mso-wrap-style:square;mso-width-percent:0;mso-height-percent:0;mso-wrap-distance-left:9pt;mso-wrap-distance-top:0;mso-wrap-distance-right:9pt;mso-wrap-distance-bottom:0;mso-position-horizontal:absolute;mso-position-horizontal-relative:text;mso-position-vertical:absolute;mso-position-vertical-relative:text;mso-width-percent:0;mso-height-percent:0;mso-width-relative:margin;mso-height-relative:margin;v-text-anchor:top" o:gfxdata="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" filled="f" stroked="f" strokeweight=".5pt">
+              <v:shape w14:anchorId="4F122304" id="文本框 9" o:spid="_x0000_s1030" type="#_x0000_t202" style="position:absolute;left:0;text-align:left;margin-left:-82.5pt;margin-top:243.05pt;width:412.1pt;height:498.95pt;z-index:251669504;visibility:visible;mso-wrap-style:square;mso-width-percent:0;mso-height-percent:0;mso-wrap-distance-left:9pt;mso-wrap-distance-top:0;mso-wrap-distance-right:9pt;mso-wrap-distance-bottom:0;mso-position-horizontal:absolute;mso-position-horizontal-relative:text;mso-position-vertical:absolute;mso-position-vertical-relative:text;mso-width-percent:0;mso-height-percent:0;mso-width-relative:margin;mso-height-relative:margin;v-text-anchor:top" o:gfxdata="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" filled="f" stroked="f" strokeweight=".5pt">
                 <v:textbox>
                   <w:txbxContent>
                     <w:p>
@@ -5324,7 +6812,23 @@
                             <w14:bevel/>
                           </w14:textOutline>
                         </w:rPr>
-                        <w:t>Aug.</w:t>
+                        <w:t>Nov</w:t>
+                      </w:r>
+                      <w:r>
+                        <w:rPr>
+                          <w:rFonts w:ascii="Arial" w:hAnsi="Arial" w:cs="Arial"/>
+                          <w:b/>
+                          <w:bCs/>
+                          <w:color w:val="808080" w:themeColor="background1" w:themeShade="80"/>
+                          <w:szCs w:val="21"/>
+                          <w:lang w:val="en-CA"/>
+                          <w14:textOutline w14:w="9525" w14:cap="rnd" w14:cmpd="sng" w14:algn="ctr">
+                            <w14:noFill/>
+                            <w14:prstDash w14:val="solid"/>
+                            <w14:bevel/>
+                          </w14:textOutline>
+                        </w:rPr>
+                        <w:t>.</w:t>
                       </w:r>
                       <w:r>
                         <w:rPr>
@@ -5408,7 +6912,167 @@
                             <w14:bevel/>
                           </w14:textOutline>
                         </w:rPr>
-                        <w:t>Skills: prototyping | storyboarding | wireframing | persona | programming</w:t>
+                        <w:t xml:space="preserve">Skills: </w:t>
+                      </w:r>
+                      <w:r>
+                        <w:rPr>
+                          <w:rFonts w:ascii="Arial" w:hAnsi="Arial" w:cs="Arial"/>
+                          <w:b/>
+                          <w:bCs/>
+                          <w:color w:val="808080" w:themeColor="background1" w:themeShade="80"/>
+                          <w:szCs w:val="21"/>
+                          <w:lang w:val="en-CA"/>
+                          <w14:textOutline w14:w="9525" w14:cap="rnd" w14:cmpd="sng" w14:algn="ctr">
+                            <w14:noFill/>
+                            <w14:prstDash w14:val="solid"/>
+                            <w14:bevel/>
+                          </w14:textOutline>
+                        </w:rPr>
+                        <w:t>P</w:t>
+                      </w:r>
+                      <w:r>
+                        <w:rPr>
+                          <w:rFonts w:ascii="Arial" w:hAnsi="Arial" w:cs="Arial"/>
+                          <w:b/>
+                          <w:bCs/>
+                          <w:color w:val="808080" w:themeColor="background1" w:themeShade="80"/>
+                          <w:szCs w:val="21"/>
+                          <w:lang w:val="en-CA"/>
+                          <w14:textOutline w14:w="9525" w14:cap="rnd" w14:cmpd="sng" w14:algn="ctr">
+                            <w14:noFill/>
+                            <w14:prstDash w14:val="solid"/>
+                            <w14:bevel/>
+                          </w14:textOutline>
+                        </w:rPr>
+                        <w:t xml:space="preserve">rototyping | </w:t>
+                      </w:r>
+                      <w:r>
+                        <w:rPr>
+                          <w:rFonts w:ascii="Arial" w:hAnsi="Arial" w:cs="Arial"/>
+                          <w:b/>
+                          <w:bCs/>
+                          <w:color w:val="808080" w:themeColor="background1" w:themeShade="80"/>
+                          <w:szCs w:val="21"/>
+                          <w:lang w:val="en-CA"/>
+                          <w14:textOutline w14:w="9525" w14:cap="rnd" w14:cmpd="sng" w14:algn="ctr">
+                            <w14:noFill/>
+                            <w14:prstDash w14:val="solid"/>
+                            <w14:bevel/>
+                          </w14:textOutline>
+                        </w:rPr>
+                        <w:t>S</w:t>
+                      </w:r>
+                      <w:r>
+                        <w:rPr>
+                          <w:rFonts w:ascii="Arial" w:hAnsi="Arial" w:cs="Arial"/>
+                          <w:b/>
+                          <w:bCs/>
+                          <w:color w:val="808080" w:themeColor="background1" w:themeShade="80"/>
+                          <w:szCs w:val="21"/>
+                          <w:lang w:val="en-CA"/>
+                          <w14:textOutline w14:w="9525" w14:cap="rnd" w14:cmpd="sng" w14:algn="ctr">
+                            <w14:noFill/>
+                            <w14:prstDash w14:val="solid"/>
+                            <w14:bevel/>
+                          </w14:textOutline>
+                        </w:rPr>
+                        <w:t xml:space="preserve">toryboarding | </w:t>
+                      </w:r>
+                      <w:r>
+                        <w:rPr>
+                          <w:rFonts w:ascii="Arial" w:hAnsi="Arial" w:cs="Arial"/>
+                          <w:b/>
+                          <w:bCs/>
+                          <w:color w:val="808080" w:themeColor="background1" w:themeShade="80"/>
+                          <w:szCs w:val="21"/>
+                          <w:lang w:val="en-CA"/>
+                          <w14:textOutline w14:w="9525" w14:cap="rnd" w14:cmpd="sng" w14:algn="ctr">
+                            <w14:noFill/>
+                            <w14:prstDash w14:val="solid"/>
+                            <w14:bevel/>
+                          </w14:textOutline>
+                        </w:rPr>
+                        <w:t>W</w:t>
+                      </w:r>
+                      <w:r>
+                        <w:rPr>
+                          <w:rFonts w:ascii="Arial" w:hAnsi="Arial" w:cs="Arial"/>
+                          <w:b/>
+                          <w:bCs/>
+                          <w:color w:val="808080" w:themeColor="background1" w:themeShade="80"/>
+                          <w:szCs w:val="21"/>
+                          <w:lang w:val="en-CA"/>
+                          <w14:textOutline w14:w="9525" w14:cap="rnd" w14:cmpd="sng" w14:algn="ctr">
+                            <w14:noFill/>
+                            <w14:prstDash w14:val="solid"/>
+                            <w14:bevel/>
+                          </w14:textOutline>
+                        </w:rPr>
+                        <w:t xml:space="preserve">ireframing | </w:t>
+                      </w:r>
+                      <w:r>
+                        <w:rPr>
+                          <w:rFonts w:ascii="Arial" w:hAnsi="Arial" w:cs="Arial"/>
+                          <w:b/>
+                          <w:bCs/>
+                          <w:color w:val="808080" w:themeColor="background1" w:themeShade="80"/>
+                          <w:szCs w:val="21"/>
+                          <w:lang w:val="en-CA"/>
+                          <w14:textOutline w14:w="9525" w14:cap="rnd" w14:cmpd="sng" w14:algn="ctr">
+                            <w14:noFill/>
+                            <w14:prstDash w14:val="solid"/>
+                            <w14:bevel/>
+                          </w14:textOutline>
+                        </w:rPr>
+                        <w:t>P</w:t>
+                      </w:r>
+                      <w:r>
+                        <w:rPr>
+                          <w:rFonts w:ascii="Arial" w:hAnsi="Arial" w:cs="Arial"/>
+                          <w:b/>
+                          <w:bCs/>
+                          <w:color w:val="808080" w:themeColor="background1" w:themeShade="80"/>
+                          <w:szCs w:val="21"/>
+                          <w:lang w:val="en-CA"/>
+                          <w14:textOutline w14:w="9525" w14:cap="rnd" w14:cmpd="sng" w14:algn="ctr">
+                            <w14:noFill/>
+                            <w14:prstDash w14:val="solid"/>
+                            <w14:bevel/>
+                          </w14:textOutline>
+                        </w:rPr>
+                        <w:t xml:space="preserve">ersona | </w:t>
+                      </w:r>
+                      <w:r>
+                        <w:rPr>
+                          <w:rFonts w:ascii="Arial" w:hAnsi="Arial" w:cs="Arial"/>
+                          <w:b/>
+                          <w:bCs/>
+                          <w:color w:val="808080" w:themeColor="background1" w:themeShade="80"/>
+                          <w:szCs w:val="21"/>
+                          <w:lang w:val="en-CA"/>
+                          <w14:textOutline w14:w="9525" w14:cap="rnd" w14:cmpd="sng" w14:algn="ctr">
+                            <w14:noFill/>
+                            <w14:prstDash w14:val="solid"/>
+                            <w14:bevel/>
+                          </w14:textOutline>
+                        </w:rPr>
+                        <w:t>P</w:t>
+                      </w:r>
+                      <w:r>
+                        <w:rPr>
+                          <w:rFonts w:ascii="Arial" w:hAnsi="Arial" w:cs="Arial"/>
+                          <w:b/>
+                          <w:bCs/>
+                          <w:color w:val="808080" w:themeColor="background1" w:themeShade="80"/>
+                          <w:szCs w:val="21"/>
+                          <w:lang w:val="en-CA"/>
+                          <w14:textOutline w14:w="9525" w14:cap="rnd" w14:cmpd="sng" w14:algn="ctr">
+                            <w14:noFill/>
+                            <w14:prstDash w14:val="solid"/>
+                            <w14:bevel/>
+                          </w14:textOutline>
+                        </w:rPr>
+                        <w:t>rogramming</w:t>
                       </w:r>
                     </w:p>
                     <w:p>
@@ -5440,91 +7104,21 @@
                             <w14:bevel/>
                           </w14:textOutline>
                         </w:rPr>
-                        <w:t xml:space="preserve">● Created UI, prototypes &amp; branding for apps and webs, including </w:t>
-                      </w:r>
-                      <w:r>
-                        <w:rPr>
-                          <w:rFonts w:ascii="Arial" w:hAnsi="Arial" w:cs="Arial"/>
-                          <w:color w:val="808080" w:themeColor="background1" w:themeShade="80"/>
-                          <w:szCs w:val="21"/>
-                          <w:lang w:val="en-CA"/>
-                          <w14:textOutline w14:w="9525" w14:cap="rnd" w14:cmpd="sng" w14:algn="ctr">
-                            <w14:noFill/>
-                            <w14:prstDash w14:val="solid"/>
-                            <w14:bevel/>
-                          </w14:textOutline>
-                        </w:rPr>
-                        <w:t>Interface of</w:t>
-                      </w:r>
-                      <w:r>
-                        <w:rPr>
-                          <w:rFonts w:ascii="Arial" w:hAnsi="Arial" w:cs="Arial"/>
-                          <w:color w:val="808080" w:themeColor="background1" w:themeShade="80"/>
-                          <w:szCs w:val="21"/>
-                          <w:lang w:val="en-CA"/>
-                          <w14:textOutline w14:w="9525" w14:cap="rnd" w14:cmpd="sng" w14:algn="ctr">
-                            <w14:noFill/>
-                            <w14:prstDash w14:val="solid"/>
-                            <w14:bevel/>
-                          </w14:textOutline>
-                        </w:rPr>
-                        <w:t xml:space="preserve"> Hotel</w:t>
-                      </w:r>
-                      <w:r>
-                        <w:rPr>
-                          <w:rFonts w:ascii="Arial" w:hAnsi="Arial" w:cs="Arial"/>
-                          <w:color w:val="808080" w:themeColor="background1" w:themeShade="80"/>
-                          <w:szCs w:val="21"/>
-                          <w:lang w:val="en-CA"/>
-                          <w14:textOutline w14:w="9525" w14:cap="rnd" w14:cmpd="sng" w14:algn="ctr">
-                            <w14:noFill/>
-                            <w14:prstDash w14:val="solid"/>
-                            <w14:bevel/>
-                          </w14:textOutline>
-                        </w:rPr>
-                        <w:t xml:space="preserve"> </w:t>
-                      </w:r>
-                      <w:r>
-                        <w:rPr>
-                          <w:rFonts w:ascii="Arial" w:hAnsi="Arial" w:cs="Arial"/>
-                          <w:color w:val="808080" w:themeColor="background1" w:themeShade="80"/>
-                          <w:szCs w:val="21"/>
-                          <w:lang w:val="en-CA"/>
-                          <w14:textOutline w14:w="9525" w14:cap="rnd" w14:cmpd="sng" w14:algn="ctr">
-                            <w14:noFill/>
-                            <w14:prstDash w14:val="solid"/>
-                            <w14:bevel/>
-                          </w14:textOutline>
-                        </w:rPr>
-                        <w:t xml:space="preserve">Booking </w:t>
-                      </w:r>
-                      <w:r>
-                        <w:rPr>
-                          <w:rFonts w:ascii="Arial" w:hAnsi="Arial" w:cs="Arial"/>
-                          <w:color w:val="808080" w:themeColor="background1" w:themeShade="80"/>
-                          <w:szCs w:val="21"/>
-                          <w:lang w:val="en-CA"/>
-                          <w14:textOutline w14:w="9525" w14:cap="rnd" w14:cmpd="sng" w14:algn="ctr">
-                            <w14:noFill/>
-                            <w14:prstDash w14:val="solid"/>
-                            <w14:bevel/>
-                          </w14:textOutline>
-                        </w:rPr>
-                        <w:t>Application</w:t>
-                      </w:r>
-                      <w:r>
-                        <w:rPr>
-                          <w:rFonts w:ascii="Arial" w:hAnsi="Arial" w:cs="Arial"/>
-                          <w:color w:val="808080" w:themeColor="background1" w:themeShade="80"/>
-                          <w:szCs w:val="21"/>
-                          <w:lang w:val="en-CA"/>
-                          <w14:textOutline w14:w="9525" w14:cap="rnd" w14:cmpd="sng" w14:algn="ctr">
-                            <w14:noFill/>
-                            <w14:prstDash w14:val="solid"/>
-                            <w14:bevel/>
-                          </w14:textOutline>
-                        </w:rPr>
-                        <w:t>, and home IoT products as featured in portfolio</w:t>
+                        <w:t xml:space="preserve">● </w:t>
+                      </w:r>
+                      <w:r>
+                        <w:rPr>
+                          <w:rFonts w:ascii="Arial" w:hAnsi="Arial" w:cs="Arial"/>
+                          <w:color w:val="808080" w:themeColor="background1" w:themeShade="80"/>
+                          <w:szCs w:val="21"/>
+                          <w:lang w:val="en-CA"/>
+                          <w14:textOutline w14:w="9525" w14:cap="rnd" w14:cmpd="sng" w14:algn="ctr">
+                            <w14:noFill/>
+                            <w14:prstDash w14:val="solid"/>
+                            <w14:bevel/>
+                          </w14:textOutline>
+                        </w:rPr>
+                        <w:t>Created UI, prototypes and built branding strategy for portfolio, including interface for NFT mobile app and website, food cart mobile app, and hotel booking website.</w:t>
                       </w:r>
                     </w:p>
                     <w:p>
@@ -5533,7 +7127,7 @@
                         <w:contextualSpacing/>
                         <w:jc w:val="left"/>
                         <w:rPr>
-                          <w:rFonts w:ascii="Arial" w:hAnsi="Arial" w:cs="Arial"/>
+                          <w:rFonts w:ascii="Arial" w:hAnsi="Arial" w:cs="Arial" w:hint="eastAsia"/>
                           <w:color w:val="808080" w:themeColor="background1" w:themeShade="80"/>
                           <w:szCs w:val="21"/>
                           <w:lang w:val="en-CA"/>
@@ -5556,7 +7150,49 @@
                             <w14:bevel/>
                           </w14:textOutline>
                         </w:rPr>
-                        <w:t>● Generated motion graphics and WeChat sticker set</w:t>
+                        <w:t>●</w:t>
+                      </w:r>
+                      <w:r>
+                        <w:rPr>
+                          <w:rFonts w:ascii="Arial" w:hAnsi="Arial" w:cs="Arial"/>
+                          <w:color w:val="808080" w:themeColor="background1" w:themeShade="80"/>
+                          <w:szCs w:val="21"/>
+                          <w:lang w:val="en-CA"/>
+                          <w14:textOutline w14:w="9525" w14:cap="rnd" w14:cmpd="sng" w14:algn="ctr">
+                            <w14:noFill/>
+                            <w14:prstDash w14:val="solid"/>
+                            <w14:bevel/>
+                          </w14:textOutline>
+                        </w:rPr>
+                        <w:t xml:space="preserve"> </w:t>
+                      </w:r>
+                      <w:r>
+                        <w:rPr>
+                          <w:rFonts w:ascii="Arial" w:hAnsi="Arial" w:cs="Arial"/>
+                          <w:color w:val="808080" w:themeColor="background1" w:themeShade="80"/>
+                          <w:szCs w:val="21"/>
+                          <w:lang w:val="en-CA"/>
+                          <w14:textOutline w14:w="9525" w14:cap="rnd" w14:cmpd="sng" w14:algn="ctr">
+                            <w14:noFill/>
+                            <w14:prstDash w14:val="solid"/>
+                            <w14:bevel/>
+                          </w14:textOutline>
+                        </w:rPr>
+                        <w:t>Created user stories, personas, and wireframes</w:t>
+                      </w:r>
+                      <w:r>
+                        <w:rPr>
+                          <w:rFonts w:ascii="Arial" w:hAnsi="Arial" w:cs="Arial"/>
+                          <w:color w:val="808080" w:themeColor="background1" w:themeShade="80"/>
+                          <w:szCs w:val="21"/>
+                          <w:lang w:val="en-CA"/>
+                          <w14:textOutline w14:w="9525" w14:cap="rnd" w14:cmpd="sng" w14:algn="ctr">
+                            <w14:noFill/>
+                            <w14:prstDash w14:val="solid"/>
+                            <w14:bevel/>
+                          </w14:textOutline>
+                        </w:rPr>
+                        <w:t xml:space="preserve"> for each project</w:t>
                       </w:r>
                     </w:p>
                     <w:p>
@@ -5588,35 +7224,7 @@
                             <w14:bevel/>
                           </w14:textOutline>
                         </w:rPr>
-                        <w:t xml:space="preserve">● Designed </w:t>
-                      </w:r>
-                      <w:r>
-                        <w:rPr>
-                          <w:rFonts w:ascii="Arial" w:hAnsi="Arial" w:cs="Arial"/>
-                          <w:color w:val="808080" w:themeColor="background1" w:themeShade="80"/>
-                          <w:szCs w:val="21"/>
-                          <w:lang w:val="en-CA"/>
-                          <w14:textOutline w14:w="9525" w14:cap="rnd" w14:cmpd="sng" w14:algn="ctr">
-                            <w14:noFill/>
-                            <w14:prstDash w14:val="solid"/>
-                            <w14:bevel/>
-                          </w14:textOutline>
-                        </w:rPr>
-                        <w:t>p</w:t>
-                      </w:r>
-                      <w:r>
-                        <w:rPr>
-                          <w:rFonts w:ascii="Arial" w:hAnsi="Arial" w:cs="Arial"/>
-                          <w:color w:val="808080" w:themeColor="background1" w:themeShade="80"/>
-                          <w:szCs w:val="21"/>
-                          <w:lang w:val="en-CA"/>
-                          <w14:textOutline w14:w="9525" w14:cap="rnd" w14:cmpd="sng" w14:algn="ctr">
-                            <w14:noFill/>
-                            <w14:prstDash w14:val="solid"/>
-                            <w14:bevel/>
-                          </w14:textOutline>
-                        </w:rPr>
-                        <w:t>osters for private business</w:t>
+                        <w:t>● Generated motion graphics and WeChat sticker set</w:t>
                       </w:r>
                     </w:p>
                     <w:p>
@@ -5625,9 +7233,7 @@
                         <w:contextualSpacing/>
                         <w:jc w:val="left"/>
                         <w:rPr>
-                          <w:rFonts w:ascii="Arial" w:hAnsi="Arial" w:cs="Arial"/>
-                          <w:b/>
-                          <w:bCs/>
+                          <w:rFonts w:ascii="Arial" w:hAnsi="Arial" w:cs="Arial" w:hint="eastAsia"/>
                           <w:color w:val="808080" w:themeColor="background1" w:themeShade="80"/>
                           <w:szCs w:val="21"/>
                           <w:lang w:val="en-CA"/>
@@ -5638,324 +7244,47 @@
                           </w14:textOutline>
                         </w:rPr>
                       </w:pPr>
-                      <w:proofErr w:type="spellStart"/>
-                      <w:r>
-                        <w:rPr>
-                          <w:rFonts w:ascii="Arial" w:hAnsi="Arial" w:cs="Arial"/>
-                          <w:b/>
-                          <w:bCs/>
-                          <w:color w:val="000000" w:themeColor="text1"/>
-                          <w:szCs w:val="21"/>
-                          <w:lang w:val="en-CA"/>
-                          <w14:textOutline w14:w="9525" w14:cap="rnd" w14:cmpd="sng" w14:algn="ctr">
-                            <w14:noFill/>
-                            <w14:prstDash w14:val="solid"/>
-                            <w14:bevel/>
-                          </w14:textOutline>
-                        </w:rPr>
-                        <w:t>Meituan</w:t>
-                      </w:r>
-                      <w:proofErr w:type="spellEnd"/>
-                      <w:r>
-                        <w:rPr>
-                          <w:rFonts w:ascii="Arial" w:hAnsi="Arial" w:cs="Arial"/>
-                          <w:b/>
-                          <w:bCs/>
-                          <w:color w:val="000000" w:themeColor="text1"/>
-                          <w:szCs w:val="21"/>
-                          <w:lang w:val="en-CA"/>
-                          <w14:textOutline w14:w="9525" w14:cap="rnd" w14:cmpd="sng" w14:algn="ctr">
-                            <w14:noFill/>
-                            <w14:prstDash w14:val="solid"/>
-                            <w14:bevel/>
-                          </w14:textOutline>
-                        </w:rPr>
-                        <w:t xml:space="preserve">, </w:t>
-                      </w:r>
-                      <w:r>
-                        <w:rPr>
-                          <w:rFonts w:ascii="Arial" w:hAnsi="Arial" w:cs="Arial"/>
-                          <w:color w:val="000000" w:themeColor="text1"/>
-                          <w:szCs w:val="21"/>
-                          <w:lang w:val="en-CA"/>
-                          <w14:textOutline w14:w="9525" w14:cap="rnd" w14:cmpd="sng" w14:algn="ctr">
-                            <w14:noFill/>
-                            <w14:prstDash w14:val="solid"/>
-                            <w14:bevel/>
-                          </w14:textOutline>
-                        </w:rPr>
-                        <w:t>C</w:t>
-                      </w:r>
-                      <w:r>
-                        <w:rPr>
-                          <w:rFonts w:ascii="Arial" w:hAnsi="Arial" w:cs="Arial"/>
-                          <w:color w:val="000000" w:themeColor="text1"/>
-                          <w:szCs w:val="21"/>
-                          <w:lang w:val="en-CA"/>
-                          <w14:textOutline w14:w="9525" w14:cap="rnd" w14:cmpd="sng" w14:algn="ctr">
-                            <w14:noFill/>
-                            <w14:prstDash w14:val="solid"/>
-                            <w14:bevel/>
-                          </w14:textOutline>
-                        </w:rPr>
-                        <w:t>hina</w:t>
-                      </w:r>
-                      <w:r>
-                        <w:rPr>
-                          <w:rFonts w:ascii="Arial" w:hAnsi="Arial" w:cs="Arial"/>
-                          <w:i/>
-                          <w:iCs/>
-                          <w:color w:val="000000" w:themeColor="text1"/>
-                          <w:szCs w:val="21"/>
-                          <w:lang w:val="en-CA"/>
-                          <w14:textOutline w14:w="9525" w14:cap="rnd" w14:cmpd="sng" w14:algn="ctr">
-                            <w14:noFill/>
-                            <w14:prstDash w14:val="solid"/>
-                            <w14:bevel/>
-                          </w14:textOutline>
-                        </w:rPr>
-                        <w:t xml:space="preserve"> — U</w:t>
-                      </w:r>
-                      <w:r>
-                        <w:rPr>
-                          <w:rFonts w:ascii="Arial" w:hAnsi="Arial" w:cs="Arial"/>
-                          <w:i/>
-                          <w:iCs/>
-                          <w:color w:val="000000" w:themeColor="text1"/>
-                          <w:szCs w:val="21"/>
-                          <w:lang w:val="en-CA"/>
-                          <w14:textOutline w14:w="9525" w14:cap="rnd" w14:cmpd="sng" w14:algn="ctr">
-                            <w14:noFill/>
-                            <w14:prstDash w14:val="solid"/>
-                            <w14:bevel/>
-                          </w14:textOutline>
-                        </w:rPr>
-                        <w:t>ser</w:t>
-                      </w:r>
-                      <w:r>
-                        <w:rPr>
-                          <w:rFonts w:ascii="Arial" w:hAnsi="Arial" w:cs="Arial"/>
-                          <w:i/>
-                          <w:iCs/>
-                          <w:color w:val="000000" w:themeColor="text1"/>
-                          <w:szCs w:val="21"/>
-                          <w:lang w:val="en-CA"/>
-                          <w14:textOutline w14:w="9525" w14:cap="rnd" w14:cmpd="sng" w14:algn="ctr">
-                            <w14:noFill/>
-                            <w14:prstDash w14:val="solid"/>
-                            <w14:bevel/>
-                          </w14:textOutline>
-                        </w:rPr>
-                        <w:t xml:space="preserve"> R</w:t>
-                      </w:r>
-                      <w:r>
-                        <w:rPr>
-                          <w:rFonts w:ascii="Arial" w:hAnsi="Arial" w:cs="Arial"/>
-                          <w:i/>
-                          <w:iCs/>
-                          <w:color w:val="000000" w:themeColor="text1"/>
-                          <w:szCs w:val="21"/>
-                          <w:lang w:val="en-CA"/>
-                          <w14:textOutline w14:w="9525" w14:cap="rnd" w14:cmpd="sng" w14:algn="ctr">
-                            <w14:noFill/>
-                            <w14:prstDash w14:val="solid"/>
-                            <w14:bevel/>
-                          </w14:textOutline>
-                        </w:rPr>
-                        <w:t>esearc</w:t>
-                      </w:r>
-                      <w:r>
-                        <w:rPr>
-                          <w:rFonts w:ascii="Arial" w:hAnsi="Arial" w:cs="Arial"/>
-                          <w:i/>
-                          <w:iCs/>
-                          <w:color w:val="000000" w:themeColor="text1"/>
-                          <w:szCs w:val="21"/>
-                          <w:lang w:val="en-CA"/>
-                          <w14:textOutline w14:w="9525" w14:cap="rnd" w14:cmpd="sng" w14:algn="ctr">
-                            <w14:noFill/>
-                            <w14:prstDash w14:val="solid"/>
-                            <w14:bevel/>
-                          </w14:textOutline>
-                        </w:rPr>
-                        <w:t>h</w:t>
-                      </w:r>
-                      <w:r>
-                        <w:rPr>
-                          <w:rFonts w:ascii="Arial" w:hAnsi="Arial" w:cs="Arial"/>
-                          <w:i/>
-                          <w:iCs/>
-                          <w:color w:val="000000" w:themeColor="text1"/>
-                          <w:szCs w:val="21"/>
-                          <w:lang w:val="en-CA"/>
-                          <w14:textOutline w14:w="9525" w14:cap="rnd" w14:cmpd="sng" w14:algn="ctr">
-                            <w14:noFill/>
-                            <w14:prstDash w14:val="solid"/>
-                            <w14:bevel/>
-                          </w14:textOutline>
-                        </w:rPr>
-                        <w:t>er</w:t>
-                      </w:r>
-                      <w:r>
-                        <w:rPr>
-                          <w:rFonts w:ascii="Arial" w:hAnsi="Arial" w:cs="Arial"/>
-                          <w:b/>
-                          <w:bCs/>
-                          <w:color w:val="808080" w:themeColor="background1" w:themeShade="80"/>
-                          <w:szCs w:val="21"/>
-                          <w:lang w:val="en-CA"/>
-                          <w14:textOutline w14:w="9525" w14:cap="rnd" w14:cmpd="sng" w14:algn="ctr">
-                            <w14:noFill/>
-                            <w14:prstDash w14:val="solid"/>
-                            <w14:bevel/>
-                          </w14:textOutline>
-                        </w:rPr>
-                        <w:tab/>
-                      </w:r>
-                      <w:r>
-                        <w:rPr>
-                          <w:rFonts w:ascii="Arial" w:hAnsi="Arial" w:cs="Arial"/>
-                          <w:b/>
-                          <w:bCs/>
-                          <w:color w:val="808080" w:themeColor="background1" w:themeShade="80"/>
-                          <w:szCs w:val="21"/>
-                          <w:lang w:val="en-CA"/>
-                          <w14:textOutline w14:w="9525" w14:cap="rnd" w14:cmpd="sng" w14:algn="ctr">
-                            <w14:noFill/>
-                            <w14:prstDash w14:val="solid"/>
-                            <w14:bevel/>
-                          </w14:textOutline>
-                        </w:rPr>
-                        <w:tab/>
-                      </w:r>
-                      <w:r>
-                        <w:rPr>
-                          <w:rFonts w:ascii="Arial" w:hAnsi="Arial" w:cs="Arial"/>
-                          <w:b/>
-                          <w:bCs/>
-                          <w:color w:val="808080" w:themeColor="background1" w:themeShade="80"/>
-                          <w:szCs w:val="21"/>
-                          <w:lang w:val="en-CA"/>
-                          <w14:textOutline w14:w="9525" w14:cap="rnd" w14:cmpd="sng" w14:algn="ctr">
-                            <w14:noFill/>
-                            <w14:prstDash w14:val="solid"/>
-                            <w14:bevel/>
-                          </w14:textOutline>
-                        </w:rPr>
-                        <w:t xml:space="preserve">   </w:t>
-                      </w:r>
-                      <w:r>
-                        <w:rPr>
-                          <w:rFonts w:ascii="Arial" w:hAnsi="Arial" w:cs="Arial"/>
-                          <w:b/>
-                          <w:bCs/>
-                          <w:color w:val="808080" w:themeColor="background1" w:themeShade="80"/>
-                          <w:szCs w:val="21"/>
-                          <w:lang w:val="en-CA"/>
-                          <w14:textOutline w14:w="9525" w14:cap="rnd" w14:cmpd="sng" w14:algn="ctr">
-                            <w14:noFill/>
-                            <w14:prstDash w14:val="solid"/>
-                            <w14:bevel/>
-                          </w14:textOutline>
-                        </w:rPr>
-                        <w:tab/>
-                      </w:r>
-                      <w:r>
-                        <w:rPr>
-                          <w:rFonts w:ascii="Arial" w:hAnsi="Arial" w:cs="Arial"/>
-                          <w:b/>
-                          <w:bCs/>
-                          <w:color w:val="808080" w:themeColor="background1" w:themeShade="80"/>
-                          <w:szCs w:val="21"/>
-                          <w:lang w:val="en-CA"/>
-                          <w14:textOutline w14:w="9525" w14:cap="rnd" w14:cmpd="sng" w14:algn="ctr">
-                            <w14:noFill/>
-                            <w14:prstDash w14:val="solid"/>
-                            <w14:bevel/>
-                          </w14:textOutline>
-                        </w:rPr>
-                        <w:tab/>
-                      </w:r>
-                      <w:r>
-                        <w:rPr>
-                          <w:rFonts w:ascii="Arial" w:hAnsi="Arial" w:cs="Arial"/>
-                          <w:b/>
-                          <w:bCs/>
-                          <w:color w:val="808080" w:themeColor="background1" w:themeShade="80"/>
-                          <w:szCs w:val="21"/>
-                          <w:lang w:val="en-CA"/>
-                          <w14:textOutline w14:w="9525" w14:cap="rnd" w14:cmpd="sng" w14:algn="ctr">
-                            <w14:noFill/>
-                            <w14:prstDash w14:val="solid"/>
-                            <w14:bevel/>
-                          </w14:textOutline>
-                        </w:rPr>
-                        <w:tab/>
-                        <w:t xml:space="preserve"> Mar. </w:t>
-                      </w:r>
-                      <w:r>
-                        <w:rPr>
-                          <w:rFonts w:ascii="Arial" w:hAnsi="Arial" w:cs="Arial"/>
-                          <w:b/>
-                          <w:bCs/>
-                          <w:color w:val="808080" w:themeColor="background1" w:themeShade="80"/>
-                          <w:szCs w:val="21"/>
-                          <w:lang w:val="en-CA"/>
-                          <w14:textOutline w14:w="9525" w14:cap="rnd" w14:cmpd="sng" w14:algn="ctr">
-                            <w14:noFill/>
-                            <w14:prstDash w14:val="solid"/>
-                            <w14:bevel/>
-                          </w14:textOutline>
-                        </w:rPr>
-                        <w:t>2</w:t>
-                      </w:r>
-                      <w:r>
-                        <w:rPr>
-                          <w:rFonts w:ascii="Arial" w:hAnsi="Arial" w:cs="Arial"/>
-                          <w:b/>
-                          <w:bCs/>
-                          <w:color w:val="808080" w:themeColor="background1" w:themeShade="80"/>
-                          <w:szCs w:val="21"/>
-                          <w:lang w:val="en-CA"/>
-                          <w14:textOutline w14:w="9525" w14:cap="rnd" w14:cmpd="sng" w14:algn="ctr">
-                            <w14:noFill/>
-                            <w14:prstDash w14:val="solid"/>
-                            <w14:bevel/>
-                          </w14:textOutline>
-                        </w:rPr>
-                        <w:t xml:space="preserve">018 — </w:t>
-                      </w:r>
-                      <w:r>
-                        <w:rPr>
-                          <w:rFonts w:ascii="Arial" w:hAnsi="Arial" w:cs="Arial"/>
-                          <w:b/>
-                          <w:bCs/>
-                          <w:color w:val="808080" w:themeColor="background1" w:themeShade="80"/>
-                          <w:szCs w:val="21"/>
-                          <w:lang w:val="en-CA"/>
-                          <w14:textOutline w14:w="9525" w14:cap="rnd" w14:cmpd="sng" w14:algn="ctr">
-                            <w14:noFill/>
-                            <w14:prstDash w14:val="solid"/>
-                            <w14:bevel/>
-                          </w14:textOutline>
-                        </w:rPr>
-                        <w:t xml:space="preserve">Jun. </w:t>
-                      </w:r>
-                      <w:r>
-                        <w:rPr>
-                          <w:rFonts w:ascii="Arial" w:hAnsi="Arial" w:cs="Arial"/>
-                          <w:b/>
-                          <w:bCs/>
-                          <w:color w:val="808080" w:themeColor="background1" w:themeShade="80"/>
-                          <w:szCs w:val="21"/>
-                          <w:lang w:val="en-CA"/>
-                          <w14:textOutline w14:w="9525" w14:cap="rnd" w14:cmpd="sng" w14:algn="ctr">
-                            <w14:noFill/>
-                            <w14:prstDash w14:val="solid"/>
-                            <w14:bevel/>
-                          </w14:textOutline>
-                        </w:rPr>
-                        <w:t>2018</w:t>
+                      <w:r>
+                        <w:rPr>
+                          <w:rFonts w:ascii="Arial" w:hAnsi="Arial" w:cs="Arial"/>
+                          <w:color w:val="808080" w:themeColor="background1" w:themeShade="80"/>
+                          <w:szCs w:val="21"/>
+                          <w:lang w:val="en-CA"/>
+                          <w14:textOutline w14:w="9525" w14:cap="rnd" w14:cmpd="sng" w14:algn="ctr">
+                            <w14:noFill/>
+                            <w14:prstDash w14:val="solid"/>
+                            <w14:bevel/>
+                          </w14:textOutline>
+                        </w:rPr>
+                        <w:t xml:space="preserve">● Designed </w:t>
+                      </w:r>
+                      <w:r>
+                        <w:rPr>
+                          <w:rFonts w:ascii="Arial" w:hAnsi="Arial" w:cs="Arial"/>
+                          <w:color w:val="808080" w:themeColor="background1" w:themeShade="80"/>
+                          <w:szCs w:val="21"/>
+                          <w:lang w:val="en-CA"/>
+                          <w14:textOutline w14:w="9525" w14:cap="rnd" w14:cmpd="sng" w14:algn="ctr">
+                            <w14:noFill/>
+                            <w14:prstDash w14:val="solid"/>
+                            <w14:bevel/>
+                          </w14:textOutline>
+                        </w:rPr>
+                        <w:t>p</w:t>
+                      </w:r>
+                      <w:r>
+                        <w:rPr>
+                          <w:rFonts w:ascii="Arial" w:hAnsi="Arial" w:cs="Arial"/>
+                          <w:color w:val="808080" w:themeColor="background1" w:themeShade="80"/>
+                          <w:szCs w:val="21"/>
+                          <w:lang w:val="en-CA"/>
+                          <w14:textOutline w14:w="9525" w14:cap="rnd" w14:cmpd="sng" w14:algn="ctr">
+                            <w14:noFill/>
+                            <w14:prstDash w14:val="solid"/>
+                            <w14:bevel/>
+                          </w14:textOutline>
+                        </w:rPr>
+                        <w:t>osters for private business</w:t>
                       </w:r>
                     </w:p>
                     <w:p>
@@ -5977,37 +7306,324 @@
                           </w14:textOutline>
                         </w:rPr>
                       </w:pPr>
-                      <w:r>
-                        <w:rPr>
-                          <w:rFonts w:ascii="Arial" w:hAnsi="Arial" w:cs="Arial"/>
-                          <w:b/>
-                          <w:bCs/>
-                          <w:color w:val="808080" w:themeColor="background1" w:themeShade="80"/>
-                          <w:szCs w:val="21"/>
-                          <w:lang w:val="en-CA"/>
-                          <w14:textOutline w14:w="9525" w14:cap="rnd" w14:cmpd="sng" w14:algn="ctr">
-                            <w14:noFill/>
-                            <w14:prstDash w14:val="solid"/>
-                            <w14:bevel/>
-                          </w14:textOutline>
-                        </w:rPr>
-                        <w:t>Skills: storyboarding | wireframing | researching</w:t>
-                      </w:r>
-                      <w:r>
-                        <w:rPr>
-                          <w:rFonts w:ascii="Arial" w:hAnsi="Arial" w:cs="Arial"/>
-                          <w:b/>
-                          <w:bCs/>
-                          <w:color w:val="808080" w:themeColor="background1" w:themeShade="80"/>
-                          <w:szCs w:val="21"/>
-                          <w:lang w:val="en-CA"/>
-                          <w14:textOutline w14:w="9525" w14:cap="rnd" w14:cmpd="sng" w14:algn="ctr">
-                            <w14:noFill/>
-                            <w14:prstDash w14:val="solid"/>
-                            <w14:bevel/>
-                          </w14:textOutline>
-                        </w:rPr>
-                        <w:t xml:space="preserve"> | writing</w:t>
+                      <w:proofErr w:type="spellStart"/>
+                      <w:r>
+                        <w:rPr>
+                          <w:rFonts w:ascii="Arial" w:hAnsi="Arial" w:cs="Arial"/>
+                          <w:b/>
+                          <w:bCs/>
+                          <w:color w:val="000000" w:themeColor="text1"/>
+                          <w:szCs w:val="21"/>
+                          <w:lang w:val="en-CA"/>
+                          <w14:textOutline w14:w="9525" w14:cap="rnd" w14:cmpd="sng" w14:algn="ctr">
+                            <w14:noFill/>
+                            <w14:prstDash w14:val="solid"/>
+                            <w14:bevel/>
+                          </w14:textOutline>
+                        </w:rPr>
+                        <w:t>Meituan</w:t>
+                      </w:r>
+                      <w:proofErr w:type="spellEnd"/>
+                      <w:r>
+                        <w:rPr>
+                          <w:rFonts w:ascii="Arial" w:hAnsi="Arial" w:cs="Arial"/>
+                          <w:b/>
+                          <w:bCs/>
+                          <w:color w:val="000000" w:themeColor="text1"/>
+                          <w:szCs w:val="21"/>
+                          <w:lang w:val="en-CA"/>
+                          <w14:textOutline w14:w="9525" w14:cap="rnd" w14:cmpd="sng" w14:algn="ctr">
+                            <w14:noFill/>
+                            <w14:prstDash w14:val="solid"/>
+                            <w14:bevel/>
+                          </w14:textOutline>
+                        </w:rPr>
+                        <w:t xml:space="preserve">, </w:t>
+                      </w:r>
+                      <w:r>
+                        <w:rPr>
+                          <w:rFonts w:ascii="Arial" w:hAnsi="Arial" w:cs="Arial"/>
+                          <w:color w:val="000000" w:themeColor="text1"/>
+                          <w:szCs w:val="21"/>
+                          <w:lang w:val="en-CA"/>
+                          <w14:textOutline w14:w="9525" w14:cap="rnd" w14:cmpd="sng" w14:algn="ctr">
+                            <w14:noFill/>
+                            <w14:prstDash w14:val="solid"/>
+                            <w14:bevel/>
+                          </w14:textOutline>
+                        </w:rPr>
+                        <w:t>C</w:t>
+                      </w:r>
+                      <w:r>
+                        <w:rPr>
+                          <w:rFonts w:ascii="Arial" w:hAnsi="Arial" w:cs="Arial"/>
+                          <w:color w:val="000000" w:themeColor="text1"/>
+                          <w:szCs w:val="21"/>
+                          <w:lang w:val="en-CA"/>
+                          <w14:textOutline w14:w="9525" w14:cap="rnd" w14:cmpd="sng" w14:algn="ctr">
+                            <w14:noFill/>
+                            <w14:prstDash w14:val="solid"/>
+                            <w14:bevel/>
+                          </w14:textOutline>
+                        </w:rPr>
+                        <w:t>hina</w:t>
+                      </w:r>
+                      <w:r>
+                        <w:rPr>
+                          <w:rFonts w:ascii="Arial" w:hAnsi="Arial" w:cs="Arial"/>
+                          <w:i/>
+                          <w:iCs/>
+                          <w:color w:val="000000" w:themeColor="text1"/>
+                          <w:szCs w:val="21"/>
+                          <w:lang w:val="en-CA"/>
+                          <w14:textOutline w14:w="9525" w14:cap="rnd" w14:cmpd="sng" w14:algn="ctr">
+                            <w14:noFill/>
+                            <w14:prstDash w14:val="solid"/>
+                            <w14:bevel/>
+                          </w14:textOutline>
+                        </w:rPr>
+                        <w:t xml:space="preserve"> — U</w:t>
+                      </w:r>
+                      <w:r>
+                        <w:rPr>
+                          <w:rFonts w:ascii="Arial" w:hAnsi="Arial" w:cs="Arial"/>
+                          <w:i/>
+                          <w:iCs/>
+                          <w:color w:val="000000" w:themeColor="text1"/>
+                          <w:szCs w:val="21"/>
+                          <w:lang w:val="en-CA"/>
+                          <w14:textOutline w14:w="9525" w14:cap="rnd" w14:cmpd="sng" w14:algn="ctr">
+                            <w14:noFill/>
+                            <w14:prstDash w14:val="solid"/>
+                            <w14:bevel/>
+                          </w14:textOutline>
+                        </w:rPr>
+                        <w:t>ser</w:t>
+                      </w:r>
+                      <w:r>
+                        <w:rPr>
+                          <w:rFonts w:ascii="Arial" w:hAnsi="Arial" w:cs="Arial"/>
+                          <w:i/>
+                          <w:iCs/>
+                          <w:color w:val="000000" w:themeColor="text1"/>
+                          <w:szCs w:val="21"/>
+                          <w:lang w:val="en-CA"/>
+                          <w14:textOutline w14:w="9525" w14:cap="rnd" w14:cmpd="sng" w14:algn="ctr">
+                            <w14:noFill/>
+                            <w14:prstDash w14:val="solid"/>
+                            <w14:bevel/>
+                          </w14:textOutline>
+                        </w:rPr>
+                        <w:t xml:space="preserve"> R</w:t>
+                      </w:r>
+                      <w:r>
+                        <w:rPr>
+                          <w:rFonts w:ascii="Arial" w:hAnsi="Arial" w:cs="Arial"/>
+                          <w:i/>
+                          <w:iCs/>
+                          <w:color w:val="000000" w:themeColor="text1"/>
+                          <w:szCs w:val="21"/>
+                          <w:lang w:val="en-CA"/>
+                          <w14:textOutline w14:w="9525" w14:cap="rnd" w14:cmpd="sng" w14:algn="ctr">
+                            <w14:noFill/>
+                            <w14:prstDash w14:val="solid"/>
+                            <w14:bevel/>
+                          </w14:textOutline>
+                        </w:rPr>
+                        <w:t>esearc</w:t>
+                      </w:r>
+                      <w:r>
+                        <w:rPr>
+                          <w:rFonts w:ascii="Arial" w:hAnsi="Arial" w:cs="Arial"/>
+                          <w:i/>
+                          <w:iCs/>
+                          <w:color w:val="000000" w:themeColor="text1"/>
+                          <w:szCs w:val="21"/>
+                          <w:lang w:val="en-CA"/>
+                          <w14:textOutline w14:w="9525" w14:cap="rnd" w14:cmpd="sng" w14:algn="ctr">
+                            <w14:noFill/>
+                            <w14:prstDash w14:val="solid"/>
+                            <w14:bevel/>
+                          </w14:textOutline>
+                        </w:rPr>
+                        <w:t>h</w:t>
+                      </w:r>
+                      <w:r>
+                        <w:rPr>
+                          <w:rFonts w:ascii="Arial" w:hAnsi="Arial" w:cs="Arial"/>
+                          <w:i/>
+                          <w:iCs/>
+                          <w:color w:val="000000" w:themeColor="text1"/>
+                          <w:szCs w:val="21"/>
+                          <w:lang w:val="en-CA"/>
+                          <w14:textOutline w14:w="9525" w14:cap="rnd" w14:cmpd="sng" w14:algn="ctr">
+                            <w14:noFill/>
+                            <w14:prstDash w14:val="solid"/>
+                            <w14:bevel/>
+                          </w14:textOutline>
+                        </w:rPr>
+                        <w:t>er</w:t>
+                      </w:r>
+                      <w:r>
+                        <w:rPr>
+                          <w:rFonts w:ascii="Arial" w:hAnsi="Arial" w:cs="Arial"/>
+                          <w:b/>
+                          <w:bCs/>
+                          <w:color w:val="808080" w:themeColor="background1" w:themeShade="80"/>
+                          <w:szCs w:val="21"/>
+                          <w:lang w:val="en-CA"/>
+                          <w14:textOutline w14:w="9525" w14:cap="rnd" w14:cmpd="sng" w14:algn="ctr">
+                            <w14:noFill/>
+                            <w14:prstDash w14:val="solid"/>
+                            <w14:bevel/>
+                          </w14:textOutline>
+                        </w:rPr>
+                        <w:tab/>
+                      </w:r>
+                      <w:r>
+                        <w:rPr>
+                          <w:rFonts w:ascii="Arial" w:hAnsi="Arial" w:cs="Arial"/>
+                          <w:b/>
+                          <w:bCs/>
+                          <w:color w:val="808080" w:themeColor="background1" w:themeShade="80"/>
+                          <w:szCs w:val="21"/>
+                          <w:lang w:val="en-CA"/>
+                          <w14:textOutline w14:w="9525" w14:cap="rnd" w14:cmpd="sng" w14:algn="ctr">
+                            <w14:noFill/>
+                            <w14:prstDash w14:val="solid"/>
+                            <w14:bevel/>
+                          </w14:textOutline>
+                        </w:rPr>
+                        <w:tab/>
+                      </w:r>
+                      <w:r>
+                        <w:rPr>
+                          <w:rFonts w:ascii="Arial" w:hAnsi="Arial" w:cs="Arial"/>
+                          <w:b/>
+                          <w:bCs/>
+                          <w:color w:val="808080" w:themeColor="background1" w:themeShade="80"/>
+                          <w:szCs w:val="21"/>
+                          <w:lang w:val="en-CA"/>
+                          <w14:textOutline w14:w="9525" w14:cap="rnd" w14:cmpd="sng" w14:algn="ctr">
+                            <w14:noFill/>
+                            <w14:prstDash w14:val="solid"/>
+                            <w14:bevel/>
+                          </w14:textOutline>
+                        </w:rPr>
+                        <w:t xml:space="preserve">   </w:t>
+                      </w:r>
+                      <w:r>
+                        <w:rPr>
+                          <w:rFonts w:ascii="Arial" w:hAnsi="Arial" w:cs="Arial"/>
+                          <w:b/>
+                          <w:bCs/>
+                          <w:color w:val="808080" w:themeColor="background1" w:themeShade="80"/>
+                          <w:szCs w:val="21"/>
+                          <w:lang w:val="en-CA"/>
+                          <w14:textOutline w14:w="9525" w14:cap="rnd" w14:cmpd="sng" w14:algn="ctr">
+                            <w14:noFill/>
+                            <w14:prstDash w14:val="solid"/>
+                            <w14:bevel/>
+                          </w14:textOutline>
+                        </w:rPr>
+                        <w:tab/>
+                      </w:r>
+                      <w:r>
+                        <w:rPr>
+                          <w:rFonts w:ascii="Arial" w:hAnsi="Arial" w:cs="Arial"/>
+                          <w:b/>
+                          <w:bCs/>
+                          <w:color w:val="808080" w:themeColor="background1" w:themeShade="80"/>
+                          <w:szCs w:val="21"/>
+                          <w:lang w:val="en-CA"/>
+                          <w14:textOutline w14:w="9525" w14:cap="rnd" w14:cmpd="sng" w14:algn="ctr">
+                            <w14:noFill/>
+                            <w14:prstDash w14:val="solid"/>
+                            <w14:bevel/>
+                          </w14:textOutline>
+                        </w:rPr>
+                        <w:tab/>
+                      </w:r>
+                      <w:r>
+                        <w:rPr>
+                          <w:rFonts w:ascii="Arial" w:hAnsi="Arial" w:cs="Arial"/>
+                          <w:b/>
+                          <w:bCs/>
+                          <w:color w:val="808080" w:themeColor="background1" w:themeShade="80"/>
+                          <w:szCs w:val="21"/>
+                          <w:lang w:val="en-CA"/>
+                          <w14:textOutline w14:w="9525" w14:cap="rnd" w14:cmpd="sng" w14:algn="ctr">
+                            <w14:noFill/>
+                            <w14:prstDash w14:val="solid"/>
+                            <w14:bevel/>
+                          </w14:textOutline>
+                        </w:rPr>
+                        <w:tab/>
+                        <w:t xml:space="preserve"> Mar. </w:t>
+                      </w:r>
+                      <w:r>
+                        <w:rPr>
+                          <w:rFonts w:ascii="Arial" w:hAnsi="Arial" w:cs="Arial"/>
+                          <w:b/>
+                          <w:bCs/>
+                          <w:color w:val="808080" w:themeColor="background1" w:themeShade="80"/>
+                          <w:szCs w:val="21"/>
+                          <w:lang w:val="en-CA"/>
+                          <w14:textOutline w14:w="9525" w14:cap="rnd" w14:cmpd="sng" w14:algn="ctr">
+                            <w14:noFill/>
+                            <w14:prstDash w14:val="solid"/>
+                            <w14:bevel/>
+                          </w14:textOutline>
+                        </w:rPr>
+                        <w:t>2</w:t>
+                      </w:r>
+                      <w:r>
+                        <w:rPr>
+                          <w:rFonts w:ascii="Arial" w:hAnsi="Arial" w:cs="Arial"/>
+                          <w:b/>
+                          <w:bCs/>
+                          <w:color w:val="808080" w:themeColor="background1" w:themeShade="80"/>
+                          <w:szCs w:val="21"/>
+                          <w:lang w:val="en-CA"/>
+                          <w14:textOutline w14:w="9525" w14:cap="rnd" w14:cmpd="sng" w14:algn="ctr">
+                            <w14:noFill/>
+                            <w14:prstDash w14:val="solid"/>
+                            <w14:bevel/>
+                          </w14:textOutline>
+                        </w:rPr>
+                        <w:t xml:space="preserve">018 — </w:t>
+                      </w:r>
+                      <w:r>
+                        <w:rPr>
+                          <w:rFonts w:ascii="Arial" w:hAnsi="Arial" w:cs="Arial"/>
+                          <w:b/>
+                          <w:bCs/>
+                          <w:color w:val="808080" w:themeColor="background1" w:themeShade="80"/>
+                          <w:szCs w:val="21"/>
+                          <w:lang w:val="en-CA"/>
+                          <w14:textOutline w14:w="9525" w14:cap="rnd" w14:cmpd="sng" w14:algn="ctr">
+                            <w14:noFill/>
+                            <w14:prstDash w14:val="solid"/>
+                            <w14:bevel/>
+                          </w14:textOutline>
+                        </w:rPr>
+                        <w:t xml:space="preserve">Jun. </w:t>
+                      </w:r>
+                      <w:r>
+                        <w:rPr>
+                          <w:rFonts w:ascii="Arial" w:hAnsi="Arial" w:cs="Arial"/>
+                          <w:b/>
+                          <w:bCs/>
+                          <w:color w:val="808080" w:themeColor="background1" w:themeShade="80"/>
+                          <w:szCs w:val="21"/>
+                          <w:lang w:val="en-CA"/>
+                          <w14:textOutline w14:w="9525" w14:cap="rnd" w14:cmpd="sng" w14:algn="ctr">
+                            <w14:noFill/>
+                            <w14:prstDash w14:val="solid"/>
+                            <w14:bevel/>
+                          </w14:textOutline>
+                        </w:rPr>
+                        <w:t>2018</w:t>
                       </w:r>
                     </w:p>
                     <w:p>
@@ -6017,6 +7633,8 @@
                         <w:jc w:val="left"/>
                         <w:rPr>
                           <w:rFonts w:ascii="Arial" w:hAnsi="Arial" w:cs="Arial"/>
+                          <w:b/>
+                          <w:bCs/>
                           <w:color w:val="808080" w:themeColor="background1" w:themeShade="80"/>
                           <w:szCs w:val="21"/>
                           <w:lang w:val="en-CA"/>
@@ -6030,30 +7648,182 @@
                       <w:r>
                         <w:rPr>
                           <w:rFonts w:ascii="Arial" w:hAnsi="Arial" w:cs="Arial"/>
-                          <w:color w:val="808080" w:themeColor="background1" w:themeShade="80"/>
-                          <w:szCs w:val="21"/>
-                          <w:lang w:val="en-CA"/>
-                          <w14:textOutline w14:w="9525" w14:cap="rnd" w14:cmpd="sng" w14:algn="ctr">
-                            <w14:noFill/>
-                            <w14:prstDash w14:val="solid"/>
-                            <w14:bevel/>
-                          </w14:textOutline>
-                        </w:rPr>
-                        <w:t xml:space="preserve">● </w:t>
-                      </w:r>
-                      <w:r>
-                        <w:rPr>
-                          <w:rFonts w:ascii="Arial" w:hAnsi="Arial" w:cs="Arial"/>
-                          <w:color w:val="808080" w:themeColor="background1" w:themeShade="80"/>
-                          <w:szCs w:val="21"/>
-                          <w:lang w:val="en-CA"/>
-                          <w14:textOutline w14:w="9525" w14:cap="rnd" w14:cmpd="sng" w14:algn="ctr">
-                            <w14:noFill/>
-                            <w14:prstDash w14:val="solid"/>
-                            <w14:bevel/>
-                          </w14:textOutline>
-                        </w:rPr>
-                        <w:t>Used user empathy to search and collect information on product design</w:t>
+                          <w:b/>
+                          <w:bCs/>
+                          <w:color w:val="808080" w:themeColor="background1" w:themeShade="80"/>
+                          <w:szCs w:val="21"/>
+                          <w:lang w:val="en-CA"/>
+                          <w14:textOutline w14:w="9525" w14:cap="rnd" w14:cmpd="sng" w14:algn="ctr">
+                            <w14:noFill/>
+                            <w14:prstDash w14:val="solid"/>
+                            <w14:bevel/>
+                          </w14:textOutline>
+                        </w:rPr>
+                        <w:t xml:space="preserve">Skills: </w:t>
+                      </w:r>
+                      <w:r>
+                        <w:rPr>
+                          <w:rFonts w:ascii="Arial" w:hAnsi="Arial" w:cs="Arial"/>
+                          <w:b/>
+                          <w:bCs/>
+                          <w:color w:val="808080" w:themeColor="background1" w:themeShade="80"/>
+                          <w:szCs w:val="21"/>
+                          <w:lang w:val="en-CA"/>
+                          <w14:textOutline w14:w="9525" w14:cap="rnd" w14:cmpd="sng" w14:algn="ctr">
+                            <w14:noFill/>
+                            <w14:prstDash w14:val="solid"/>
+                            <w14:bevel/>
+                          </w14:textOutline>
+                        </w:rPr>
+                        <w:t>R</w:t>
+                      </w:r>
+                      <w:r>
+                        <w:rPr>
+                          <w:rFonts w:ascii="Arial" w:hAnsi="Arial" w:cs="Arial"/>
+                          <w:b/>
+                          <w:bCs/>
+                          <w:color w:val="808080" w:themeColor="background1" w:themeShade="80"/>
+                          <w:szCs w:val="21"/>
+                          <w:lang w:val="en-CA"/>
+                          <w14:textOutline w14:w="9525" w14:cap="rnd" w14:cmpd="sng" w14:algn="ctr">
+                            <w14:noFill/>
+                            <w14:prstDash w14:val="solid"/>
+                            <w14:bevel/>
+                          </w14:textOutline>
+                        </w:rPr>
+                        <w:t xml:space="preserve">esearching | </w:t>
+                      </w:r>
+                      <w:r>
+                        <w:rPr>
+                          <w:rFonts w:ascii="Arial" w:hAnsi="Arial" w:cs="Arial"/>
+                          <w:b/>
+                          <w:bCs/>
+                          <w:color w:val="808080" w:themeColor="background1" w:themeShade="80"/>
+                          <w:szCs w:val="21"/>
+                          <w:lang w:val="en-CA"/>
+                          <w14:textOutline w14:w="9525" w14:cap="rnd" w14:cmpd="sng" w14:algn="ctr">
+                            <w14:noFill/>
+                            <w14:prstDash w14:val="solid"/>
+                            <w14:bevel/>
+                          </w14:textOutline>
+                        </w:rPr>
+                        <w:t>W</w:t>
+                      </w:r>
+                      <w:r>
+                        <w:rPr>
+                          <w:rFonts w:ascii="Arial" w:hAnsi="Arial" w:cs="Arial"/>
+                          <w:b/>
+                          <w:bCs/>
+                          <w:color w:val="808080" w:themeColor="background1" w:themeShade="80"/>
+                          <w:szCs w:val="21"/>
+                          <w:lang w:val="en-CA"/>
+                          <w14:textOutline w14:w="9525" w14:cap="rnd" w14:cmpd="sng" w14:algn="ctr">
+                            <w14:noFill/>
+                            <w14:prstDash w14:val="solid"/>
+                            <w14:bevel/>
+                          </w14:textOutline>
+                        </w:rPr>
+                        <w:t>riting</w:t>
+                      </w:r>
+                      <w:r>
+                        <w:rPr>
+                          <w:rFonts w:ascii="Arial" w:hAnsi="Arial" w:cs="Arial" w:hint="eastAsia"/>
+                          <w:b/>
+                          <w:bCs/>
+                          <w:color w:val="808080" w:themeColor="background1" w:themeShade="80"/>
+                          <w:szCs w:val="21"/>
+                          <w:lang w:val="en-CA"/>
+                          <w14:textOutline w14:w="9525" w14:cap="rnd" w14:cmpd="sng" w14:algn="ctr">
+                            <w14:noFill/>
+                            <w14:prstDash w14:val="solid"/>
+                            <w14:bevel/>
+                          </w14:textOutline>
+                        </w:rPr>
+                        <w:t>｜</w:t>
+                      </w:r>
+                      <w:r>
+                        <w:rPr>
+                          <w:rFonts w:ascii="Arial" w:hAnsi="Arial" w:cs="Arial"/>
+                          <w:b/>
+                          <w:bCs/>
+                          <w:color w:val="808080" w:themeColor="background1" w:themeShade="80"/>
+                          <w:szCs w:val="21"/>
+                          <w:lang w:val="en-CA"/>
+                          <w14:textOutline w14:w="9525" w14:cap="rnd" w14:cmpd="sng" w14:algn="ctr">
+                            <w14:noFill/>
+                            <w14:prstDash w14:val="solid"/>
+                            <w14:bevel/>
+                          </w14:textOutline>
+                        </w:rPr>
+                        <w:t>W</w:t>
+                      </w:r>
+                      <w:r>
+                        <w:rPr>
+                          <w:rFonts w:ascii="Arial" w:hAnsi="Arial" w:cs="Arial"/>
+                          <w:b/>
+                          <w:bCs/>
+                          <w:color w:val="808080" w:themeColor="background1" w:themeShade="80"/>
+                          <w:szCs w:val="21"/>
+                          <w:lang w:val="en-CA"/>
+                          <w14:textOutline w14:w="9525" w14:cap="rnd" w14:cmpd="sng" w14:algn="ctr">
+                            <w14:noFill/>
+                            <w14:prstDash w14:val="solid"/>
+                            <w14:bevel/>
+                          </w14:textOutline>
+                        </w:rPr>
+                        <w:t xml:space="preserve">ireframing | </w:t>
+                      </w:r>
+                      <w:bookmarkStart w:id="2" w:name="OLE_LINK3"/>
+                      <w:bookmarkStart w:id="3" w:name="OLE_LINK4"/>
+                      <w:r>
+                        <w:rPr>
+                          <w:rFonts w:ascii="Arial" w:hAnsi="Arial" w:cs="Arial"/>
+                          <w:b/>
+                          <w:bCs/>
+                          <w:color w:val="808080" w:themeColor="background1" w:themeShade="80"/>
+                          <w:szCs w:val="21"/>
+                          <w:lang w:val="en-CA"/>
+                          <w14:textOutline w14:w="9525" w14:cap="rnd" w14:cmpd="sng" w14:algn="ctr">
+                            <w14:noFill/>
+                            <w14:prstDash w14:val="solid"/>
+                            <w14:bevel/>
+                          </w14:textOutline>
+                        </w:rPr>
+                        <w:t>S</w:t>
+                      </w:r>
+                      <w:r>
+                        <w:rPr>
+                          <w:rFonts w:ascii="Arial" w:hAnsi="Arial" w:cs="Arial"/>
+                          <w:b/>
+                          <w:bCs/>
+                          <w:color w:val="808080" w:themeColor="background1" w:themeShade="80"/>
+                          <w:szCs w:val="21"/>
+                          <w:lang w:val="en-CA"/>
+                          <w14:textOutline w14:w="9525" w14:cap="rnd" w14:cmpd="sng" w14:algn="ctr">
+                            <w14:noFill/>
+                            <w14:prstDash w14:val="solid"/>
+                            <w14:bevel/>
+                          </w14:textOutline>
+                        </w:rPr>
+                        <w:t>toryboarding</w:t>
+                      </w:r>
+                      <w:bookmarkEnd w:id="2"/>
+                      <w:bookmarkEnd w:id="3"/>
+                      <w:r>
+                        <w:rPr>
+                          <w:rFonts w:ascii="Arial" w:hAnsi="Arial" w:cs="Arial"/>
+                          <w:b/>
+                          <w:bCs/>
+                          <w:color w:val="808080" w:themeColor="background1" w:themeShade="80"/>
+                          <w:szCs w:val="21"/>
+                          <w:lang w:val="en-CA"/>
+                          <w14:textOutline w14:w="9525" w14:cap="rnd" w14:cmpd="sng" w14:algn="ctr">
+                            <w14:noFill/>
+                            <w14:prstDash w14:val="solid"/>
+                            <w14:bevel/>
+                          </w14:textOutline>
+                        </w:rPr>
+                        <w:t xml:space="preserve"> </w:t>
                       </w:r>
                     </w:p>
                     <w:p>
@@ -6099,7 +7869,49 @@
                             <w14:bevel/>
                           </w14:textOutline>
                         </w:rPr>
-                        <w:t>Used a linear mindset to track products and plugins used by users, got feedback and summarised in a timely manner</w:t>
+                        <w:t xml:space="preserve">Used user empathy to </w:t>
+                      </w:r>
+                      <w:r>
+                        <w:rPr>
+                          <w:rFonts w:ascii="Arial" w:hAnsi="Arial" w:cs="Arial"/>
+                          <w:color w:val="808080" w:themeColor="background1" w:themeShade="80"/>
+                          <w:szCs w:val="21"/>
+                          <w:lang w:val="en-CA"/>
+                          <w14:textOutline w14:w="9525" w14:cap="rnd" w14:cmpd="sng" w14:algn="ctr">
+                            <w14:noFill/>
+                            <w14:prstDash w14:val="solid"/>
+                            <w14:bevel/>
+                          </w14:textOutline>
+                        </w:rPr>
+                        <w:t>gather</w:t>
+                      </w:r>
+                      <w:r>
+                        <w:rPr>
+                          <w:rFonts w:ascii="Arial" w:hAnsi="Arial" w:cs="Arial"/>
+                          <w:color w:val="808080" w:themeColor="background1" w:themeShade="80"/>
+                          <w:szCs w:val="21"/>
+                          <w:lang w:val="en-CA"/>
+                          <w14:textOutline w14:w="9525" w14:cap="rnd" w14:cmpd="sng" w14:algn="ctr">
+                            <w14:noFill/>
+                            <w14:prstDash w14:val="solid"/>
+                            <w14:bevel/>
+                          </w14:textOutline>
+                        </w:rPr>
+                        <w:t xml:space="preserve"> and collect information on </w:t>
+                      </w:r>
+                      <w:r>
+                        <w:rPr>
+                          <w:rFonts w:ascii="Arial" w:hAnsi="Arial" w:cs="Arial"/>
+                          <w:color w:val="808080" w:themeColor="background1" w:themeShade="80"/>
+                          <w:szCs w:val="21"/>
+                          <w:lang w:val="en-CA"/>
+                          <w14:textOutline w14:w="9525" w14:cap="rnd" w14:cmpd="sng" w14:algn="ctr">
+                            <w14:noFill/>
+                            <w14:prstDash w14:val="solid"/>
+                            <w14:bevel/>
+                          </w14:textOutline>
+                        </w:rPr>
+                        <w:t>user requirements</w:t>
                       </w:r>
                     </w:p>
                     <w:p>
@@ -6145,7 +7957,151 @@
                             <w14:bevel/>
                           </w14:textOutline>
                         </w:rPr>
-                        <w:t xml:space="preserve">Identified reasons for negative feedback on product design, wrote reports and participated in </w:t>
+                        <w:t>Tracked products and plugins data by using a linear thinking method from users, get feedback, and summarised promptly</w:t>
+                      </w:r>
+                    </w:p>
+                    <w:p>
+                      <w:pPr>
+                        <w:spacing w:line="400" w:lineRule="exact"/>
+                        <w:contextualSpacing/>
+                        <w:jc w:val="left"/>
+                        <w:rPr>
+                          <w:rFonts w:ascii="Arial" w:hAnsi="Arial" w:cs="Arial"/>
+                          <w:color w:val="808080" w:themeColor="background1" w:themeShade="80"/>
+                          <w:szCs w:val="21"/>
+                          <w:lang w:val="en-CA"/>
+                          <w14:textOutline w14:w="9525" w14:cap="rnd" w14:cmpd="sng" w14:algn="ctr">
+                            <w14:noFill/>
+                            <w14:prstDash w14:val="solid"/>
+                            <w14:bevel/>
+                          </w14:textOutline>
+                        </w:rPr>
+                      </w:pPr>
+                      <w:r>
+                        <w:rPr>
+                          <w:rFonts w:ascii="Arial" w:hAnsi="Arial" w:cs="Arial"/>
+                          <w:color w:val="808080" w:themeColor="background1" w:themeShade="80"/>
+                          <w:szCs w:val="21"/>
+                          <w:lang w:val="en-CA"/>
+                          <w14:textOutline w14:w="9525" w14:cap="rnd" w14:cmpd="sng" w14:algn="ctr">
+                            <w14:noFill/>
+                            <w14:prstDash w14:val="solid"/>
+                            <w14:bevel/>
+                          </w14:textOutline>
+                        </w:rPr>
+                        <w:t xml:space="preserve">● </w:t>
+                      </w:r>
+                      <w:r>
+                        <w:rPr>
+                          <w:rFonts w:ascii="Arial" w:hAnsi="Arial" w:cs="Arial"/>
+                          <w:color w:val="808080" w:themeColor="background1" w:themeShade="80"/>
+                          <w:szCs w:val="21"/>
+                          <w:lang w:val="en-CA"/>
+                          <w14:textOutline w14:w="9525" w14:cap="rnd" w14:cmpd="sng" w14:algn="ctr">
+                            <w14:noFill/>
+                            <w14:prstDash w14:val="solid"/>
+                            <w14:bevel/>
+                          </w14:textOutline>
+                        </w:rPr>
+                        <w:t xml:space="preserve">Identified reasons for </w:t>
+                      </w:r>
+                      <w:r>
+                        <w:rPr>
+                          <w:rFonts w:ascii="Arial" w:hAnsi="Arial" w:cs="Arial"/>
+                          <w:color w:val="808080" w:themeColor="background1" w:themeShade="80"/>
+                          <w:szCs w:val="21"/>
+                          <w:lang w:val="en-CA"/>
+                          <w14:textOutline w14:w="9525" w14:cap="rnd" w14:cmpd="sng" w14:algn="ctr">
+                            <w14:noFill/>
+                            <w14:prstDash w14:val="solid"/>
+                            <w14:bevel/>
+                          </w14:textOutline>
+                        </w:rPr>
+                        <w:t>negativ</w:t>
+                      </w:r>
+                      <w:r>
+                        <w:rPr>
+                          <w:rFonts w:ascii="Arial" w:hAnsi="Arial" w:cs="Arial"/>
+                          <w:color w:val="808080" w:themeColor="background1" w:themeShade="80"/>
+                          <w:szCs w:val="21"/>
+                          <w:lang w:val="en-CA"/>
+                          <w14:textOutline w14:w="9525" w14:cap="rnd" w14:cmpd="sng" w14:algn="ctr">
+                            <w14:noFill/>
+                            <w14:prstDash w14:val="solid"/>
+                            <w14:bevel/>
+                          </w14:textOutline>
+                        </w:rPr>
+                        <w:t>es</w:t>
+                      </w:r>
+                      <w:r>
+                        <w:rPr>
+                          <w:rFonts w:ascii="Arial" w:hAnsi="Arial" w:cs="Arial"/>
+                          <w:color w:val="808080" w:themeColor="background1" w:themeShade="80"/>
+                          <w:szCs w:val="21"/>
+                          <w:lang w:val="en-CA"/>
+                          <w14:textOutline w14:w="9525" w14:cap="rnd" w14:cmpd="sng" w14:algn="ctr">
+                            <w14:noFill/>
+                            <w14:prstDash w14:val="solid"/>
+                            <w14:bevel/>
+                          </w14:textOutline>
+                        </w:rPr>
+                        <w:t xml:space="preserve"> feedback </w:t>
+                      </w:r>
+                      <w:r>
+                        <w:rPr>
+                          <w:rFonts w:ascii="Arial" w:hAnsi="Arial" w:cs="Arial"/>
+                          <w:color w:val="808080" w:themeColor="background1" w:themeShade="80"/>
+                          <w:szCs w:val="21"/>
+                          <w:lang w:val="en-CA"/>
+                          <w14:textOutline w14:w="9525" w14:cap="rnd" w14:cmpd="sng" w14:algn="ctr">
+                            <w14:noFill/>
+                            <w14:prstDash w14:val="solid"/>
+                            <w14:bevel/>
+                          </w14:textOutline>
+                        </w:rPr>
+                        <w:t>i</w:t>
+                      </w:r>
+                      <w:r>
+                        <w:rPr>
+                          <w:rFonts w:ascii="Arial" w:hAnsi="Arial" w:cs="Arial"/>
+                          <w:color w:val="808080" w:themeColor="background1" w:themeShade="80"/>
+                          <w:szCs w:val="21"/>
+                          <w:lang w:val="en-CA"/>
+                          <w14:textOutline w14:w="9525" w14:cap="rnd" w14:cmpd="sng" w14:algn="ctr">
+                            <w14:noFill/>
+                            <w14:prstDash w14:val="solid"/>
+                            <w14:bevel/>
+                          </w14:textOutline>
+                        </w:rPr>
+                        <w:t>n product design, wrote reports</w:t>
+                      </w:r>
+                      <w:r>
+                        <w:rPr>
+                          <w:rFonts w:ascii="Arial" w:hAnsi="Arial" w:cs="Arial"/>
+                          <w:color w:val="808080" w:themeColor="background1" w:themeShade="80"/>
+                          <w:szCs w:val="21"/>
+                          <w:lang w:val="en-CA"/>
+                          <w14:textOutline w14:w="9525" w14:cap="rnd" w14:cmpd="sng" w14:algn="ctr">
+                            <w14:noFill/>
+                            <w14:prstDash w14:val="solid"/>
+                            <w14:bevel/>
+                          </w14:textOutline>
+                        </w:rPr>
+                        <w:t>,</w:t>
+                      </w:r>
+                      <w:r>
+                        <w:rPr>
+                          <w:rFonts w:ascii="Arial" w:hAnsi="Arial" w:cs="Arial"/>
+                          <w:color w:val="808080" w:themeColor="background1" w:themeShade="80"/>
+                          <w:szCs w:val="21"/>
+                          <w:lang w:val="en-CA"/>
+                          <w14:textOutline w14:w="9525" w14:cap="rnd" w14:cmpd="sng" w14:algn="ctr">
+                            <w14:noFill/>
+                            <w14:prstDash w14:val="solid"/>
+                            <w14:bevel/>
+                          </w14:textOutline>
+                        </w:rPr>
+                        <w:t xml:space="preserve"> and participated in </w:t>
                       </w:r>
                       <w:r>
                         <w:rPr>
@@ -6201,7 +8157,7 @@
                             <w14:bevel/>
                           </w14:textOutline>
                         </w:rPr>
-                        <w:t>e</w:t>
+                        <w:t>ing</w:t>
                       </w:r>
                       <w:r>
                         <w:rPr>
@@ -6675,35 +8631,211 @@
                       </w:r>
                       <w:r>
                         <w:rPr>
-                          <w:rFonts w:ascii="Arial" w:hAnsi="Arial" w:cs="Arial" w:hint="eastAsia"/>
-                          <w:b/>
-                          <w:bCs/>
-                          <w:color w:val="808080" w:themeColor="background1" w:themeShade="80"/>
-                          <w:szCs w:val="21"/>
-                          <w:lang w:val="en-CA"/>
-                          <w14:textOutline w14:w="9525" w14:cap="rnd" w14:cmpd="sng" w14:algn="ctr">
-                            <w14:noFill/>
-                            <w14:prstDash w14:val="solid"/>
-                            <w14:bevel/>
-                          </w14:textOutline>
-                        </w:rPr>
-                        <w:t>w</w:t>
-                      </w:r>
-                      <w:r>
-                        <w:rPr>
-                          <w:rFonts w:ascii="Arial" w:hAnsi="Arial" w:cs="Arial"/>
-                          <w:b/>
-                          <w:bCs/>
-                          <w:color w:val="808080" w:themeColor="background1" w:themeShade="80"/>
-                          <w:szCs w:val="21"/>
-                          <w:lang w:val="en-CA"/>
-                          <w14:textOutline w14:w="9525" w14:cap="rnd" w14:cmpd="sng" w14:algn="ctr">
-                            <w14:noFill/>
-                            <w14:prstDash w14:val="solid"/>
-                            <w14:bevel/>
-                          </w14:textOutline>
-                        </w:rPr>
-                        <w:t>ireframing | persona | researching | writing</w:t>
+                          <w:rFonts w:ascii="Arial" w:hAnsi="Arial" w:cs="Arial"/>
+                          <w:b/>
+                          <w:bCs/>
+                          <w:color w:val="808080" w:themeColor="background1" w:themeShade="80"/>
+                          <w:szCs w:val="21"/>
+                          <w:lang w:val="en-CA"/>
+                          <w14:textOutline w14:w="9525" w14:cap="rnd" w14:cmpd="sng" w14:algn="ctr">
+                            <w14:noFill/>
+                            <w14:prstDash w14:val="solid"/>
+                            <w14:bevel/>
+                          </w14:textOutline>
+                        </w:rPr>
+                        <w:t>W</w:t>
+                      </w:r>
+                      <w:r>
+                        <w:rPr>
+                          <w:rFonts w:ascii="Arial" w:hAnsi="Arial" w:cs="Arial"/>
+                          <w:b/>
+                          <w:bCs/>
+                          <w:color w:val="808080" w:themeColor="background1" w:themeShade="80"/>
+                          <w:szCs w:val="21"/>
+                          <w:lang w:val="en-CA"/>
+                          <w14:textOutline w14:w="9525" w14:cap="rnd" w14:cmpd="sng" w14:algn="ctr">
+                            <w14:noFill/>
+                            <w14:prstDash w14:val="solid"/>
+                            <w14:bevel/>
+                          </w14:textOutline>
+                        </w:rPr>
+                        <w:t xml:space="preserve">ireframing | </w:t>
+                      </w:r>
+                      <w:r>
+                        <w:rPr>
+                          <w:rFonts w:ascii="Arial" w:hAnsi="Arial" w:cs="Arial"/>
+                          <w:b/>
+                          <w:bCs/>
+                          <w:color w:val="808080" w:themeColor="background1" w:themeShade="80"/>
+                          <w:szCs w:val="21"/>
+                          <w:lang w:val="en-CA"/>
+                          <w14:textOutline w14:w="9525" w14:cap="rnd" w14:cmpd="sng" w14:algn="ctr">
+                            <w14:noFill/>
+                            <w14:prstDash w14:val="solid"/>
+                            <w14:bevel/>
+                          </w14:textOutline>
+                        </w:rPr>
+                        <w:t>P</w:t>
+                      </w:r>
+                      <w:r>
+                        <w:rPr>
+                          <w:rFonts w:ascii="Arial" w:hAnsi="Arial" w:cs="Arial"/>
+                          <w:b/>
+                          <w:bCs/>
+                          <w:color w:val="808080" w:themeColor="background1" w:themeShade="80"/>
+                          <w:szCs w:val="21"/>
+                          <w:lang w:val="en-CA"/>
+                          <w14:textOutline w14:w="9525" w14:cap="rnd" w14:cmpd="sng" w14:algn="ctr">
+                            <w14:noFill/>
+                            <w14:prstDash w14:val="solid"/>
+                            <w14:bevel/>
+                          </w14:textOutline>
+                        </w:rPr>
+                        <w:t>ersona |</w:t>
+                      </w:r>
+                      <w:r>
+                        <w:rPr>
+                          <w:rFonts w:ascii="Arial" w:hAnsi="Arial" w:cs="Arial"/>
+                          <w:b/>
+                          <w:bCs/>
+                          <w:color w:val="808080" w:themeColor="background1" w:themeShade="80"/>
+                          <w:szCs w:val="21"/>
+                          <w:lang w:val="en-CA"/>
+                          <w14:textOutline w14:w="9525" w14:cap="rnd" w14:cmpd="sng" w14:algn="ctr">
+                            <w14:noFill/>
+                            <w14:prstDash w14:val="solid"/>
+                            <w14:bevel/>
+                          </w14:textOutline>
+                        </w:rPr>
+                        <w:t xml:space="preserve"> </w:t>
+                      </w:r>
+                      <w:r>
+                        <w:rPr>
+                          <w:rFonts w:ascii="Arial" w:hAnsi="Arial" w:cs="Arial"/>
+                          <w:b/>
+                          <w:bCs/>
+                          <w:color w:val="808080" w:themeColor="background1" w:themeShade="80"/>
+                          <w:szCs w:val="21"/>
+                          <w:lang w:val="en-CA"/>
+                          <w14:textOutline w14:w="9525" w14:cap="rnd" w14:cmpd="sng" w14:algn="ctr">
+                            <w14:noFill/>
+                            <w14:prstDash w14:val="solid"/>
+                            <w14:bevel/>
+                          </w14:textOutline>
+                        </w:rPr>
+                        <w:t>S</w:t>
+                      </w:r>
+                      <w:r>
+                        <w:rPr>
+                          <w:rFonts w:ascii="Arial" w:hAnsi="Arial" w:cs="Arial"/>
+                          <w:b/>
+                          <w:bCs/>
+                          <w:color w:val="808080" w:themeColor="background1" w:themeShade="80"/>
+                          <w:szCs w:val="21"/>
+                          <w:lang w:val="en-CA"/>
+                          <w14:textOutline w14:w="9525" w14:cap="rnd" w14:cmpd="sng" w14:algn="ctr">
+                            <w14:noFill/>
+                            <w14:prstDash w14:val="solid"/>
+                            <w14:bevel/>
+                          </w14:textOutline>
+                        </w:rPr>
+                        <w:t>toryboarding</w:t>
+                      </w:r>
+                      <w:r>
+                        <w:rPr>
+                          <w:rFonts w:ascii="Arial" w:hAnsi="Arial" w:cs="Arial"/>
+                          <w:b/>
+                          <w:bCs/>
+                          <w:color w:val="808080" w:themeColor="background1" w:themeShade="80"/>
+                          <w:szCs w:val="21"/>
+                          <w:lang w:val="en-CA"/>
+                          <w14:textOutline w14:w="9525" w14:cap="rnd" w14:cmpd="sng" w14:algn="ctr">
+                            <w14:noFill/>
+                            <w14:prstDash w14:val="solid"/>
+                            <w14:bevel/>
+                          </w14:textOutline>
+                        </w:rPr>
+                        <w:t xml:space="preserve"> |</w:t>
+                      </w:r>
+                      <w:r>
+                        <w:rPr>
+                          <w:rFonts w:ascii="Arial" w:hAnsi="Arial" w:cs="Arial"/>
+                          <w:b/>
+                          <w:bCs/>
+                          <w:color w:val="808080" w:themeColor="background1" w:themeShade="80"/>
+                          <w:szCs w:val="21"/>
+                          <w:lang w:val="en-CA"/>
+                          <w14:textOutline w14:w="9525" w14:cap="rnd" w14:cmpd="sng" w14:algn="ctr">
+                            <w14:noFill/>
+                            <w14:prstDash w14:val="solid"/>
+                            <w14:bevel/>
+                          </w14:textOutline>
+                        </w:rPr>
+                        <w:t xml:space="preserve"> </w:t>
+                      </w:r>
+                      <w:r>
+                        <w:rPr>
+                          <w:rFonts w:ascii="Arial" w:hAnsi="Arial" w:cs="Arial"/>
+                          <w:b/>
+                          <w:bCs/>
+                          <w:color w:val="808080" w:themeColor="background1" w:themeShade="80"/>
+                          <w:szCs w:val="21"/>
+                          <w:lang w:val="en-CA"/>
+                          <w14:textOutline w14:w="9525" w14:cap="rnd" w14:cmpd="sng" w14:algn="ctr">
+                            <w14:noFill/>
+                            <w14:prstDash w14:val="solid"/>
+                            <w14:bevel/>
+                          </w14:textOutline>
+                        </w:rPr>
+                        <w:t>R</w:t>
+                      </w:r>
+                      <w:r>
+                        <w:rPr>
+                          <w:rFonts w:ascii="Arial" w:hAnsi="Arial" w:cs="Arial"/>
+                          <w:b/>
+                          <w:bCs/>
+                          <w:color w:val="808080" w:themeColor="background1" w:themeShade="80"/>
+                          <w:szCs w:val="21"/>
+                          <w:lang w:val="en-CA"/>
+                          <w14:textOutline w14:w="9525" w14:cap="rnd" w14:cmpd="sng" w14:algn="ctr">
+                            <w14:noFill/>
+                            <w14:prstDash w14:val="solid"/>
+                            <w14:bevel/>
+                          </w14:textOutline>
+                        </w:rPr>
+                        <w:t xml:space="preserve">esearching | </w:t>
+                      </w:r>
+                      <w:r>
+                        <w:rPr>
+                          <w:rFonts w:ascii="Arial" w:hAnsi="Arial" w:cs="Arial"/>
+                          <w:b/>
+                          <w:bCs/>
+                          <w:color w:val="808080" w:themeColor="background1" w:themeShade="80"/>
+                          <w:szCs w:val="21"/>
+                          <w:lang w:val="en-CA"/>
+                          <w14:textOutline w14:w="9525" w14:cap="rnd" w14:cmpd="sng" w14:algn="ctr">
+                            <w14:noFill/>
+                            <w14:prstDash w14:val="solid"/>
+                            <w14:bevel/>
+                          </w14:textOutline>
+                        </w:rPr>
+                        <w:t>W</w:t>
+                      </w:r>
+                      <w:r>
+                        <w:rPr>
+                          <w:rFonts w:ascii="Arial" w:hAnsi="Arial" w:cs="Arial"/>
+                          <w:b/>
+                          <w:bCs/>
+                          <w:color w:val="808080" w:themeColor="background1" w:themeShade="80"/>
+                          <w:szCs w:val="21"/>
+                          <w:lang w:val="en-CA"/>
+                          <w14:textOutline w14:w="9525" w14:cap="rnd" w14:cmpd="sng" w14:algn="ctr">
+                            <w14:noFill/>
+                            <w14:prstDash w14:val="solid"/>
+                            <w14:bevel/>
+                          </w14:textOutline>
+                        </w:rPr>
+                        <w:t>riting</w:t>
                       </w:r>
                     </w:p>
                     <w:p>
@@ -6712,7 +8844,7 @@
                         <w:contextualSpacing/>
                         <w:jc w:val="left"/>
                         <w:rPr>
-                          <w:rFonts w:ascii="Arial" w:hAnsi="Arial" w:cs="Arial"/>
+                          <w:rFonts w:ascii="Arial" w:hAnsi="Arial" w:cs="Arial" w:hint="eastAsia"/>
                           <w:color w:val="808080" w:themeColor="background1" w:themeShade="80"/>
                           <w:szCs w:val="21"/>
                           <w:lang w:val="en-CA"/>
@@ -6749,7 +8881,119 @@
                             <w14:bevel/>
                           </w14:textOutline>
                         </w:rPr>
-                        <w:t>Created medical system for automatic app and web workflows</w:t>
+                        <w:t xml:space="preserve">Illustrated design ideas, </w:t>
+                      </w:r>
+                      <w:r>
+                        <w:rPr>
+                          <w:rFonts w:ascii="Arial" w:hAnsi="Arial" w:cs="Arial"/>
+                          <w:color w:val="808080" w:themeColor="background1" w:themeShade="80"/>
+                          <w:szCs w:val="21"/>
+                          <w:lang w:val="en-CA"/>
+                          <w14:textOutline w14:w="9525" w14:cap="rnd" w14:cmpd="sng" w14:algn="ctr">
+                            <w14:noFill/>
+                            <w14:prstDash w14:val="solid"/>
+                            <w14:bevel/>
+                          </w14:textOutline>
+                        </w:rPr>
+                        <w:t>function</w:t>
+                      </w:r>
+                      <w:r>
+                        <w:rPr>
+                          <w:rFonts w:ascii="Arial" w:hAnsi="Arial" w:cs="Arial"/>
+                          <w:color w:val="808080" w:themeColor="background1" w:themeShade="80"/>
+                          <w:szCs w:val="21"/>
+                          <w:lang w:val="en-CA"/>
+                          <w14:textOutline w14:w="9525" w14:cap="rnd" w14:cmpd="sng" w14:algn="ctr">
+                            <w14:noFill/>
+                            <w14:prstDash w14:val="solid"/>
+                            <w14:bevel/>
+                          </w14:textOutline>
+                        </w:rPr>
+                        <w:t>s</w:t>
+                      </w:r>
+                      <w:r>
+                        <w:rPr>
+                          <w:rFonts w:ascii="Arial" w:hAnsi="Arial" w:cs="Arial"/>
+                          <w:color w:val="808080" w:themeColor="background1" w:themeShade="80"/>
+                          <w:szCs w:val="21"/>
+                          <w:lang w:val="en-CA"/>
+                          <w14:textOutline w14:w="9525" w14:cap="rnd" w14:cmpd="sng" w14:algn="ctr">
+                            <w14:noFill/>
+                            <w14:prstDash w14:val="solid"/>
+                            <w14:bevel/>
+                          </w14:textOutline>
+                        </w:rPr>
+                        <w:t xml:space="preserve">, and </w:t>
+                      </w:r>
+                      <w:r>
+                        <w:rPr>
+                          <w:rFonts w:ascii="Arial" w:hAnsi="Arial" w:cs="Arial"/>
+                          <w:color w:val="808080" w:themeColor="background1" w:themeShade="80"/>
+                          <w:szCs w:val="21"/>
+                          <w:lang w:val="en-CA"/>
+                          <w14:textOutline w14:w="9525" w14:cap="rnd" w14:cmpd="sng" w14:algn="ctr">
+                            <w14:noFill/>
+                            <w14:prstDash w14:val="solid"/>
+                            <w14:bevel/>
+                          </w14:textOutline>
+                        </w:rPr>
+                        <w:t>solutions</w:t>
+                      </w:r>
+                      <w:r>
+                        <w:rPr>
+                          <w:rFonts w:ascii="Arial" w:hAnsi="Arial" w:cs="Arial"/>
+                          <w:color w:val="808080" w:themeColor="background1" w:themeShade="80"/>
+                          <w:szCs w:val="21"/>
+                          <w:lang w:val="en-CA"/>
+                          <w14:textOutline w14:w="9525" w14:cap="rnd" w14:cmpd="sng" w14:algn="ctr">
+                            <w14:noFill/>
+                            <w14:prstDash w14:val="solid"/>
+                            <w14:bevel/>
+                          </w14:textOutline>
+                        </w:rPr>
+                        <w:t xml:space="preserve"> to clients</w:t>
+                      </w:r>
+                      <w:r>
+                        <w:rPr>
+                          <w:rFonts w:ascii="Arial" w:hAnsi="Arial" w:cs="Arial"/>
+                          <w:color w:val="808080" w:themeColor="background1" w:themeShade="80"/>
+                          <w:szCs w:val="21"/>
+                          <w:lang w:val="en-CA"/>
+                          <w14:textOutline w14:w="9525" w14:cap="rnd" w14:cmpd="sng" w14:algn="ctr">
+                            <w14:noFill/>
+                            <w14:prstDash w14:val="solid"/>
+                            <w14:bevel/>
+                          </w14:textOutline>
+                        </w:rPr>
+                        <w:t xml:space="preserve"> </w:t>
+                      </w:r>
+                      <w:r>
+                        <w:rPr>
+                          <w:rFonts w:ascii="Arial" w:hAnsi="Arial" w:cs="Arial"/>
+                          <w:color w:val="808080" w:themeColor="background1" w:themeShade="80"/>
+                          <w:szCs w:val="21"/>
+                          <w:lang w:val="en-CA"/>
+                          <w14:textOutline w14:w="9525" w14:cap="rnd" w14:cmpd="sng" w14:algn="ctr">
+                            <w14:noFill/>
+                            <w14:prstDash w14:val="solid"/>
+                            <w14:bevel/>
+                          </w14:textOutline>
+                        </w:rPr>
+                        <w:t>clearly</w:t>
+                      </w:r>
+                      <w:r>
+                        <w:rPr>
+                          <w:rFonts w:ascii="Arial" w:hAnsi="Arial" w:cs="Arial"/>
+                          <w:color w:val="808080" w:themeColor="background1" w:themeShade="80"/>
+                          <w:szCs w:val="21"/>
+                          <w:lang w:val="en-CA"/>
+                          <w14:textOutline w14:w="9525" w14:cap="rnd" w14:cmpd="sng" w14:algn="ctr">
+                            <w14:noFill/>
+                            <w14:prstDash w14:val="solid"/>
+                            <w14:bevel/>
+                          </w14:textOutline>
+                        </w:rPr>
+                        <w:t xml:space="preserve"> </w:t>
                       </w:r>
                     </w:p>
                     <w:p>
@@ -6795,175 +9039,21 @@
                             <w14:bevel/>
                           </w14:textOutline>
                         </w:rPr>
-                        <w:t>Optimi</w:t>
-                      </w:r>
-                      <w:r>
-                        <w:rPr>
-                          <w:rFonts w:ascii="Arial" w:hAnsi="Arial" w:cs="Arial"/>
-                          <w:color w:val="808080" w:themeColor="background1" w:themeShade="80"/>
-                          <w:szCs w:val="21"/>
-                          <w:lang w:val="en-CA"/>
-                          <w14:textOutline w14:w="9525" w14:cap="rnd" w14:cmpd="sng" w14:algn="ctr">
-                            <w14:noFill/>
-                            <w14:prstDash w14:val="solid"/>
-                            <w14:bevel/>
-                          </w14:textOutline>
-                        </w:rPr>
-                        <w:t>z</w:t>
-                      </w:r>
-                      <w:r>
-                        <w:rPr>
-                          <w:rFonts w:ascii="Arial" w:hAnsi="Arial" w:cs="Arial"/>
-                          <w:color w:val="808080" w:themeColor="background1" w:themeShade="80"/>
-                          <w:szCs w:val="21"/>
-                          <w:lang w:val="en-CA"/>
-                          <w14:textOutline w14:w="9525" w14:cap="rnd" w14:cmpd="sng" w14:algn="ctr">
-                            <w14:noFill/>
-                            <w14:prstDash w14:val="solid"/>
-                            <w14:bevel/>
-                          </w14:textOutline>
-                        </w:rPr>
-                        <w:t>ed the interface of process for registration patients</w:t>
-                      </w:r>
-                      <w:r>
-                        <w:rPr>
-                          <w:rFonts w:ascii="Arial" w:hAnsi="Arial" w:cs="Arial"/>
-                          <w:color w:val="808080" w:themeColor="background1" w:themeShade="80"/>
-                          <w:szCs w:val="21"/>
-                          <w:lang w:val="en-CA"/>
-                          <w14:textOutline w14:w="9525" w14:cap="rnd" w14:cmpd="sng" w14:algn="ctr">
-                            <w14:noFill/>
-                            <w14:prstDash w14:val="solid"/>
-                            <w14:bevel/>
-                          </w14:textOutline>
-                        </w:rPr>
-                        <w:t xml:space="preserve">, </w:t>
-                      </w:r>
-                      <w:r>
-                        <w:rPr>
-                          <w:rFonts w:ascii="Arial" w:hAnsi="Arial" w:cs="Arial" w:hint="eastAsia"/>
-                          <w:color w:val="808080" w:themeColor="background1" w:themeShade="80"/>
-                          <w:szCs w:val="21"/>
-                          <w:lang w:val="en-CA"/>
-                          <w14:textOutline w14:w="9525" w14:cap="rnd" w14:cmpd="sng" w14:algn="ctr">
-                            <w14:noFill/>
-                            <w14:prstDash w14:val="solid"/>
-                            <w14:bevel/>
-                          </w14:textOutline>
-                        </w:rPr>
-                        <w:t>improved</w:t>
-                      </w:r>
-                      <w:r>
-                        <w:rPr>
-                          <w:rFonts w:ascii="Arial" w:hAnsi="Arial" w:cs="Arial"/>
-                          <w:color w:val="808080" w:themeColor="background1" w:themeShade="80"/>
-                          <w:szCs w:val="21"/>
-                          <w:lang w:val="en-CA"/>
-                          <w14:textOutline w14:w="9525" w14:cap="rnd" w14:cmpd="sng" w14:algn="ctr">
-                            <w14:noFill/>
-                            <w14:prstDash w14:val="solid"/>
-                            <w14:bevel/>
-                          </w14:textOutline>
-                        </w:rPr>
-                        <w:t xml:space="preserve"> </w:t>
-                      </w:r>
-                      <w:r>
-                        <w:rPr>
-                          <w:rFonts w:ascii="Arial" w:hAnsi="Arial" w:cs="Arial"/>
-                          <w:color w:val="808080" w:themeColor="background1" w:themeShade="80"/>
-                          <w:szCs w:val="21"/>
-                          <w:lang w:val="en-CA"/>
-                          <w14:textOutline w14:w="9525" w14:cap="rnd" w14:cmpd="sng" w14:algn="ctr">
-                            <w14:noFill/>
-                            <w14:prstDash w14:val="solid"/>
-                            <w14:bevel/>
-                          </w14:textOutline>
-                        </w:rPr>
-                        <w:t>physician consultations</w:t>
-                      </w:r>
-                      <w:r>
-                        <w:rPr>
-                          <w:rFonts w:ascii="Arial" w:hAnsi="Arial" w:cs="Arial"/>
-                          <w:color w:val="808080" w:themeColor="background1" w:themeShade="80"/>
-                          <w:szCs w:val="21"/>
-                          <w:lang w:val="en-CA"/>
-                          <w14:textOutline w14:w="9525" w14:cap="rnd" w14:cmpd="sng" w14:algn="ctr">
-                            <w14:noFill/>
-                            <w14:prstDash w14:val="solid"/>
-                            <w14:bevel/>
-                          </w14:textOutline>
-                        </w:rPr>
-                        <w:t xml:space="preserve"> </w:t>
-                      </w:r>
-                      <w:r>
-                        <w:rPr>
-                          <w:rFonts w:ascii="Arial" w:hAnsi="Arial" w:cs="Arial" w:hint="eastAsia"/>
-                          <w:color w:val="808080" w:themeColor="background1" w:themeShade="80"/>
-                          <w:szCs w:val="21"/>
-                          <w:lang w:val="en-CA"/>
-                          <w14:textOutline w14:w="9525" w14:cap="rnd" w14:cmpd="sng" w14:algn="ctr">
-                            <w14:noFill/>
-                            <w14:prstDash w14:val="solid"/>
-                            <w14:bevel/>
-                          </w14:textOutline>
-                        </w:rPr>
-                        <w:t>by</w:t>
-                      </w:r>
-                      <w:r>
-                        <w:rPr>
-                          <w:rFonts w:ascii="Arial" w:hAnsi="Arial" w:cs="Arial"/>
-                          <w:color w:val="808080" w:themeColor="background1" w:themeShade="80"/>
-                          <w:szCs w:val="21"/>
-                          <w:lang w:val="en-CA"/>
-                          <w14:textOutline w14:w="9525" w14:cap="rnd" w14:cmpd="sng" w14:algn="ctr">
-                            <w14:noFill/>
-                            <w14:prstDash w14:val="solid"/>
-                            <w14:bevel/>
-                          </w14:textOutline>
-                        </w:rPr>
-                        <w:t xml:space="preserve"> </w:t>
-                      </w:r>
-                      <w:r>
-                        <w:rPr>
-                          <w:rFonts w:ascii="Arial" w:hAnsi="Arial" w:cs="Arial"/>
-                          <w:color w:val="808080" w:themeColor="background1" w:themeShade="80"/>
-                          <w:szCs w:val="21"/>
-                          <w:lang w:val="en-CA"/>
-                          <w14:textOutline w14:w="9525" w14:cap="rnd" w14:cmpd="sng" w14:algn="ctr">
-                            <w14:noFill/>
-                            <w14:prstDash w14:val="solid"/>
-                            <w14:bevel/>
-                          </w14:textOutline>
-                        </w:rPr>
-                        <w:t xml:space="preserve">30% </w:t>
-                      </w:r>
-                      <w:r>
-                        <w:rPr>
-                          <w:rFonts w:ascii="Arial" w:hAnsi="Arial" w:cs="Arial"/>
-                          <w:color w:val="808080" w:themeColor="background1" w:themeShade="80"/>
-                          <w:szCs w:val="21"/>
-                          <w:lang w:val="en-CA"/>
-                          <w14:textOutline w14:w="9525" w14:cap="rnd" w14:cmpd="sng" w14:algn="ctr">
-                            <w14:noFill/>
-                            <w14:prstDash w14:val="solid"/>
-                            <w14:bevel/>
-                          </w14:textOutline>
-                        </w:rPr>
-                        <w:t>per day</w:t>
-                      </w:r>
-                      <w:r>
-                        <w:rPr>
-                          <w:rFonts w:ascii="Arial" w:hAnsi="Arial" w:cs="Arial"/>
-                          <w:color w:val="808080" w:themeColor="background1" w:themeShade="80"/>
-                          <w:szCs w:val="21"/>
-                          <w:lang w:val="en-CA"/>
-                          <w14:textOutline w14:w="9525" w14:cap="rnd" w14:cmpd="sng" w14:algn="ctr">
-                            <w14:noFill/>
-                            <w14:prstDash w14:val="solid"/>
-                            <w14:bevel/>
-                          </w14:textOutline>
-                        </w:rPr>
-                        <w:t xml:space="preserve"> </w:t>
+                        <w:t>Created medical system for automatic app and web workflows</w:t>
+                      </w:r>
+                      <w:r>
+                        <w:rPr>
+                          <w:rFonts w:ascii="Arial" w:hAnsi="Arial" w:cs="Arial"/>
+                          <w:color w:val="808080" w:themeColor="background1" w:themeShade="80"/>
+                          <w:szCs w:val="21"/>
+                          <w:lang w:val="en-CA"/>
+                          <w14:textOutline w14:w="9525" w14:cap="rnd" w14:cmpd="sng" w14:algn="ctr">
+                            <w14:noFill/>
+                            <w14:prstDash w14:val="solid"/>
+                            <w14:bevel/>
+                          </w14:textOutline>
+                        </w:rPr>
+                        <w:t xml:space="preserve"> with developers</w:t>
                       </w:r>
                     </w:p>
                     <w:p>
@@ -7009,18 +9099,298 @@
                             <w14:bevel/>
                           </w14:textOutline>
                         </w:rPr>
-                        <w:t>Created wireframes for the medical device access rules process</w:t>
+                        <w:t>Optimi</w:t>
+                      </w:r>
+                      <w:r>
+                        <w:rPr>
+                          <w:rFonts w:ascii="Arial" w:hAnsi="Arial" w:cs="Arial"/>
+                          <w:color w:val="808080" w:themeColor="background1" w:themeShade="80"/>
+                          <w:szCs w:val="21"/>
+                          <w:lang w:val="en-CA"/>
+                          <w14:textOutline w14:w="9525" w14:cap="rnd" w14:cmpd="sng" w14:algn="ctr">
+                            <w14:noFill/>
+                            <w14:prstDash w14:val="solid"/>
+                            <w14:bevel/>
+                          </w14:textOutline>
+                        </w:rPr>
+                        <w:t>z</w:t>
+                      </w:r>
+                      <w:r>
+                        <w:rPr>
+                          <w:rFonts w:ascii="Arial" w:hAnsi="Arial" w:cs="Arial"/>
+                          <w:color w:val="808080" w:themeColor="background1" w:themeShade="80"/>
+                          <w:szCs w:val="21"/>
+                          <w:lang w:val="en-CA"/>
+                          <w14:textOutline w14:w="9525" w14:cap="rnd" w14:cmpd="sng" w14:algn="ctr">
+                            <w14:noFill/>
+                            <w14:prstDash w14:val="solid"/>
+                            <w14:bevel/>
+                          </w14:textOutline>
+                        </w:rPr>
+                        <w:t>ed</w:t>
+                      </w:r>
+                      <w:r>
+                        <w:rPr>
+                          <w:rFonts w:ascii="Arial" w:hAnsi="Arial" w:cs="Arial"/>
+                          <w:color w:val="808080" w:themeColor="background1" w:themeShade="80"/>
+                          <w:szCs w:val="21"/>
+                          <w:lang w:val="en-CA"/>
+                          <w14:textOutline w14:w="9525" w14:cap="rnd" w14:cmpd="sng" w14:algn="ctr">
+                            <w14:noFill/>
+                            <w14:prstDash w14:val="solid"/>
+                            <w14:bevel/>
+                          </w14:textOutline>
+                        </w:rPr>
+                        <w:t xml:space="preserve"> or redesigned </w:t>
+                      </w:r>
+                      <w:r>
+                        <w:rPr>
+                          <w:rFonts w:ascii="Arial" w:hAnsi="Arial" w:cs="Arial"/>
+                          <w:color w:val="808080" w:themeColor="background1" w:themeShade="80"/>
+                          <w:szCs w:val="21"/>
+                          <w:lang w:val="en-CA"/>
+                          <w14:textOutline w14:w="9525" w14:cap="rnd" w14:cmpd="sng" w14:algn="ctr">
+                            <w14:noFill/>
+                            <w14:prstDash w14:val="solid"/>
+                            <w14:bevel/>
+                          </w14:textOutline>
+                        </w:rPr>
+                        <w:t xml:space="preserve">the interface of </w:t>
+                      </w:r>
+                      <w:r>
+                        <w:rPr>
+                          <w:rFonts w:ascii="Arial" w:hAnsi="Arial" w:cs="Arial"/>
+                          <w:color w:val="808080" w:themeColor="background1" w:themeShade="80"/>
+                          <w:szCs w:val="21"/>
+                          <w:lang w:val="en-CA"/>
+                          <w14:textOutline w14:w="9525" w14:cap="rnd" w14:cmpd="sng" w14:algn="ctr">
+                            <w14:noFill/>
+                            <w14:prstDash w14:val="solid"/>
+                            <w14:bevel/>
+                          </w14:textOutline>
+                        </w:rPr>
+                        <w:t xml:space="preserve">the </w:t>
+                      </w:r>
+                      <w:r>
+                        <w:rPr>
+                          <w:rFonts w:ascii="Arial" w:hAnsi="Arial" w:cs="Arial"/>
+                          <w:color w:val="808080" w:themeColor="background1" w:themeShade="80"/>
+                          <w:szCs w:val="21"/>
+                          <w:lang w:val="en-CA"/>
+                          <w14:textOutline w14:w="9525" w14:cap="rnd" w14:cmpd="sng" w14:algn="ctr">
+                            <w14:noFill/>
+                            <w14:prstDash w14:val="solid"/>
+                            <w14:bevel/>
+                          </w14:textOutline>
+                        </w:rPr>
+                        <w:t xml:space="preserve">process </w:t>
+                      </w:r>
+                      <w:r>
+                        <w:rPr>
+                          <w:rFonts w:ascii="Arial" w:hAnsi="Arial" w:cs="Arial"/>
+                          <w:color w:val="808080" w:themeColor="background1" w:themeShade="80"/>
+                          <w:szCs w:val="21"/>
+                          <w:lang w:val="en-CA"/>
+                          <w14:textOutline w14:w="9525" w14:cap="rnd" w14:cmpd="sng" w14:algn="ctr">
+                            <w14:noFill/>
+                            <w14:prstDash w14:val="solid"/>
+                            <w14:bevel/>
+                          </w14:textOutline>
+                        </w:rPr>
+                        <w:t xml:space="preserve">with various stakeholders (clients, developers, business analyst and product manager, etc.) </w:t>
+                      </w:r>
+                      <w:r>
+                        <w:rPr>
+                          <w:rFonts w:ascii="Arial" w:hAnsi="Arial" w:cs="Arial"/>
+                          <w:color w:val="808080" w:themeColor="background1" w:themeShade="80"/>
+                          <w:szCs w:val="21"/>
+                          <w:lang w:val="en-CA"/>
+                          <w14:textOutline w14:w="9525" w14:cap="rnd" w14:cmpd="sng" w14:algn="ctr">
+                            <w14:noFill/>
+                            <w14:prstDash w14:val="solid"/>
+                            <w14:bevel/>
+                          </w14:textOutline>
+                        </w:rPr>
+                        <w:t>for registration patients</w:t>
+                      </w:r>
+                      <w:r>
+                        <w:rPr>
+                          <w:rFonts w:ascii="Arial" w:hAnsi="Arial" w:cs="Arial"/>
+                          <w:color w:val="808080" w:themeColor="background1" w:themeShade="80"/>
+                          <w:szCs w:val="21"/>
+                          <w:lang w:val="en-CA"/>
+                          <w14:textOutline w14:w="9525" w14:cap="rnd" w14:cmpd="sng" w14:algn="ctr">
+                            <w14:noFill/>
+                            <w14:prstDash w14:val="solid"/>
+                            <w14:bevel/>
+                          </w14:textOutline>
+                        </w:rPr>
+                        <w:t xml:space="preserve"> fundamentally</w:t>
+                      </w:r>
+                      <w:r>
+                        <w:rPr>
+                          <w:rFonts w:ascii="Arial" w:hAnsi="Arial" w:cs="Arial"/>
+                          <w:color w:val="808080" w:themeColor="background1" w:themeShade="80"/>
+                          <w:szCs w:val="21"/>
+                          <w:lang w:val="en-CA"/>
+                          <w14:textOutline w14:w="9525" w14:cap="rnd" w14:cmpd="sng" w14:algn="ctr">
+                            <w14:noFill/>
+                            <w14:prstDash w14:val="solid"/>
+                            <w14:bevel/>
+                          </w14:textOutline>
+                        </w:rPr>
+                        <w:t xml:space="preserve">, </w:t>
+                      </w:r>
+                      <w:r>
+                        <w:rPr>
+                          <w:rFonts w:ascii="Arial" w:hAnsi="Arial" w:cs="Arial" w:hint="eastAsia"/>
+                          <w:color w:val="808080" w:themeColor="background1" w:themeShade="80"/>
+                          <w:szCs w:val="21"/>
+                          <w:lang w:val="en-CA"/>
+                          <w14:textOutline w14:w="9525" w14:cap="rnd" w14:cmpd="sng" w14:algn="ctr">
+                            <w14:noFill/>
+                            <w14:prstDash w14:val="solid"/>
+                            <w14:bevel/>
+                          </w14:textOutline>
+                        </w:rPr>
+                        <w:t>improved</w:t>
+                      </w:r>
+                      <w:r>
+                        <w:rPr>
+                          <w:rFonts w:ascii="Arial" w:hAnsi="Arial" w:cs="Arial"/>
+                          <w:color w:val="808080" w:themeColor="background1" w:themeShade="80"/>
+                          <w:szCs w:val="21"/>
+                          <w:lang w:val="en-CA"/>
+                          <w14:textOutline w14:w="9525" w14:cap="rnd" w14:cmpd="sng" w14:algn="ctr">
+                            <w14:noFill/>
+                            <w14:prstDash w14:val="solid"/>
+                            <w14:bevel/>
+                          </w14:textOutline>
+                        </w:rPr>
+                        <w:t xml:space="preserve"> </w:t>
+                      </w:r>
+                      <w:r>
+                        <w:rPr>
+                          <w:rFonts w:ascii="Arial" w:hAnsi="Arial" w:cs="Arial"/>
+                          <w:color w:val="808080" w:themeColor="background1" w:themeShade="80"/>
+                          <w:szCs w:val="21"/>
+                          <w:lang w:val="en-CA"/>
+                          <w14:textOutline w14:w="9525" w14:cap="rnd" w14:cmpd="sng" w14:algn="ctr">
+                            <w14:noFill/>
+                            <w14:prstDash w14:val="solid"/>
+                            <w14:bevel/>
+                          </w14:textOutline>
+                        </w:rPr>
+                        <w:t>physician consultations</w:t>
+                      </w:r>
+                      <w:r>
+                        <w:rPr>
+                          <w:rFonts w:ascii="Arial" w:hAnsi="Arial" w:cs="Arial"/>
+                          <w:color w:val="808080" w:themeColor="background1" w:themeShade="80"/>
+                          <w:szCs w:val="21"/>
+                          <w:lang w:val="en-CA"/>
+                          <w14:textOutline w14:w="9525" w14:cap="rnd" w14:cmpd="sng" w14:algn="ctr">
+                            <w14:noFill/>
+                            <w14:prstDash w14:val="solid"/>
+                            <w14:bevel/>
+                          </w14:textOutline>
+                        </w:rPr>
+                        <w:t xml:space="preserve"> </w:t>
+                      </w:r>
+                      <w:r>
+                        <w:rPr>
+                          <w:rFonts w:ascii="Arial" w:hAnsi="Arial" w:cs="Arial" w:hint="eastAsia"/>
+                          <w:color w:val="808080" w:themeColor="background1" w:themeShade="80"/>
+                          <w:szCs w:val="21"/>
+                          <w:lang w:val="en-CA"/>
+                          <w14:textOutline w14:w="9525" w14:cap="rnd" w14:cmpd="sng" w14:algn="ctr">
+                            <w14:noFill/>
+                            <w14:prstDash w14:val="solid"/>
+                            <w14:bevel/>
+                          </w14:textOutline>
+                        </w:rPr>
+                        <w:t>by</w:t>
+                      </w:r>
+                      <w:r>
+                        <w:rPr>
+                          <w:rFonts w:ascii="Arial" w:hAnsi="Arial" w:cs="Arial"/>
+                          <w:color w:val="808080" w:themeColor="background1" w:themeShade="80"/>
+                          <w:szCs w:val="21"/>
+                          <w:lang w:val="en-CA"/>
+                          <w14:textOutline w14:w="9525" w14:cap="rnd" w14:cmpd="sng" w14:algn="ctr">
+                            <w14:noFill/>
+                            <w14:prstDash w14:val="solid"/>
+                            <w14:bevel/>
+                          </w14:textOutline>
+                        </w:rPr>
+                        <w:t xml:space="preserve"> </w:t>
+                      </w:r>
+                      <w:r>
+                        <w:rPr>
+                          <w:rFonts w:ascii="Arial" w:hAnsi="Arial" w:cs="Arial"/>
+                          <w:color w:val="808080" w:themeColor="background1" w:themeShade="80"/>
+                          <w:szCs w:val="21"/>
+                          <w:lang w:val="en-CA"/>
+                          <w14:textOutline w14:w="9525" w14:cap="rnd" w14:cmpd="sng" w14:algn="ctr">
+                            <w14:noFill/>
+                            <w14:prstDash w14:val="solid"/>
+                            <w14:bevel/>
+                          </w14:textOutline>
+                        </w:rPr>
+                        <w:t>1.5</w:t>
+                      </w:r>
+                      <w:r>
+                        <w:rPr>
+                          <w:rFonts w:ascii="Arial" w:hAnsi="Arial" w:cs="Arial"/>
+                          <w:color w:val="808080" w:themeColor="background1" w:themeShade="80"/>
+                          <w:szCs w:val="21"/>
+                          <w:lang w:val="en-CA"/>
+                          <w14:textOutline w14:w="9525" w14:cap="rnd" w14:cmpd="sng" w14:algn="ctr">
+                            <w14:noFill/>
+                            <w14:prstDash w14:val="solid"/>
+                            <w14:bevel/>
+                          </w14:textOutline>
+                        </w:rPr>
+                        <w:t xml:space="preserve">% </w:t>
+                      </w:r>
+                      <w:r>
+                        <w:rPr>
+                          <w:rFonts w:ascii="Arial" w:hAnsi="Arial" w:cs="Arial"/>
+                          <w:color w:val="808080" w:themeColor="background1" w:themeShade="80"/>
+                          <w:szCs w:val="21"/>
+                          <w:lang w:val="en-CA"/>
+                          <w14:textOutline w14:w="9525" w14:cap="rnd" w14:cmpd="sng" w14:algn="ctr">
+                            <w14:noFill/>
+                            <w14:prstDash w14:val="solid"/>
+                            <w14:bevel/>
+                          </w14:textOutline>
+                        </w:rPr>
+                        <w:t>per day</w:t>
+                      </w:r>
+                      <w:r>
+                        <w:rPr>
+                          <w:rFonts w:ascii="Arial" w:hAnsi="Arial" w:cs="Arial"/>
+                          <w:color w:val="808080" w:themeColor="background1" w:themeShade="80"/>
+                          <w:szCs w:val="21"/>
+                          <w:lang w:val="en-CA"/>
+                          <w14:textOutline w14:w="9525" w14:cap="rnd" w14:cmpd="sng" w14:algn="ctr">
+                            <w14:noFill/>
+                            <w14:prstDash w14:val="solid"/>
+                            <w14:bevel/>
+                          </w14:textOutline>
+                        </w:rPr>
+                        <w:t xml:space="preserve"> </w:t>
                       </w:r>
                     </w:p>
                     <w:p>
                       <w:pPr>
-                        <w:spacing w:line="300" w:lineRule="exact"/>
+                        <w:spacing w:line="400" w:lineRule="exact"/>
                         <w:contextualSpacing/>
                         <w:jc w:val="left"/>
                         <w:rPr>
-                          <w:rFonts w:ascii="Arial" w:hAnsi="Arial" w:cs="Arial"/>
-                          <w:color w:val="808080" w:themeColor="background1" w:themeShade="80"/>
-                          <w:sz w:val="24"/>
+                          <w:rFonts w:ascii="Arial" w:hAnsi="Arial" w:cs="Arial" w:hint="eastAsia"/>
+                          <w:color w:val="808080" w:themeColor="background1" w:themeShade="80"/>
+                          <w:szCs w:val="21"/>
                           <w:lang w:val="en-CA"/>
                           <w14:textOutline w14:w="9525" w14:cap="rnd" w14:cmpd="sng" w14:algn="ctr">
                             <w14:noFill/>
@@ -7029,6 +9399,90 @@
                           </w14:textOutline>
                         </w:rPr>
                       </w:pPr>
+                      <w:r>
+                        <w:rPr>
+                          <w:rFonts w:ascii="Arial" w:hAnsi="Arial" w:cs="Arial"/>
+                          <w:color w:val="808080" w:themeColor="background1" w:themeShade="80"/>
+                          <w:szCs w:val="21"/>
+                          <w:lang w:val="en-CA"/>
+                          <w14:textOutline w14:w="9525" w14:cap="rnd" w14:cmpd="sng" w14:algn="ctr">
+                            <w14:noFill/>
+                            <w14:prstDash w14:val="solid"/>
+                            <w14:bevel/>
+                          </w14:textOutline>
+                        </w:rPr>
+                        <w:t xml:space="preserve">● </w:t>
+                      </w:r>
+                      <w:r>
+                        <w:rPr>
+                          <w:rFonts w:ascii="Arial" w:hAnsi="Arial" w:cs="Arial"/>
+                          <w:color w:val="808080" w:themeColor="background1" w:themeShade="80"/>
+                          <w:szCs w:val="21"/>
+                          <w:lang w:val="en-CA"/>
+                          <w14:textOutline w14:w="9525" w14:cap="rnd" w14:cmpd="sng" w14:algn="ctr">
+                            <w14:noFill/>
+                            <w14:prstDash w14:val="solid"/>
+                            <w14:bevel/>
+                          </w14:textOutline>
+                        </w:rPr>
+                        <w:t>Designed</w:t>
+                      </w:r>
+                      <w:r>
+                        <w:rPr>
+                          <w:rFonts w:ascii="Arial" w:hAnsi="Arial" w:cs="Arial"/>
+                          <w:color w:val="808080" w:themeColor="background1" w:themeShade="80"/>
+                          <w:szCs w:val="21"/>
+                          <w:lang w:val="en-CA"/>
+                          <w14:textOutline w14:w="9525" w14:cap="rnd" w14:cmpd="sng" w14:algn="ctr">
+                            <w14:noFill/>
+                            <w14:prstDash w14:val="solid"/>
+                            <w14:bevel/>
+                          </w14:textOutline>
+                        </w:rPr>
+                        <w:t xml:space="preserve"> wireframes </w:t>
+                      </w:r>
+                      <w:r>
+                        <w:rPr>
+                          <w:rFonts w:ascii="Arial" w:hAnsi="Arial" w:cs="Arial"/>
+                          <w:color w:val="808080" w:themeColor="background1" w:themeShade="80"/>
+                          <w:szCs w:val="21"/>
+                          <w:lang w:val="en-CA"/>
+                          <w14:textOutline w14:w="9525" w14:cap="rnd" w14:cmpd="sng" w14:algn="ctr">
+                            <w14:noFill/>
+                            <w14:prstDash w14:val="solid"/>
+                            <w14:bevel/>
+                          </w14:textOutline>
+                        </w:rPr>
+                        <w:t xml:space="preserve">and GUI elements </w:t>
+                      </w:r>
+                      <w:r>
+                        <w:rPr>
+                          <w:rFonts w:ascii="Arial" w:hAnsi="Arial" w:cs="Arial"/>
+                          <w:color w:val="808080" w:themeColor="background1" w:themeShade="80"/>
+                          <w:szCs w:val="21"/>
+                          <w:lang w:val="en-CA"/>
+                          <w14:textOutline w14:w="9525" w14:cap="rnd" w14:cmpd="sng" w14:algn="ctr">
+                            <w14:noFill/>
+                            <w14:prstDash w14:val="solid"/>
+                            <w14:bevel/>
+                          </w14:textOutline>
+                        </w:rPr>
+                        <w:t xml:space="preserve">for medical </w:t>
+                      </w:r>
+                      <w:r>
+                        <w:rPr>
+                          <w:rFonts w:ascii="Arial" w:hAnsi="Arial" w:cs="Arial"/>
+                          <w:color w:val="808080" w:themeColor="background1" w:themeShade="80"/>
+                          <w:szCs w:val="21"/>
+                          <w:lang w:val="en-CA"/>
+                          <w14:textOutline w14:w="9525" w14:cap="rnd" w14:cmpd="sng" w14:algn="ctr">
+                            <w14:noFill/>
+                            <w14:prstDash w14:val="solid"/>
+                            <w14:bevel/>
+                          </w14:textOutline>
+                        </w:rPr>
+                        <w:t>program</w:t>
+                      </w:r>
                     </w:p>
                   </w:txbxContent>
                 </v:textbox>
@@ -7048,15 +9502,15 @@
         <mc:AlternateContent>
           <mc:Choice Requires="wps">
             <w:drawing>
-              <wp:anchor distT="0" distB="0" distL="114300" distR="114300" simplePos="0" relativeHeight="251667456" behindDoc="0" locked="0" layoutInCell="1" allowOverlap="1" wp14:anchorId="273175D0" wp14:editId="6A3FC82B">
+              <wp:anchor distT="0" distB="0" distL="114300" distR="114300" simplePos="0" relativeHeight="251667456" behindDoc="0" locked="0" layoutInCell="1" allowOverlap="1" wp14:anchorId="273175D0" wp14:editId="2347BE9D">
                 <wp:simplePos x="0" y="0"/>
                 <wp:positionH relativeFrom="column">
-                  <wp:posOffset>-1032642</wp:posOffset>
+                  <wp:posOffset>-1032510</wp:posOffset>
                 </wp:positionH>
                 <wp:positionV relativeFrom="paragraph">
-                  <wp:posOffset>1081865</wp:posOffset>
+                  <wp:posOffset>1254125</wp:posOffset>
                 </wp:positionV>
-                <wp:extent cx="5391807" cy="1917700"/>
+                <wp:extent cx="5391785" cy="1917700"/>
                 <wp:effectExtent l="0" t="0" r="0" b="0"/>
                 <wp:wrapNone/>
                 <wp:docPr id="8" name="文本框 8"/>
@@ -7068,7 +9522,7 @@
                       <wps:spPr>
                         <a:xfrm>
                           <a:off x="0" y="0"/>
-                          <a:ext cx="5391807" cy="1917700"/>
+                          <a:ext cx="5391785" cy="1917700"/>
                         </a:xfrm>
                         <a:prstGeom prst="rect">
                           <a:avLst/>
@@ -7118,6 +9572,9 @@
                           </w:p>
                           <w:p>
                             <w:pPr>
+                              <w:tabs>
+                                <w:tab w:val="left" w:pos="6804"/>
+                              </w:tabs>
                               <w:spacing w:line="400" w:lineRule="exact"/>
                               <w:ind w:rightChars="127" w:right="267"/>
                               <w:contextualSpacing/>
@@ -7166,7 +9623,7 @@
                                   <w14:bevel/>
                                 </w14:textOutline>
                               </w:rPr>
-                              <w:t xml:space="preserve">Engineer in </w:t>
+                              <w:t>Engineer</w:t>
                             </w:r>
                             <w:r>
                               <w:rPr>
@@ -7182,6 +9639,38 @@
                                   <w14:bevel/>
                                 </w14:textOutline>
                               </w:rPr>
+                              <w:t>ing</w:t>
+                            </w:r>
+                            <w:r>
+                              <w:rPr>
+                                <w:rFonts w:ascii="Arial" w:hAnsi="Arial" w:cs="Arial"/>
+                                <w:b/>
+                                <w:bCs/>
+                                <w:color w:val="000000" w:themeColor="text1"/>
+                                <w:szCs w:val="21"/>
+                                <w:lang w:val="en-CA"/>
+                                <w14:textOutline w14:w="9525" w14:cap="rnd" w14:cmpd="sng" w14:algn="ctr">
+                                  <w14:noFill/>
+                                  <w14:prstDash w14:val="solid"/>
+                                  <w14:bevel/>
+                                </w14:textOutline>
+                              </w:rPr>
+                              <w:t xml:space="preserve"> in </w:t>
+                            </w:r>
+                            <w:r>
+                              <w:rPr>
+                                <w:rFonts w:ascii="Arial" w:hAnsi="Arial" w:cs="Arial"/>
+                                <w:b/>
+                                <w:bCs/>
+                                <w:color w:val="000000" w:themeColor="text1"/>
+                                <w:szCs w:val="21"/>
+                                <w:lang w:val="en-CA"/>
+                                <w14:textOutline w14:w="9525" w14:cap="rnd" w14:cmpd="sng" w14:algn="ctr">
+                                  <w14:noFill/>
+                                  <w14:prstDash w14:val="solid"/>
+                                  <w14:bevel/>
+                                </w14:textOutline>
+                              </w:rPr>
                               <w:t>Internetworking</w:t>
                             </w:r>
                             <w:r>
@@ -7230,39 +9719,7 @@
                                   <w14:bevel/>
                                 </w14:textOutline>
                               </w:rPr>
-                              <w:t xml:space="preserve">                    </w:t>
-                            </w:r>
-                            <w:r>
-                              <w:rPr>
-                                <w:rFonts w:ascii="Arial" w:hAnsi="Arial" w:cs="Arial"/>
-                                <w:b/>
-                                <w:bCs/>
-                                <w:color w:val="000000" w:themeColor="text1"/>
-                                <w:szCs w:val="21"/>
-                                <w:lang w:val="en-CA"/>
-                                <w14:textOutline w14:w="9525" w14:cap="rnd" w14:cmpd="sng" w14:algn="ctr">
-                                  <w14:noFill/>
-                                  <w14:prstDash w14:val="solid"/>
-                                  <w14:bevel/>
-                                </w14:textOutline>
-                              </w:rPr>
-                              <w:t xml:space="preserve"> </w:t>
-                            </w:r>
-                            <w:r>
-                              <w:rPr>
-                                <w:rFonts w:ascii="Arial" w:hAnsi="Arial" w:cs="Arial"/>
-                                <w:b/>
-                                <w:bCs/>
-                                <w:color w:val="000000" w:themeColor="text1"/>
-                                <w:szCs w:val="21"/>
-                                <w:lang w:val="en-CA"/>
-                                <w14:textOutline w14:w="9525" w14:cap="rnd" w14:cmpd="sng" w14:algn="ctr">
-                                  <w14:noFill/>
-                                  <w14:prstDash w14:val="solid"/>
-                                  <w14:bevel/>
-                                </w14:textOutline>
-                              </w:rPr>
-                              <w:t xml:space="preserve"> </w:t>
+                              <w:t xml:space="preserve">                   </w:t>
                             </w:r>
                             <w:r>
                               <w:rPr>
@@ -7443,23 +9900,39 @@
                                   <w14:bevel/>
                                 </w14:textOutline>
                               </w:rPr>
-                              <w:t xml:space="preserve">Logical </w:t>
-                            </w:r>
-                            <w:r>
-                              <w:rPr>
-                                <w:rFonts w:ascii="Arial" w:hAnsi="Arial" w:cs="Arial"/>
-                                <w:b/>
-                                <w:bCs/>
-                                <w:color w:val="808080" w:themeColor="background1" w:themeShade="80"/>
-                                <w:szCs w:val="21"/>
-                                <w:lang w:val="en-CA"/>
-                                <w14:textOutline w14:w="9525" w14:cap="rnd" w14:cmpd="sng" w14:algn="ctr">
-                                  <w14:noFill/>
-                                  <w14:prstDash w14:val="solid"/>
-                                  <w14:bevel/>
-                                </w14:textOutline>
-                              </w:rPr>
-                              <w:t>Ability</w:t>
+                              <w:t xml:space="preserve">Network Design </w:t>
+                            </w:r>
+                            <w:r>
+                              <w:rPr>
+                                <w:rFonts w:ascii="Arial" w:hAnsi="Arial" w:cs="Arial"/>
+                                <w:b/>
+                                <w:bCs/>
+                                <w:color w:val="808080" w:themeColor="background1" w:themeShade="80"/>
+                                <w:szCs w:val="21"/>
+                                <w:lang w:val="en-CA"/>
+                                <w14:textOutline w14:w="9525" w14:cap="rnd" w14:cmpd="sng" w14:algn="ctr">
+                                  <w14:noFill/>
+                                  <w14:prstDash w14:val="solid"/>
+                                  <w14:bevel/>
+                                </w14:textOutline>
+                              </w:rPr>
+                              <w:t>| Pr</w:t>
+                            </w:r>
+                            <w:r>
+                              <w:rPr>
+                                <w:rFonts w:ascii="Arial" w:hAnsi="Arial" w:cs="Arial"/>
+                                <w:b/>
+                                <w:bCs/>
+                                <w:color w:val="808080" w:themeColor="background1" w:themeShade="80"/>
+                                <w:szCs w:val="21"/>
+                                <w:lang w:val="en-CA"/>
+                                <w14:textOutline w14:w="9525" w14:cap="rnd" w14:cmpd="sng" w14:algn="ctr">
+                                  <w14:noFill/>
+                                  <w14:prstDash w14:val="solid"/>
+                                  <w14:bevel/>
+                                </w14:textOutline>
+                              </w:rPr>
+                              <w:t>ogramming</w:t>
                             </w:r>
                             <w:r>
                               <w:rPr>
@@ -7491,23 +9964,7 @@
                                   <w14:bevel/>
                                 </w14:textOutline>
                               </w:rPr>
-                              <w:t>| Pr</w:t>
-                            </w:r>
-                            <w:r>
-                              <w:rPr>
-                                <w:rFonts w:ascii="Arial" w:hAnsi="Arial" w:cs="Arial"/>
-                                <w:b/>
-                                <w:bCs/>
-                                <w:color w:val="808080" w:themeColor="background1" w:themeShade="80"/>
-                                <w:szCs w:val="21"/>
-                                <w:lang w:val="en-CA"/>
-                                <w14:textOutline w14:w="9525" w14:cap="rnd" w14:cmpd="sng" w14:algn="ctr">
-                                  <w14:noFill/>
-                                  <w14:prstDash w14:val="solid"/>
-                                  <w14:bevel/>
-                                </w14:textOutline>
-                              </w:rPr>
-                              <w:t>ogramming</w:t>
+                              <w:t>| Logical Ability</w:t>
                             </w:r>
                           </w:p>
                           <w:p>
@@ -7759,7 +10216,103 @@
                                   <w14:bevel/>
                                 </w14:textOutline>
                               </w:rPr>
-                              <w:t xml:space="preserve">Programming </w:t>
+                              <w:t xml:space="preserve">Web </w:t>
+                            </w:r>
+                            <w:r>
+                              <w:rPr>
+                                <w:rFonts w:ascii="Arial" w:hAnsi="Arial" w:cs="Arial"/>
+                                <w:b/>
+                                <w:bCs/>
+                                <w:color w:val="808080" w:themeColor="background1" w:themeShade="80"/>
+                                <w:szCs w:val="21"/>
+                                <w:lang w:val="en-CA"/>
+                                <w14:textOutline w14:w="9525" w14:cap="rnd" w14:cmpd="sng" w14:algn="ctr">
+                                  <w14:noFill/>
+                                  <w14:prstDash w14:val="solid"/>
+                                  <w14:bevel/>
+                                </w14:textOutline>
+                              </w:rPr>
+                              <w:t>Design</w:t>
+                            </w:r>
+                            <w:r>
+                              <w:rPr>
+                                <w:rFonts w:ascii="Arial" w:hAnsi="Arial" w:cs="Arial"/>
+                                <w:b/>
+                                <w:bCs/>
+                                <w:color w:val="808080" w:themeColor="background1" w:themeShade="80"/>
+                                <w:szCs w:val="21"/>
+                                <w:lang w:val="en-CA"/>
+                                <w14:textOutline w14:w="9525" w14:cap="rnd" w14:cmpd="sng" w14:algn="ctr">
+                                  <w14:noFill/>
+                                  <w14:prstDash w14:val="solid"/>
+                                  <w14:bevel/>
+                                </w14:textOutline>
+                              </w:rPr>
+                              <w:t xml:space="preserve"> | </w:t>
+                            </w:r>
+                            <w:r>
+                              <w:rPr>
+                                <w:rFonts w:ascii="Arial" w:hAnsi="Arial" w:cs="Arial"/>
+                                <w:b/>
+                                <w:bCs/>
+                                <w:color w:val="808080" w:themeColor="background1" w:themeShade="80"/>
+                                <w:szCs w:val="21"/>
+                                <w:lang w:val="en-CA"/>
+                                <w14:textOutline w14:w="9525" w14:cap="rnd" w14:cmpd="sng" w14:algn="ctr">
+                                  <w14:noFill/>
+                                  <w14:prstDash w14:val="solid"/>
+                                  <w14:bevel/>
+                                </w14:textOutline>
+                              </w:rPr>
+                              <w:t>Multimedia</w:t>
+                            </w:r>
+                            <w:r>
+                              <w:rPr>
+                                <w:rFonts w:ascii="Arial" w:hAnsi="Arial" w:cs="Arial"/>
+                                <w:b/>
+                                <w:bCs/>
+                                <w:color w:val="808080" w:themeColor="background1" w:themeShade="80"/>
+                                <w:szCs w:val="21"/>
+                                <w:lang w:val="en-CA"/>
+                                <w14:textOutline w14:w="9525" w14:cap="rnd" w14:cmpd="sng" w14:algn="ctr">
+                                  <w14:noFill/>
+                                  <w14:prstDash w14:val="solid"/>
+                                  <w14:bevel/>
+                                </w14:textOutline>
+                              </w:rPr>
+                              <w:t xml:space="preserve"> </w:t>
+                            </w:r>
+                            <w:r>
+                              <w:rPr>
+                                <w:rFonts w:ascii="Arial" w:hAnsi="Arial" w:cs="Arial"/>
+                                <w:b/>
+                                <w:bCs/>
+                                <w:color w:val="808080" w:themeColor="background1" w:themeShade="80"/>
+                                <w:szCs w:val="21"/>
+                                <w:lang w:val="en-CA"/>
+                                <w14:textOutline w14:w="9525" w14:cap="rnd" w14:cmpd="sng" w14:algn="ctr">
+                                  <w14:noFill/>
+                                  <w14:prstDash w14:val="solid"/>
+                                  <w14:bevel/>
+                                </w14:textOutline>
+                              </w:rPr>
+                              <w:t xml:space="preserve">| </w:t>
+                            </w:r>
+                            <w:r>
+                              <w:rPr>
+                                <w:rFonts w:ascii="Arial" w:hAnsi="Arial" w:cs="Arial"/>
+                                <w:b/>
+                                <w:bCs/>
+                                <w:color w:val="808080" w:themeColor="background1" w:themeShade="80"/>
+                                <w:szCs w:val="21"/>
+                                <w:lang w:val="en-CA"/>
+                                <w14:textOutline w14:w="9525" w14:cap="rnd" w14:cmpd="sng" w14:algn="ctr">
+                                  <w14:noFill/>
+                                  <w14:prstDash w14:val="solid"/>
+                                  <w14:bevel/>
+                                </w14:textOutline>
+                              </w:rPr>
+                              <w:t xml:space="preserve">Program </w:t>
                             </w:r>
                             <w:r>
                               <w:rPr>
@@ -7792,102 +10345,6 @@
                                 </w14:textOutline>
                               </w:rPr>
                               <w:t>esign</w:t>
-                            </w:r>
-                            <w:r>
-                              <w:rPr>
-                                <w:rFonts w:ascii="Arial" w:hAnsi="Arial" w:cs="Arial"/>
-                                <w:b/>
-                                <w:bCs/>
-                                <w:color w:val="808080" w:themeColor="background1" w:themeShade="80"/>
-                                <w:szCs w:val="21"/>
-                                <w:lang w:val="en-CA"/>
-                                <w14:textOutline w14:w="9525" w14:cap="rnd" w14:cmpd="sng" w14:algn="ctr">
-                                  <w14:noFill/>
-                                  <w14:prstDash w14:val="solid"/>
-                                  <w14:bevel/>
-                                </w14:textOutline>
-                              </w:rPr>
-                              <w:t xml:space="preserve"> | </w:t>
-                            </w:r>
-                            <w:r>
-                              <w:rPr>
-                                <w:rFonts w:ascii="Arial" w:hAnsi="Arial" w:cs="Arial"/>
-                                <w:b/>
-                                <w:bCs/>
-                                <w:color w:val="808080" w:themeColor="background1" w:themeShade="80"/>
-                                <w:szCs w:val="21"/>
-                                <w:lang w:val="en-CA"/>
-                                <w14:textOutline w14:w="9525" w14:cap="rnd" w14:cmpd="sng" w14:algn="ctr">
-                                  <w14:noFill/>
-                                  <w14:prstDash w14:val="solid"/>
-                                  <w14:bevel/>
-                                </w14:textOutline>
-                              </w:rPr>
-                              <w:t xml:space="preserve">Web </w:t>
-                            </w:r>
-                            <w:r>
-                              <w:rPr>
-                                <w:rFonts w:ascii="Arial" w:hAnsi="Arial" w:cs="Arial"/>
-                                <w:b/>
-                                <w:bCs/>
-                                <w:color w:val="808080" w:themeColor="background1" w:themeShade="80"/>
-                                <w:szCs w:val="21"/>
-                                <w:lang w:val="en-CA"/>
-                                <w14:textOutline w14:w="9525" w14:cap="rnd" w14:cmpd="sng" w14:algn="ctr">
-                                  <w14:noFill/>
-                                  <w14:prstDash w14:val="solid"/>
-                                  <w14:bevel/>
-                                </w14:textOutline>
-                              </w:rPr>
-                              <w:t>Design</w:t>
-                            </w:r>
-                            <w:r>
-                              <w:rPr>
-                                <w:rFonts w:ascii="Arial" w:hAnsi="Arial" w:cs="Arial"/>
-                                <w:b/>
-                                <w:bCs/>
-                                <w:color w:val="808080" w:themeColor="background1" w:themeShade="80"/>
-                                <w:szCs w:val="21"/>
-                                <w:lang w:val="en-CA"/>
-                                <w14:textOutline w14:w="9525" w14:cap="rnd" w14:cmpd="sng" w14:algn="ctr">
-                                  <w14:noFill/>
-                                  <w14:prstDash w14:val="solid"/>
-                                  <w14:bevel/>
-                                </w14:textOutline>
-                              </w:rPr>
-                              <w:t xml:space="preserve"> | </w:t>
-                            </w:r>
-                            <w:r>
-                              <w:rPr>
-                                <w:rFonts w:ascii="Arial" w:hAnsi="Arial" w:cs="Arial"/>
-                                <w:b/>
-                                <w:bCs/>
-                                <w:color w:val="808080" w:themeColor="background1" w:themeShade="80"/>
-                                <w:szCs w:val="21"/>
-                                <w:lang w:val="en-CA"/>
-                                <w14:textOutline w14:w="9525" w14:cap="rnd" w14:cmpd="sng" w14:algn="ctr">
-                                  <w14:noFill/>
-                                  <w14:prstDash w14:val="solid"/>
-                                  <w14:bevel/>
-                                </w14:textOutline>
-                              </w:rPr>
-                              <w:t>Multimedia</w:t>
-                            </w:r>
-                            <w:r>
-                              <w:rPr>
-                                <w:rFonts w:ascii="Arial" w:hAnsi="Arial" w:cs="Arial"/>
-                                <w:b/>
-                                <w:bCs/>
-                                <w:color w:val="808080" w:themeColor="background1" w:themeShade="80"/>
-                                <w:szCs w:val="21"/>
-                                <w:lang w:val="en-CA"/>
-                                <w14:textOutline w14:w="9525" w14:cap="rnd" w14:cmpd="sng" w14:algn="ctr">
-                                  <w14:noFill/>
-                                  <w14:prstDash w14:val="solid"/>
-                                  <w14:bevel/>
-                                </w14:textOutline>
-                              </w:rPr>
-                              <w:t xml:space="preserve"> </w:t>
                             </w:r>
                           </w:p>
                           <w:p>
@@ -7999,7 +10456,7 @@
           </mc:Choice>
           <mc:Fallback>
             <w:pict>
-              <v:shape w14:anchorId="273175D0" id="文本框 8" o:spid="_x0000_s1030" type="#_x0000_t202" style="position:absolute;left:0;text-align:left;margin-left:-81.3pt;margin-top:85.2pt;width:424.55pt;height:151pt;z-index:251667456;visibility:visible;mso-wrap-style:square;mso-width-percent:0;mso-height-percent:0;mso-wrap-distance-left:9pt;mso-wrap-distance-top:0;mso-wrap-distance-right:9pt;mso-wrap-distance-bottom:0;mso-position-horizontal:absolute;mso-position-horizontal-relative:text;mso-position-vertical:absolute;mso-position-vertical-relative:text;mso-width-percent:0;mso-height-percent:0;mso-width-relative:margin;mso-height-relative:margin;v-text-anchor:top" o:gfxdata="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" filled="f" stroked="f" strokeweight=".5pt">
+              <v:shape w14:anchorId="273175D0" id="文本框 8" o:spid="_x0000_s1031" type="#_x0000_t202" style="position:absolute;left:0;text-align:left;margin-left:-81.3pt;margin-top:98.75pt;width:424.55pt;height:151pt;z-index:251667456;visibility:visible;mso-wrap-style:square;mso-width-percent:0;mso-height-percent:0;mso-wrap-distance-left:9pt;mso-wrap-distance-top:0;mso-wrap-distance-right:9pt;mso-wrap-distance-bottom:0;mso-position-horizontal:absolute;mso-position-horizontal-relative:text;mso-position-vertical:absolute;mso-position-vertical-relative:text;mso-width-percent:0;mso-height-percent:0;mso-width-relative:margin;mso-height-relative:margin;v-text-anchor:top" o:gfxdata="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" filled="f" stroked="f" strokeweight=".5pt">
                 <v:textbox>
                   <w:txbxContent>
                     <w:p>
@@ -8040,6 +10497,9 @@
                     </w:p>
                     <w:p>
                       <w:pPr>
+                        <w:tabs>
+                          <w:tab w:val="left" w:pos="6804"/>
+                        </w:tabs>
                         <w:spacing w:line="400" w:lineRule="exact"/>
                         <w:ind w:rightChars="127" w:right="267"/>
                         <w:contextualSpacing/>
@@ -8088,7 +10548,7 @@
                             <w14:bevel/>
                           </w14:textOutline>
                         </w:rPr>
-                        <w:t xml:space="preserve">Engineer in </w:t>
+                        <w:t>Engineer</w:t>
                       </w:r>
                       <w:r>
                         <w:rPr>
@@ -8104,6 +10564,38 @@
                             <w14:bevel/>
                           </w14:textOutline>
                         </w:rPr>
+                        <w:t>ing</w:t>
+                      </w:r>
+                      <w:r>
+                        <w:rPr>
+                          <w:rFonts w:ascii="Arial" w:hAnsi="Arial" w:cs="Arial"/>
+                          <w:b/>
+                          <w:bCs/>
+                          <w:color w:val="000000" w:themeColor="text1"/>
+                          <w:szCs w:val="21"/>
+                          <w:lang w:val="en-CA"/>
+                          <w14:textOutline w14:w="9525" w14:cap="rnd" w14:cmpd="sng" w14:algn="ctr">
+                            <w14:noFill/>
+                            <w14:prstDash w14:val="solid"/>
+                            <w14:bevel/>
+                          </w14:textOutline>
+                        </w:rPr>
+                        <w:t xml:space="preserve"> in </w:t>
+                      </w:r>
+                      <w:r>
+                        <w:rPr>
+                          <w:rFonts w:ascii="Arial" w:hAnsi="Arial" w:cs="Arial"/>
+                          <w:b/>
+                          <w:bCs/>
+                          <w:color w:val="000000" w:themeColor="text1"/>
+                          <w:szCs w:val="21"/>
+                          <w:lang w:val="en-CA"/>
+                          <w14:textOutline w14:w="9525" w14:cap="rnd" w14:cmpd="sng" w14:algn="ctr">
+                            <w14:noFill/>
+                            <w14:prstDash w14:val="solid"/>
+                            <w14:bevel/>
+                          </w14:textOutline>
+                        </w:rPr>
                         <w:t>Internetworking</w:t>
                       </w:r>
                       <w:r>
@@ -8152,39 +10644,7 @@
                             <w14:bevel/>
                           </w14:textOutline>
                         </w:rPr>
-                        <w:t xml:space="preserve">                    </w:t>
-                      </w:r>
-                      <w:r>
-                        <w:rPr>
-                          <w:rFonts w:ascii="Arial" w:hAnsi="Arial" w:cs="Arial"/>
-                          <w:b/>
-                          <w:bCs/>
-                          <w:color w:val="000000" w:themeColor="text1"/>
-                          <w:szCs w:val="21"/>
-                          <w:lang w:val="en-CA"/>
-                          <w14:textOutline w14:w="9525" w14:cap="rnd" w14:cmpd="sng" w14:algn="ctr">
-                            <w14:noFill/>
-                            <w14:prstDash w14:val="solid"/>
-                            <w14:bevel/>
-                          </w14:textOutline>
-                        </w:rPr>
-                        <w:t xml:space="preserve"> </w:t>
-                      </w:r>
-                      <w:r>
-                        <w:rPr>
-                          <w:rFonts w:ascii="Arial" w:hAnsi="Arial" w:cs="Arial"/>
-                          <w:b/>
-                          <w:bCs/>
-                          <w:color w:val="000000" w:themeColor="text1"/>
-                          <w:szCs w:val="21"/>
-                          <w:lang w:val="en-CA"/>
-                          <w14:textOutline w14:w="9525" w14:cap="rnd" w14:cmpd="sng" w14:algn="ctr">
-                            <w14:noFill/>
-                            <w14:prstDash w14:val="solid"/>
-                            <w14:bevel/>
-                          </w14:textOutline>
-                        </w:rPr>
-                        <w:t xml:space="preserve"> </w:t>
+                        <w:t xml:space="preserve">                   </w:t>
                       </w:r>
                       <w:r>
                         <w:rPr>
@@ -8365,23 +10825,39 @@
                             <w14:bevel/>
                           </w14:textOutline>
                         </w:rPr>
-                        <w:t xml:space="preserve">Logical </w:t>
-                      </w:r>
-                      <w:r>
-                        <w:rPr>
-                          <w:rFonts w:ascii="Arial" w:hAnsi="Arial" w:cs="Arial"/>
-                          <w:b/>
-                          <w:bCs/>
-                          <w:color w:val="808080" w:themeColor="background1" w:themeShade="80"/>
-                          <w:szCs w:val="21"/>
-                          <w:lang w:val="en-CA"/>
-                          <w14:textOutline w14:w="9525" w14:cap="rnd" w14:cmpd="sng" w14:algn="ctr">
-                            <w14:noFill/>
-                            <w14:prstDash w14:val="solid"/>
-                            <w14:bevel/>
-                          </w14:textOutline>
-                        </w:rPr>
-                        <w:t>Ability</w:t>
+                        <w:t xml:space="preserve">Network Design </w:t>
+                      </w:r>
+                      <w:r>
+                        <w:rPr>
+                          <w:rFonts w:ascii="Arial" w:hAnsi="Arial" w:cs="Arial"/>
+                          <w:b/>
+                          <w:bCs/>
+                          <w:color w:val="808080" w:themeColor="background1" w:themeShade="80"/>
+                          <w:szCs w:val="21"/>
+                          <w:lang w:val="en-CA"/>
+                          <w14:textOutline w14:w="9525" w14:cap="rnd" w14:cmpd="sng" w14:algn="ctr">
+                            <w14:noFill/>
+                            <w14:prstDash w14:val="solid"/>
+                            <w14:bevel/>
+                          </w14:textOutline>
+                        </w:rPr>
+                        <w:t>| Pr</w:t>
+                      </w:r>
+                      <w:r>
+                        <w:rPr>
+                          <w:rFonts w:ascii="Arial" w:hAnsi="Arial" w:cs="Arial"/>
+                          <w:b/>
+                          <w:bCs/>
+                          <w:color w:val="808080" w:themeColor="background1" w:themeShade="80"/>
+                          <w:szCs w:val="21"/>
+                          <w:lang w:val="en-CA"/>
+                          <w14:textOutline w14:w="9525" w14:cap="rnd" w14:cmpd="sng" w14:algn="ctr">
+                            <w14:noFill/>
+                            <w14:prstDash w14:val="solid"/>
+                            <w14:bevel/>
+                          </w14:textOutline>
+                        </w:rPr>
+                        <w:t>ogramming</w:t>
                       </w:r>
                       <w:r>
                         <w:rPr>
@@ -8413,23 +10889,7 @@
                             <w14:bevel/>
                           </w14:textOutline>
                         </w:rPr>
-                        <w:t>| Pr</w:t>
-                      </w:r>
-                      <w:r>
-                        <w:rPr>
-                          <w:rFonts w:ascii="Arial" w:hAnsi="Arial" w:cs="Arial"/>
-                          <w:b/>
-                          <w:bCs/>
-                          <w:color w:val="808080" w:themeColor="background1" w:themeShade="80"/>
-                          <w:szCs w:val="21"/>
-                          <w:lang w:val="en-CA"/>
-                          <w14:textOutline w14:w="9525" w14:cap="rnd" w14:cmpd="sng" w14:algn="ctr">
-                            <w14:noFill/>
-                            <w14:prstDash w14:val="solid"/>
-                            <w14:bevel/>
-                          </w14:textOutline>
-                        </w:rPr>
-                        <w:t>ogramming</w:t>
+                        <w:t>| Logical Ability</w:t>
                       </w:r>
                     </w:p>
                     <w:p>
@@ -8681,7 +11141,103 @@
                             <w14:bevel/>
                           </w14:textOutline>
                         </w:rPr>
-                        <w:t xml:space="preserve">Programming </w:t>
+                        <w:t xml:space="preserve">Web </w:t>
+                      </w:r>
+                      <w:r>
+                        <w:rPr>
+                          <w:rFonts w:ascii="Arial" w:hAnsi="Arial" w:cs="Arial"/>
+                          <w:b/>
+                          <w:bCs/>
+                          <w:color w:val="808080" w:themeColor="background1" w:themeShade="80"/>
+                          <w:szCs w:val="21"/>
+                          <w:lang w:val="en-CA"/>
+                          <w14:textOutline w14:w="9525" w14:cap="rnd" w14:cmpd="sng" w14:algn="ctr">
+                            <w14:noFill/>
+                            <w14:prstDash w14:val="solid"/>
+                            <w14:bevel/>
+                          </w14:textOutline>
+                        </w:rPr>
+                        <w:t>Design</w:t>
+                      </w:r>
+                      <w:r>
+                        <w:rPr>
+                          <w:rFonts w:ascii="Arial" w:hAnsi="Arial" w:cs="Arial"/>
+                          <w:b/>
+                          <w:bCs/>
+                          <w:color w:val="808080" w:themeColor="background1" w:themeShade="80"/>
+                          <w:szCs w:val="21"/>
+                          <w:lang w:val="en-CA"/>
+                          <w14:textOutline w14:w="9525" w14:cap="rnd" w14:cmpd="sng" w14:algn="ctr">
+                            <w14:noFill/>
+                            <w14:prstDash w14:val="solid"/>
+                            <w14:bevel/>
+                          </w14:textOutline>
+                        </w:rPr>
+                        <w:t xml:space="preserve"> | </w:t>
+                      </w:r>
+                      <w:r>
+                        <w:rPr>
+                          <w:rFonts w:ascii="Arial" w:hAnsi="Arial" w:cs="Arial"/>
+                          <w:b/>
+                          <w:bCs/>
+                          <w:color w:val="808080" w:themeColor="background1" w:themeShade="80"/>
+                          <w:szCs w:val="21"/>
+                          <w:lang w:val="en-CA"/>
+                          <w14:textOutline w14:w="9525" w14:cap="rnd" w14:cmpd="sng" w14:algn="ctr">
+                            <w14:noFill/>
+                            <w14:prstDash w14:val="solid"/>
+                            <w14:bevel/>
+                          </w14:textOutline>
+                        </w:rPr>
+                        <w:t>Multimedia</w:t>
+                      </w:r>
+                      <w:r>
+                        <w:rPr>
+                          <w:rFonts w:ascii="Arial" w:hAnsi="Arial" w:cs="Arial"/>
+                          <w:b/>
+                          <w:bCs/>
+                          <w:color w:val="808080" w:themeColor="background1" w:themeShade="80"/>
+                          <w:szCs w:val="21"/>
+                          <w:lang w:val="en-CA"/>
+                          <w14:textOutline w14:w="9525" w14:cap="rnd" w14:cmpd="sng" w14:algn="ctr">
+                            <w14:noFill/>
+                            <w14:prstDash w14:val="solid"/>
+                            <w14:bevel/>
+                          </w14:textOutline>
+                        </w:rPr>
+                        <w:t xml:space="preserve"> </w:t>
+                      </w:r>
+                      <w:r>
+                        <w:rPr>
+                          <w:rFonts w:ascii="Arial" w:hAnsi="Arial" w:cs="Arial"/>
+                          <w:b/>
+                          <w:bCs/>
+                          <w:color w:val="808080" w:themeColor="background1" w:themeShade="80"/>
+                          <w:szCs w:val="21"/>
+                          <w:lang w:val="en-CA"/>
+                          <w14:textOutline w14:w="9525" w14:cap="rnd" w14:cmpd="sng" w14:algn="ctr">
+                            <w14:noFill/>
+                            <w14:prstDash w14:val="solid"/>
+                            <w14:bevel/>
+                          </w14:textOutline>
+                        </w:rPr>
+                        <w:t xml:space="preserve">| </w:t>
+                      </w:r>
+                      <w:r>
+                        <w:rPr>
+                          <w:rFonts w:ascii="Arial" w:hAnsi="Arial" w:cs="Arial"/>
+                          <w:b/>
+                          <w:bCs/>
+                          <w:color w:val="808080" w:themeColor="background1" w:themeShade="80"/>
+                          <w:szCs w:val="21"/>
+                          <w:lang w:val="en-CA"/>
+                          <w14:textOutline w14:w="9525" w14:cap="rnd" w14:cmpd="sng" w14:algn="ctr">
+                            <w14:noFill/>
+                            <w14:prstDash w14:val="solid"/>
+                            <w14:bevel/>
+                          </w14:textOutline>
+                        </w:rPr>
+                        <w:t xml:space="preserve">Program </w:t>
                       </w:r>
                       <w:r>
                         <w:rPr>
@@ -8714,102 +11270,6 @@
                           </w14:textOutline>
                         </w:rPr>
                         <w:t>esign</w:t>
-                      </w:r>
-                      <w:r>
-                        <w:rPr>
-                          <w:rFonts w:ascii="Arial" w:hAnsi="Arial" w:cs="Arial"/>
-                          <w:b/>
-                          <w:bCs/>
-                          <w:color w:val="808080" w:themeColor="background1" w:themeShade="80"/>
-                          <w:szCs w:val="21"/>
-                          <w:lang w:val="en-CA"/>
-                          <w14:textOutline w14:w="9525" w14:cap="rnd" w14:cmpd="sng" w14:algn="ctr">
-                            <w14:noFill/>
-                            <w14:prstDash w14:val="solid"/>
-                            <w14:bevel/>
-                          </w14:textOutline>
-                        </w:rPr>
-                        <w:t xml:space="preserve"> | </w:t>
-                      </w:r>
-                      <w:r>
-                        <w:rPr>
-                          <w:rFonts w:ascii="Arial" w:hAnsi="Arial" w:cs="Arial"/>
-                          <w:b/>
-                          <w:bCs/>
-                          <w:color w:val="808080" w:themeColor="background1" w:themeShade="80"/>
-                          <w:szCs w:val="21"/>
-                          <w:lang w:val="en-CA"/>
-                          <w14:textOutline w14:w="9525" w14:cap="rnd" w14:cmpd="sng" w14:algn="ctr">
-                            <w14:noFill/>
-                            <w14:prstDash w14:val="solid"/>
-                            <w14:bevel/>
-                          </w14:textOutline>
-                        </w:rPr>
-                        <w:t xml:space="preserve">Web </w:t>
-                      </w:r>
-                      <w:r>
-                        <w:rPr>
-                          <w:rFonts w:ascii="Arial" w:hAnsi="Arial" w:cs="Arial"/>
-                          <w:b/>
-                          <w:bCs/>
-                          <w:color w:val="808080" w:themeColor="background1" w:themeShade="80"/>
-                          <w:szCs w:val="21"/>
-                          <w:lang w:val="en-CA"/>
-                          <w14:textOutline w14:w="9525" w14:cap="rnd" w14:cmpd="sng" w14:algn="ctr">
-                            <w14:noFill/>
-                            <w14:prstDash w14:val="solid"/>
-                            <w14:bevel/>
-                          </w14:textOutline>
-                        </w:rPr>
-                        <w:t>Design</w:t>
-                      </w:r>
-                      <w:r>
-                        <w:rPr>
-                          <w:rFonts w:ascii="Arial" w:hAnsi="Arial" w:cs="Arial"/>
-                          <w:b/>
-                          <w:bCs/>
-                          <w:color w:val="808080" w:themeColor="background1" w:themeShade="80"/>
-                          <w:szCs w:val="21"/>
-                          <w:lang w:val="en-CA"/>
-                          <w14:textOutline w14:w="9525" w14:cap="rnd" w14:cmpd="sng" w14:algn="ctr">
-                            <w14:noFill/>
-                            <w14:prstDash w14:val="solid"/>
-                            <w14:bevel/>
-                          </w14:textOutline>
-                        </w:rPr>
-                        <w:t xml:space="preserve"> | </w:t>
-                      </w:r>
-                      <w:r>
-                        <w:rPr>
-                          <w:rFonts w:ascii="Arial" w:hAnsi="Arial" w:cs="Arial"/>
-                          <w:b/>
-                          <w:bCs/>
-                          <w:color w:val="808080" w:themeColor="background1" w:themeShade="80"/>
-                          <w:szCs w:val="21"/>
-                          <w:lang w:val="en-CA"/>
-                          <w14:textOutline w14:w="9525" w14:cap="rnd" w14:cmpd="sng" w14:algn="ctr">
-                            <w14:noFill/>
-                            <w14:prstDash w14:val="solid"/>
-                            <w14:bevel/>
-                          </w14:textOutline>
-                        </w:rPr>
-                        <w:t>Multimedia</w:t>
-                      </w:r>
-                      <w:r>
-                        <w:rPr>
-                          <w:rFonts w:ascii="Arial" w:hAnsi="Arial" w:cs="Arial"/>
-                          <w:b/>
-                          <w:bCs/>
-                          <w:color w:val="808080" w:themeColor="background1" w:themeShade="80"/>
-                          <w:szCs w:val="21"/>
-                          <w:lang w:val="en-CA"/>
-                          <w14:textOutline w14:w="9525" w14:cap="rnd" w14:cmpd="sng" w14:algn="ctr">
-                            <w14:noFill/>
-                            <w14:prstDash w14:val="solid"/>
-                            <w14:bevel/>
-                          </w14:textOutline>
-                        </w:rPr>
-                        <w:t xml:space="preserve"> </w:t>
                       </w:r>
                     </w:p>
                     <w:p>
@@ -8908,13 +11368,73 @@
       </w:r>
     </w:p>
     <w:sectPr>
+      <w:headerReference w:type="default" r:id="rId7"/>
       <w:pgSz w:w="11906" w:h="16838"/>
-      <w:pgMar w:top="1440" w:right="1800" w:bottom="1440" w:left="1800" w:header="851" w:footer="992" w:gutter="0"/>
+      <w:pgMar w:top="1440" w:right="1800" w:bottom="1440" w:left="1800" w:header="0" w:footer="992" w:gutter="0"/>
       <w:cols w:space="425"/>
       <w:docGrid w:type="lines" w:linePitch="312"/>
     </w:sectPr>
   </w:body>
 </w:document>
+</file>
+
+<file path=word/endnotes.xml><?xml version="1.0" encoding="utf-8"?>
+<w:endnotes xmlns:wpc="http://schemas.microsoft.com/office/word/2010/wordprocessingCanvas" xmlns:cx="http://schemas.microsoft.com/office/drawing/2014/chartex" xmlns:cx1="http://schemas.microsoft.com/office/drawing/2015/9/8/chartex" xmlns:cx2="http://schemas.microsoft.com/office/drawing/2015/10/21/chartex" xmlns:cx3="http://schemas.microsoft.com/office/drawing/2016/5/9/chartex" xmlns:cx4="http://schemas.microsoft.com/office/drawing/2016/5/10/chartex" xmlns:cx5="http://schemas.microsoft.com/office/drawing/2016/5/11/chartex" xmlns:cx6="http://schemas.microsoft.com/office/drawing/2016/5/12/chartex" xmlns:cx7="http://schemas.microsoft.com/office/drawing/2016/5/13/chartex" xmlns:cx8="http://schemas.microsoft.com/office/drawing/2016/5/14/chartex" xmlns:mc="http://schemas.openxmlformats.org/markup-compatibility/2006" xmlns:aink="http://schemas.microsoft.com/office/drawing/2016/ink" xmlns:am3d="http://schemas.microsoft.com/office/drawing/2017/model3d" xmlns:o="urn:schemas-microsoft-com:office:office" xmlns:r="http://schemas.openxmlformats.org/officeDocument/2006/relationships" xmlns:m="http://schemas.openxmlformats.org/officeDocument/2006/math" xmlns:v="urn:schemas-microsoft-com:vml" xmlns:wp14="http://schemas.microsoft.com/office/word/2010/wordprocessingDrawing" xmlns:wp="http://schemas.openxmlformats.org/drawingml/2006/wordprocessingDrawing" xmlns:w10="urn:schemas-microsoft-com:office:word" xmlns:w="http://schemas.openxmlformats.org/wordprocessingml/2006/main" xmlns:w14="http://schemas.microsoft.com/office/word/2010/wordml" xmlns:w15="http://schemas.microsoft.com/office/word/2012/wordml" xmlns:w16cex="http://schemas.microsoft.com/office/word/2018/wordml/cex" xmlns:w16cid="http://schemas.microsoft.com/office/word/2016/wordml/cid" xmlns:w16="http://schemas.microsoft.com/office/word/2018/wordml" xmlns:w16sdtdh="http://schemas.microsoft.com/office/word/2020/wordml/sdtdatahash" xmlns:w16se="http://schemas.microsoft.com/office/word/2015/wordml/symex" xmlns:wpg="http://schemas.microsoft.com/office/word/2010/wordprocessingGroup" xmlns:wpi="http://schemas.microsoft.com/office/word/2010/wordprocessingInk" xmlns:wne="http://schemas.microsoft.com/office/word/2006/wordml" xmlns:wps="http://schemas.microsoft.com/office/word/2010/wordprocessingShape" mc:Ignorable="w14 w15 w16se w16cid w16 w16cex w16sdtdh wp14">
+  <w:endnote w:type="separator" w:id="-1">
+    <w:p>
+      <w:r>
+        <w:separator/>
+      </w:r>
+    </w:p>
+  </w:endnote>
+  <w:endnote w:type="continuationSeparator" w:id="0">
+    <w:p>
+      <w:r>
+        <w:continuationSeparator/>
+      </w:r>
+    </w:p>
+  </w:endnote>
+</w:endnotes>
+</file>
+
+<file path=word/footnotes.xml><?xml version="1.0" encoding="utf-8"?>
+<w:footnotes xmlns:wpc="http://schemas.microsoft.com/office/word/2010/wordprocessingCanvas" xmlns:cx="http://schemas.microsoft.com/office/drawing/2014/chartex" xmlns:cx1="http://schemas.microsoft.com/office/drawing/2015/9/8/chartex" xmlns:cx2="http://schemas.microsoft.com/office/drawing/2015/10/21/chartex" xmlns:cx3="http://schemas.microsoft.com/office/drawing/2016/5/9/chartex" xmlns:cx4="http://schemas.microsoft.com/office/drawing/2016/5/10/chartex" xmlns:cx5="http://schemas.microsoft.com/office/drawing/2016/5/11/chartex" xmlns:cx6="http://schemas.microsoft.com/office/drawing/2016/5/12/chartex" xmlns:cx7="http://schemas.microsoft.com/office/drawing/2016/5/13/chartex" xmlns:cx8="http://schemas.microsoft.com/office/drawing/2016/5/14/chartex" xmlns:mc="http://schemas.openxmlformats.org/markup-compatibility/2006" xmlns:aink="http://schemas.microsoft.com/office/drawing/2016/ink" xmlns:am3d="http://schemas.microsoft.com/office/drawing/2017/model3d" xmlns:o="urn:schemas-microsoft-com:office:office" xmlns:r="http://schemas.openxmlformats.org/officeDocument/2006/relationships" xmlns:m="http://schemas.openxmlformats.org/officeDocument/2006/math" xmlns:v="urn:schemas-microsoft-com:vml" xmlns:wp14="http://schemas.microsoft.com/office/word/2010/wordprocessingDrawing" xmlns:wp="http://schemas.openxmlformats.org/drawingml/2006/wordprocessingDrawing" xmlns:w10="urn:schemas-microsoft-com:office:word" xmlns:w="http://schemas.openxmlformats.org/wordprocessingml/2006/main" xmlns:w14="http://schemas.microsoft.com/office/word/2010/wordml" xmlns:w15="http://schemas.microsoft.com/office/word/2012/wordml" xmlns:w16cex="http://schemas.microsoft.com/office/word/2018/wordml/cex" xmlns:w16cid="http://schemas.microsoft.com/office/word/2016/wordml/cid" xmlns:w16="http://schemas.microsoft.com/office/word/2018/wordml" xmlns:w16sdtdh="http://schemas.microsoft.com/office/word/2020/wordml/sdtdatahash" xmlns:w16se="http://schemas.microsoft.com/office/word/2015/wordml/symex" xmlns:wpg="http://schemas.microsoft.com/office/word/2010/wordprocessingGroup" xmlns:wpi="http://schemas.microsoft.com/office/word/2010/wordprocessingInk" xmlns:wne="http://schemas.microsoft.com/office/word/2006/wordml" xmlns:wps="http://schemas.microsoft.com/office/word/2010/wordprocessingShape" mc:Ignorable="w14 w15 w16se w16cid w16 w16cex w16sdtdh wp14">
+  <w:footnote w:type="separator" w:id="-1">
+    <w:p>
+      <w:r>
+        <w:separator/>
+      </w:r>
+    </w:p>
+  </w:footnote>
+  <w:footnote w:type="continuationSeparator" w:id="0">
+    <w:p>
+      <w:r>
+        <w:continuationSeparator/>
+      </w:r>
+    </w:p>
+  </w:footnote>
+</w:footnotes>
+</file>
+
+<file path=word/header1.xml><?xml version="1.0" encoding="utf-8"?>
+<w:hdr xmlns:wpc="http://schemas.microsoft.com/office/word/2010/wordprocessingCanvas" xmlns:cx="http://schemas.microsoft.com/office/drawing/2014/chartex" xmlns:cx1="http://schemas.microsoft.com/office/drawing/2015/9/8/chartex" xmlns:cx2="http://schemas.microsoft.com/office/drawing/2015/10/21/chartex" xmlns:cx3="http://schemas.microsoft.com/office/drawing/2016/5/9/chartex" xmlns:cx4="http://schemas.microsoft.com/office/drawing/2016/5/10/chartex" xmlns:cx5="http://schemas.microsoft.com/office/drawing/2016/5/11/chartex" xmlns:cx6="http://schemas.microsoft.com/office/drawing/2016/5/12/chartex" xmlns:cx7="http://schemas.microsoft.com/office/drawing/2016/5/13/chartex" xmlns:cx8="http://schemas.microsoft.com/office/drawing/2016/5/14/chartex" xmlns:mc="http://schemas.openxmlformats.org/markup-compatibility/2006" xmlns:aink="http://schemas.microsoft.com/office/drawing/2016/ink" xmlns:am3d="http://schemas.microsoft.com/office/drawing/2017/model3d" xmlns:o="urn:schemas-microsoft-com:office:office" xmlns:r="http://schemas.openxmlformats.org/officeDocument/2006/relationships" xmlns:m="http://schemas.openxmlformats.org/officeDocument/2006/math" xmlns:v="urn:schemas-microsoft-com:vml" xmlns:wp14="http://schemas.microsoft.com/office/word/2010/wordprocessingDrawing" xmlns:wp="http://schemas.openxmlformats.org/drawingml/2006/wordprocessingDrawing" xmlns:w10="urn:schemas-microsoft-com:office:word" xmlns:w="http://schemas.openxmlformats.org/wordprocessingml/2006/main" xmlns:w14="http://schemas.microsoft.com/office/word/2010/wordml" xmlns:w15="http://schemas.microsoft.com/office/word/2012/wordml" xmlns:w16cex="http://schemas.microsoft.com/office/word/2018/wordml/cex" xmlns:w16cid="http://schemas.microsoft.com/office/word/2016/wordml/cid" xmlns:w16="http://schemas.microsoft.com/office/word/2018/wordml" xmlns:w16sdtdh="http://schemas.microsoft.com/office/word/2020/wordml/sdtdatahash" xmlns:w16se="http://schemas.microsoft.com/office/word/2015/wordml/symex" xmlns:wpg="http://schemas.microsoft.com/office/word/2010/wordprocessingGroup" xmlns:wpi="http://schemas.microsoft.com/office/word/2010/wordprocessingInk" xmlns:wne="http://schemas.microsoft.com/office/word/2006/wordml" xmlns:wps="http://schemas.microsoft.com/office/word/2010/wordprocessingShape" mc:Ignorable="w14 w15 w16se w16cid w16 w16cex w16sdtdh wp14">
+  <w:p>
+    <w:pPr>
+      <w:pStyle w:val="a6"/>
+      <w:pBdr>
+        <w:bottom w:val="none" w:sz="0" w:space="0" w:color="auto"/>
+      </w:pBdr>
+      <w:jc w:val="both"/>
+      <w:rPr>
+        <w:rFonts w:hint="eastAsia"/>
+        <w:color w:val="FFFFFF" w:themeColor="background1"/>
+        <w14:textFill>
+          <w14:noFill/>
+        </w14:textFill>
+      </w:rPr>
+    </w:pPr>
+  </w:p>
+</w:hdr>
 </file>
 
 <file path=word/styles.xml><?xml version="1.0" encoding="utf-8"?>
@@ -9383,6 +11903,83 @@
       <w:shd w:val="clear" w:color="auto" w:fill="E1DFDD"/>
     </w:rPr>
   </w:style>
+  <w:style w:type="paragraph" w:styleId="a6">
+    <w:name w:val="header"/>
+    <w:basedOn w:val="a"/>
+    <w:link w:val="a7"/>
+    <w:uiPriority w:val="99"/>
+    <w:unhideWhenUsed/>
+    <w:rsid w:val="0048718C"/>
+    <w:pPr>
+      <w:pBdr>
+        <w:bottom w:val="single" w:sz="6" w:space="1" w:color="auto"/>
+      </w:pBdr>
+      <w:tabs>
+        <w:tab w:val="center" w:pos="4153"/>
+        <w:tab w:val="right" w:pos="8306"/>
+      </w:tabs>
+      <w:snapToGrid w:val="0"/>
+      <w:jc w:val="center"/>
+    </w:pPr>
+    <w:rPr>
+      <w:sz w:val="18"/>
+      <w:szCs w:val="18"/>
+    </w:rPr>
+  </w:style>
+  <w:style w:type="character" w:customStyle="1" w:styleId="a7">
+    <w:name w:val="页眉 字符"/>
+    <w:basedOn w:val="a0"/>
+    <w:link w:val="a6"/>
+    <w:uiPriority w:val="99"/>
+    <w:rsid w:val="0048718C"/>
+    <w:rPr>
+      <w:sz w:val="18"/>
+      <w:szCs w:val="18"/>
+    </w:rPr>
+  </w:style>
+  <w:style w:type="paragraph" w:styleId="a8">
+    <w:name w:val="footer"/>
+    <w:basedOn w:val="a"/>
+    <w:link w:val="a9"/>
+    <w:uiPriority w:val="99"/>
+    <w:unhideWhenUsed/>
+    <w:rsid w:val="0048718C"/>
+    <w:pPr>
+      <w:tabs>
+        <w:tab w:val="center" w:pos="4153"/>
+        <w:tab w:val="right" w:pos="8306"/>
+      </w:tabs>
+      <w:snapToGrid w:val="0"/>
+      <w:jc w:val="left"/>
+    </w:pPr>
+    <w:rPr>
+      <w:sz w:val="18"/>
+      <w:szCs w:val="18"/>
+    </w:rPr>
+  </w:style>
+  <w:style w:type="character" w:customStyle="1" w:styleId="a9">
+    <w:name w:val="页脚 字符"/>
+    <w:basedOn w:val="a0"/>
+    <w:link w:val="a8"/>
+    <w:uiPriority w:val="99"/>
+    <w:rsid w:val="0048718C"/>
+    <w:rPr>
+      <w:sz w:val="18"/>
+      <w:szCs w:val="18"/>
+    </w:rPr>
+  </w:style>
+  <w:style w:type="paragraph" w:styleId="aa">
+    <w:name w:val="No Spacing"/>
+    <w:uiPriority w:val="1"/>
+    <w:qFormat/>
+    <w:rsid w:val="0048718C"/>
+    <w:rPr>
+      <w:rFonts w:eastAsia="Microsoft YaHei UI"/>
+      <w:kern w:val="0"/>
+      <w:sz w:val="22"/>
+      <w:szCs w:val="22"/>
+    </w:rPr>
+  </w:style>
 </w:styles>
 </file>
 

--- a/SiqiLi_resume.docx
+++ b/SiqiLi_resume.docx
@@ -31,7 +31,7 @@
           <w:p>
             <w:pPr>
               <w:rPr>
-                <w:rFonts w:ascii="Arial" w:hAnsi="Arial" w:cs="Arial" w:hint="eastAsia"/>
+                <w:rFonts w:ascii="Arial" w:hAnsi="Arial" w:cs="Arial"/>
                 <w:color w:val="969696"/>
                 <w:szCs w:val="21"/>
               </w:rPr>
@@ -84,7 +84,7 @@
           <w:p>
             <w:pPr>
               <w:rPr>
-                <w:rFonts w:ascii="Arial" w:hAnsi="Arial" w:cs="Arial" w:hint="eastAsia"/>
+                <w:rFonts w:ascii="Arial" w:hAnsi="Arial" w:cs="Arial"/>
                 <w:color w:val="969696"/>
                 <w:szCs w:val="21"/>
               </w:rPr>
@@ -2115,7 +2115,7 @@
               <w:contextualSpacing/>
               <w:jc w:val="left"/>
               <w:rPr>
-                <w:rFonts w:ascii="Arial" w:hAnsi="Arial" w:cs="Arial" w:hint="eastAsia"/>
+                <w:rFonts w:ascii="Arial" w:hAnsi="Arial" w:cs="Arial"/>
                 <w:color w:val="808080" w:themeColor="background1" w:themeShade="80"/>
                 <w:szCs w:val="21"/>
                 <w:lang w:val="en-CA"/>
@@ -2502,7 +2502,7 @@
                               <w:contextualSpacing/>
                               <w:jc w:val="left"/>
                               <w:rPr>
-                                <w:rFonts w:ascii="Arial" w:hAnsi="Arial" w:cs="Arial" w:hint="eastAsia"/>
+                                <w:rFonts w:ascii="Arial" w:hAnsi="Arial" w:cs="Arial"/>
                                 <w:color w:val="808080" w:themeColor="background1" w:themeShade="80"/>
                                 <w:szCs w:val="21"/>
                                 <w:lang w:val="en-CA"/>
@@ -2747,7 +2747,7 @@
                               <w:contextualSpacing/>
                               <w:jc w:val="left"/>
                               <w:rPr>
-                                <w:rFonts w:ascii="Arial" w:hAnsi="Arial" w:cs="Arial" w:hint="eastAsia"/>
+                                <w:rFonts w:ascii="Arial" w:hAnsi="Arial" w:cs="Arial"/>
                                 <w:color w:val="808080" w:themeColor="background1" w:themeShade="80"/>
                                 <w:szCs w:val="21"/>
                                 <w:lang w:val="en-CA"/>
@@ -2859,7 +2859,7 @@
                               <w:contextualSpacing/>
                               <w:jc w:val="left"/>
                               <w:rPr>
-                                <w:rFonts w:ascii="Arial" w:hAnsi="Arial" w:cs="Arial" w:hint="eastAsia"/>
+                                <w:rFonts w:ascii="Arial" w:hAnsi="Arial" w:cs="Arial"/>
                                 <w:color w:val="808080" w:themeColor="background1" w:themeShade="80"/>
                                 <w:szCs w:val="21"/>
                                 <w:lang w:val="en-CA"/>
@@ -3634,7 +3634,7 @@
                           <w:p>
                             <w:pPr>
                               <w:tabs>
-                                <w:tab w:val="left" w:pos="5515"/>
+                                <w:tab w:val="left" w:pos="5725"/>
                               </w:tabs>
                               <w:spacing w:line="400" w:lineRule="exact"/>
                               <w:contextualSpacing/>
@@ -3855,71 +3855,7 @@
                                   <w14:bevel/>
                                 </w14:textOutline>
                               </w:rPr>
-                              <w:t>Nov</w:t>
-                            </w:r>
-                            <w:r>
-                              <w:rPr>
-                                <w:rFonts w:ascii="Arial" w:hAnsi="Arial" w:cs="Arial"/>
-                                <w:b/>
-                                <w:bCs/>
-                                <w:color w:val="808080" w:themeColor="background1" w:themeShade="80"/>
-                                <w:szCs w:val="21"/>
-                                <w:lang w:val="en-CA"/>
-                                <w14:textOutline w14:w="9525" w14:cap="rnd" w14:cmpd="sng" w14:algn="ctr">
-                                  <w14:noFill/>
-                                  <w14:prstDash w14:val="solid"/>
-                                  <w14:bevel/>
-                                </w14:textOutline>
-                              </w:rPr>
-                              <w:t>.</w:t>
-                            </w:r>
-                            <w:r>
-                              <w:rPr>
-                                <w:rFonts w:ascii="Arial" w:hAnsi="Arial" w:cs="Arial"/>
-                                <w:b/>
-                                <w:bCs/>
-                                <w:color w:val="808080" w:themeColor="background1" w:themeShade="80"/>
-                                <w:szCs w:val="21"/>
-                                <w:lang w:val="en-CA"/>
-                                <w14:textOutline w14:w="9525" w14:cap="rnd" w14:cmpd="sng" w14:algn="ctr">
-                                  <w14:noFill/>
-                                  <w14:prstDash w14:val="solid"/>
-                                  <w14:bevel/>
-                                </w14:textOutline>
-                              </w:rPr>
-                              <w:t xml:space="preserve"> </w:t>
-                            </w:r>
-                            <w:r>
-                              <w:rPr>
-                                <w:rFonts w:ascii="Arial" w:hAnsi="Arial" w:cs="Arial"/>
-                                <w:b/>
-                                <w:bCs/>
-                                <w:color w:val="808080" w:themeColor="background1" w:themeShade="80"/>
-                                <w:szCs w:val="21"/>
-                                <w:lang w:val="en-CA"/>
-                                <w14:textOutline w14:w="9525" w14:cap="rnd" w14:cmpd="sng" w14:algn="ctr">
-                                  <w14:noFill/>
-                                  <w14:prstDash w14:val="solid"/>
-                                  <w14:bevel/>
-                                </w14:textOutline>
-                              </w:rPr>
-                              <w:t>202</w:t>
-                            </w:r>
-                            <w:r>
-                              <w:rPr>
-                                <w:rFonts w:ascii="Arial" w:hAnsi="Arial" w:cs="Arial"/>
-                                <w:b/>
-                                <w:bCs/>
-                                <w:color w:val="808080" w:themeColor="background1" w:themeShade="80"/>
-                                <w:szCs w:val="21"/>
-                                <w:lang w:val="en-CA"/>
-                                <w14:textOutline w14:w="9525" w14:cap="rnd" w14:cmpd="sng" w14:algn="ctr">
-                                  <w14:noFill/>
-                                  <w14:prstDash w14:val="solid"/>
-                                  <w14:bevel/>
-                                </w14:textOutline>
-                              </w:rPr>
-                              <w:t>1</w:t>
+                              <w:t>Present</w:t>
                             </w:r>
                           </w:p>
                           <w:p>
@@ -4170,7 +4106,7 @@
                               <w:contextualSpacing/>
                               <w:jc w:val="left"/>
                               <w:rPr>
-                                <w:rFonts w:ascii="Arial" w:hAnsi="Arial" w:cs="Arial" w:hint="eastAsia"/>
+                                <w:rFonts w:ascii="Arial" w:hAnsi="Arial" w:cs="Arial"/>
                                 <w:color w:val="808080" w:themeColor="background1" w:themeShade="80"/>
                                 <w:szCs w:val="21"/>
                                 <w:lang w:val="en-CA"/>
@@ -4276,7 +4212,7 @@
                               <w:contextualSpacing/>
                               <w:jc w:val="left"/>
                               <w:rPr>
-                                <w:rFonts w:ascii="Arial" w:hAnsi="Arial" w:cs="Arial" w:hint="eastAsia"/>
+                                <w:rFonts w:ascii="Arial" w:hAnsi="Arial" w:cs="Arial"/>
                                 <w:color w:val="808080" w:themeColor="background1" w:themeShade="80"/>
                                 <w:szCs w:val="21"/>
                                 <w:lang w:val="en-CA"/>
@@ -5887,7 +5823,7 @@
                               <w:contextualSpacing/>
                               <w:jc w:val="left"/>
                               <w:rPr>
-                                <w:rFonts w:ascii="Arial" w:hAnsi="Arial" w:cs="Arial" w:hint="eastAsia"/>
+                                <w:rFonts w:ascii="Arial" w:hAnsi="Arial" w:cs="Arial"/>
                                 <w:color w:val="808080" w:themeColor="background1" w:themeShade="80"/>
                                 <w:szCs w:val="21"/>
                                 <w:lang w:val="en-CA"/>
@@ -5924,21 +5860,7 @@
                                   <w14:bevel/>
                                 </w14:textOutline>
                               </w:rPr>
-                              <w:t xml:space="preserve">Illustrated design ideas, </w:t>
-                            </w:r>
-                            <w:r>
-                              <w:rPr>
-                                <w:rFonts w:ascii="Arial" w:hAnsi="Arial" w:cs="Arial"/>
-                                <w:color w:val="808080" w:themeColor="background1" w:themeShade="80"/>
-                                <w:szCs w:val="21"/>
-                                <w:lang w:val="en-CA"/>
-                                <w14:textOutline w14:w="9525" w14:cap="rnd" w14:cmpd="sng" w14:algn="ctr">
-                                  <w14:noFill/>
-                                  <w14:prstDash w14:val="solid"/>
-                                  <w14:bevel/>
-                                </w14:textOutline>
-                              </w:rPr>
-                              <w:t>function</w:t>
+                              <w:t>Illustrated design ideas, function</w:t>
                             </w:r>
                             <w:r>
                               <w:rPr>
@@ -5966,35 +5888,7 @@
                                   <w14:bevel/>
                                 </w14:textOutline>
                               </w:rPr>
-                              <w:t xml:space="preserve">, and </w:t>
-                            </w:r>
-                            <w:r>
-                              <w:rPr>
-                                <w:rFonts w:ascii="Arial" w:hAnsi="Arial" w:cs="Arial"/>
-                                <w:color w:val="808080" w:themeColor="background1" w:themeShade="80"/>
-                                <w:szCs w:val="21"/>
-                                <w:lang w:val="en-CA"/>
-                                <w14:textOutline w14:w="9525" w14:cap="rnd" w14:cmpd="sng" w14:algn="ctr">
-                                  <w14:noFill/>
-                                  <w14:prstDash w14:val="solid"/>
-                                  <w14:bevel/>
-                                </w14:textOutline>
-                              </w:rPr>
-                              <w:t>solutions</w:t>
-                            </w:r>
-                            <w:r>
-                              <w:rPr>
-                                <w:rFonts w:ascii="Arial" w:hAnsi="Arial" w:cs="Arial"/>
-                                <w:color w:val="808080" w:themeColor="background1" w:themeShade="80"/>
-                                <w:szCs w:val="21"/>
-                                <w:lang w:val="en-CA"/>
-                                <w14:textOutline w14:w="9525" w14:cap="rnd" w14:cmpd="sng" w14:algn="ctr">
-                                  <w14:noFill/>
-                                  <w14:prstDash w14:val="solid"/>
-                                  <w14:bevel/>
-                                </w14:textOutline>
-                              </w:rPr>
-                              <w:t xml:space="preserve"> to clients</w:t>
+                              <w:t>, and solutions to clients</w:t>
                             </w:r>
                             <w:r>
                               <w:rPr>
@@ -6022,21 +5916,7 @@
                                   <w14:bevel/>
                                 </w14:textOutline>
                               </w:rPr>
-                              <w:t>clearly</w:t>
-                            </w:r>
-                            <w:r>
-                              <w:rPr>
-                                <w:rFonts w:ascii="Arial" w:hAnsi="Arial" w:cs="Arial"/>
-                                <w:color w:val="808080" w:themeColor="background1" w:themeShade="80"/>
-                                <w:szCs w:val="21"/>
-                                <w:lang w:val="en-CA"/>
-                                <w14:textOutline w14:w="9525" w14:cap="rnd" w14:cmpd="sng" w14:algn="ctr">
-                                  <w14:noFill/>
-                                  <w14:prstDash w14:val="solid"/>
-                                  <w14:bevel/>
-                                </w14:textOutline>
-                              </w:rPr>
-                              <w:t xml:space="preserve"> </w:t>
+                              <w:t xml:space="preserve">clearly </w:t>
                             </w:r>
                           </w:p>
                           <w:p>
@@ -6431,7 +6311,7 @@
                               <w:contextualSpacing/>
                               <w:jc w:val="left"/>
                               <w:rPr>
-                                <w:rFonts w:ascii="Arial" w:hAnsi="Arial" w:cs="Arial" w:hint="eastAsia"/>
+                                <w:rFonts w:ascii="Arial" w:hAnsi="Arial" w:cs="Arial"/>
                                 <w:color w:val="808080" w:themeColor="background1" w:themeShade="80"/>
                                 <w:szCs w:val="21"/>
                                 <w:lang w:val="en-CA"/>
@@ -6549,7 +6429,11 @@
           </mc:Choice>
           <mc:Fallback>
             <w:pict>
-              <v:shape w14:anchorId="4F122304" id="文本框 9" o:spid="_x0000_s1030" type="#_x0000_t202" style="position:absolute;left:0;text-align:left;margin-left:-82.5pt;margin-top:243.05pt;width:412.1pt;height:498.95pt;z-index:251669504;visibility:visible;mso-wrap-style:square;mso-width-percent:0;mso-height-percent:0;mso-wrap-distance-left:9pt;mso-wrap-distance-top:0;mso-wrap-distance-right:9pt;mso-wrap-distance-bottom:0;mso-position-horizontal:absolute;mso-position-horizontal-relative:text;mso-position-vertical:absolute;mso-position-vertical-relative:text;mso-width-percent:0;mso-height-percent:0;mso-width-relative:margin;mso-height-relative:margin;v-text-anchor:top" o:gfxdata="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" filled="f" stroked="f" strokeweight=".5pt">
+              <v:shapetype w14:anchorId="4F122304" id="_x0000_t202" coordsize="21600,21600" o:spt="202" path="m,l,21600r21600,l21600,xe">
+                <v:stroke joinstyle="miter"/>
+                <v:path gradientshapeok="t" o:connecttype="rect"/>
+              </v:shapetype>
+              <v:shape id="文本框 9" o:spid="_x0000_s1030" type="#_x0000_t202" style="position:absolute;left:0;text-align:left;margin-left:-82.5pt;margin-top:243.05pt;width:412.1pt;height:498.95pt;z-index:251669504;visibility:visible;mso-wrap-style:square;mso-width-percent:0;mso-height-percent:0;mso-wrap-distance-left:9pt;mso-wrap-distance-top:0;mso-wrap-distance-right:9pt;mso-wrap-distance-bottom:0;mso-position-horizontal:absolute;mso-position-horizontal-relative:text;mso-position-vertical:absolute;mso-position-vertical-relative:text;mso-width-percent:0;mso-height-percent:0;mso-width-relative:margin;mso-height-relative:margin;v-text-anchor:top" o:gfxdata="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" filled="f" stroked="f" strokeweight=".5pt">
                 <v:textbox>
                   <w:txbxContent>
                     <w:p>
@@ -6591,7 +6475,7 @@
                     <w:p>
                       <w:pPr>
                         <w:tabs>
-                          <w:tab w:val="left" w:pos="5515"/>
+                          <w:tab w:val="left" w:pos="5725"/>
                         </w:tabs>
                         <w:spacing w:line="400" w:lineRule="exact"/>
                         <w:contextualSpacing/>
@@ -6812,71 +6696,7 @@
                             <w14:bevel/>
                           </w14:textOutline>
                         </w:rPr>
-                        <w:t>Nov</w:t>
-                      </w:r>
-                      <w:r>
-                        <w:rPr>
-                          <w:rFonts w:ascii="Arial" w:hAnsi="Arial" w:cs="Arial"/>
-                          <w:b/>
-                          <w:bCs/>
-                          <w:color w:val="808080" w:themeColor="background1" w:themeShade="80"/>
-                          <w:szCs w:val="21"/>
-                          <w:lang w:val="en-CA"/>
-                          <w14:textOutline w14:w="9525" w14:cap="rnd" w14:cmpd="sng" w14:algn="ctr">
-                            <w14:noFill/>
-                            <w14:prstDash w14:val="solid"/>
-                            <w14:bevel/>
-                          </w14:textOutline>
-                        </w:rPr>
-                        <w:t>.</w:t>
-                      </w:r>
-                      <w:r>
-                        <w:rPr>
-                          <w:rFonts w:ascii="Arial" w:hAnsi="Arial" w:cs="Arial"/>
-                          <w:b/>
-                          <w:bCs/>
-                          <w:color w:val="808080" w:themeColor="background1" w:themeShade="80"/>
-                          <w:szCs w:val="21"/>
-                          <w:lang w:val="en-CA"/>
-                          <w14:textOutline w14:w="9525" w14:cap="rnd" w14:cmpd="sng" w14:algn="ctr">
-                            <w14:noFill/>
-                            <w14:prstDash w14:val="solid"/>
-                            <w14:bevel/>
-                          </w14:textOutline>
-                        </w:rPr>
-                        <w:t xml:space="preserve"> </w:t>
-                      </w:r>
-                      <w:r>
-                        <w:rPr>
-                          <w:rFonts w:ascii="Arial" w:hAnsi="Arial" w:cs="Arial"/>
-                          <w:b/>
-                          <w:bCs/>
-                          <w:color w:val="808080" w:themeColor="background1" w:themeShade="80"/>
-                          <w:szCs w:val="21"/>
-                          <w:lang w:val="en-CA"/>
-                          <w14:textOutline w14:w="9525" w14:cap="rnd" w14:cmpd="sng" w14:algn="ctr">
-                            <w14:noFill/>
-                            <w14:prstDash w14:val="solid"/>
-                            <w14:bevel/>
-                          </w14:textOutline>
-                        </w:rPr>
-                        <w:t>202</w:t>
-                      </w:r>
-                      <w:r>
-                        <w:rPr>
-                          <w:rFonts w:ascii="Arial" w:hAnsi="Arial" w:cs="Arial"/>
-                          <w:b/>
-                          <w:bCs/>
-                          <w:color w:val="808080" w:themeColor="background1" w:themeShade="80"/>
-                          <w:szCs w:val="21"/>
-                          <w:lang w:val="en-CA"/>
-                          <w14:textOutline w14:w="9525" w14:cap="rnd" w14:cmpd="sng" w14:algn="ctr">
-                            <w14:noFill/>
-                            <w14:prstDash w14:val="solid"/>
-                            <w14:bevel/>
-                          </w14:textOutline>
-                        </w:rPr>
-                        <w:t>1</w:t>
+                        <w:t>Present</w:t>
                       </w:r>
                     </w:p>
                     <w:p>
@@ -7127,7 +6947,7 @@
                         <w:contextualSpacing/>
                         <w:jc w:val="left"/>
                         <w:rPr>
-                          <w:rFonts w:ascii="Arial" w:hAnsi="Arial" w:cs="Arial" w:hint="eastAsia"/>
+                          <w:rFonts w:ascii="Arial" w:hAnsi="Arial" w:cs="Arial"/>
                           <w:color w:val="808080" w:themeColor="background1" w:themeShade="80"/>
                           <w:szCs w:val="21"/>
                           <w:lang w:val="en-CA"/>
@@ -7233,7 +7053,7 @@
                         <w:contextualSpacing/>
                         <w:jc w:val="left"/>
                         <w:rPr>
-                          <w:rFonts w:ascii="Arial" w:hAnsi="Arial" w:cs="Arial" w:hint="eastAsia"/>
+                          <w:rFonts w:ascii="Arial" w:hAnsi="Arial" w:cs="Arial"/>
                           <w:color w:val="808080" w:themeColor="background1" w:themeShade="80"/>
                           <w:szCs w:val="21"/>
                           <w:lang w:val="en-CA"/>
@@ -8844,7 +8664,7 @@
                         <w:contextualSpacing/>
                         <w:jc w:val="left"/>
                         <w:rPr>
-                          <w:rFonts w:ascii="Arial" w:hAnsi="Arial" w:cs="Arial" w:hint="eastAsia"/>
+                          <w:rFonts w:ascii="Arial" w:hAnsi="Arial" w:cs="Arial"/>
                           <w:color w:val="808080" w:themeColor="background1" w:themeShade="80"/>
                           <w:szCs w:val="21"/>
                           <w:lang w:val="en-CA"/>
@@ -8881,21 +8701,7 @@
                             <w14:bevel/>
                           </w14:textOutline>
                         </w:rPr>
-                        <w:t xml:space="preserve">Illustrated design ideas, </w:t>
-                      </w:r>
-                      <w:r>
-                        <w:rPr>
-                          <w:rFonts w:ascii="Arial" w:hAnsi="Arial" w:cs="Arial"/>
-                          <w:color w:val="808080" w:themeColor="background1" w:themeShade="80"/>
-                          <w:szCs w:val="21"/>
-                          <w:lang w:val="en-CA"/>
-                          <w14:textOutline w14:w="9525" w14:cap="rnd" w14:cmpd="sng" w14:algn="ctr">
-                            <w14:noFill/>
-                            <w14:prstDash w14:val="solid"/>
-                            <w14:bevel/>
-                          </w14:textOutline>
-                        </w:rPr>
-                        <w:t>function</w:t>
+                        <w:t>Illustrated design ideas, function</w:t>
                       </w:r>
                       <w:r>
                         <w:rPr>
@@ -8923,35 +8729,7 @@
                             <w14:bevel/>
                           </w14:textOutline>
                         </w:rPr>
-                        <w:t xml:space="preserve">, and </w:t>
-                      </w:r>
-                      <w:r>
-                        <w:rPr>
-                          <w:rFonts w:ascii="Arial" w:hAnsi="Arial" w:cs="Arial"/>
-                          <w:color w:val="808080" w:themeColor="background1" w:themeShade="80"/>
-                          <w:szCs w:val="21"/>
-                          <w:lang w:val="en-CA"/>
-                          <w14:textOutline w14:w="9525" w14:cap="rnd" w14:cmpd="sng" w14:algn="ctr">
-                            <w14:noFill/>
-                            <w14:prstDash w14:val="solid"/>
-                            <w14:bevel/>
-                          </w14:textOutline>
-                        </w:rPr>
-                        <w:t>solutions</w:t>
-                      </w:r>
-                      <w:r>
-                        <w:rPr>
-                          <w:rFonts w:ascii="Arial" w:hAnsi="Arial" w:cs="Arial"/>
-                          <w:color w:val="808080" w:themeColor="background1" w:themeShade="80"/>
-                          <w:szCs w:val="21"/>
-                          <w:lang w:val="en-CA"/>
-                          <w14:textOutline w14:w="9525" w14:cap="rnd" w14:cmpd="sng" w14:algn="ctr">
-                            <w14:noFill/>
-                            <w14:prstDash w14:val="solid"/>
-                            <w14:bevel/>
-                          </w14:textOutline>
-                        </w:rPr>
-                        <w:t xml:space="preserve"> to clients</w:t>
+                        <w:t>, and solutions to clients</w:t>
                       </w:r>
                       <w:r>
                         <w:rPr>
@@ -8979,21 +8757,7 @@
                             <w14:bevel/>
                           </w14:textOutline>
                         </w:rPr>
-                        <w:t>clearly</w:t>
-                      </w:r>
-                      <w:r>
-                        <w:rPr>
-                          <w:rFonts w:ascii="Arial" w:hAnsi="Arial" w:cs="Arial"/>
-                          <w:color w:val="808080" w:themeColor="background1" w:themeShade="80"/>
-                          <w:szCs w:val="21"/>
-                          <w:lang w:val="en-CA"/>
-                          <w14:textOutline w14:w="9525" w14:cap="rnd" w14:cmpd="sng" w14:algn="ctr">
-                            <w14:noFill/>
-                            <w14:prstDash w14:val="solid"/>
-                            <w14:bevel/>
-                          </w14:textOutline>
-                        </w:rPr>
-                        <w:t xml:space="preserve"> </w:t>
+                        <w:t xml:space="preserve">clearly </w:t>
                       </w:r>
                     </w:p>
                     <w:p>
@@ -9388,7 +9152,7 @@
                         <w:contextualSpacing/>
                         <w:jc w:val="left"/>
                         <w:rPr>
-                          <w:rFonts w:ascii="Arial" w:hAnsi="Arial" w:cs="Arial" w:hint="eastAsia"/>
+                          <w:rFonts w:ascii="Arial" w:hAnsi="Arial" w:cs="Arial"/>
                           <w:color w:val="808080" w:themeColor="background1" w:themeShade="80"/>
                           <w:szCs w:val="21"/>
                           <w:lang w:val="en-CA"/>
@@ -11426,7 +11190,6 @@
       </w:pBdr>
       <w:jc w:val="both"/>
       <w:rPr>
-        <w:rFonts w:hint="eastAsia"/>
         <w:color w:val="FFFFFF" w:themeColor="background1"/>
         <w14:textFill>
           <w14:noFill/>
